--- a/docx/07 готово - комментарий + курсив.docx
+++ b/docx/07 готово - комментарий + курсив.docx
@@ -1,6 +1,6 @@
 
 <file path=word/document.xml><?xml version="1.0" encoding="utf-8"?>
-<w:document xmlns:mc="http://schemas.openxmlformats.org/markup-compatibility/2006" xmlns:o="urn:schemas-microsoft-com:office:office" xmlns:r="http://schemas.openxmlformats.org/officeDocument/2006/relationships" xmlns:m="http://schemas.openxmlformats.org/officeDocument/2006/math" xmlns:v="urn:schemas-microsoft-com:vml" xmlns:wp="http://schemas.openxmlformats.org/drawingml/2006/wordprocessingDrawing" xmlns:w10="urn:schemas-microsoft-com:office:word" xmlns:w="http://schemas.openxmlformats.org/wordprocessingml/2006/main" xmlns:wne="http://schemas.microsoft.com/office/word/2006/wordml" xmlns:sl="http://schemas.openxmlformats.org/schemaLibrary/2006/main" xmlns:a="http://schemas.openxmlformats.org/drawingml/2006/main" xmlns:pic="http://schemas.openxmlformats.org/drawingml/2006/picture" xmlns:c="http://schemas.openxmlformats.org/drawingml/2006/chart" xmlns:lc="http://schemas.openxmlformats.org/drawingml/2006/lockedCanvas" xmlns:dgm="http://schemas.openxmlformats.org/drawingml/2006/diagram">
+<w:document xmlns:mc="http://schemas.openxmlformats.org/markup-compatibility/2006" xmlns:o="urn:schemas-microsoft-com:office:office" xmlns:r="http://schemas.openxmlformats.org/officeDocument/2006/relationships" xmlns:m="http://schemas.openxmlformats.org/officeDocument/2006/math" xmlns:v="urn:schemas-microsoft-com:vml" xmlns:wp="http://schemas.openxmlformats.org/drawingml/2006/wordprocessingDrawing" xmlns:w10="urn:schemas-microsoft-com:office:word" xmlns:w="http://schemas.openxmlformats.org/wordprocessingml/2006/main" xmlns:wne="http://schemas.microsoft.com/office/word/2006/wordml" xmlns:sl="http://schemas.openxmlformats.org/schemaLibrary/2006/main" xmlns:a="http://schemas.openxmlformats.org/drawingml/2006/main" xmlns:pic="http://schemas.openxmlformats.org/drawingml/2006/picture" xmlns:c="http://schemas.openxmlformats.org/drawingml/2006/chart" xmlns:lc="http://schemas.openxmlformats.org/drawingml/2006/lockedCanvas" xmlns:dgm="http://schemas.openxmlformats.org/drawingml/2006/diagram" xmlns:wps="http://schemas.microsoft.com/office/word/2010/wordprocessingShape" xmlns:wpg="http://schemas.microsoft.com/office/word/2010/wordprocessingGroup">
   <w:background/>
   <w:body>
     <w:p>
@@ -9,7 +9,7 @@
         <w:contextualSpacing w:val="0"/>
         <w:jc w:val="center"/>
       </w:pPr>
-      <w:bookmarkStart w:id="0" w:colFirst="0" w:name="h.6cowzff34167" w:colLast="0"/>
+      <w:bookmarkStart w:colFirst="0" w:colLast="0" w:name="h.6cowzff34167" w:id="0"/>
       <w:bookmarkEnd w:id="0"/>
       <w:r>
         <w:rPr>
@@ -23,8 +23,8 @@
         <w:keepNext w:val="0"/>
         <w:keepLines w:val="0"/>
         <w:widowControl w:val="0"/>
-        <w:spacing w:lineRule="auto" w:after="0" w:line="240" w:before="0"/>
-        <w:ind w:left="0" w:firstLine="0" w:right="0"/>
+        <w:spacing w:after="0" w:before="0" w:line="240" w:lineRule="auto"/>
+        <w:ind w:left="0" w:right="0" w:firstLine="0"/>
         <w:contextualSpacing w:val="0"/>
       </w:pPr>
       <w:r>
@@ -45,24 +45,24 @@
         <w:keepNext w:val="0"/>
         <w:keepLines w:val="0"/>
         <w:widowControl w:val="0"/>
-        <w:spacing w:lineRule="auto" w:after="0" w:line="240" w:before="0"/>
-        <w:ind w:left="0" w:firstLine="555" w:right="0"/>
-        <w:contextualSpacing w:val="0"/>
-        <w:jc w:val="left"/>
-      </w:pPr>
-      <w:r>
-        <w:rPr>
-          <w:rtl w:val="0"/>
-        </w:rPr>
-      </w:r>
-    </w:p>
-    <w:p>
-      <w:pPr>
-        <w:keepNext w:val="0"/>
-        <w:keepLines w:val="0"/>
-        <w:widowControl w:val="0"/>
-        <w:spacing w:lineRule="auto" w:after="0" w:line="240" w:before="0"/>
-        <w:ind w:left="0" w:firstLine="555" w:right="0"/>
+        <w:spacing w:after="0" w:before="0" w:line="240" w:lineRule="auto"/>
+        <w:ind w:left="0" w:right="0" w:firstLine="555"/>
+        <w:contextualSpacing w:val="0"/>
+        <w:jc w:val="left"/>
+      </w:pPr>
+      <w:r>
+        <w:rPr>
+          <w:rtl w:val="0"/>
+        </w:rPr>
+      </w:r>
+    </w:p>
+    <w:p>
+      <w:pPr>
+        <w:keepNext w:val="0"/>
+        <w:keepLines w:val="0"/>
+        <w:widowControl w:val="0"/>
+        <w:spacing w:after="0" w:before="0" w:line="240" w:lineRule="auto"/>
+        <w:ind w:left="0" w:right="0" w:firstLine="555"/>
         <w:contextualSpacing w:val="0"/>
         <w:jc w:val="left"/>
       </w:pPr>
@@ -119,24 +119,24 @@
         <w:keepNext w:val="0"/>
         <w:keepLines w:val="0"/>
         <w:widowControl w:val="0"/>
-        <w:spacing w:lineRule="auto" w:after="0" w:line="240" w:before="0"/>
-        <w:ind w:left="0" w:firstLine="555" w:right="0"/>
-        <w:contextualSpacing w:val="0"/>
-        <w:jc w:val="left"/>
-      </w:pPr>
-      <w:r>
-        <w:rPr>
-          <w:rtl w:val="0"/>
-        </w:rPr>
-      </w:r>
-    </w:p>
-    <w:p>
-      <w:pPr>
-        <w:keepNext w:val="0"/>
-        <w:keepLines w:val="0"/>
-        <w:widowControl w:val="0"/>
-        <w:spacing w:lineRule="auto" w:after="0" w:line="240" w:before="0"/>
-        <w:ind w:left="0" w:firstLine="555" w:right="0"/>
+        <w:spacing w:after="0" w:before="0" w:line="240" w:lineRule="auto"/>
+        <w:ind w:left="0" w:right="0" w:firstLine="555"/>
+        <w:contextualSpacing w:val="0"/>
+        <w:jc w:val="left"/>
+      </w:pPr>
+      <w:r>
+        <w:rPr>
+          <w:rtl w:val="0"/>
+        </w:rPr>
+      </w:r>
+    </w:p>
+    <w:p>
+      <w:pPr>
+        <w:keepNext w:val="0"/>
+        <w:keepLines w:val="0"/>
+        <w:widowControl w:val="0"/>
+        <w:spacing w:after="0" w:before="0" w:line="240" w:lineRule="auto"/>
+        <w:ind w:left="0" w:right="0" w:firstLine="555"/>
         <w:contextualSpacing w:val="0"/>
         <w:jc w:val="center"/>
       </w:pPr>
@@ -153,24 +153,24 @@
         <w:keepNext w:val="0"/>
         <w:keepLines w:val="0"/>
         <w:widowControl w:val="0"/>
-        <w:spacing w:lineRule="auto" w:after="0" w:line="240" w:before="0"/>
-        <w:ind w:left="0" w:firstLine="555" w:right="0"/>
-        <w:contextualSpacing w:val="0"/>
-        <w:jc w:val="left"/>
-      </w:pPr>
-      <w:r>
-        <w:rPr>
-          <w:rtl w:val="0"/>
-        </w:rPr>
-      </w:r>
-    </w:p>
-    <w:p>
-      <w:pPr>
-        <w:keepNext w:val="0"/>
-        <w:keepLines w:val="0"/>
-        <w:widowControl w:val="0"/>
-        <w:spacing w:lineRule="auto" w:after="0" w:line="240" w:before="0"/>
-        <w:ind w:left="0" w:firstLine="555" w:right="0"/>
+        <w:spacing w:after="0" w:before="0" w:line="240" w:lineRule="auto"/>
+        <w:ind w:left="0" w:right="0" w:firstLine="555"/>
+        <w:contextualSpacing w:val="0"/>
+        <w:jc w:val="left"/>
+      </w:pPr>
+      <w:r>
+        <w:rPr>
+          <w:rtl w:val="0"/>
+        </w:rPr>
+      </w:r>
+    </w:p>
+    <w:p>
+      <w:pPr>
+        <w:keepNext w:val="0"/>
+        <w:keepLines w:val="0"/>
+        <w:widowControl w:val="0"/>
+        <w:spacing w:after="0" w:before="0" w:line="240" w:lineRule="auto"/>
+        <w:ind w:left="0" w:right="0" w:firstLine="555"/>
         <w:contextualSpacing w:val="0"/>
         <w:jc w:val="left"/>
       </w:pPr>
@@ -202,8 +202,8 @@
         <w:keepNext w:val="0"/>
         <w:keepLines w:val="0"/>
         <w:widowControl w:val="0"/>
-        <w:spacing w:lineRule="auto" w:after="0" w:line="240" w:before="0"/>
-        <w:ind w:left="0" w:firstLine="555" w:right="0"/>
+        <w:spacing w:after="0" w:before="0" w:line="240" w:lineRule="auto"/>
+        <w:ind w:left="0" w:right="0" w:firstLine="555"/>
         <w:contextualSpacing w:val="0"/>
         <w:jc w:val="left"/>
       </w:pPr>
@@ -220,8 +220,8 @@
         <w:keepNext w:val="0"/>
         <w:keepLines w:val="0"/>
         <w:widowControl w:val="0"/>
-        <w:spacing w:lineRule="auto" w:after="0" w:line="240" w:before="0"/>
-        <w:ind w:left="0" w:firstLine="555" w:right="0"/>
+        <w:spacing w:after="0" w:before="0" w:line="240" w:lineRule="auto"/>
+        <w:ind w:left="0" w:right="0" w:firstLine="555"/>
         <w:contextualSpacing w:val="0"/>
         <w:jc w:val="left"/>
       </w:pPr>
@@ -238,8 +238,8 @@
         <w:keepNext w:val="0"/>
         <w:keepLines w:val="0"/>
         <w:widowControl w:val="0"/>
-        <w:spacing w:lineRule="auto" w:after="0" w:line="240" w:before="0"/>
-        <w:ind w:left="0" w:firstLine="555" w:right="0"/>
+        <w:spacing w:after="0" w:before="0" w:line="240" w:lineRule="auto"/>
+        <w:ind w:left="0" w:right="0" w:firstLine="555"/>
         <w:contextualSpacing w:val="0"/>
         <w:jc w:val="left"/>
       </w:pPr>
@@ -256,8 +256,8 @@
         <w:keepNext w:val="0"/>
         <w:keepLines w:val="0"/>
         <w:widowControl w:val="0"/>
-        <w:spacing w:lineRule="auto" w:after="0" w:line="240" w:before="0"/>
-        <w:ind w:left="0" w:firstLine="555" w:right="0"/>
+        <w:spacing w:after="0" w:before="0" w:line="240" w:lineRule="auto"/>
+        <w:ind w:left="0" w:right="0" w:firstLine="555"/>
         <w:contextualSpacing w:val="0"/>
         <w:jc w:val="left"/>
       </w:pPr>
@@ -274,8 +274,8 @@
         <w:keepNext w:val="0"/>
         <w:keepLines w:val="0"/>
         <w:widowControl w:val="0"/>
-        <w:spacing w:lineRule="auto" w:after="0" w:line="240" w:before="0"/>
-        <w:ind w:left="0" w:firstLine="555" w:right="0"/>
+        <w:spacing w:after="0" w:before="0" w:line="240" w:lineRule="auto"/>
+        <w:ind w:left="0" w:right="0" w:firstLine="555"/>
         <w:contextualSpacing w:val="0"/>
         <w:jc w:val="left"/>
       </w:pPr>
@@ -292,8 +292,8 @@
         <w:keepNext w:val="0"/>
         <w:keepLines w:val="0"/>
         <w:widowControl w:val="0"/>
-        <w:spacing w:lineRule="auto" w:after="0" w:line="240" w:before="0"/>
-        <w:ind w:left="0" w:firstLine="555" w:right="0"/>
+        <w:spacing w:after="0" w:before="0" w:line="240" w:lineRule="auto"/>
+        <w:ind w:left="0" w:right="0" w:firstLine="555"/>
         <w:contextualSpacing w:val="0"/>
         <w:jc w:val="left"/>
       </w:pPr>
@@ -310,8 +310,8 @@
         <w:keepNext w:val="0"/>
         <w:keepLines w:val="0"/>
         <w:widowControl w:val="0"/>
-        <w:spacing w:lineRule="auto" w:after="0" w:line="240" w:before="0"/>
-        <w:ind w:left="0" w:firstLine="555" w:right="0"/>
+        <w:spacing w:after="0" w:before="0" w:line="240" w:lineRule="auto"/>
+        <w:ind w:left="0" w:right="0" w:firstLine="555"/>
         <w:contextualSpacing w:val="0"/>
         <w:jc w:val="left"/>
       </w:pPr>
@@ -328,8 +328,8 @@
         <w:keepNext w:val="0"/>
         <w:keepLines w:val="0"/>
         <w:widowControl w:val="0"/>
-        <w:spacing w:lineRule="auto" w:after="0" w:line="240" w:before="0"/>
-        <w:ind w:left="0" w:firstLine="555" w:right="0"/>
+        <w:spacing w:after="0" w:before="0" w:line="240" w:lineRule="auto"/>
+        <w:ind w:left="0" w:right="0" w:firstLine="555"/>
         <w:contextualSpacing w:val="0"/>
         <w:jc w:val="left"/>
       </w:pPr>
@@ -346,8 +346,8 @@
         <w:keepNext w:val="0"/>
         <w:keepLines w:val="0"/>
         <w:widowControl w:val="0"/>
-        <w:spacing w:lineRule="auto" w:after="0" w:line="240" w:before="0"/>
-        <w:ind w:left="0" w:firstLine="555" w:right="0"/>
+        <w:spacing w:after="0" w:before="0" w:line="240" w:lineRule="auto"/>
+        <w:ind w:left="0" w:right="0" w:firstLine="555"/>
         <w:contextualSpacing w:val="0"/>
         <w:jc w:val="left"/>
       </w:pPr>
@@ -392,8 +392,8 @@
         <w:keepNext w:val="0"/>
         <w:keepLines w:val="0"/>
         <w:widowControl w:val="0"/>
-        <w:spacing w:lineRule="auto" w:after="0" w:line="240" w:before="0"/>
-        <w:ind w:left="0" w:firstLine="555" w:right="0"/>
+        <w:spacing w:after="0" w:before="0" w:line="240" w:lineRule="auto"/>
+        <w:ind w:left="0" w:right="0" w:firstLine="555"/>
         <w:contextualSpacing w:val="0"/>
         <w:jc w:val="left"/>
       </w:pPr>
@@ -410,8 +410,8 @@
         <w:keepNext w:val="0"/>
         <w:keepLines w:val="0"/>
         <w:widowControl w:val="0"/>
-        <w:spacing w:lineRule="auto" w:after="0" w:line="240" w:before="0"/>
-        <w:ind w:left="0" w:firstLine="555" w:right="0"/>
+        <w:spacing w:after="0" w:before="0" w:line="240" w:lineRule="auto"/>
+        <w:ind w:left="0" w:right="0" w:firstLine="555"/>
         <w:contextualSpacing w:val="0"/>
         <w:jc w:val="left"/>
       </w:pPr>
@@ -436,8 +436,8 @@
         <w:keepNext w:val="0"/>
         <w:keepLines w:val="0"/>
         <w:widowControl w:val="0"/>
-        <w:spacing w:lineRule="auto" w:after="0" w:line="240" w:before="0"/>
-        <w:ind w:left="0" w:firstLine="555" w:right="0"/>
+        <w:spacing w:after="0" w:before="0" w:line="240" w:lineRule="auto"/>
+        <w:ind w:left="0" w:right="0" w:firstLine="555"/>
         <w:contextualSpacing w:val="0"/>
         <w:jc w:val="left"/>
       </w:pPr>
@@ -454,8 +454,8 @@
         <w:keepNext w:val="0"/>
         <w:keepLines w:val="0"/>
         <w:widowControl w:val="0"/>
-        <w:spacing w:lineRule="auto" w:after="0" w:line="240" w:before="0"/>
-        <w:ind w:left="0" w:firstLine="555" w:right="0"/>
+        <w:spacing w:after="0" w:before="0" w:line="240" w:lineRule="auto"/>
+        <w:ind w:left="0" w:right="0" w:firstLine="555"/>
         <w:contextualSpacing w:val="0"/>
         <w:jc w:val="left"/>
       </w:pPr>
@@ -487,8 +487,8 @@
         <w:keepNext w:val="0"/>
         <w:keepLines w:val="0"/>
         <w:widowControl w:val="0"/>
-        <w:spacing w:lineRule="auto" w:after="0" w:line="240" w:before="0"/>
-        <w:ind w:left="0" w:firstLine="555" w:right="0"/>
+        <w:spacing w:after="0" w:before="0" w:line="240" w:lineRule="auto"/>
+        <w:ind w:left="0" w:right="0" w:firstLine="555"/>
         <w:contextualSpacing w:val="0"/>
         <w:jc w:val="left"/>
       </w:pPr>
@@ -505,8 +505,8 @@
         <w:keepNext w:val="0"/>
         <w:keepLines w:val="0"/>
         <w:widowControl w:val="0"/>
-        <w:spacing w:lineRule="auto" w:after="0" w:line="240" w:before="0"/>
-        <w:ind w:left="0" w:firstLine="555" w:right="0"/>
+        <w:spacing w:after="0" w:before="0" w:line="240" w:lineRule="auto"/>
+        <w:ind w:left="0" w:right="0" w:firstLine="555"/>
         <w:contextualSpacing w:val="0"/>
         <w:jc w:val="left"/>
       </w:pPr>
@@ -523,8 +523,8 @@
         <w:keepNext w:val="0"/>
         <w:keepLines w:val="0"/>
         <w:widowControl w:val="0"/>
-        <w:spacing w:lineRule="auto" w:after="0" w:line="240" w:before="0"/>
-        <w:ind w:left="0" w:firstLine="555" w:right="0"/>
+        <w:spacing w:after="0" w:before="0" w:line="240" w:lineRule="auto"/>
+        <w:ind w:left="0" w:right="0" w:firstLine="555"/>
         <w:contextualSpacing w:val="0"/>
         <w:jc w:val="left"/>
       </w:pPr>
@@ -541,8 +541,8 @@
         <w:keepNext w:val="0"/>
         <w:keepLines w:val="0"/>
         <w:widowControl w:val="0"/>
-        <w:spacing w:lineRule="auto" w:after="0" w:line="240" w:before="0"/>
-        <w:ind w:left="0" w:firstLine="555" w:right="0"/>
+        <w:spacing w:after="0" w:before="0" w:line="240" w:lineRule="auto"/>
+        <w:ind w:left="0" w:right="0" w:firstLine="555"/>
         <w:contextualSpacing w:val="0"/>
         <w:jc w:val="left"/>
       </w:pPr>
@@ -585,8 +585,8 @@
         <w:keepNext w:val="0"/>
         <w:keepLines w:val="0"/>
         <w:widowControl w:val="0"/>
-        <w:spacing w:lineRule="auto" w:after="0" w:line="240" w:before="0"/>
-        <w:ind w:left="0" w:firstLine="555" w:right="0"/>
+        <w:spacing w:after="0" w:before="0" w:line="240" w:lineRule="auto"/>
+        <w:ind w:left="0" w:right="0" w:firstLine="555"/>
         <w:contextualSpacing w:val="0"/>
         <w:jc w:val="left"/>
       </w:pPr>
@@ -603,8 +603,8 @@
         <w:keepNext w:val="0"/>
         <w:keepLines w:val="0"/>
         <w:widowControl w:val="0"/>
-        <w:spacing w:lineRule="auto" w:after="0" w:line="240" w:before="0"/>
-        <w:ind w:left="0" w:firstLine="555" w:right="0"/>
+        <w:spacing w:after="0" w:before="0" w:line="240" w:lineRule="auto"/>
+        <w:ind w:left="0" w:right="0" w:firstLine="555"/>
         <w:contextualSpacing w:val="0"/>
         <w:jc w:val="left"/>
       </w:pPr>
@@ -621,8 +621,8 @@
         <w:keepNext w:val="0"/>
         <w:keepLines w:val="0"/>
         <w:widowControl w:val="0"/>
-        <w:spacing w:lineRule="auto" w:after="0" w:line="240" w:before="0"/>
-        <w:ind w:left="0" w:firstLine="555" w:right="0"/>
+        <w:spacing w:after="0" w:before="0" w:line="240" w:lineRule="auto"/>
+        <w:ind w:left="0" w:right="0" w:firstLine="555"/>
         <w:contextualSpacing w:val="0"/>
         <w:jc w:val="left"/>
       </w:pPr>
@@ -639,8 +639,8 @@
         <w:keepNext w:val="0"/>
         <w:keepLines w:val="0"/>
         <w:widowControl w:val="0"/>
-        <w:spacing w:lineRule="auto" w:after="0" w:line="240" w:before="0"/>
-        <w:ind w:left="0" w:firstLine="555" w:right="0"/>
+        <w:spacing w:after="0" w:before="0" w:line="240" w:lineRule="auto"/>
+        <w:ind w:left="0" w:right="0" w:firstLine="555"/>
         <w:contextualSpacing w:val="0"/>
         <w:jc w:val="left"/>
       </w:pPr>
@@ -745,8 +745,8 @@
         <w:keepNext w:val="0"/>
         <w:keepLines w:val="0"/>
         <w:widowControl w:val="0"/>
-        <w:spacing w:lineRule="auto" w:after="0" w:line="240" w:before="0"/>
-        <w:ind w:left="0" w:firstLine="555" w:right="0"/>
+        <w:spacing w:after="0" w:before="0" w:line="240" w:lineRule="auto"/>
+        <w:ind w:left="0" w:right="0" w:firstLine="555"/>
         <w:contextualSpacing w:val="0"/>
         <w:jc w:val="left"/>
       </w:pPr>
@@ -763,8 +763,8 @@
         <w:keepNext w:val="0"/>
         <w:keepLines w:val="0"/>
         <w:widowControl w:val="0"/>
-        <w:spacing w:lineRule="auto" w:after="0" w:line="240" w:before="0"/>
-        <w:ind w:left="0" w:firstLine="555" w:right="0"/>
+        <w:spacing w:after="0" w:before="0" w:line="240" w:lineRule="auto"/>
+        <w:ind w:left="0" w:right="0" w:firstLine="555"/>
         <w:contextualSpacing w:val="0"/>
         <w:jc w:val="left"/>
       </w:pPr>
@@ -796,8 +796,8 @@
         <w:keepNext w:val="0"/>
         <w:keepLines w:val="0"/>
         <w:widowControl w:val="0"/>
-        <w:spacing w:lineRule="auto" w:after="0" w:line="240" w:before="0"/>
-        <w:ind w:left="0" w:firstLine="555" w:right="0"/>
+        <w:spacing w:after="0" w:before="0" w:line="240" w:lineRule="auto"/>
+        <w:ind w:left="0" w:right="0" w:firstLine="555"/>
         <w:contextualSpacing w:val="0"/>
         <w:jc w:val="left"/>
       </w:pPr>
@@ -814,8 +814,8 @@
         <w:keepNext w:val="0"/>
         <w:keepLines w:val="0"/>
         <w:widowControl w:val="0"/>
-        <w:spacing w:lineRule="auto" w:after="0" w:line="240" w:before="0"/>
-        <w:ind w:left="0" w:firstLine="555" w:right="0"/>
+        <w:spacing w:after="0" w:before="0" w:line="240" w:lineRule="auto"/>
+        <w:ind w:left="0" w:right="0" w:firstLine="555"/>
         <w:contextualSpacing w:val="0"/>
         <w:jc w:val="left"/>
       </w:pPr>
@@ -847,8 +847,8 @@
         <w:keepNext w:val="0"/>
         <w:keepLines w:val="0"/>
         <w:widowControl w:val="0"/>
-        <w:spacing w:lineRule="auto" w:after="0" w:line="240" w:before="0"/>
-        <w:ind w:left="0" w:firstLine="555" w:right="0"/>
+        <w:spacing w:after="0" w:before="0" w:line="240" w:lineRule="auto"/>
+        <w:ind w:left="0" w:right="0" w:firstLine="555"/>
         <w:contextualSpacing w:val="0"/>
         <w:jc w:val="left"/>
       </w:pPr>
@@ -865,8 +865,8 @@
         <w:keepNext w:val="0"/>
         <w:keepLines w:val="0"/>
         <w:widowControl w:val="0"/>
-        <w:spacing w:lineRule="auto" w:after="0" w:line="240" w:before="0"/>
-        <w:ind w:left="0" w:firstLine="555" w:right="0"/>
+        <w:spacing w:after="0" w:before="0" w:line="240" w:lineRule="auto"/>
+        <w:ind w:left="0" w:right="0" w:firstLine="555"/>
         <w:contextualSpacing w:val="0"/>
         <w:jc w:val="left"/>
       </w:pPr>
@@ -898,8 +898,8 @@
         <w:keepNext w:val="0"/>
         <w:keepLines w:val="0"/>
         <w:widowControl w:val="0"/>
-        <w:spacing w:lineRule="auto" w:after="0" w:line="240" w:before="0"/>
-        <w:ind w:left="0" w:firstLine="555" w:right="0"/>
+        <w:spacing w:after="0" w:before="0" w:line="240" w:lineRule="auto"/>
+        <w:ind w:left="0" w:right="0" w:firstLine="555"/>
         <w:contextualSpacing w:val="0"/>
         <w:jc w:val="left"/>
       </w:pPr>
@@ -916,8 +916,8 @@
         <w:keepNext w:val="0"/>
         <w:keepLines w:val="0"/>
         <w:widowControl w:val="0"/>
-        <w:spacing w:lineRule="auto" w:after="0" w:line="240" w:before="0"/>
-        <w:ind w:left="0" w:firstLine="555" w:right="0"/>
+        <w:spacing w:after="0" w:before="0" w:line="240" w:lineRule="auto"/>
+        <w:ind w:left="0" w:right="0" w:firstLine="555"/>
         <w:contextualSpacing w:val="0"/>
         <w:jc w:val="left"/>
       </w:pPr>
@@ -934,8 +934,8 @@
         <w:keepNext w:val="0"/>
         <w:keepLines w:val="0"/>
         <w:widowControl w:val="0"/>
-        <w:spacing w:lineRule="auto" w:after="0" w:line="240" w:before="0"/>
-        <w:ind w:left="0" w:firstLine="555" w:right="0"/>
+        <w:spacing w:after="0" w:before="0" w:line="240" w:lineRule="auto"/>
+        <w:ind w:left="0" w:right="0" w:firstLine="555"/>
         <w:contextualSpacing w:val="0"/>
         <w:jc w:val="left"/>
       </w:pPr>
@@ -952,8 +952,8 @@
         <w:keepNext w:val="0"/>
         <w:keepLines w:val="0"/>
         <w:widowControl w:val="0"/>
-        <w:spacing w:lineRule="auto" w:after="0" w:line="240" w:before="0"/>
-        <w:ind w:left="0" w:firstLine="555" w:right="0"/>
+        <w:spacing w:after="0" w:before="0" w:line="240" w:lineRule="auto"/>
+        <w:ind w:left="0" w:right="0" w:firstLine="555"/>
         <w:contextualSpacing w:val="0"/>
         <w:jc w:val="left"/>
       </w:pPr>
@@ -970,8 +970,8 @@
         <w:keepNext w:val="0"/>
         <w:keepLines w:val="0"/>
         <w:widowControl w:val="0"/>
-        <w:spacing w:lineRule="auto" w:after="0" w:line="240" w:before="0"/>
-        <w:ind w:left="0" w:firstLine="555" w:right="0"/>
+        <w:spacing w:after="0" w:before="0" w:line="240" w:lineRule="auto"/>
+        <w:ind w:left="0" w:right="0" w:firstLine="555"/>
         <w:contextualSpacing w:val="0"/>
         <w:jc w:val="left"/>
       </w:pPr>
@@ -1011,8 +1011,8 @@
         <w:keepNext w:val="0"/>
         <w:keepLines w:val="0"/>
         <w:widowControl w:val="0"/>
-        <w:spacing w:lineRule="auto" w:after="0" w:line="240" w:before="0"/>
-        <w:ind w:left="0" w:firstLine="555" w:right="0"/>
+        <w:spacing w:after="0" w:before="0" w:line="240" w:lineRule="auto"/>
+        <w:ind w:left="0" w:right="0" w:firstLine="555"/>
         <w:contextualSpacing w:val="0"/>
         <w:jc w:val="left"/>
       </w:pPr>
@@ -1029,8 +1029,8 @@
         <w:keepNext w:val="0"/>
         <w:keepLines w:val="0"/>
         <w:widowControl w:val="0"/>
-        <w:spacing w:lineRule="auto" w:after="0" w:line="240" w:before="0"/>
-        <w:ind w:left="0" w:firstLine="555" w:right="0"/>
+        <w:spacing w:after="0" w:before="0" w:line="240" w:lineRule="auto"/>
+        <w:ind w:left="0" w:right="0" w:firstLine="555"/>
         <w:contextualSpacing w:val="0"/>
         <w:jc w:val="left"/>
       </w:pPr>
@@ -1047,8 +1047,8 @@
         <w:keepNext w:val="0"/>
         <w:keepLines w:val="0"/>
         <w:widowControl w:val="0"/>
-        <w:spacing w:lineRule="auto" w:after="0" w:line="240" w:before="0"/>
-        <w:ind w:left="0" w:firstLine="555" w:right="0"/>
+        <w:spacing w:after="0" w:before="0" w:line="240" w:lineRule="auto"/>
+        <w:ind w:left="0" w:right="0" w:firstLine="555"/>
         <w:contextualSpacing w:val="0"/>
         <w:jc w:val="left"/>
       </w:pPr>
@@ -1065,8 +1065,8 @@
         <w:keepNext w:val="0"/>
         <w:keepLines w:val="0"/>
         <w:widowControl w:val="0"/>
-        <w:spacing w:lineRule="auto" w:after="0" w:line="240" w:before="0"/>
-        <w:ind w:left="0" w:firstLine="555" w:right="0"/>
+        <w:spacing w:after="0" w:before="0" w:line="240" w:lineRule="auto"/>
+        <w:ind w:left="0" w:right="0" w:firstLine="555"/>
         <w:contextualSpacing w:val="0"/>
         <w:jc w:val="left"/>
       </w:pPr>
@@ -1112,8 +1112,8 @@
         <w:keepNext w:val="0"/>
         <w:keepLines w:val="0"/>
         <w:widowControl w:val="0"/>
-        <w:spacing w:lineRule="auto" w:after="0" w:line="240" w:before="0"/>
-        <w:ind w:left="0" w:firstLine="555" w:right="0"/>
+        <w:spacing w:after="0" w:before="0" w:line="240" w:lineRule="auto"/>
+        <w:ind w:left="0" w:right="0" w:firstLine="555"/>
         <w:contextualSpacing w:val="0"/>
         <w:jc w:val="left"/>
       </w:pPr>
@@ -1130,8 +1130,8 @@
         <w:keepNext w:val="0"/>
         <w:keepLines w:val="0"/>
         <w:widowControl w:val="0"/>
-        <w:spacing w:lineRule="auto" w:after="0" w:line="240" w:before="0"/>
-        <w:ind w:left="0" w:firstLine="555" w:right="0"/>
+        <w:spacing w:after="0" w:before="0" w:line="240" w:lineRule="auto"/>
+        <w:ind w:left="0" w:right="0" w:firstLine="555"/>
         <w:contextualSpacing w:val="0"/>
         <w:jc w:val="left"/>
       </w:pPr>
@@ -1149,8 +1149,8 @@
         <w:keepNext w:val="0"/>
         <w:keepLines w:val="0"/>
         <w:widowControl w:val="0"/>
-        <w:spacing w:lineRule="auto" w:after="0" w:line="240" w:before="0"/>
-        <w:ind w:left="0" w:firstLine="555" w:right="0"/>
+        <w:spacing w:after="0" w:before="0" w:line="240" w:lineRule="auto"/>
+        <w:ind w:left="0" w:right="0" w:firstLine="555"/>
         <w:contextualSpacing w:val="0"/>
         <w:jc w:val="left"/>
       </w:pPr>
@@ -1167,8 +1167,8 @@
         <w:keepNext w:val="0"/>
         <w:keepLines w:val="0"/>
         <w:widowControl w:val="0"/>
-        <w:spacing w:lineRule="auto" w:after="0" w:line="240" w:before="0"/>
-        <w:ind w:left="0" w:firstLine="555" w:right="0"/>
+        <w:spacing w:after="0" w:before="0" w:line="240" w:lineRule="auto"/>
+        <w:ind w:left="0" w:right="0" w:firstLine="555"/>
         <w:contextualSpacing w:val="0"/>
         <w:jc w:val="left"/>
       </w:pPr>
@@ -1185,8 +1185,8 @@
         <w:keepNext w:val="0"/>
         <w:keepLines w:val="0"/>
         <w:widowControl w:val="0"/>
-        <w:spacing w:lineRule="auto" w:after="0" w:line="240" w:before="0"/>
-        <w:ind w:left="0" w:firstLine="555" w:right="0"/>
+        <w:spacing w:after="0" w:before="0" w:line="240" w:lineRule="auto"/>
+        <w:ind w:left="0" w:right="0" w:firstLine="555"/>
         <w:contextualSpacing w:val="0"/>
         <w:jc w:val="left"/>
       </w:pPr>
@@ -1203,8 +1203,8 @@
         <w:keepNext w:val="0"/>
         <w:keepLines w:val="0"/>
         <w:widowControl w:val="0"/>
-        <w:spacing w:lineRule="auto" w:after="0" w:line="240" w:before="0"/>
-        <w:ind w:left="0" w:firstLine="555" w:right="0"/>
+        <w:spacing w:after="0" w:before="0" w:line="240" w:lineRule="auto"/>
+        <w:ind w:left="0" w:right="0" w:firstLine="555"/>
         <w:contextualSpacing w:val="0"/>
         <w:jc w:val="left"/>
       </w:pPr>
@@ -1257,8 +1257,8 @@
         <w:keepNext w:val="0"/>
         <w:keepLines w:val="0"/>
         <w:widowControl w:val="0"/>
-        <w:spacing w:lineRule="auto" w:after="0" w:line="240" w:before="0"/>
-        <w:ind w:left="0" w:firstLine="555" w:right="0"/>
+        <w:spacing w:after="0" w:before="0" w:line="240" w:lineRule="auto"/>
+        <w:ind w:left="0" w:right="0" w:firstLine="555"/>
         <w:contextualSpacing w:val="0"/>
         <w:jc w:val="left"/>
       </w:pPr>
@@ -1276,8 +1276,8 @@
         <w:keepNext w:val="0"/>
         <w:keepLines w:val="0"/>
         <w:widowControl w:val="0"/>
-        <w:spacing w:lineRule="auto" w:after="0" w:line="240" w:before="0"/>
-        <w:ind w:left="0" w:firstLine="555" w:right="0"/>
+        <w:spacing w:after="0" w:before="0" w:line="240" w:lineRule="auto"/>
+        <w:ind w:left="0" w:right="0" w:firstLine="555"/>
         <w:contextualSpacing w:val="0"/>
         <w:jc w:val="left"/>
       </w:pPr>
@@ -1294,8 +1294,8 @@
         <w:keepNext w:val="0"/>
         <w:keepLines w:val="0"/>
         <w:widowControl w:val="0"/>
-        <w:spacing w:lineRule="auto" w:after="0" w:line="240" w:before="0"/>
-        <w:ind w:left="0" w:firstLine="555" w:right="0"/>
+        <w:spacing w:after="0" w:before="0" w:line="240" w:lineRule="auto"/>
+        <w:ind w:left="0" w:right="0" w:firstLine="555"/>
         <w:contextualSpacing w:val="0"/>
         <w:jc w:val="left"/>
       </w:pPr>
@@ -1312,8 +1312,8 @@
         <w:keepNext w:val="0"/>
         <w:keepLines w:val="0"/>
         <w:widowControl w:val="0"/>
-        <w:spacing w:lineRule="auto" w:after="0" w:line="240" w:before="0"/>
-        <w:ind w:left="0" w:firstLine="555" w:right="0"/>
+        <w:spacing w:after="0" w:before="0" w:line="240" w:lineRule="auto"/>
+        <w:ind w:left="0" w:right="0" w:firstLine="555"/>
         <w:contextualSpacing w:val="0"/>
         <w:jc w:val="left"/>
       </w:pPr>
@@ -1338,8 +1338,8 @@
         <w:keepNext w:val="0"/>
         <w:keepLines w:val="0"/>
         <w:widowControl w:val="0"/>
-        <w:spacing w:lineRule="auto" w:after="0" w:line="240" w:before="0"/>
-        <w:ind w:left="0" w:firstLine="555" w:right="0"/>
+        <w:spacing w:after="0" w:before="0" w:line="240" w:lineRule="auto"/>
+        <w:ind w:left="0" w:right="0" w:firstLine="555"/>
         <w:contextualSpacing w:val="0"/>
         <w:jc w:val="left"/>
       </w:pPr>
@@ -1356,8 +1356,8 @@
         <w:keepNext w:val="0"/>
         <w:keepLines w:val="0"/>
         <w:widowControl w:val="0"/>
-        <w:spacing w:lineRule="auto" w:after="0" w:line="240" w:before="0"/>
-        <w:ind w:left="0" w:firstLine="555" w:right="0"/>
+        <w:spacing w:after="0" w:before="0" w:line="240" w:lineRule="auto"/>
+        <w:ind w:left="0" w:right="0" w:firstLine="555"/>
         <w:contextualSpacing w:val="0"/>
         <w:jc w:val="left"/>
       </w:pPr>
@@ -1389,8 +1389,8 @@
         <w:keepNext w:val="0"/>
         <w:keepLines w:val="0"/>
         <w:widowControl w:val="0"/>
-        <w:spacing w:lineRule="auto" w:after="0" w:line="240" w:before="0"/>
-        <w:ind w:left="0" w:firstLine="555" w:right="0"/>
+        <w:spacing w:after="0" w:before="0" w:line="240" w:lineRule="auto"/>
+        <w:ind w:left="0" w:right="0" w:firstLine="555"/>
         <w:contextualSpacing w:val="0"/>
         <w:jc w:val="left"/>
       </w:pPr>
@@ -1422,8 +1422,8 @@
         <w:keepNext w:val="0"/>
         <w:keepLines w:val="0"/>
         <w:widowControl w:val="0"/>
-        <w:spacing w:lineRule="auto" w:after="0" w:line="240" w:before="0"/>
-        <w:ind w:left="0" w:firstLine="555" w:right="0"/>
+        <w:spacing w:after="0" w:before="0" w:line="240" w:lineRule="auto"/>
+        <w:ind w:left="0" w:right="0" w:firstLine="555"/>
         <w:contextualSpacing w:val="0"/>
         <w:jc w:val="left"/>
       </w:pPr>
@@ -1440,8 +1440,8 @@
         <w:keepNext w:val="0"/>
         <w:keepLines w:val="0"/>
         <w:widowControl w:val="0"/>
-        <w:spacing w:lineRule="auto" w:after="0" w:line="240" w:before="0"/>
-        <w:ind w:left="0" w:firstLine="555" w:right="0"/>
+        <w:spacing w:after="0" w:before="0" w:line="240" w:lineRule="auto"/>
+        <w:ind w:left="0" w:right="0" w:firstLine="555"/>
         <w:contextualSpacing w:val="0"/>
         <w:jc w:val="left"/>
       </w:pPr>
@@ -1473,8 +1473,8 @@
         <w:keepNext w:val="0"/>
         <w:keepLines w:val="0"/>
         <w:widowControl w:val="0"/>
-        <w:spacing w:lineRule="auto" w:after="0" w:line="240" w:before="0"/>
-        <w:ind w:left="0" w:firstLine="555" w:right="0"/>
+        <w:spacing w:after="0" w:before="0" w:line="240" w:lineRule="auto"/>
+        <w:ind w:left="0" w:right="0" w:firstLine="555"/>
         <w:contextualSpacing w:val="0"/>
         <w:jc w:val="left"/>
       </w:pPr>
@@ -1491,8 +1491,8 @@
         <w:keepNext w:val="0"/>
         <w:keepLines w:val="0"/>
         <w:widowControl w:val="0"/>
-        <w:spacing w:lineRule="auto" w:after="0" w:line="240" w:before="0"/>
-        <w:ind w:left="0" w:firstLine="555" w:right="0"/>
+        <w:spacing w:after="0" w:before="0" w:line="240" w:lineRule="auto"/>
+        <w:ind w:left="0" w:right="0" w:firstLine="555"/>
         <w:contextualSpacing w:val="0"/>
         <w:jc w:val="left"/>
       </w:pPr>
@@ -1517,8 +1517,8 @@
         <w:keepNext w:val="0"/>
         <w:keepLines w:val="0"/>
         <w:widowControl w:val="0"/>
-        <w:spacing w:lineRule="auto" w:after="0" w:line="240" w:before="0"/>
-        <w:ind w:left="0" w:firstLine="555" w:right="0"/>
+        <w:spacing w:after="0" w:before="0" w:line="240" w:lineRule="auto"/>
+        <w:ind w:left="0" w:right="0" w:firstLine="555"/>
         <w:contextualSpacing w:val="0"/>
         <w:jc w:val="left"/>
       </w:pPr>
@@ -1535,8 +1535,8 @@
         <w:keepNext w:val="0"/>
         <w:keepLines w:val="0"/>
         <w:widowControl w:val="0"/>
-        <w:spacing w:lineRule="auto" w:after="0" w:line="240" w:before="0"/>
-        <w:ind w:left="0" w:firstLine="555" w:right="0"/>
+        <w:spacing w:after="0" w:before="0" w:line="240" w:lineRule="auto"/>
+        <w:ind w:left="0" w:right="0" w:firstLine="555"/>
         <w:contextualSpacing w:val="0"/>
         <w:jc w:val="left"/>
       </w:pPr>
@@ -1561,8 +1561,8 @@
         <w:keepNext w:val="0"/>
         <w:keepLines w:val="0"/>
         <w:widowControl w:val="0"/>
-        <w:spacing w:lineRule="auto" w:after="0" w:line="240" w:before="0"/>
-        <w:ind w:left="0" w:firstLine="555" w:right="0"/>
+        <w:spacing w:after="0" w:before="0" w:line="240" w:lineRule="auto"/>
+        <w:ind w:left="0" w:right="0" w:firstLine="555"/>
         <w:contextualSpacing w:val="0"/>
         <w:jc w:val="left"/>
       </w:pPr>
@@ -1579,8 +1579,8 @@
         <w:keepNext w:val="0"/>
         <w:keepLines w:val="0"/>
         <w:widowControl w:val="0"/>
-        <w:spacing w:lineRule="auto" w:after="0" w:line="240" w:before="0"/>
-        <w:ind w:left="0" w:firstLine="555" w:right="0"/>
+        <w:spacing w:after="0" w:before="0" w:line="240" w:lineRule="auto"/>
+        <w:ind w:left="0" w:right="0" w:firstLine="555"/>
         <w:contextualSpacing w:val="0"/>
         <w:jc w:val="left"/>
       </w:pPr>
@@ -1612,8 +1612,8 @@
         <w:keepNext w:val="0"/>
         <w:keepLines w:val="0"/>
         <w:widowControl w:val="0"/>
-        <w:spacing w:lineRule="auto" w:after="0" w:line="240" w:before="0"/>
-        <w:ind w:left="0" w:firstLine="555" w:right="0"/>
+        <w:spacing w:after="0" w:before="0" w:line="240" w:lineRule="auto"/>
+        <w:ind w:left="0" w:right="0" w:firstLine="555"/>
         <w:contextualSpacing w:val="0"/>
         <w:jc w:val="left"/>
       </w:pPr>
@@ -1630,8 +1630,8 @@
         <w:keepNext w:val="0"/>
         <w:keepLines w:val="0"/>
         <w:widowControl w:val="0"/>
-        <w:spacing w:lineRule="auto" w:after="0" w:line="240" w:before="0"/>
-        <w:ind w:left="0" w:firstLine="555" w:right="0"/>
+        <w:spacing w:after="0" w:before="0" w:line="240" w:lineRule="auto"/>
+        <w:ind w:left="0" w:right="0" w:firstLine="555"/>
         <w:contextualSpacing w:val="0"/>
         <w:jc w:val="left"/>
       </w:pPr>
@@ -1648,8 +1648,8 @@
         <w:keepNext w:val="0"/>
         <w:keepLines w:val="0"/>
         <w:widowControl w:val="0"/>
-        <w:spacing w:lineRule="auto" w:after="0" w:line="240" w:before="0"/>
-        <w:ind w:left="0" w:firstLine="555" w:right="0"/>
+        <w:spacing w:after="0" w:before="0" w:line="240" w:lineRule="auto"/>
+        <w:ind w:left="0" w:right="0" w:firstLine="555"/>
         <w:contextualSpacing w:val="0"/>
         <w:jc w:val="left"/>
       </w:pPr>
@@ -1674,8 +1674,8 @@
         <w:keepNext w:val="0"/>
         <w:keepLines w:val="0"/>
         <w:widowControl w:val="0"/>
-        <w:spacing w:lineRule="auto" w:after="0" w:line="240" w:before="0"/>
-        <w:ind w:left="0" w:firstLine="555" w:right="0"/>
+        <w:spacing w:after="0" w:before="0" w:line="240" w:lineRule="auto"/>
+        <w:ind w:left="0" w:right="0" w:firstLine="555"/>
         <w:contextualSpacing w:val="0"/>
         <w:jc w:val="left"/>
       </w:pPr>
@@ -1692,8 +1692,8 @@
         <w:keepNext w:val="0"/>
         <w:keepLines w:val="0"/>
         <w:widowControl w:val="0"/>
-        <w:spacing w:lineRule="auto" w:after="0" w:line="240" w:before="0"/>
-        <w:ind w:left="0" w:firstLine="555" w:right="0"/>
+        <w:spacing w:after="0" w:before="0" w:line="240" w:lineRule="auto"/>
+        <w:ind w:left="0" w:right="0" w:firstLine="555"/>
         <w:contextualSpacing w:val="0"/>
         <w:jc w:val="left"/>
       </w:pPr>
@@ -1710,8 +1710,8 @@
         <w:keepNext w:val="0"/>
         <w:keepLines w:val="0"/>
         <w:widowControl w:val="0"/>
-        <w:spacing w:lineRule="auto" w:after="0" w:line="240" w:before="0"/>
-        <w:ind w:left="0" w:firstLine="555" w:right="0"/>
+        <w:spacing w:after="0" w:before="0" w:line="240" w:lineRule="auto"/>
+        <w:ind w:left="0" w:right="0" w:firstLine="555"/>
         <w:contextualSpacing w:val="0"/>
         <w:jc w:val="left"/>
       </w:pPr>
@@ -1743,8 +1743,8 @@
         <w:keepNext w:val="0"/>
         <w:keepLines w:val="0"/>
         <w:widowControl w:val="0"/>
-        <w:spacing w:lineRule="auto" w:after="0" w:line="240" w:before="0"/>
-        <w:ind w:left="0" w:firstLine="555" w:right="0"/>
+        <w:spacing w:after="0" w:before="0" w:line="240" w:lineRule="auto"/>
+        <w:ind w:left="0" w:right="0" w:firstLine="555"/>
         <w:contextualSpacing w:val="0"/>
         <w:jc w:val="left"/>
       </w:pPr>
@@ -1761,8 +1761,8 @@
         <w:keepNext w:val="0"/>
         <w:keepLines w:val="0"/>
         <w:widowControl w:val="0"/>
-        <w:spacing w:lineRule="auto" w:after="0" w:line="240" w:before="0"/>
-        <w:ind w:left="0" w:firstLine="555" w:right="0"/>
+        <w:spacing w:after="0" w:before="0" w:line="240" w:lineRule="auto"/>
+        <w:ind w:left="0" w:right="0" w:firstLine="555"/>
         <w:contextualSpacing w:val="0"/>
         <w:jc w:val="left"/>
       </w:pPr>
@@ -1787,8 +1787,8 @@
         <w:keepNext w:val="0"/>
         <w:keepLines w:val="0"/>
         <w:widowControl w:val="0"/>
-        <w:spacing w:lineRule="auto" w:after="0" w:line="240" w:before="0"/>
-        <w:ind w:left="0" w:firstLine="555" w:right="0"/>
+        <w:spacing w:after="0" w:before="0" w:line="240" w:lineRule="auto"/>
+        <w:ind w:left="0" w:right="0" w:firstLine="555"/>
         <w:contextualSpacing w:val="0"/>
         <w:jc w:val="left"/>
       </w:pPr>
@@ -1805,8 +1805,8 @@
         <w:keepNext w:val="0"/>
         <w:keepLines w:val="0"/>
         <w:widowControl w:val="0"/>
-        <w:spacing w:lineRule="auto" w:after="0" w:line="240" w:before="0"/>
-        <w:ind w:left="0" w:firstLine="555" w:right="0"/>
+        <w:spacing w:after="0" w:before="0" w:line="240" w:lineRule="auto"/>
+        <w:ind w:left="0" w:right="0" w:firstLine="555"/>
         <w:contextualSpacing w:val="0"/>
         <w:jc w:val="left"/>
       </w:pPr>
@@ -1823,8 +1823,8 @@
         <w:keepNext w:val="0"/>
         <w:keepLines w:val="0"/>
         <w:widowControl w:val="0"/>
-        <w:spacing w:lineRule="auto" w:after="0" w:line="240" w:before="0"/>
-        <w:ind w:left="0" w:firstLine="555" w:right="0"/>
+        <w:spacing w:after="0" w:before="0" w:line="240" w:lineRule="auto"/>
+        <w:ind w:left="0" w:right="0" w:firstLine="555"/>
         <w:contextualSpacing w:val="0"/>
         <w:jc w:val="left"/>
       </w:pPr>
@@ -1841,8 +1841,8 @@
         <w:keepNext w:val="0"/>
         <w:keepLines w:val="0"/>
         <w:widowControl w:val="0"/>
-        <w:spacing w:lineRule="auto" w:after="0" w:line="240" w:before="0"/>
-        <w:ind w:left="0" w:firstLine="555" w:right="0"/>
+        <w:spacing w:after="0" w:before="0" w:line="240" w:lineRule="auto"/>
+        <w:ind w:left="0" w:right="0" w:firstLine="555"/>
         <w:contextualSpacing w:val="0"/>
         <w:jc w:val="left"/>
       </w:pPr>
@@ -1873,8 +1873,8 @@
         <w:keepNext w:val="0"/>
         <w:keepLines w:val="0"/>
         <w:widowControl w:val="0"/>
-        <w:spacing w:lineRule="auto" w:after="0" w:line="240" w:before="0"/>
-        <w:ind w:left="0" w:firstLine="555" w:right="0"/>
+        <w:spacing w:after="0" w:before="0" w:line="240" w:lineRule="auto"/>
+        <w:ind w:left="0" w:right="0" w:firstLine="555"/>
         <w:contextualSpacing w:val="0"/>
         <w:jc w:val="left"/>
       </w:pPr>
@@ -1891,8 +1891,8 @@
         <w:keepNext w:val="0"/>
         <w:keepLines w:val="0"/>
         <w:widowControl w:val="0"/>
-        <w:spacing w:lineRule="auto" w:after="0" w:line="240" w:before="0"/>
-        <w:ind w:left="0" w:firstLine="555" w:right="0"/>
+        <w:spacing w:after="0" w:before="0" w:line="240" w:lineRule="auto"/>
+        <w:ind w:left="0" w:right="0" w:firstLine="555"/>
         <w:contextualSpacing w:val="0"/>
         <w:jc w:val="left"/>
       </w:pPr>
@@ -1910,8 +1910,8 @@
         <w:keepNext w:val="0"/>
         <w:keepLines w:val="0"/>
         <w:widowControl w:val="0"/>
-        <w:spacing w:lineRule="auto" w:after="0" w:line="240" w:before="0"/>
-        <w:ind w:left="0" w:firstLine="555" w:right="0"/>
+        <w:spacing w:after="0" w:before="0" w:line="240" w:lineRule="auto"/>
+        <w:ind w:left="0" w:right="0" w:firstLine="555"/>
         <w:contextualSpacing w:val="0"/>
         <w:jc w:val="left"/>
       </w:pPr>
@@ -1928,8 +1928,8 @@
         <w:keepNext w:val="0"/>
         <w:keepLines w:val="0"/>
         <w:widowControl w:val="0"/>
-        <w:spacing w:lineRule="auto" w:after="0" w:line="240" w:before="0"/>
-        <w:ind w:left="0" w:firstLine="555" w:right="0"/>
+        <w:spacing w:after="0" w:before="0" w:line="240" w:lineRule="auto"/>
+        <w:ind w:left="0" w:right="0" w:firstLine="555"/>
         <w:contextualSpacing w:val="0"/>
         <w:jc w:val="left"/>
       </w:pPr>
@@ -1946,8 +1946,8 @@
         <w:keepNext w:val="0"/>
         <w:keepLines w:val="0"/>
         <w:widowControl w:val="0"/>
-        <w:spacing w:lineRule="auto" w:after="0" w:line="240" w:before="0"/>
-        <w:ind w:left="0" w:firstLine="555" w:right="0"/>
+        <w:spacing w:after="0" w:before="0" w:line="240" w:lineRule="auto"/>
+        <w:ind w:left="0" w:right="0" w:firstLine="555"/>
         <w:contextualSpacing w:val="0"/>
         <w:jc w:val="left"/>
       </w:pPr>
@@ -1979,8 +1979,8 @@
         <w:keepNext w:val="0"/>
         <w:keepLines w:val="0"/>
         <w:widowControl w:val="0"/>
-        <w:spacing w:lineRule="auto" w:after="0" w:line="240" w:before="0"/>
-        <w:ind w:left="0" w:firstLine="555" w:right="0"/>
+        <w:spacing w:after="0" w:before="0" w:line="240" w:lineRule="auto"/>
+        <w:ind w:left="0" w:right="0" w:firstLine="555"/>
         <w:contextualSpacing w:val="0"/>
         <w:jc w:val="left"/>
       </w:pPr>
@@ -1998,8 +1998,8 @@
         <w:keepNext w:val="0"/>
         <w:keepLines w:val="0"/>
         <w:widowControl w:val="0"/>
-        <w:spacing w:lineRule="auto" w:after="0" w:line="240" w:before="0"/>
-        <w:ind w:left="0" w:firstLine="555" w:right="0"/>
+        <w:spacing w:after="0" w:before="0" w:line="240" w:lineRule="auto"/>
+        <w:ind w:left="0" w:right="0" w:firstLine="555"/>
         <w:contextualSpacing w:val="0"/>
         <w:jc w:val="left"/>
       </w:pPr>
@@ -2046,8 +2046,8 @@
         <w:keepNext w:val="0"/>
         <w:keepLines w:val="0"/>
         <w:widowControl w:val="0"/>
-        <w:spacing w:lineRule="auto" w:after="0" w:line="240" w:before="0"/>
-        <w:ind w:left="0" w:firstLine="555" w:right="0"/>
+        <w:spacing w:after="0" w:before="0" w:line="240" w:lineRule="auto"/>
+        <w:ind w:left="0" w:right="0" w:firstLine="555"/>
         <w:contextualSpacing w:val="0"/>
         <w:jc w:val="left"/>
       </w:pPr>
@@ -2064,8 +2064,8 @@
         <w:keepNext w:val="0"/>
         <w:keepLines w:val="0"/>
         <w:widowControl w:val="0"/>
-        <w:spacing w:lineRule="auto" w:after="0" w:line="240" w:before="0"/>
-        <w:ind w:left="0" w:firstLine="555" w:right="0"/>
+        <w:spacing w:after="0" w:before="0" w:line="240" w:lineRule="auto"/>
+        <w:ind w:left="0" w:right="0" w:firstLine="555"/>
         <w:contextualSpacing w:val="0"/>
         <w:jc w:val="left"/>
       </w:pPr>
@@ -2083,8 +2083,8 @@
         <w:keepNext w:val="0"/>
         <w:keepLines w:val="0"/>
         <w:widowControl w:val="0"/>
-        <w:spacing w:lineRule="auto" w:after="0" w:line="240" w:before="0"/>
-        <w:ind w:left="0" w:firstLine="555" w:right="0"/>
+        <w:spacing w:after="0" w:before="0" w:line="240" w:lineRule="auto"/>
+        <w:ind w:left="0" w:right="0" w:firstLine="555"/>
         <w:contextualSpacing w:val="0"/>
         <w:jc w:val="left"/>
       </w:pPr>
@@ -2101,8 +2101,8 @@
         <w:keepNext w:val="0"/>
         <w:keepLines w:val="0"/>
         <w:widowControl w:val="0"/>
-        <w:spacing w:lineRule="auto" w:after="0" w:line="240" w:before="0"/>
-        <w:ind w:left="0" w:firstLine="555" w:right="0"/>
+        <w:spacing w:after="0" w:before="0" w:line="240" w:lineRule="auto"/>
+        <w:ind w:left="0" w:right="0" w:firstLine="555"/>
         <w:contextualSpacing w:val="0"/>
         <w:jc w:val="left"/>
       </w:pPr>
@@ -2133,8 +2133,8 @@
         <w:keepNext w:val="0"/>
         <w:keepLines w:val="0"/>
         <w:widowControl w:val="0"/>
-        <w:spacing w:lineRule="auto" w:after="0" w:line="240" w:before="0"/>
-        <w:ind w:left="0" w:firstLine="555" w:right="0"/>
+        <w:spacing w:after="0" w:before="0" w:line="240" w:lineRule="auto"/>
+        <w:ind w:left="0" w:right="0" w:firstLine="555"/>
         <w:contextualSpacing w:val="0"/>
         <w:jc w:val="left"/>
       </w:pPr>
@@ -2151,8 +2151,8 @@
         <w:keepNext w:val="0"/>
         <w:keepLines w:val="0"/>
         <w:widowControl w:val="0"/>
-        <w:spacing w:lineRule="auto" w:after="0" w:line="240" w:before="0"/>
-        <w:ind w:left="0" w:firstLine="555" w:right="0"/>
+        <w:spacing w:after="0" w:before="0" w:line="240" w:lineRule="auto"/>
+        <w:ind w:left="0" w:right="0" w:firstLine="555"/>
         <w:contextualSpacing w:val="0"/>
         <w:jc w:val="left"/>
       </w:pPr>
@@ -2169,8 +2169,8 @@
         <w:keepNext w:val="0"/>
         <w:keepLines w:val="0"/>
         <w:widowControl w:val="0"/>
-        <w:spacing w:lineRule="auto" w:after="0" w:line="240" w:before="0"/>
-        <w:ind w:left="0" w:firstLine="555" w:right="0"/>
+        <w:spacing w:after="0" w:before="0" w:line="240" w:lineRule="auto"/>
+        <w:ind w:left="0" w:right="0" w:firstLine="555"/>
         <w:contextualSpacing w:val="0"/>
         <w:jc w:val="left"/>
       </w:pPr>
@@ -2187,8 +2187,8 @@
         <w:keepNext w:val="0"/>
         <w:keepLines w:val="0"/>
         <w:widowControl w:val="0"/>
-        <w:spacing w:lineRule="auto" w:after="0" w:line="240" w:before="0"/>
-        <w:ind w:left="0" w:firstLine="555" w:right="0"/>
+        <w:spacing w:after="0" w:before="0" w:line="240" w:lineRule="auto"/>
+        <w:ind w:left="0" w:right="0" w:firstLine="555"/>
         <w:contextualSpacing w:val="0"/>
         <w:jc w:val="left"/>
       </w:pPr>
@@ -2205,8 +2205,8 @@
         <w:keepNext w:val="0"/>
         <w:keepLines w:val="0"/>
         <w:widowControl w:val="0"/>
-        <w:spacing w:lineRule="auto" w:after="0" w:line="240" w:before="0"/>
-        <w:ind w:left="0" w:firstLine="555" w:right="0"/>
+        <w:spacing w:after="0" w:before="0" w:line="240" w:lineRule="auto"/>
+        <w:ind w:left="0" w:right="0" w:firstLine="555"/>
         <w:contextualSpacing w:val="0"/>
         <w:jc w:val="left"/>
       </w:pPr>
@@ -2223,8 +2223,8 @@
         <w:keepNext w:val="0"/>
         <w:keepLines w:val="0"/>
         <w:widowControl w:val="0"/>
-        <w:spacing w:lineRule="auto" w:after="0" w:line="240" w:before="0"/>
-        <w:ind w:left="0" w:firstLine="555" w:right="0"/>
+        <w:spacing w:after="0" w:before="0" w:line="240" w:lineRule="auto"/>
+        <w:ind w:left="0" w:right="0" w:firstLine="555"/>
         <w:contextualSpacing w:val="0"/>
         <w:jc w:val="left"/>
       </w:pPr>
@@ -2256,8 +2256,8 @@
         <w:keepNext w:val="0"/>
         <w:keepLines w:val="0"/>
         <w:widowControl w:val="0"/>
-        <w:spacing w:lineRule="auto" w:after="0" w:line="240" w:before="0"/>
-        <w:ind w:left="0" w:firstLine="555" w:right="0"/>
+        <w:spacing w:after="0" w:before="0" w:line="240" w:lineRule="auto"/>
+        <w:ind w:left="0" w:right="0" w:firstLine="555"/>
         <w:contextualSpacing w:val="0"/>
         <w:jc w:val="left"/>
       </w:pPr>
@@ -2274,8 +2274,8 @@
         <w:keepNext w:val="0"/>
         <w:keepLines w:val="0"/>
         <w:widowControl w:val="0"/>
-        <w:spacing w:lineRule="auto" w:after="0" w:line="240" w:before="0"/>
-        <w:ind w:left="0" w:firstLine="555" w:right="0"/>
+        <w:spacing w:after="0" w:before="0" w:line="240" w:lineRule="auto"/>
+        <w:ind w:left="0" w:right="0" w:firstLine="555"/>
         <w:contextualSpacing w:val="0"/>
         <w:jc w:val="left"/>
       </w:pPr>
@@ -2293,8 +2293,8 @@
         <w:keepNext w:val="0"/>
         <w:keepLines w:val="0"/>
         <w:widowControl w:val="0"/>
-        <w:spacing w:lineRule="auto" w:after="0" w:line="240" w:before="0"/>
-        <w:ind w:left="0" w:firstLine="555" w:right="0"/>
+        <w:spacing w:after="0" w:before="0" w:line="240" w:lineRule="auto"/>
+        <w:ind w:left="0" w:right="0" w:firstLine="555"/>
         <w:contextualSpacing w:val="0"/>
         <w:jc w:val="left"/>
       </w:pPr>
@@ -2311,8 +2311,8 @@
         <w:keepNext w:val="0"/>
         <w:keepLines w:val="0"/>
         <w:widowControl w:val="0"/>
-        <w:spacing w:lineRule="auto" w:after="0" w:line="240" w:before="0"/>
-        <w:ind w:left="0" w:firstLine="555" w:right="0"/>
+        <w:spacing w:after="0" w:before="0" w:line="240" w:lineRule="auto"/>
+        <w:ind w:left="0" w:right="0" w:firstLine="555"/>
         <w:contextualSpacing w:val="0"/>
         <w:jc w:val="left"/>
       </w:pPr>
@@ -2329,8 +2329,8 @@
         <w:keepNext w:val="0"/>
         <w:keepLines w:val="0"/>
         <w:widowControl w:val="0"/>
-        <w:spacing w:lineRule="auto" w:after="0" w:line="240" w:before="0"/>
-        <w:ind w:left="0" w:firstLine="555" w:right="0"/>
+        <w:spacing w:after="0" w:before="0" w:line="240" w:lineRule="auto"/>
+        <w:ind w:left="0" w:right="0" w:firstLine="555"/>
         <w:contextualSpacing w:val="0"/>
         <w:jc w:val="left"/>
       </w:pPr>
@@ -2348,8 +2348,8 @@
         <w:keepNext w:val="0"/>
         <w:keepLines w:val="0"/>
         <w:widowControl w:val="0"/>
-        <w:spacing w:lineRule="auto" w:after="0" w:line="240" w:before="0"/>
-        <w:ind w:left="0" w:firstLine="555" w:right="0"/>
+        <w:spacing w:after="0" w:before="0" w:line="240" w:lineRule="auto"/>
+        <w:ind w:left="0" w:right="0" w:firstLine="555"/>
         <w:contextualSpacing w:val="0"/>
         <w:jc w:val="left"/>
       </w:pPr>
@@ -2381,8 +2381,8 @@
         <w:keepNext w:val="0"/>
         <w:keepLines w:val="0"/>
         <w:widowControl w:val="0"/>
-        <w:spacing w:lineRule="auto" w:after="0" w:line="240" w:before="0"/>
-        <w:ind w:left="0" w:firstLine="555" w:right="0"/>
+        <w:spacing w:after="0" w:before="0" w:line="240" w:lineRule="auto"/>
+        <w:ind w:left="0" w:right="0" w:firstLine="555"/>
         <w:contextualSpacing w:val="0"/>
         <w:jc w:val="left"/>
       </w:pPr>
@@ -2399,8 +2399,8 @@
         <w:keepNext w:val="0"/>
         <w:keepLines w:val="0"/>
         <w:widowControl w:val="0"/>
-        <w:spacing w:lineRule="auto" w:after="0" w:line="240" w:before="0"/>
-        <w:ind w:left="0" w:firstLine="555" w:right="0"/>
+        <w:spacing w:after="0" w:before="0" w:line="240" w:lineRule="auto"/>
+        <w:ind w:left="0" w:right="0" w:firstLine="555"/>
         <w:contextualSpacing w:val="0"/>
         <w:jc w:val="left"/>
       </w:pPr>
@@ -2417,8 +2417,8 @@
         <w:keepNext w:val="0"/>
         <w:keepLines w:val="0"/>
         <w:widowControl w:val="0"/>
-        <w:spacing w:lineRule="auto" w:after="0" w:line="240" w:before="0"/>
-        <w:ind w:left="0" w:firstLine="555" w:right="0"/>
+        <w:spacing w:after="0" w:before="0" w:line="240" w:lineRule="auto"/>
+        <w:ind w:left="0" w:right="0" w:firstLine="555"/>
         <w:contextualSpacing w:val="0"/>
         <w:jc w:val="left"/>
       </w:pPr>
@@ -2435,8 +2435,8 @@
         <w:keepNext w:val="0"/>
         <w:keepLines w:val="0"/>
         <w:widowControl w:val="0"/>
-        <w:spacing w:lineRule="auto" w:after="0" w:line="240" w:before="0"/>
-        <w:ind w:left="0" w:firstLine="555" w:right="0"/>
+        <w:spacing w:after="0" w:before="0" w:line="240" w:lineRule="auto"/>
+        <w:ind w:left="0" w:right="0" w:firstLine="555"/>
         <w:contextualSpacing w:val="0"/>
         <w:jc w:val="left"/>
       </w:pPr>
@@ -2453,8 +2453,8 @@
         <w:keepNext w:val="0"/>
         <w:keepLines w:val="0"/>
         <w:widowControl w:val="0"/>
-        <w:spacing w:lineRule="auto" w:after="0" w:line="240" w:before="0"/>
-        <w:ind w:left="0" w:firstLine="555" w:right="0"/>
+        <w:spacing w:after="0" w:before="0" w:line="240" w:lineRule="auto"/>
+        <w:ind w:left="0" w:right="0" w:firstLine="555"/>
         <w:contextualSpacing w:val="0"/>
         <w:jc w:val="left"/>
       </w:pPr>
@@ -2471,8 +2471,8 @@
         <w:keepNext w:val="0"/>
         <w:keepLines w:val="0"/>
         <w:widowControl w:val="0"/>
-        <w:spacing w:lineRule="auto" w:after="0" w:line="240" w:before="0"/>
-        <w:ind w:left="0" w:firstLine="555" w:right="0"/>
+        <w:spacing w:after="0" w:before="0" w:line="240" w:lineRule="auto"/>
+        <w:ind w:left="0" w:right="0" w:firstLine="555"/>
         <w:contextualSpacing w:val="0"/>
         <w:jc w:val="left"/>
       </w:pPr>
@@ -2489,8 +2489,8 @@
         <w:keepNext w:val="0"/>
         <w:keepLines w:val="0"/>
         <w:widowControl w:val="0"/>
-        <w:spacing w:lineRule="auto" w:after="0" w:line="240" w:before="0"/>
-        <w:ind w:left="0" w:firstLine="555" w:right="0"/>
+        <w:spacing w:after="0" w:before="0" w:line="240" w:lineRule="auto"/>
+        <w:ind w:left="0" w:right="0" w:firstLine="555"/>
         <w:contextualSpacing w:val="0"/>
         <w:jc w:val="left"/>
       </w:pPr>
@@ -2507,8 +2507,8 @@
         <w:keepNext w:val="0"/>
         <w:keepLines w:val="0"/>
         <w:widowControl w:val="0"/>
-        <w:spacing w:lineRule="auto" w:after="0" w:line="240" w:before="0"/>
-        <w:ind w:left="0" w:firstLine="555" w:right="0"/>
+        <w:spacing w:after="0" w:before="0" w:line="240" w:lineRule="auto"/>
+        <w:ind w:left="0" w:right="0" w:firstLine="555"/>
         <w:contextualSpacing w:val="0"/>
         <w:jc w:val="left"/>
       </w:pPr>
@@ -2525,8 +2525,8 @@
         <w:keepNext w:val="0"/>
         <w:keepLines w:val="0"/>
         <w:widowControl w:val="0"/>
-        <w:spacing w:lineRule="auto" w:after="0" w:line="240" w:before="0"/>
-        <w:ind w:left="0" w:firstLine="555" w:right="0"/>
+        <w:spacing w:after="0" w:before="0" w:line="240" w:lineRule="auto"/>
+        <w:ind w:left="0" w:right="0" w:firstLine="555"/>
         <w:contextualSpacing w:val="0"/>
         <w:jc w:val="left"/>
       </w:pPr>
@@ -2543,8 +2543,8 @@
         <w:keepNext w:val="0"/>
         <w:keepLines w:val="0"/>
         <w:widowControl w:val="0"/>
-        <w:spacing w:lineRule="auto" w:after="0" w:line="240" w:before="0"/>
-        <w:ind w:left="0" w:firstLine="555" w:right="0"/>
+        <w:spacing w:after="0" w:before="0" w:line="240" w:lineRule="auto"/>
+        <w:ind w:left="0" w:right="0" w:firstLine="555"/>
         <w:contextualSpacing w:val="0"/>
         <w:jc w:val="left"/>
       </w:pPr>
@@ -2561,8 +2561,8 @@
         <w:keepNext w:val="0"/>
         <w:keepLines w:val="0"/>
         <w:widowControl w:val="0"/>
-        <w:spacing w:lineRule="auto" w:after="0" w:line="240" w:before="0"/>
-        <w:ind w:left="0" w:firstLine="555" w:right="0"/>
+        <w:spacing w:after="0" w:before="0" w:line="240" w:lineRule="auto"/>
+        <w:ind w:left="0" w:right="0" w:firstLine="555"/>
         <w:contextualSpacing w:val="0"/>
         <w:jc w:val="left"/>
       </w:pPr>
@@ -2579,8 +2579,8 @@
         <w:keepNext w:val="0"/>
         <w:keepLines w:val="0"/>
         <w:widowControl w:val="0"/>
-        <w:spacing w:lineRule="auto" w:after="0" w:line="240" w:before="0"/>
-        <w:ind w:left="0" w:firstLine="555" w:right="0"/>
+        <w:spacing w:after="0" w:before="0" w:line="240" w:lineRule="auto"/>
+        <w:ind w:left="0" w:right="0" w:firstLine="555"/>
         <w:contextualSpacing w:val="0"/>
         <w:jc w:val="left"/>
       </w:pPr>
@@ -2597,8 +2597,8 @@
         <w:keepNext w:val="0"/>
         <w:keepLines w:val="0"/>
         <w:widowControl w:val="0"/>
-        <w:spacing w:lineRule="auto" w:after="0" w:line="240" w:before="0"/>
-        <w:ind w:left="0" w:firstLine="555" w:right="0"/>
+        <w:spacing w:after="0" w:before="0" w:line="240" w:lineRule="auto"/>
+        <w:ind w:left="0" w:right="0" w:firstLine="555"/>
         <w:contextualSpacing w:val="0"/>
         <w:jc w:val="left"/>
       </w:pPr>
@@ -2615,8 +2615,8 @@
         <w:keepNext w:val="0"/>
         <w:keepLines w:val="0"/>
         <w:widowControl w:val="0"/>
-        <w:spacing w:lineRule="auto" w:after="0" w:line="240" w:before="0"/>
-        <w:ind w:left="0" w:firstLine="555" w:right="0"/>
+        <w:spacing w:after="0" w:before="0" w:line="240" w:lineRule="auto"/>
+        <w:ind w:left="0" w:right="0" w:firstLine="555"/>
         <w:contextualSpacing w:val="0"/>
         <w:jc w:val="left"/>
       </w:pPr>
@@ -2633,8 +2633,8 @@
         <w:keepNext w:val="0"/>
         <w:keepLines w:val="0"/>
         <w:widowControl w:val="0"/>
-        <w:spacing w:lineRule="auto" w:after="0" w:line="240" w:before="0"/>
-        <w:ind w:left="0" w:firstLine="555" w:right="0"/>
+        <w:spacing w:after="0" w:before="0" w:line="240" w:lineRule="auto"/>
+        <w:ind w:left="0" w:right="0" w:firstLine="555"/>
         <w:contextualSpacing w:val="0"/>
         <w:jc w:val="left"/>
       </w:pPr>
@@ -2666,8 +2666,8 @@
         <w:keepNext w:val="0"/>
         <w:keepLines w:val="0"/>
         <w:widowControl w:val="0"/>
-        <w:spacing w:lineRule="auto" w:after="0" w:line="240" w:before="0"/>
-        <w:ind w:left="0" w:firstLine="555" w:right="0"/>
+        <w:spacing w:after="0" w:before="0" w:line="240" w:lineRule="auto"/>
+        <w:ind w:left="0" w:right="0" w:firstLine="555"/>
         <w:contextualSpacing w:val="0"/>
         <w:jc w:val="left"/>
       </w:pPr>
@@ -2684,8 +2684,8 @@
         <w:keepNext w:val="0"/>
         <w:keepLines w:val="0"/>
         <w:widowControl w:val="0"/>
-        <w:spacing w:lineRule="auto" w:after="0" w:line="240" w:before="0"/>
-        <w:ind w:left="0" w:firstLine="555" w:right="0"/>
+        <w:spacing w:after="0" w:before="0" w:line="240" w:lineRule="auto"/>
+        <w:ind w:left="0" w:right="0" w:firstLine="555"/>
         <w:contextualSpacing w:val="0"/>
         <w:jc w:val="left"/>
       </w:pPr>
@@ -2702,8 +2702,8 @@
         <w:keepNext w:val="0"/>
         <w:keepLines w:val="0"/>
         <w:widowControl w:val="0"/>
-        <w:spacing w:lineRule="auto" w:after="0" w:line="240" w:before="0"/>
-        <w:ind w:left="0" w:firstLine="555" w:right="0"/>
+        <w:spacing w:after="0" w:before="0" w:line="240" w:lineRule="auto"/>
+        <w:ind w:left="0" w:right="0" w:firstLine="555"/>
         <w:contextualSpacing w:val="0"/>
         <w:jc w:val="left"/>
       </w:pPr>
@@ -2720,8 +2720,8 @@
         <w:keepNext w:val="0"/>
         <w:keepLines w:val="0"/>
         <w:widowControl w:val="0"/>
-        <w:spacing w:lineRule="auto" w:after="0" w:line="240" w:before="0"/>
-        <w:ind w:left="0" w:firstLine="555" w:right="0"/>
+        <w:spacing w:after="0" w:before="0" w:line="240" w:lineRule="auto"/>
+        <w:ind w:left="0" w:right="0" w:firstLine="555"/>
         <w:contextualSpacing w:val="0"/>
         <w:jc w:val="left"/>
       </w:pPr>
@@ -2738,8 +2738,8 @@
         <w:keepNext w:val="0"/>
         <w:keepLines w:val="0"/>
         <w:widowControl w:val="0"/>
-        <w:spacing w:lineRule="auto" w:after="0" w:line="240" w:before="0"/>
-        <w:ind w:left="0" w:firstLine="555" w:right="0"/>
+        <w:spacing w:after="0" w:before="0" w:line="240" w:lineRule="auto"/>
+        <w:ind w:left="0" w:right="0" w:firstLine="555"/>
         <w:contextualSpacing w:val="0"/>
         <w:jc w:val="left"/>
       </w:pPr>
@@ -2795,8 +2795,8 @@
         <w:keepNext w:val="0"/>
         <w:keepLines w:val="0"/>
         <w:widowControl w:val="0"/>
-        <w:spacing w:lineRule="auto" w:after="0" w:line="240" w:before="0"/>
-        <w:ind w:left="0" w:firstLine="555" w:right="0"/>
+        <w:spacing w:after="0" w:before="0" w:line="240" w:lineRule="auto"/>
+        <w:ind w:left="0" w:right="0" w:firstLine="555"/>
         <w:contextualSpacing w:val="0"/>
         <w:jc w:val="left"/>
       </w:pPr>
@@ -2843,8 +2843,8 @@
         <w:keepNext w:val="0"/>
         <w:keepLines w:val="0"/>
         <w:widowControl w:val="0"/>
-        <w:spacing w:lineRule="auto" w:after="0" w:line="240" w:before="0"/>
-        <w:ind w:left="0" w:firstLine="555" w:right="0"/>
+        <w:spacing w:after="0" w:before="0" w:line="240" w:lineRule="auto"/>
+        <w:ind w:left="0" w:right="0" w:firstLine="555"/>
         <w:contextualSpacing w:val="0"/>
         <w:jc w:val="left"/>
       </w:pPr>
@@ -2861,8 +2861,8 @@
         <w:keepNext w:val="0"/>
         <w:keepLines w:val="0"/>
         <w:widowControl w:val="0"/>
-        <w:spacing w:lineRule="auto" w:after="0" w:line="240" w:before="0"/>
-        <w:ind w:left="0" w:firstLine="555" w:right="0"/>
+        <w:spacing w:after="0" w:before="0" w:line="240" w:lineRule="auto"/>
+        <w:ind w:left="0" w:right="0" w:firstLine="555"/>
         <w:contextualSpacing w:val="0"/>
         <w:jc w:val="left"/>
       </w:pPr>
@@ -2879,8 +2879,8 @@
         <w:keepNext w:val="0"/>
         <w:keepLines w:val="0"/>
         <w:widowControl w:val="0"/>
-        <w:spacing w:lineRule="auto" w:after="0" w:line="240" w:before="0"/>
-        <w:ind w:left="0" w:firstLine="555" w:right="0"/>
+        <w:spacing w:after="0" w:before="0" w:line="240" w:lineRule="auto"/>
+        <w:ind w:left="0" w:right="0" w:firstLine="555"/>
         <w:contextualSpacing w:val="0"/>
         <w:jc w:val="left"/>
       </w:pPr>
@@ -2897,8 +2897,8 @@
         <w:keepNext w:val="0"/>
         <w:keepLines w:val="0"/>
         <w:widowControl w:val="0"/>
-        <w:spacing w:lineRule="auto" w:after="0" w:line="240" w:before="0"/>
-        <w:ind w:left="0" w:firstLine="555" w:right="0"/>
+        <w:spacing w:after="0" w:before="0" w:line="240" w:lineRule="auto"/>
+        <w:ind w:left="0" w:right="0" w:firstLine="555"/>
         <w:contextualSpacing w:val="0"/>
         <w:jc w:val="left"/>
       </w:pPr>
@@ -2915,8 +2915,8 @@
         <w:keepNext w:val="0"/>
         <w:keepLines w:val="0"/>
         <w:widowControl w:val="0"/>
-        <w:spacing w:lineRule="auto" w:after="0" w:line="240" w:before="0"/>
-        <w:ind w:left="0" w:firstLine="555" w:right="0"/>
+        <w:spacing w:after="0" w:before="0" w:line="240" w:lineRule="auto"/>
+        <w:ind w:left="0" w:right="0" w:firstLine="555"/>
         <w:contextualSpacing w:val="0"/>
         <w:jc w:val="left"/>
       </w:pPr>
@@ -2956,8 +2956,8 @@
         <w:keepNext w:val="0"/>
         <w:keepLines w:val="0"/>
         <w:widowControl w:val="0"/>
-        <w:spacing w:lineRule="auto" w:after="0" w:line="240" w:before="0"/>
-        <w:ind w:left="0" w:firstLine="555" w:right="0"/>
+        <w:spacing w:after="0" w:before="0" w:line="240" w:lineRule="auto"/>
+        <w:ind w:left="0" w:right="0" w:firstLine="555"/>
         <w:contextualSpacing w:val="0"/>
         <w:jc w:val="left"/>
       </w:pPr>
@@ -2974,8 +2974,8 @@
         <w:keepNext w:val="0"/>
         <w:keepLines w:val="0"/>
         <w:widowControl w:val="0"/>
-        <w:spacing w:lineRule="auto" w:after="0" w:line="240" w:before="0"/>
-        <w:ind w:left="0" w:firstLine="555" w:right="0"/>
+        <w:spacing w:after="0" w:before="0" w:line="240" w:lineRule="auto"/>
+        <w:ind w:left="0" w:right="0" w:firstLine="555"/>
         <w:contextualSpacing w:val="0"/>
         <w:jc w:val="left"/>
       </w:pPr>
@@ -3007,8 +3007,8 @@
         <w:keepNext w:val="0"/>
         <w:keepLines w:val="0"/>
         <w:widowControl w:val="0"/>
-        <w:spacing w:lineRule="auto" w:after="0" w:line="240" w:before="0"/>
-        <w:ind w:left="0" w:firstLine="555" w:right="0"/>
+        <w:spacing w:after="0" w:before="0" w:line="240" w:lineRule="auto"/>
+        <w:ind w:left="0" w:right="0" w:firstLine="555"/>
         <w:contextualSpacing w:val="0"/>
         <w:jc w:val="left"/>
       </w:pPr>
@@ -3025,8 +3025,8 @@
         <w:keepNext w:val="0"/>
         <w:keepLines w:val="0"/>
         <w:widowControl w:val="0"/>
-        <w:spacing w:lineRule="auto" w:after="0" w:line="240" w:before="0"/>
-        <w:ind w:left="0" w:firstLine="555" w:right="0"/>
+        <w:spacing w:after="0" w:before="0" w:line="240" w:lineRule="auto"/>
+        <w:ind w:left="0" w:right="0" w:firstLine="555"/>
         <w:contextualSpacing w:val="0"/>
         <w:jc w:val="left"/>
       </w:pPr>
@@ -3043,8 +3043,8 @@
         <w:keepNext w:val="0"/>
         <w:keepLines w:val="0"/>
         <w:widowControl w:val="0"/>
-        <w:spacing w:lineRule="auto" w:after="0" w:line="240" w:before="0"/>
-        <w:ind w:left="0" w:firstLine="555" w:right="0"/>
+        <w:spacing w:after="0" w:before="0" w:line="240" w:lineRule="auto"/>
+        <w:ind w:left="0" w:right="0" w:firstLine="555"/>
         <w:contextualSpacing w:val="0"/>
         <w:jc w:val="left"/>
       </w:pPr>
@@ -3061,8 +3061,8 @@
         <w:keepNext w:val="0"/>
         <w:keepLines w:val="0"/>
         <w:widowControl w:val="0"/>
-        <w:spacing w:lineRule="auto" w:after="0" w:line="240" w:before="0"/>
-        <w:ind w:left="0" w:firstLine="555" w:right="0"/>
+        <w:spacing w:after="0" w:before="0" w:line="240" w:lineRule="auto"/>
+        <w:ind w:left="0" w:right="0" w:firstLine="555"/>
         <w:contextualSpacing w:val="0"/>
         <w:jc w:val="left"/>
       </w:pPr>
@@ -3079,8 +3079,8 @@
         <w:keepNext w:val="0"/>
         <w:keepLines w:val="0"/>
         <w:widowControl w:val="0"/>
-        <w:spacing w:lineRule="auto" w:after="0" w:line="240" w:before="0"/>
-        <w:ind w:left="0" w:firstLine="555" w:right="0"/>
+        <w:spacing w:after="0" w:before="0" w:line="240" w:lineRule="auto"/>
+        <w:ind w:left="0" w:right="0" w:firstLine="555"/>
         <w:contextualSpacing w:val="0"/>
         <w:jc w:val="left"/>
       </w:pPr>
@@ -3097,8 +3097,8 @@
         <w:keepNext w:val="0"/>
         <w:keepLines w:val="0"/>
         <w:widowControl w:val="0"/>
-        <w:spacing w:lineRule="auto" w:after="0" w:line="240" w:before="0"/>
-        <w:ind w:left="0" w:firstLine="555" w:right="0"/>
+        <w:spacing w:after="0" w:before="0" w:line="240" w:lineRule="auto"/>
+        <w:ind w:left="0" w:right="0" w:firstLine="555"/>
         <w:contextualSpacing w:val="0"/>
         <w:jc w:val="left"/>
       </w:pPr>
@@ -3130,8 +3130,8 @@
         <w:keepNext w:val="0"/>
         <w:keepLines w:val="0"/>
         <w:widowControl w:val="0"/>
-        <w:spacing w:lineRule="auto" w:after="0" w:line="240" w:before="0"/>
-        <w:ind w:left="0" w:firstLine="555" w:right="0"/>
+        <w:spacing w:after="0" w:before="0" w:line="240" w:lineRule="auto"/>
+        <w:ind w:left="0" w:right="0" w:firstLine="555"/>
         <w:contextualSpacing w:val="0"/>
         <w:jc w:val="left"/>
       </w:pPr>
@@ -3148,8 +3148,8 @@
         <w:keepNext w:val="0"/>
         <w:keepLines w:val="0"/>
         <w:widowControl w:val="0"/>
-        <w:spacing w:lineRule="auto" w:after="0" w:line="240" w:before="0"/>
-        <w:ind w:left="0" w:firstLine="555" w:right="0"/>
+        <w:spacing w:after="0" w:before="0" w:line="240" w:lineRule="auto"/>
+        <w:ind w:left="0" w:right="0" w:firstLine="555"/>
         <w:contextualSpacing w:val="0"/>
         <w:jc w:val="left"/>
       </w:pPr>
@@ -3166,8 +3166,8 @@
         <w:keepNext w:val="0"/>
         <w:keepLines w:val="0"/>
         <w:widowControl w:val="0"/>
-        <w:spacing w:lineRule="auto" w:after="0" w:line="240" w:before="0"/>
-        <w:ind w:left="0" w:firstLine="555" w:right="0"/>
+        <w:spacing w:after="0" w:before="0" w:line="240" w:lineRule="auto"/>
+        <w:ind w:left="0" w:right="0" w:firstLine="555"/>
         <w:contextualSpacing w:val="0"/>
         <w:jc w:val="left"/>
       </w:pPr>
@@ -3199,8 +3199,8 @@
         <w:keepNext w:val="0"/>
         <w:keepLines w:val="0"/>
         <w:widowControl w:val="0"/>
-        <w:spacing w:lineRule="auto" w:after="0" w:line="240" w:before="0"/>
-        <w:ind w:left="0" w:firstLine="555" w:right="0"/>
+        <w:spacing w:after="0" w:before="0" w:line="240" w:lineRule="auto"/>
+        <w:ind w:left="0" w:right="0" w:firstLine="555"/>
         <w:contextualSpacing w:val="0"/>
         <w:jc w:val="left"/>
       </w:pPr>
@@ -3217,8 +3217,8 @@
         <w:keepNext w:val="0"/>
         <w:keepLines w:val="0"/>
         <w:widowControl w:val="0"/>
-        <w:spacing w:lineRule="auto" w:after="0" w:line="240" w:before="0"/>
-        <w:ind w:left="0" w:firstLine="555" w:right="0"/>
+        <w:spacing w:after="0" w:before="0" w:line="240" w:lineRule="auto"/>
+        <w:ind w:left="0" w:right="0" w:firstLine="555"/>
         <w:contextualSpacing w:val="0"/>
         <w:jc w:val="left"/>
       </w:pPr>
@@ -3235,8 +3235,8 @@
         <w:keepNext w:val="0"/>
         <w:keepLines w:val="0"/>
         <w:widowControl w:val="0"/>
-        <w:spacing w:lineRule="auto" w:after="0" w:line="240" w:before="0"/>
-        <w:ind w:left="0" w:firstLine="555" w:right="0"/>
+        <w:spacing w:after="0" w:before="0" w:line="240" w:lineRule="auto"/>
+        <w:ind w:left="0" w:right="0" w:firstLine="555"/>
         <w:contextualSpacing w:val="0"/>
         <w:jc w:val="left"/>
       </w:pPr>
@@ -3253,8 +3253,8 @@
         <w:keepNext w:val="0"/>
         <w:keepLines w:val="0"/>
         <w:widowControl w:val="0"/>
-        <w:spacing w:lineRule="auto" w:after="0" w:line="240" w:before="0"/>
-        <w:ind w:left="0" w:firstLine="555" w:right="0"/>
+        <w:spacing w:after="0" w:before="0" w:line="240" w:lineRule="auto"/>
+        <w:ind w:left="0" w:right="0" w:firstLine="555"/>
         <w:contextualSpacing w:val="0"/>
         <w:jc w:val="left"/>
       </w:pPr>
@@ -3286,8 +3286,8 @@
         <w:keepNext w:val="0"/>
         <w:keepLines w:val="0"/>
         <w:widowControl w:val="0"/>
-        <w:spacing w:lineRule="auto" w:after="0" w:line="240" w:before="0"/>
-        <w:ind w:left="0" w:firstLine="555" w:right="0"/>
+        <w:spacing w:after="0" w:before="0" w:line="240" w:lineRule="auto"/>
+        <w:ind w:left="0" w:right="0" w:firstLine="555"/>
         <w:contextualSpacing w:val="0"/>
         <w:jc w:val="left"/>
       </w:pPr>
@@ -3319,8 +3319,8 @@
         <w:keepNext w:val="0"/>
         <w:keepLines w:val="0"/>
         <w:widowControl w:val="0"/>
-        <w:spacing w:lineRule="auto" w:after="0" w:line="240" w:before="0"/>
-        <w:ind w:left="0" w:firstLine="555" w:right="0"/>
+        <w:spacing w:after="0" w:before="0" w:line="240" w:lineRule="auto"/>
+        <w:ind w:left="0" w:right="0" w:firstLine="555"/>
         <w:contextualSpacing w:val="0"/>
         <w:jc w:val="left"/>
       </w:pPr>
@@ -3337,8 +3337,8 @@
         <w:keepNext w:val="0"/>
         <w:keepLines w:val="0"/>
         <w:widowControl w:val="0"/>
-        <w:spacing w:lineRule="auto" w:after="0" w:line="240" w:before="0"/>
-        <w:ind w:left="0" w:firstLine="555" w:right="0"/>
+        <w:spacing w:after="0" w:before="0" w:line="240" w:lineRule="auto"/>
+        <w:ind w:left="0" w:right="0" w:firstLine="555"/>
         <w:contextualSpacing w:val="0"/>
         <w:jc w:val="left"/>
       </w:pPr>
@@ -3355,8 +3355,8 @@
         <w:keepNext w:val="0"/>
         <w:keepLines w:val="0"/>
         <w:widowControl w:val="0"/>
-        <w:spacing w:lineRule="auto" w:after="0" w:line="240" w:before="0"/>
-        <w:ind w:left="0" w:firstLine="555" w:right="0"/>
+        <w:spacing w:after="0" w:before="0" w:line="240" w:lineRule="auto"/>
+        <w:ind w:left="0" w:right="0" w:firstLine="555"/>
         <w:contextualSpacing w:val="0"/>
         <w:jc w:val="left"/>
       </w:pPr>
@@ -3373,8 +3373,8 @@
         <w:keepNext w:val="0"/>
         <w:keepLines w:val="0"/>
         <w:widowControl w:val="0"/>
-        <w:spacing w:lineRule="auto" w:after="0" w:line="240" w:before="0"/>
-        <w:ind w:left="0" w:firstLine="555" w:right="0"/>
+        <w:spacing w:after="0" w:before="0" w:line="240" w:lineRule="auto"/>
+        <w:ind w:left="0" w:right="0" w:firstLine="555"/>
         <w:contextualSpacing w:val="0"/>
         <w:jc w:val="left"/>
       </w:pPr>
@@ -3391,8 +3391,8 @@
         <w:keepNext w:val="0"/>
         <w:keepLines w:val="0"/>
         <w:widowControl w:val="0"/>
-        <w:spacing w:lineRule="auto" w:after="0" w:line="240" w:before="0"/>
-        <w:ind w:left="0" w:firstLine="555" w:right="0"/>
+        <w:spacing w:after="0" w:before="0" w:line="240" w:lineRule="auto"/>
+        <w:ind w:left="0" w:right="0" w:firstLine="555"/>
         <w:contextualSpacing w:val="0"/>
         <w:jc w:val="left"/>
       </w:pPr>
@@ -3409,8 +3409,8 @@
         <w:keepNext w:val="0"/>
         <w:keepLines w:val="0"/>
         <w:widowControl w:val="0"/>
-        <w:spacing w:lineRule="auto" w:after="0" w:line="240" w:before="0"/>
-        <w:ind w:left="0" w:firstLine="555" w:right="0"/>
+        <w:spacing w:after="0" w:before="0" w:line="240" w:lineRule="auto"/>
+        <w:ind w:left="0" w:right="0" w:firstLine="555"/>
         <w:contextualSpacing w:val="0"/>
         <w:jc w:val="left"/>
       </w:pPr>
@@ -3427,8 +3427,8 @@
         <w:keepNext w:val="0"/>
         <w:keepLines w:val="0"/>
         <w:widowControl w:val="0"/>
-        <w:spacing w:lineRule="auto" w:after="0" w:line="240" w:before="0"/>
-        <w:ind w:left="0" w:firstLine="555" w:right="0"/>
+        <w:spacing w:after="0" w:before="0" w:line="240" w:lineRule="auto"/>
+        <w:ind w:left="0" w:right="0" w:firstLine="555"/>
         <w:contextualSpacing w:val="0"/>
         <w:jc w:val="left"/>
       </w:pPr>
@@ -3445,8 +3445,8 @@
         <w:keepNext w:val="0"/>
         <w:keepLines w:val="0"/>
         <w:widowControl w:val="0"/>
-        <w:spacing w:lineRule="auto" w:after="0" w:line="240" w:before="0"/>
-        <w:ind w:left="0" w:firstLine="555" w:right="0"/>
+        <w:spacing w:after="0" w:before="0" w:line="240" w:lineRule="auto"/>
+        <w:ind w:left="0" w:right="0" w:firstLine="555"/>
         <w:contextualSpacing w:val="0"/>
         <w:jc w:val="left"/>
       </w:pPr>
@@ -3463,8 +3463,8 @@
         <w:keepNext w:val="0"/>
         <w:keepLines w:val="0"/>
         <w:widowControl w:val="0"/>
-        <w:spacing w:lineRule="auto" w:after="0" w:line="240" w:before="0"/>
-        <w:ind w:left="0" w:firstLine="555" w:right="0"/>
+        <w:spacing w:after="0" w:before="0" w:line="240" w:lineRule="auto"/>
+        <w:ind w:left="0" w:right="0" w:firstLine="555"/>
         <w:contextualSpacing w:val="0"/>
         <w:jc w:val="left"/>
       </w:pPr>
@@ -3504,8 +3504,8 @@
         <w:keepNext w:val="0"/>
         <w:keepLines w:val="0"/>
         <w:widowControl w:val="0"/>
-        <w:spacing w:lineRule="auto" w:after="0" w:line="240" w:before="0"/>
-        <w:ind w:left="0" w:firstLine="555" w:right="0"/>
+        <w:spacing w:after="0" w:before="0" w:line="240" w:lineRule="auto"/>
+        <w:ind w:left="0" w:right="0" w:firstLine="555"/>
         <w:contextualSpacing w:val="0"/>
         <w:jc w:val="left"/>
       </w:pPr>
@@ -3536,8 +3536,8 @@
         <w:keepNext w:val="0"/>
         <w:keepLines w:val="0"/>
         <w:widowControl w:val="0"/>
-        <w:spacing w:lineRule="auto" w:after="0" w:line="240" w:before="0"/>
-        <w:ind w:left="0" w:firstLine="555" w:right="0"/>
+        <w:spacing w:after="0" w:before="0" w:line="240" w:lineRule="auto"/>
+        <w:ind w:left="0" w:right="0" w:firstLine="555"/>
         <w:contextualSpacing w:val="0"/>
         <w:jc w:val="left"/>
       </w:pPr>
@@ -3554,8 +3554,8 @@
         <w:keepNext w:val="0"/>
         <w:keepLines w:val="0"/>
         <w:widowControl w:val="0"/>
-        <w:spacing w:lineRule="auto" w:after="0" w:line="240" w:before="0"/>
-        <w:ind w:left="0" w:firstLine="555" w:right="0"/>
+        <w:spacing w:after="0" w:before="0" w:line="240" w:lineRule="auto"/>
+        <w:ind w:left="0" w:right="0" w:firstLine="555"/>
         <w:contextualSpacing w:val="0"/>
         <w:jc w:val="left"/>
       </w:pPr>
@@ -3572,8 +3572,8 @@
         <w:keepNext w:val="0"/>
         <w:keepLines w:val="0"/>
         <w:widowControl w:val="0"/>
-        <w:spacing w:lineRule="auto" w:after="0" w:line="240" w:before="0"/>
-        <w:ind w:left="0" w:firstLine="555" w:right="0"/>
+        <w:spacing w:after="0" w:before="0" w:line="240" w:lineRule="auto"/>
+        <w:ind w:left="0" w:right="0" w:firstLine="555"/>
         <w:contextualSpacing w:val="0"/>
         <w:jc w:val="left"/>
       </w:pPr>
@@ -3590,8 +3590,8 @@
         <w:keepNext w:val="0"/>
         <w:keepLines w:val="0"/>
         <w:widowControl w:val="0"/>
-        <w:spacing w:lineRule="auto" w:after="0" w:line="240" w:before="0"/>
-        <w:ind w:left="0" w:firstLine="555" w:right="0"/>
+        <w:spacing w:after="0" w:before="0" w:line="240" w:lineRule="auto"/>
+        <w:ind w:left="0" w:right="0" w:firstLine="555"/>
         <w:contextualSpacing w:val="0"/>
         <w:jc w:val="left"/>
       </w:pPr>
@@ -3608,8 +3608,8 @@
         <w:keepNext w:val="0"/>
         <w:keepLines w:val="0"/>
         <w:widowControl w:val="0"/>
-        <w:spacing w:lineRule="auto" w:after="0" w:line="240" w:before="0"/>
-        <w:ind w:left="0" w:firstLine="555" w:right="0"/>
+        <w:spacing w:after="0" w:before="0" w:line="240" w:lineRule="auto"/>
+        <w:ind w:left="0" w:right="0" w:firstLine="555"/>
         <w:contextualSpacing w:val="0"/>
         <w:jc w:val="left"/>
       </w:pPr>
@@ -3626,8 +3626,8 @@
         <w:keepNext w:val="0"/>
         <w:keepLines w:val="0"/>
         <w:widowControl w:val="0"/>
-        <w:spacing w:lineRule="auto" w:after="0" w:line="240" w:before="0"/>
-        <w:ind w:left="0" w:firstLine="555" w:right="0"/>
+        <w:spacing w:after="0" w:before="0" w:line="240" w:lineRule="auto"/>
+        <w:ind w:left="0" w:right="0" w:firstLine="555"/>
         <w:contextualSpacing w:val="0"/>
         <w:jc w:val="left"/>
       </w:pPr>
@@ -3673,8 +3673,8 @@
         <w:keepNext w:val="0"/>
         <w:keepLines w:val="0"/>
         <w:widowControl w:val="0"/>
-        <w:spacing w:lineRule="auto" w:after="0" w:line="240" w:before="0"/>
-        <w:ind w:left="0" w:firstLine="555" w:right="0"/>
+        <w:spacing w:after="0" w:before="0" w:line="240" w:lineRule="auto"/>
+        <w:ind w:left="0" w:right="0" w:firstLine="555"/>
         <w:contextualSpacing w:val="0"/>
         <w:jc w:val="left"/>
       </w:pPr>
@@ -3691,8 +3691,8 @@
         <w:keepNext w:val="0"/>
         <w:keepLines w:val="0"/>
         <w:widowControl w:val="0"/>
-        <w:spacing w:lineRule="auto" w:after="0" w:line="240" w:before="0"/>
-        <w:ind w:left="0" w:firstLine="555" w:right="0"/>
+        <w:spacing w:after="0" w:before="0" w:line="240" w:lineRule="auto"/>
+        <w:ind w:left="0" w:right="0" w:firstLine="555"/>
         <w:contextualSpacing w:val="0"/>
         <w:jc w:val="left"/>
       </w:pPr>
@@ -3709,8 +3709,8 @@
         <w:keepNext w:val="0"/>
         <w:keepLines w:val="0"/>
         <w:widowControl w:val="0"/>
-        <w:spacing w:lineRule="auto" w:after="0" w:line="240" w:before="0"/>
-        <w:ind w:left="0" w:firstLine="555" w:right="0"/>
+        <w:spacing w:after="0" w:before="0" w:line="240" w:lineRule="auto"/>
+        <w:ind w:left="0" w:right="0" w:firstLine="555"/>
         <w:contextualSpacing w:val="0"/>
         <w:jc w:val="left"/>
       </w:pPr>
@@ -3742,8 +3742,8 @@
         <w:keepNext w:val="0"/>
         <w:keepLines w:val="0"/>
         <w:widowControl w:val="0"/>
-        <w:spacing w:lineRule="auto" w:after="0" w:line="240" w:before="0"/>
-        <w:ind w:left="0" w:firstLine="555" w:right="0"/>
+        <w:spacing w:after="0" w:before="0" w:line="240" w:lineRule="auto"/>
+        <w:ind w:left="0" w:right="0" w:firstLine="555"/>
         <w:contextualSpacing w:val="0"/>
         <w:jc w:val="left"/>
       </w:pPr>
@@ -3760,8 +3760,8 @@
         <w:keepNext w:val="0"/>
         <w:keepLines w:val="0"/>
         <w:widowControl w:val="0"/>
-        <w:spacing w:lineRule="auto" w:after="0" w:line="240" w:before="0"/>
-        <w:ind w:left="0" w:firstLine="555" w:right="0"/>
+        <w:spacing w:after="0" w:before="0" w:line="240" w:lineRule="auto"/>
+        <w:ind w:left="0" w:right="0" w:firstLine="555"/>
         <w:contextualSpacing w:val="0"/>
         <w:jc w:val="left"/>
       </w:pPr>
@@ -3778,8 +3778,8 @@
         <w:keepNext w:val="0"/>
         <w:keepLines w:val="0"/>
         <w:widowControl w:val="0"/>
-        <w:spacing w:lineRule="auto" w:after="0" w:line="240" w:before="0"/>
-        <w:ind w:left="0" w:firstLine="555" w:right="0"/>
+        <w:spacing w:after="0" w:before="0" w:line="240" w:lineRule="auto"/>
+        <w:ind w:left="0" w:right="0" w:firstLine="555"/>
         <w:contextualSpacing w:val="0"/>
         <w:jc w:val="left"/>
       </w:pPr>
@@ -3849,8 +3849,8 @@
         <w:keepNext w:val="0"/>
         <w:keepLines w:val="0"/>
         <w:widowControl w:val="0"/>
-        <w:spacing w:lineRule="auto" w:after="0" w:line="240" w:before="0"/>
-        <w:ind w:left="0" w:firstLine="555" w:right="0"/>
+        <w:spacing w:after="0" w:before="0" w:line="240" w:lineRule="auto"/>
+        <w:ind w:left="0" w:right="0" w:firstLine="555"/>
         <w:contextualSpacing w:val="0"/>
         <w:jc w:val="left"/>
       </w:pPr>
@@ -3867,8 +3867,8 @@
         <w:keepNext w:val="0"/>
         <w:keepLines w:val="0"/>
         <w:widowControl w:val="0"/>
-        <w:spacing w:lineRule="auto" w:after="0" w:line="240" w:before="0"/>
-        <w:ind w:left="0" w:firstLine="555" w:right="0"/>
+        <w:spacing w:after="0" w:before="0" w:line="240" w:lineRule="auto"/>
+        <w:ind w:left="0" w:right="0" w:firstLine="555"/>
         <w:contextualSpacing w:val="0"/>
         <w:jc w:val="left"/>
       </w:pPr>
@@ -3885,8 +3885,8 @@
         <w:keepNext w:val="0"/>
         <w:keepLines w:val="0"/>
         <w:widowControl w:val="0"/>
-        <w:spacing w:lineRule="auto" w:after="0" w:line="240" w:before="0"/>
-        <w:ind w:left="0" w:firstLine="555" w:right="0"/>
+        <w:spacing w:after="0" w:before="0" w:line="240" w:lineRule="auto"/>
+        <w:ind w:left="0" w:right="0" w:firstLine="555"/>
         <w:contextualSpacing w:val="0"/>
         <w:jc w:val="left"/>
       </w:pPr>
@@ -3917,8 +3917,8 @@
         <w:keepNext w:val="0"/>
         <w:keepLines w:val="0"/>
         <w:widowControl w:val="0"/>
-        <w:spacing w:lineRule="auto" w:after="0" w:line="240" w:before="0"/>
-        <w:ind w:left="0" w:firstLine="555" w:right="0"/>
+        <w:spacing w:after="0" w:before="0" w:line="240" w:lineRule="auto"/>
+        <w:ind w:left="0" w:right="0" w:firstLine="555"/>
         <w:contextualSpacing w:val="0"/>
         <w:jc w:val="left"/>
       </w:pPr>
@@ -3965,8 +3965,8 @@
         <w:keepNext w:val="0"/>
         <w:keepLines w:val="0"/>
         <w:widowControl w:val="0"/>
-        <w:spacing w:lineRule="auto" w:after="0" w:line="240" w:before="0"/>
-        <w:ind w:left="0" w:firstLine="555" w:right="0"/>
+        <w:spacing w:after="0" w:before="0" w:line="240" w:lineRule="auto"/>
+        <w:ind w:left="0" w:right="0" w:firstLine="555"/>
         <w:contextualSpacing w:val="0"/>
         <w:jc w:val="left"/>
       </w:pPr>
@@ -3983,8 +3983,8 @@
         <w:keepNext w:val="0"/>
         <w:keepLines w:val="0"/>
         <w:widowControl w:val="0"/>
-        <w:spacing w:lineRule="auto" w:after="0" w:line="240" w:before="0"/>
-        <w:ind w:left="0" w:firstLine="555" w:right="0"/>
+        <w:spacing w:after="0" w:before="0" w:line="240" w:lineRule="auto"/>
+        <w:ind w:left="0" w:right="0" w:firstLine="555"/>
         <w:contextualSpacing w:val="0"/>
         <w:jc w:val="left"/>
       </w:pPr>
@@ -4016,8 +4016,8 @@
         <w:keepNext w:val="0"/>
         <w:keepLines w:val="0"/>
         <w:widowControl w:val="0"/>
-        <w:spacing w:lineRule="auto" w:after="0" w:line="240" w:before="0"/>
-        <w:ind w:left="0" w:firstLine="555" w:right="0"/>
+        <w:spacing w:after="0" w:before="0" w:line="240" w:lineRule="auto"/>
+        <w:ind w:left="0" w:right="0" w:firstLine="555"/>
         <w:contextualSpacing w:val="0"/>
         <w:jc w:val="left"/>
       </w:pPr>
@@ -4049,8 +4049,8 @@
         <w:keepNext w:val="0"/>
         <w:keepLines w:val="0"/>
         <w:widowControl w:val="0"/>
-        <w:spacing w:lineRule="auto" w:after="0" w:line="240" w:before="0"/>
-        <w:ind w:left="0" w:firstLine="555" w:right="0"/>
+        <w:spacing w:after="0" w:before="0" w:line="240" w:lineRule="auto"/>
+        <w:ind w:left="0" w:right="0" w:firstLine="555"/>
         <w:contextualSpacing w:val="0"/>
         <w:jc w:val="left"/>
       </w:pPr>
@@ -4082,8 +4082,8 @@
         <w:keepNext w:val="0"/>
         <w:keepLines w:val="0"/>
         <w:widowControl w:val="0"/>
-        <w:spacing w:lineRule="auto" w:after="0" w:line="240" w:before="0"/>
-        <w:ind w:left="0" w:firstLine="555" w:right="0"/>
+        <w:spacing w:after="0" w:before="0" w:line="240" w:lineRule="auto"/>
+        <w:ind w:left="0" w:right="0" w:firstLine="555"/>
         <w:contextualSpacing w:val="0"/>
         <w:jc w:val="left"/>
       </w:pPr>
@@ -4100,8 +4100,8 @@
         <w:keepNext w:val="0"/>
         <w:keepLines w:val="0"/>
         <w:widowControl w:val="0"/>
-        <w:spacing w:lineRule="auto" w:after="0" w:line="240" w:before="0"/>
-        <w:ind w:left="0" w:firstLine="555" w:right="0"/>
+        <w:spacing w:after="0" w:before="0" w:line="240" w:lineRule="auto"/>
+        <w:ind w:left="0" w:right="0" w:firstLine="555"/>
         <w:contextualSpacing w:val="0"/>
         <w:jc w:val="left"/>
       </w:pPr>
@@ -4118,8 +4118,8 @@
         <w:keepNext w:val="0"/>
         <w:keepLines w:val="0"/>
         <w:widowControl w:val="0"/>
-        <w:spacing w:lineRule="auto" w:after="0" w:line="240" w:before="0"/>
-        <w:ind w:left="0" w:firstLine="555" w:right="0"/>
+        <w:spacing w:after="0" w:before="0" w:line="240" w:lineRule="auto"/>
+        <w:ind w:left="0" w:right="0" w:firstLine="555"/>
         <w:contextualSpacing w:val="0"/>
         <w:jc w:val="left"/>
       </w:pPr>
@@ -4136,8 +4136,8 @@
         <w:keepNext w:val="0"/>
         <w:keepLines w:val="0"/>
         <w:widowControl w:val="0"/>
-        <w:spacing w:lineRule="auto" w:after="0" w:line="240" w:before="0"/>
-        <w:ind w:left="0" w:firstLine="555" w:right="0"/>
+        <w:spacing w:after="0" w:before="0" w:line="240" w:lineRule="auto"/>
+        <w:ind w:left="0" w:right="0" w:firstLine="555"/>
         <w:contextualSpacing w:val="0"/>
         <w:jc w:val="left"/>
       </w:pPr>
@@ -4154,8 +4154,8 @@
         <w:keepNext w:val="0"/>
         <w:keepLines w:val="0"/>
         <w:widowControl w:val="0"/>
-        <w:spacing w:lineRule="auto" w:after="0" w:line="240" w:before="0"/>
-        <w:ind w:left="0" w:firstLine="555" w:right="0"/>
+        <w:spacing w:after="0" w:before="0" w:line="240" w:lineRule="auto"/>
+        <w:ind w:left="0" w:right="0" w:firstLine="555"/>
         <w:contextualSpacing w:val="0"/>
         <w:jc w:val="left"/>
       </w:pPr>
@@ -4202,8 +4202,8 @@
         <w:keepNext w:val="0"/>
         <w:keepLines w:val="0"/>
         <w:widowControl w:val="0"/>
-        <w:spacing w:lineRule="auto" w:after="0" w:line="240" w:before="0"/>
-        <w:ind w:left="0" w:firstLine="555" w:right="0"/>
+        <w:spacing w:after="0" w:before="0" w:line="240" w:lineRule="auto"/>
+        <w:ind w:left="0" w:right="0" w:firstLine="555"/>
         <w:contextualSpacing w:val="0"/>
         <w:jc w:val="left"/>
       </w:pPr>
@@ -4220,8 +4220,8 @@
         <w:keepNext w:val="0"/>
         <w:keepLines w:val="0"/>
         <w:widowControl w:val="0"/>
-        <w:spacing w:lineRule="auto" w:after="0" w:line="240" w:before="0"/>
-        <w:ind w:left="0" w:firstLine="555" w:right="0"/>
+        <w:spacing w:after="0" w:before="0" w:line="240" w:lineRule="auto"/>
+        <w:ind w:left="0" w:right="0" w:firstLine="555"/>
         <w:contextualSpacing w:val="0"/>
         <w:jc w:val="left"/>
       </w:pPr>
@@ -4260,8 +4260,8 @@
         <w:keepNext w:val="0"/>
         <w:keepLines w:val="0"/>
         <w:widowControl w:val="0"/>
-        <w:spacing w:lineRule="auto" w:after="0" w:line="240" w:before="0"/>
-        <w:ind w:left="0" w:firstLine="555" w:right="0"/>
+        <w:spacing w:after="0" w:before="0" w:line="240" w:lineRule="auto"/>
+        <w:ind w:left="0" w:right="0" w:firstLine="555"/>
         <w:contextualSpacing w:val="0"/>
         <w:jc w:val="left"/>
       </w:pPr>
@@ -4278,8 +4278,8 @@
         <w:keepNext w:val="0"/>
         <w:keepLines w:val="0"/>
         <w:widowControl w:val="0"/>
-        <w:spacing w:lineRule="auto" w:after="0" w:line="240" w:before="0"/>
-        <w:ind w:left="0" w:firstLine="555" w:right="0"/>
+        <w:spacing w:after="0" w:before="0" w:line="240" w:lineRule="auto"/>
+        <w:ind w:left="0" w:right="0" w:firstLine="555"/>
         <w:contextualSpacing w:val="0"/>
         <w:jc w:val="left"/>
       </w:pPr>
@@ -4296,8 +4296,8 @@
         <w:keepNext w:val="0"/>
         <w:keepLines w:val="0"/>
         <w:widowControl w:val="0"/>
-        <w:spacing w:lineRule="auto" w:after="0" w:line="240" w:before="0"/>
-        <w:ind w:left="0" w:firstLine="555" w:right="0"/>
+        <w:spacing w:after="0" w:before="0" w:line="240" w:lineRule="auto"/>
+        <w:ind w:left="0" w:right="0" w:firstLine="555"/>
         <w:contextualSpacing w:val="0"/>
         <w:jc w:val="left"/>
       </w:pPr>
@@ -4314,8 +4314,8 @@
         <w:keepNext w:val="0"/>
         <w:keepLines w:val="0"/>
         <w:widowControl w:val="0"/>
-        <w:spacing w:lineRule="auto" w:after="0" w:line="240" w:before="0"/>
-        <w:ind w:left="0" w:firstLine="555" w:right="0"/>
+        <w:spacing w:after="0" w:before="0" w:line="240" w:lineRule="auto"/>
+        <w:ind w:left="0" w:right="0" w:firstLine="555"/>
         <w:contextualSpacing w:val="0"/>
         <w:jc w:val="left"/>
       </w:pPr>
@@ -4332,8 +4332,8 @@
         <w:keepNext w:val="0"/>
         <w:keepLines w:val="0"/>
         <w:widowControl w:val="0"/>
-        <w:spacing w:lineRule="auto" w:after="0" w:line="240" w:before="0"/>
-        <w:ind w:left="0" w:firstLine="555" w:right="0"/>
+        <w:spacing w:after="0" w:before="0" w:line="240" w:lineRule="auto"/>
+        <w:ind w:left="0" w:right="0" w:firstLine="555"/>
         <w:contextualSpacing w:val="0"/>
         <w:jc w:val="left"/>
       </w:pPr>
@@ -4350,8 +4350,8 @@
         <w:keepNext w:val="0"/>
         <w:keepLines w:val="0"/>
         <w:widowControl w:val="0"/>
-        <w:spacing w:lineRule="auto" w:after="0" w:line="240" w:before="0"/>
-        <w:ind w:left="0" w:firstLine="555" w:right="0"/>
+        <w:spacing w:after="0" w:before="0" w:line="240" w:lineRule="auto"/>
+        <w:ind w:left="0" w:right="0" w:firstLine="555"/>
         <w:contextualSpacing w:val="0"/>
         <w:jc w:val="left"/>
       </w:pPr>
@@ -4368,8 +4368,8 @@
         <w:keepNext w:val="0"/>
         <w:keepLines w:val="0"/>
         <w:widowControl w:val="0"/>
-        <w:spacing w:lineRule="auto" w:after="0" w:line="240" w:before="0"/>
-        <w:ind w:left="0" w:firstLine="555" w:right="0"/>
+        <w:spacing w:after="0" w:before="0" w:line="240" w:lineRule="auto"/>
+        <w:ind w:left="0" w:right="0" w:firstLine="555"/>
         <w:contextualSpacing w:val="0"/>
         <w:jc w:val="left"/>
       </w:pPr>
@@ -4386,8 +4386,8 @@
         <w:keepNext w:val="0"/>
         <w:keepLines w:val="0"/>
         <w:widowControl w:val="0"/>
-        <w:spacing w:lineRule="auto" w:after="0" w:line="240" w:before="0"/>
-        <w:ind w:left="0" w:firstLine="555" w:right="0"/>
+        <w:spacing w:after="0" w:before="0" w:line="240" w:lineRule="auto"/>
+        <w:ind w:left="0" w:right="0" w:firstLine="555"/>
         <w:contextualSpacing w:val="0"/>
         <w:jc w:val="left"/>
       </w:pPr>
@@ -4419,8 +4419,8 @@
         <w:keepNext w:val="0"/>
         <w:keepLines w:val="0"/>
         <w:widowControl w:val="0"/>
-        <w:spacing w:lineRule="auto" w:after="0" w:line="240" w:before="0"/>
-        <w:ind w:left="0" w:firstLine="555" w:right="0"/>
+        <w:spacing w:after="0" w:before="0" w:line="240" w:lineRule="auto"/>
+        <w:ind w:left="0" w:right="0" w:firstLine="555"/>
         <w:contextualSpacing w:val="0"/>
         <w:jc w:val="left"/>
       </w:pPr>
@@ -4437,8 +4437,8 @@
         <w:keepNext w:val="0"/>
         <w:keepLines w:val="0"/>
         <w:widowControl w:val="0"/>
-        <w:spacing w:lineRule="auto" w:after="0" w:line="240" w:before="0"/>
-        <w:ind w:left="0" w:firstLine="555" w:right="0"/>
+        <w:spacing w:after="0" w:before="0" w:line="240" w:lineRule="auto"/>
+        <w:ind w:left="0" w:right="0" w:firstLine="555"/>
         <w:contextualSpacing w:val="0"/>
         <w:jc w:val="left"/>
       </w:pPr>
@@ -4455,8 +4455,8 @@
         <w:keepNext w:val="0"/>
         <w:keepLines w:val="0"/>
         <w:widowControl w:val="0"/>
-        <w:spacing w:lineRule="auto" w:after="0" w:line="240" w:before="0"/>
-        <w:ind w:left="0" w:firstLine="555" w:right="0"/>
+        <w:spacing w:after="0" w:before="0" w:line="240" w:lineRule="auto"/>
+        <w:ind w:left="0" w:right="0" w:firstLine="555"/>
         <w:contextualSpacing w:val="0"/>
         <w:jc w:val="left"/>
       </w:pPr>
@@ -4473,8 +4473,8 @@
         <w:keepNext w:val="0"/>
         <w:keepLines w:val="0"/>
         <w:widowControl w:val="0"/>
-        <w:spacing w:lineRule="auto" w:after="0" w:line="240" w:before="0"/>
-        <w:ind w:left="0" w:firstLine="555" w:right="0"/>
+        <w:spacing w:after="0" w:before="0" w:line="240" w:lineRule="auto"/>
+        <w:ind w:left="0" w:right="0" w:firstLine="555"/>
         <w:contextualSpacing w:val="0"/>
         <w:jc w:val="left"/>
       </w:pPr>
@@ -4491,8 +4491,8 @@
         <w:keepNext w:val="0"/>
         <w:keepLines w:val="0"/>
         <w:widowControl w:val="0"/>
-        <w:spacing w:lineRule="auto" w:after="0" w:line="240" w:before="0"/>
-        <w:ind w:left="0" w:firstLine="555" w:right="0"/>
+        <w:spacing w:after="0" w:before="0" w:line="240" w:lineRule="auto"/>
+        <w:ind w:left="0" w:right="0" w:firstLine="555"/>
         <w:contextualSpacing w:val="0"/>
         <w:jc w:val="left"/>
       </w:pPr>
@@ -4509,8 +4509,8 @@
         <w:keepNext w:val="0"/>
         <w:keepLines w:val="0"/>
         <w:widowControl w:val="0"/>
-        <w:spacing w:lineRule="auto" w:after="0" w:line="240" w:before="0"/>
-        <w:ind w:left="0" w:firstLine="555" w:right="0"/>
+        <w:spacing w:after="0" w:before="0" w:line="240" w:lineRule="auto"/>
+        <w:ind w:left="0" w:right="0" w:firstLine="555"/>
         <w:contextualSpacing w:val="0"/>
         <w:jc w:val="left"/>
       </w:pPr>
@@ -4527,8 +4527,8 @@
         <w:keepNext w:val="0"/>
         <w:keepLines w:val="0"/>
         <w:widowControl w:val="0"/>
-        <w:spacing w:lineRule="auto" w:after="0" w:line="240" w:before="0"/>
-        <w:ind w:left="0" w:firstLine="555" w:right="0"/>
+        <w:spacing w:after="0" w:before="0" w:line="240" w:lineRule="auto"/>
+        <w:ind w:left="0" w:right="0" w:firstLine="555"/>
         <w:contextualSpacing w:val="0"/>
         <w:jc w:val="left"/>
       </w:pPr>
@@ -4545,8 +4545,8 @@
         <w:keepNext w:val="0"/>
         <w:keepLines w:val="0"/>
         <w:widowControl w:val="0"/>
-        <w:spacing w:lineRule="auto" w:after="0" w:line="240" w:before="0"/>
-        <w:ind w:left="0" w:firstLine="555" w:right="0"/>
+        <w:spacing w:after="0" w:before="0" w:line="240" w:lineRule="auto"/>
+        <w:ind w:left="0" w:right="0" w:firstLine="555"/>
         <w:contextualSpacing w:val="0"/>
         <w:jc w:val="left"/>
       </w:pPr>
@@ -4578,8 +4578,8 @@
         <w:keepNext w:val="0"/>
         <w:keepLines w:val="0"/>
         <w:widowControl w:val="0"/>
-        <w:spacing w:lineRule="auto" w:after="0" w:line="240" w:before="0"/>
-        <w:ind w:left="0" w:firstLine="555" w:right="0"/>
+        <w:spacing w:after="0" w:before="0" w:line="240" w:lineRule="auto"/>
+        <w:ind w:left="0" w:right="0" w:firstLine="555"/>
         <w:contextualSpacing w:val="0"/>
         <w:jc w:val="left"/>
       </w:pPr>
@@ -4596,8 +4596,8 @@
         <w:keepNext w:val="0"/>
         <w:keepLines w:val="0"/>
         <w:widowControl w:val="0"/>
-        <w:spacing w:lineRule="auto" w:after="0" w:line="240" w:before="0"/>
-        <w:ind w:left="0" w:firstLine="555" w:right="0"/>
+        <w:spacing w:after="0" w:before="0" w:line="240" w:lineRule="auto"/>
+        <w:ind w:left="0" w:right="0" w:firstLine="555"/>
         <w:contextualSpacing w:val="0"/>
         <w:jc w:val="left"/>
       </w:pPr>
@@ -4629,8 +4629,8 @@
         <w:keepNext w:val="0"/>
         <w:keepLines w:val="0"/>
         <w:widowControl w:val="0"/>
-        <w:spacing w:lineRule="auto" w:after="0" w:line="240" w:before="0"/>
-        <w:ind w:left="0" w:firstLine="555" w:right="0"/>
+        <w:spacing w:after="0" w:before="0" w:line="240" w:lineRule="auto"/>
+        <w:ind w:left="0" w:right="0" w:firstLine="555"/>
         <w:contextualSpacing w:val="0"/>
         <w:jc w:val="left"/>
       </w:pPr>
@@ -4647,8 +4647,8 @@
         <w:keepNext w:val="0"/>
         <w:keepLines w:val="0"/>
         <w:widowControl w:val="0"/>
-        <w:spacing w:lineRule="auto" w:after="0" w:line="240" w:before="0"/>
-        <w:ind w:left="0" w:firstLine="555" w:right="0"/>
+        <w:spacing w:after="0" w:before="0" w:line="240" w:lineRule="auto"/>
+        <w:ind w:left="0" w:right="0" w:firstLine="555"/>
         <w:contextualSpacing w:val="0"/>
         <w:jc w:val="left"/>
       </w:pPr>
@@ -4680,8 +4680,8 @@
         <w:keepNext w:val="0"/>
         <w:keepLines w:val="0"/>
         <w:widowControl w:val="0"/>
-        <w:spacing w:lineRule="auto" w:after="0" w:line="240" w:before="0"/>
-        <w:ind w:left="0" w:firstLine="555" w:right="0"/>
+        <w:spacing w:after="0" w:before="0" w:line="240" w:lineRule="auto"/>
+        <w:ind w:left="0" w:right="0" w:firstLine="555"/>
         <w:contextualSpacing w:val="0"/>
         <w:jc w:val="left"/>
       </w:pPr>
@@ -4745,8 +4745,8 @@
         <w:keepNext w:val="0"/>
         <w:keepLines w:val="0"/>
         <w:widowControl w:val="0"/>
-        <w:spacing w:lineRule="auto" w:after="0" w:line="240" w:before="0"/>
-        <w:ind w:left="0" w:firstLine="555" w:right="0"/>
+        <w:spacing w:after="0" w:before="0" w:line="240" w:lineRule="auto"/>
+        <w:ind w:left="0" w:right="0" w:firstLine="555"/>
         <w:contextualSpacing w:val="0"/>
         <w:jc w:val="left"/>
       </w:pPr>
@@ -4763,8 +4763,8 @@
         <w:keepNext w:val="0"/>
         <w:keepLines w:val="0"/>
         <w:widowControl w:val="0"/>
-        <w:spacing w:lineRule="auto" w:after="0" w:line="240" w:before="0"/>
-        <w:ind w:left="0" w:firstLine="555" w:right="0"/>
+        <w:spacing w:after="0" w:before="0" w:line="240" w:lineRule="auto"/>
+        <w:ind w:left="0" w:right="0" w:firstLine="555"/>
         <w:contextualSpacing w:val="0"/>
         <w:jc w:val="left"/>
       </w:pPr>
@@ -4781,8 +4781,8 @@
         <w:keepNext w:val="0"/>
         <w:keepLines w:val="0"/>
         <w:widowControl w:val="0"/>
-        <w:spacing w:lineRule="auto" w:after="0" w:line="240" w:before="0"/>
-        <w:ind w:left="0" w:firstLine="555" w:right="0"/>
+        <w:spacing w:after="0" w:before="0" w:line="240" w:lineRule="auto"/>
+        <w:ind w:left="0" w:right="0" w:firstLine="555"/>
         <w:contextualSpacing w:val="0"/>
         <w:jc w:val="left"/>
       </w:pPr>
@@ -4799,8 +4799,8 @@
         <w:keepNext w:val="0"/>
         <w:keepLines w:val="0"/>
         <w:widowControl w:val="0"/>
-        <w:spacing w:lineRule="auto" w:after="0" w:line="240" w:before="0"/>
-        <w:ind w:left="0" w:firstLine="555" w:right="0"/>
+        <w:spacing w:after="0" w:before="0" w:line="240" w:lineRule="auto"/>
+        <w:ind w:left="0" w:right="0" w:firstLine="555"/>
         <w:contextualSpacing w:val="0"/>
         <w:jc w:val="left"/>
       </w:pPr>
@@ -4817,8 +4817,8 @@
         <w:keepNext w:val="0"/>
         <w:keepLines w:val="0"/>
         <w:widowControl w:val="0"/>
-        <w:spacing w:lineRule="auto" w:after="0" w:line="240" w:before="0"/>
-        <w:ind w:left="0" w:firstLine="555" w:right="0"/>
+        <w:spacing w:after="0" w:before="0" w:line="240" w:lineRule="auto"/>
+        <w:ind w:left="0" w:right="0" w:firstLine="555"/>
         <w:contextualSpacing w:val="0"/>
         <w:jc w:val="left"/>
       </w:pPr>
@@ -4843,8 +4843,8 @@
         <w:keepNext w:val="0"/>
         <w:keepLines w:val="0"/>
         <w:widowControl w:val="0"/>
-        <w:spacing w:lineRule="auto" w:after="0" w:line="240" w:before="0"/>
-        <w:ind w:left="0" w:firstLine="555" w:right="0"/>
+        <w:spacing w:after="0" w:before="0" w:line="240" w:lineRule="auto"/>
+        <w:ind w:left="0" w:right="0" w:firstLine="555"/>
         <w:contextualSpacing w:val="0"/>
         <w:jc w:val="left"/>
       </w:pPr>
@@ -4861,8 +4861,8 @@
         <w:keepNext w:val="0"/>
         <w:keepLines w:val="0"/>
         <w:widowControl w:val="0"/>
-        <w:spacing w:lineRule="auto" w:after="0" w:line="240" w:before="0"/>
-        <w:ind w:left="0" w:firstLine="555" w:right="0"/>
+        <w:spacing w:after="0" w:before="0" w:line="240" w:lineRule="auto"/>
+        <w:ind w:left="0" w:right="0" w:firstLine="555"/>
         <w:contextualSpacing w:val="0"/>
         <w:jc w:val="left"/>
       </w:pPr>
@@ -4879,8 +4879,8 @@
         <w:keepNext w:val="0"/>
         <w:keepLines w:val="0"/>
         <w:widowControl w:val="0"/>
-        <w:spacing w:lineRule="auto" w:after="0" w:line="240" w:before="0"/>
-        <w:ind w:left="0" w:firstLine="555" w:right="0"/>
+        <w:spacing w:after="0" w:before="0" w:line="240" w:lineRule="auto"/>
+        <w:ind w:left="0" w:right="0" w:firstLine="555"/>
         <w:contextualSpacing w:val="0"/>
         <w:jc w:val="left"/>
       </w:pPr>
@@ -4897,8 +4897,8 @@
         <w:keepNext w:val="0"/>
         <w:keepLines w:val="0"/>
         <w:widowControl w:val="0"/>
-        <w:spacing w:lineRule="auto" w:after="0" w:line="240" w:before="0"/>
-        <w:ind w:left="0" w:firstLine="555" w:right="0"/>
+        <w:spacing w:after="0" w:before="0" w:line="240" w:lineRule="auto"/>
+        <w:ind w:left="0" w:right="0" w:firstLine="555"/>
         <w:contextualSpacing w:val="0"/>
         <w:jc w:val="left"/>
       </w:pPr>
@@ -4915,8 +4915,8 @@
         <w:keepNext w:val="0"/>
         <w:keepLines w:val="0"/>
         <w:widowControl w:val="0"/>
-        <w:spacing w:lineRule="auto" w:after="0" w:line="240" w:before="0"/>
-        <w:ind w:left="0" w:firstLine="555" w:right="0"/>
+        <w:spacing w:after="0" w:before="0" w:line="240" w:lineRule="auto"/>
+        <w:ind w:left="0" w:right="0" w:firstLine="555"/>
         <w:contextualSpacing w:val="0"/>
         <w:jc w:val="left"/>
       </w:pPr>
@@ -4933,8 +4933,8 @@
         <w:keepNext w:val="0"/>
         <w:keepLines w:val="0"/>
         <w:widowControl w:val="0"/>
-        <w:spacing w:lineRule="auto" w:after="0" w:line="240" w:before="0"/>
-        <w:ind w:left="0" w:firstLine="555" w:right="0"/>
+        <w:spacing w:after="0" w:before="0" w:line="240" w:lineRule="auto"/>
+        <w:ind w:left="0" w:right="0" w:firstLine="555"/>
         <w:contextualSpacing w:val="0"/>
         <w:jc w:val="left"/>
       </w:pPr>
@@ -4951,8 +4951,8 @@
         <w:keepNext w:val="0"/>
         <w:keepLines w:val="0"/>
         <w:widowControl w:val="0"/>
-        <w:spacing w:lineRule="auto" w:after="0" w:line="240" w:before="0"/>
-        <w:ind w:left="0" w:firstLine="555" w:right="0"/>
+        <w:spacing w:after="0" w:before="0" w:line="240" w:lineRule="auto"/>
+        <w:ind w:left="0" w:right="0" w:firstLine="555"/>
         <w:contextualSpacing w:val="0"/>
         <w:jc w:val="left"/>
       </w:pPr>
@@ -4969,8 +4969,8 @@
         <w:keepNext w:val="0"/>
         <w:keepLines w:val="0"/>
         <w:widowControl w:val="0"/>
-        <w:spacing w:lineRule="auto" w:after="0" w:line="240" w:before="0"/>
-        <w:ind w:left="0" w:firstLine="555" w:right="0"/>
+        <w:spacing w:after="0" w:before="0" w:line="240" w:lineRule="auto"/>
+        <w:ind w:left="0" w:right="0" w:firstLine="555"/>
         <w:contextualSpacing w:val="0"/>
         <w:jc w:val="left"/>
       </w:pPr>
@@ -4987,8 +4987,8 @@
         <w:keepNext w:val="0"/>
         <w:keepLines w:val="0"/>
         <w:widowControl w:val="0"/>
-        <w:spacing w:lineRule="auto" w:after="0" w:line="240" w:before="0"/>
-        <w:ind w:left="0" w:firstLine="555" w:right="0"/>
+        <w:spacing w:after="0" w:before="0" w:line="240" w:lineRule="auto"/>
+        <w:ind w:left="0" w:right="0" w:firstLine="555"/>
         <w:contextualSpacing w:val="0"/>
         <w:jc w:val="left"/>
       </w:pPr>
@@ -5020,8 +5020,8 @@
         <w:keepNext w:val="0"/>
         <w:keepLines w:val="0"/>
         <w:widowControl w:val="0"/>
-        <w:spacing w:lineRule="auto" w:after="0" w:line="240" w:before="0"/>
-        <w:ind w:left="0" w:firstLine="555" w:right="0"/>
+        <w:spacing w:after="0" w:before="0" w:line="240" w:lineRule="auto"/>
+        <w:ind w:left="0" w:right="0" w:firstLine="555"/>
         <w:contextualSpacing w:val="0"/>
         <w:jc w:val="left"/>
       </w:pPr>
@@ -5038,8 +5038,8 @@
         <w:keepNext w:val="0"/>
         <w:keepLines w:val="0"/>
         <w:widowControl w:val="0"/>
-        <w:spacing w:lineRule="auto" w:after="0" w:line="240" w:before="0"/>
-        <w:ind w:left="0" w:firstLine="555" w:right="0"/>
+        <w:spacing w:after="0" w:before="0" w:line="240" w:lineRule="auto"/>
+        <w:ind w:left="0" w:right="0" w:firstLine="555"/>
         <w:contextualSpacing w:val="0"/>
         <w:jc w:val="left"/>
       </w:pPr>
@@ -5101,8 +5101,8 @@
         <w:keepNext w:val="0"/>
         <w:keepLines w:val="0"/>
         <w:widowControl w:val="0"/>
-        <w:spacing w:lineRule="auto" w:after="0" w:line="240" w:before="0"/>
-        <w:ind w:left="0" w:firstLine="555" w:right="0"/>
+        <w:spacing w:after="0" w:before="0" w:line="240" w:lineRule="auto"/>
+        <w:ind w:left="0" w:right="0" w:firstLine="555"/>
         <w:contextualSpacing w:val="0"/>
         <w:jc w:val="left"/>
       </w:pPr>
@@ -5134,8 +5134,8 @@
         <w:keepNext w:val="0"/>
         <w:keepLines w:val="0"/>
         <w:widowControl w:val="0"/>
-        <w:spacing w:lineRule="auto" w:after="0" w:line="240" w:before="0"/>
-        <w:ind w:left="0" w:firstLine="555" w:right="0"/>
+        <w:spacing w:after="0" w:before="0" w:line="240" w:lineRule="auto"/>
+        <w:ind w:left="0" w:right="0" w:firstLine="555"/>
         <w:contextualSpacing w:val="0"/>
         <w:jc w:val="left"/>
       </w:pPr>
@@ -5152,8 +5152,8 @@
         <w:keepNext w:val="0"/>
         <w:keepLines w:val="0"/>
         <w:widowControl w:val="0"/>
-        <w:spacing w:lineRule="auto" w:after="0" w:line="240" w:before="0"/>
-        <w:ind w:left="0" w:firstLine="555" w:right="0"/>
+        <w:spacing w:after="0" w:before="0" w:line="240" w:lineRule="auto"/>
+        <w:ind w:left="0" w:right="0" w:firstLine="555"/>
         <w:contextualSpacing w:val="0"/>
         <w:jc w:val="left"/>
       </w:pPr>
@@ -5170,8 +5170,8 @@
         <w:keepNext w:val="0"/>
         <w:keepLines w:val="0"/>
         <w:widowControl w:val="0"/>
-        <w:spacing w:lineRule="auto" w:after="0" w:line="240" w:before="0"/>
-        <w:ind w:left="0" w:firstLine="555" w:right="0"/>
+        <w:spacing w:after="0" w:before="0" w:line="240" w:lineRule="auto"/>
+        <w:ind w:left="0" w:right="0" w:firstLine="555"/>
         <w:contextualSpacing w:val="0"/>
         <w:jc w:val="left"/>
       </w:pPr>
@@ -5188,8 +5188,8 @@
         <w:keepNext w:val="0"/>
         <w:keepLines w:val="0"/>
         <w:widowControl w:val="0"/>
-        <w:spacing w:lineRule="auto" w:after="0" w:line="240" w:before="0"/>
-        <w:ind w:left="0" w:firstLine="555" w:right="0"/>
+        <w:spacing w:after="0" w:before="0" w:line="240" w:lineRule="auto"/>
+        <w:ind w:left="0" w:right="0" w:firstLine="555"/>
         <w:contextualSpacing w:val="0"/>
         <w:jc w:val="left"/>
       </w:pPr>
@@ -5206,8 +5206,8 @@
         <w:keepNext w:val="0"/>
         <w:keepLines w:val="0"/>
         <w:widowControl w:val="0"/>
-        <w:spacing w:lineRule="auto" w:after="0" w:line="240" w:before="0"/>
-        <w:ind w:left="0" w:firstLine="555" w:right="0"/>
+        <w:spacing w:after="0" w:before="0" w:line="240" w:lineRule="auto"/>
+        <w:ind w:left="0" w:right="0" w:firstLine="555"/>
         <w:contextualSpacing w:val="0"/>
         <w:jc w:val="left"/>
       </w:pPr>
@@ -5224,8 +5224,8 @@
         <w:keepNext w:val="0"/>
         <w:keepLines w:val="0"/>
         <w:widowControl w:val="0"/>
-        <w:spacing w:lineRule="auto" w:after="0" w:line="240" w:before="0"/>
-        <w:ind w:left="0" w:firstLine="555" w:right="0"/>
+        <w:spacing w:after="0" w:before="0" w:line="240" w:lineRule="auto"/>
+        <w:ind w:left="0" w:right="0" w:firstLine="555"/>
         <w:contextualSpacing w:val="0"/>
         <w:jc w:val="left"/>
       </w:pPr>
@@ -5242,8 +5242,8 @@
         <w:keepNext w:val="0"/>
         <w:keepLines w:val="0"/>
         <w:widowControl w:val="0"/>
-        <w:spacing w:lineRule="auto" w:after="0" w:line="240" w:before="0"/>
-        <w:ind w:left="0" w:firstLine="555" w:right="0"/>
+        <w:spacing w:after="0" w:before="0" w:line="240" w:lineRule="auto"/>
+        <w:ind w:left="0" w:right="0" w:firstLine="555"/>
         <w:contextualSpacing w:val="0"/>
         <w:jc w:val="left"/>
       </w:pPr>
@@ -5260,8 +5260,8 @@
         <w:keepNext w:val="0"/>
         <w:keepLines w:val="0"/>
         <w:widowControl w:val="0"/>
-        <w:spacing w:lineRule="auto" w:after="0" w:line="240" w:before="0"/>
-        <w:ind w:left="0" w:firstLine="555" w:right="0"/>
+        <w:spacing w:after="0" w:before="0" w:line="240" w:lineRule="auto"/>
+        <w:ind w:left="0" w:right="0" w:firstLine="555"/>
         <w:contextualSpacing w:val="0"/>
         <w:jc w:val="left"/>
       </w:pPr>
@@ -5279,8 +5279,8 @@
         <w:keepNext w:val="0"/>
         <w:keepLines w:val="0"/>
         <w:widowControl w:val="0"/>
-        <w:spacing w:lineRule="auto" w:after="0" w:line="240" w:before="0"/>
-        <w:ind w:left="0" w:firstLine="555" w:right="0"/>
+        <w:spacing w:after="0" w:before="0" w:line="240" w:lineRule="auto"/>
+        <w:ind w:left="0" w:right="0" w:firstLine="555"/>
         <w:contextualSpacing w:val="0"/>
         <w:jc w:val="left"/>
       </w:pPr>
@@ -5312,8 +5312,8 @@
         <w:keepNext w:val="0"/>
         <w:keepLines w:val="0"/>
         <w:widowControl w:val="0"/>
-        <w:spacing w:lineRule="auto" w:after="0" w:line="240" w:before="0"/>
-        <w:ind w:left="0" w:firstLine="555" w:right="0"/>
+        <w:spacing w:after="0" w:before="0" w:line="240" w:lineRule="auto"/>
+        <w:ind w:left="0" w:right="0" w:firstLine="555"/>
         <w:contextualSpacing w:val="0"/>
         <w:jc w:val="left"/>
       </w:pPr>
@@ -5330,8 +5330,8 @@
         <w:keepNext w:val="0"/>
         <w:keepLines w:val="0"/>
         <w:widowControl w:val="0"/>
-        <w:spacing w:lineRule="auto" w:after="0" w:line="240" w:before="0"/>
-        <w:ind w:left="0" w:firstLine="555" w:right="0"/>
+        <w:spacing w:after="0" w:before="0" w:line="240" w:lineRule="auto"/>
+        <w:ind w:left="0" w:right="0" w:firstLine="555"/>
         <w:contextualSpacing w:val="0"/>
         <w:jc w:val="left"/>
       </w:pPr>
@@ -5348,8 +5348,8 @@
         <w:keepNext w:val="0"/>
         <w:keepLines w:val="0"/>
         <w:widowControl w:val="0"/>
-        <w:spacing w:lineRule="auto" w:after="0" w:line="240" w:before="0"/>
-        <w:ind w:left="0" w:firstLine="555" w:right="0"/>
+        <w:spacing w:after="0" w:before="0" w:line="240" w:lineRule="auto"/>
+        <w:ind w:left="0" w:right="0" w:firstLine="555"/>
         <w:contextualSpacing w:val="0"/>
         <w:jc w:val="left"/>
       </w:pPr>
@@ -5366,8 +5366,8 @@
         <w:keepNext w:val="0"/>
         <w:keepLines w:val="0"/>
         <w:widowControl w:val="0"/>
-        <w:spacing w:lineRule="auto" w:after="0" w:line="240" w:before="0"/>
-        <w:ind w:left="0" w:firstLine="555" w:right="0"/>
+        <w:spacing w:after="0" w:before="0" w:line="240" w:lineRule="auto"/>
+        <w:ind w:left="0" w:right="0" w:firstLine="555"/>
         <w:contextualSpacing w:val="0"/>
         <w:jc w:val="left"/>
       </w:pPr>
@@ -5384,8 +5384,8 @@
         <w:keepNext w:val="0"/>
         <w:keepLines w:val="0"/>
         <w:widowControl w:val="0"/>
-        <w:spacing w:lineRule="auto" w:after="0" w:line="240" w:before="0"/>
-        <w:ind w:left="0" w:firstLine="555" w:right="0"/>
+        <w:spacing w:after="0" w:before="0" w:line="240" w:lineRule="auto"/>
+        <w:ind w:left="0" w:right="0" w:firstLine="555"/>
         <w:contextualSpacing w:val="0"/>
         <w:jc w:val="left"/>
       </w:pPr>
@@ -5402,8 +5402,8 @@
         <w:keepNext w:val="0"/>
         <w:keepLines w:val="0"/>
         <w:widowControl w:val="0"/>
-        <w:spacing w:lineRule="auto" w:after="0" w:line="240" w:before="0"/>
-        <w:ind w:left="0" w:firstLine="555" w:right="0"/>
+        <w:spacing w:after="0" w:before="0" w:line="240" w:lineRule="auto"/>
+        <w:ind w:left="0" w:right="0" w:firstLine="555"/>
         <w:contextualSpacing w:val="0"/>
         <w:jc w:val="left"/>
       </w:pPr>
@@ -5420,8 +5420,8 @@
         <w:keepNext w:val="0"/>
         <w:keepLines w:val="0"/>
         <w:widowControl w:val="0"/>
-        <w:spacing w:lineRule="auto" w:after="0" w:line="240" w:before="0"/>
-        <w:ind w:left="0" w:firstLine="555" w:right="0"/>
+        <w:spacing w:after="0" w:before="0" w:line="240" w:lineRule="auto"/>
+        <w:ind w:left="0" w:right="0" w:firstLine="555"/>
         <w:contextualSpacing w:val="0"/>
         <w:jc w:val="left"/>
       </w:pPr>
@@ -5453,8 +5453,8 @@
         <w:keepNext w:val="0"/>
         <w:keepLines w:val="0"/>
         <w:widowControl w:val="0"/>
-        <w:spacing w:lineRule="auto" w:after="0" w:line="240" w:before="0"/>
-        <w:ind w:left="0" w:firstLine="555" w:right="0"/>
+        <w:spacing w:after="0" w:before="0" w:line="240" w:lineRule="auto"/>
+        <w:ind w:left="0" w:right="0" w:firstLine="555"/>
         <w:contextualSpacing w:val="0"/>
         <w:jc w:val="left"/>
       </w:pPr>
@@ -5471,8 +5471,8 @@
         <w:keepNext w:val="0"/>
         <w:keepLines w:val="0"/>
         <w:widowControl w:val="0"/>
-        <w:spacing w:lineRule="auto" w:after="0" w:line="240" w:before="0"/>
-        <w:ind w:left="0" w:firstLine="555" w:right="0"/>
+        <w:spacing w:after="0" w:before="0" w:line="240" w:lineRule="auto"/>
+        <w:ind w:left="0" w:right="0" w:firstLine="555"/>
         <w:contextualSpacing w:val="0"/>
         <w:jc w:val="left"/>
       </w:pPr>
@@ -5489,8 +5489,8 @@
         <w:keepNext w:val="0"/>
         <w:keepLines w:val="0"/>
         <w:widowControl w:val="0"/>
-        <w:spacing w:lineRule="auto" w:after="0" w:line="240" w:before="0"/>
-        <w:ind w:left="0" w:firstLine="555" w:right="0"/>
+        <w:spacing w:after="0" w:before="0" w:line="240" w:lineRule="auto"/>
+        <w:ind w:left="0" w:right="0" w:firstLine="555"/>
         <w:contextualSpacing w:val="0"/>
         <w:jc w:val="left"/>
       </w:pPr>
@@ -5507,8 +5507,8 @@
         <w:keepNext w:val="0"/>
         <w:keepLines w:val="0"/>
         <w:widowControl w:val="0"/>
-        <w:spacing w:lineRule="auto" w:after="0" w:line="240" w:before="0"/>
-        <w:ind w:left="0" w:firstLine="555" w:right="0"/>
+        <w:spacing w:after="0" w:before="0" w:line="240" w:lineRule="auto"/>
+        <w:ind w:left="0" w:right="0" w:firstLine="555"/>
         <w:contextualSpacing w:val="0"/>
         <w:jc w:val="left"/>
       </w:pPr>
@@ -5540,8 +5540,8 @@
         <w:keepNext w:val="0"/>
         <w:keepLines w:val="0"/>
         <w:widowControl w:val="0"/>
-        <w:spacing w:lineRule="auto" w:after="0" w:line="240" w:before="0"/>
-        <w:ind w:left="0" w:firstLine="555" w:right="0"/>
+        <w:spacing w:after="0" w:before="0" w:line="240" w:lineRule="auto"/>
+        <w:ind w:left="0" w:right="0" w:firstLine="555"/>
         <w:contextualSpacing w:val="0"/>
         <w:jc w:val="left"/>
       </w:pPr>
@@ -5558,8 +5558,8 @@
         <w:keepNext w:val="0"/>
         <w:keepLines w:val="0"/>
         <w:widowControl w:val="0"/>
-        <w:spacing w:lineRule="auto" w:after="0" w:line="240" w:before="0"/>
-        <w:ind w:left="0" w:firstLine="555" w:right="0"/>
+        <w:spacing w:after="0" w:before="0" w:line="240" w:lineRule="auto"/>
+        <w:ind w:left="0" w:right="0" w:firstLine="555"/>
         <w:contextualSpacing w:val="0"/>
         <w:jc w:val="left"/>
       </w:pPr>
@@ -5576,8 +5576,8 @@
         <w:keepNext w:val="0"/>
         <w:keepLines w:val="0"/>
         <w:widowControl w:val="0"/>
-        <w:spacing w:lineRule="auto" w:after="0" w:line="240" w:before="0"/>
-        <w:ind w:left="0" w:firstLine="555" w:right="0"/>
+        <w:spacing w:after="0" w:before="0" w:line="240" w:lineRule="auto"/>
+        <w:ind w:left="0" w:right="0" w:firstLine="555"/>
         <w:contextualSpacing w:val="0"/>
         <w:jc w:val="left"/>
       </w:pPr>
@@ -5594,8 +5594,8 @@
         <w:keepNext w:val="0"/>
         <w:keepLines w:val="0"/>
         <w:widowControl w:val="0"/>
-        <w:spacing w:lineRule="auto" w:after="0" w:line="240" w:before="0"/>
-        <w:ind w:left="0" w:firstLine="555" w:right="0"/>
+        <w:spacing w:after="0" w:before="0" w:line="240" w:lineRule="auto"/>
+        <w:ind w:left="0" w:right="0" w:firstLine="555"/>
         <w:contextualSpacing w:val="0"/>
         <w:jc w:val="left"/>
       </w:pPr>
@@ -5612,8 +5612,8 @@
         <w:keepNext w:val="0"/>
         <w:keepLines w:val="0"/>
         <w:widowControl w:val="0"/>
-        <w:spacing w:lineRule="auto" w:after="0" w:line="240" w:before="0"/>
-        <w:ind w:left="0" w:firstLine="555" w:right="0"/>
+        <w:spacing w:after="0" w:before="0" w:line="240" w:lineRule="auto"/>
+        <w:ind w:left="0" w:right="0" w:firstLine="555"/>
         <w:contextualSpacing w:val="0"/>
         <w:jc w:val="left"/>
       </w:pPr>
@@ -5659,8 +5659,8 @@
         <w:keepNext w:val="0"/>
         <w:keepLines w:val="0"/>
         <w:widowControl w:val="0"/>
-        <w:spacing w:lineRule="auto" w:after="0" w:line="240" w:before="0"/>
-        <w:ind w:left="0" w:firstLine="555" w:right="0"/>
+        <w:spacing w:after="0" w:before="0" w:line="240" w:lineRule="auto"/>
+        <w:ind w:left="0" w:right="0" w:firstLine="555"/>
         <w:contextualSpacing w:val="0"/>
         <w:jc w:val="left"/>
       </w:pPr>
@@ -5677,8 +5677,8 @@
         <w:keepNext w:val="0"/>
         <w:keepLines w:val="0"/>
         <w:widowControl w:val="0"/>
-        <w:spacing w:lineRule="auto" w:after="0" w:line="240" w:before="0"/>
-        <w:ind w:left="0" w:firstLine="555" w:right="0"/>
+        <w:spacing w:after="0" w:before="0" w:line="240" w:lineRule="auto"/>
+        <w:ind w:left="0" w:right="0" w:firstLine="555"/>
         <w:contextualSpacing w:val="0"/>
         <w:jc w:val="left"/>
       </w:pPr>
@@ -5695,8 +5695,8 @@
         <w:keepNext w:val="0"/>
         <w:keepLines w:val="0"/>
         <w:widowControl w:val="0"/>
-        <w:spacing w:lineRule="auto" w:after="0" w:line="240" w:before="0"/>
-        <w:ind w:left="0" w:firstLine="555" w:right="0"/>
+        <w:spacing w:after="0" w:before="0" w:line="240" w:lineRule="auto"/>
+        <w:ind w:left="0" w:right="0" w:firstLine="555"/>
         <w:contextualSpacing w:val="0"/>
         <w:jc w:val="left"/>
       </w:pPr>
@@ -5713,8 +5713,8 @@
         <w:keepNext w:val="0"/>
         <w:keepLines w:val="0"/>
         <w:widowControl w:val="0"/>
-        <w:spacing w:lineRule="auto" w:after="0" w:line="240" w:before="0"/>
-        <w:ind w:left="0" w:firstLine="555" w:right="0"/>
+        <w:spacing w:after="0" w:before="0" w:line="240" w:lineRule="auto"/>
+        <w:ind w:left="0" w:right="0" w:firstLine="555"/>
         <w:contextualSpacing w:val="0"/>
         <w:jc w:val="left"/>
       </w:pPr>
@@ -5731,8 +5731,8 @@
         <w:keepNext w:val="0"/>
         <w:keepLines w:val="0"/>
         <w:widowControl w:val="0"/>
-        <w:spacing w:lineRule="auto" w:after="0" w:line="240" w:before="0"/>
-        <w:ind w:left="0" w:firstLine="555" w:right="0"/>
+        <w:spacing w:after="0" w:before="0" w:line="240" w:lineRule="auto"/>
+        <w:ind w:left="0" w:right="0" w:firstLine="555"/>
         <w:contextualSpacing w:val="0"/>
         <w:jc w:val="left"/>
       </w:pPr>
@@ -5749,8 +5749,8 @@
         <w:keepNext w:val="0"/>
         <w:keepLines w:val="0"/>
         <w:widowControl w:val="0"/>
-        <w:spacing w:lineRule="auto" w:after="0" w:line="240" w:before="0"/>
-        <w:ind w:left="0" w:firstLine="555" w:right="0"/>
+        <w:spacing w:after="0" w:before="0" w:line="240" w:lineRule="auto"/>
+        <w:ind w:left="0" w:right="0" w:firstLine="555"/>
         <w:contextualSpacing w:val="0"/>
         <w:jc w:val="left"/>
       </w:pPr>
@@ -5782,8 +5782,8 @@
         <w:keepNext w:val="0"/>
         <w:keepLines w:val="0"/>
         <w:widowControl w:val="0"/>
-        <w:spacing w:lineRule="auto" w:after="0" w:line="240" w:before="0"/>
-        <w:ind w:left="0" w:firstLine="555" w:right="0"/>
+        <w:spacing w:after="0" w:before="0" w:line="240" w:lineRule="auto"/>
+        <w:ind w:left="0" w:right="0" w:firstLine="555"/>
         <w:contextualSpacing w:val="0"/>
         <w:jc w:val="left"/>
       </w:pPr>
@@ -5800,8 +5800,8 @@
         <w:keepNext w:val="0"/>
         <w:keepLines w:val="0"/>
         <w:widowControl w:val="0"/>
-        <w:spacing w:lineRule="auto" w:after="0" w:line="240" w:before="0"/>
-        <w:ind w:left="0" w:firstLine="555" w:right="0"/>
+        <w:spacing w:after="0" w:before="0" w:line="240" w:lineRule="auto"/>
+        <w:ind w:left="0" w:right="0" w:firstLine="555"/>
         <w:contextualSpacing w:val="0"/>
         <w:jc w:val="left"/>
       </w:pPr>
@@ -5818,8 +5818,8 @@
         <w:keepNext w:val="0"/>
         <w:keepLines w:val="0"/>
         <w:widowControl w:val="0"/>
-        <w:spacing w:lineRule="auto" w:after="0" w:line="240" w:before="0"/>
-        <w:ind w:left="0" w:firstLine="555" w:right="0"/>
+        <w:spacing w:after="0" w:before="0" w:line="240" w:lineRule="auto"/>
+        <w:ind w:left="0" w:right="0" w:firstLine="555"/>
         <w:contextualSpacing w:val="0"/>
         <w:jc w:val="left"/>
       </w:pPr>
@@ -5836,8 +5836,8 @@
         <w:keepNext w:val="0"/>
         <w:keepLines w:val="0"/>
         <w:widowControl w:val="0"/>
-        <w:spacing w:lineRule="auto" w:after="0" w:line="240" w:before="0"/>
-        <w:ind w:left="0" w:firstLine="555" w:right="0"/>
+        <w:spacing w:after="0" w:before="0" w:line="240" w:lineRule="auto"/>
+        <w:ind w:left="0" w:right="0" w:firstLine="555"/>
         <w:contextualSpacing w:val="0"/>
         <w:jc w:val="left"/>
       </w:pPr>
@@ -5854,8 +5854,8 @@
         <w:keepNext w:val="0"/>
         <w:keepLines w:val="0"/>
         <w:widowControl w:val="0"/>
-        <w:spacing w:lineRule="auto" w:after="0" w:line="240" w:before="0"/>
-        <w:ind w:left="0" w:firstLine="555" w:right="0"/>
+        <w:spacing w:after="0" w:before="0" w:line="240" w:lineRule="auto"/>
+        <w:ind w:left="0" w:right="0" w:firstLine="555"/>
         <w:contextualSpacing w:val="0"/>
         <w:jc w:val="left"/>
       </w:pPr>
@@ -5888,8 +5888,8 @@
         <w:keepNext w:val="0"/>
         <w:keepLines w:val="0"/>
         <w:widowControl w:val="0"/>
-        <w:spacing w:lineRule="auto" w:after="0" w:line="240" w:before="0"/>
-        <w:ind w:left="0" w:firstLine="555" w:right="0"/>
+        <w:spacing w:after="0" w:before="0" w:line="240" w:lineRule="auto"/>
+        <w:ind w:left="0" w:right="0" w:firstLine="555"/>
         <w:contextualSpacing w:val="0"/>
         <w:jc w:val="left"/>
       </w:pPr>
@@ -5906,8 +5906,8 @@
         <w:keepNext w:val="0"/>
         <w:keepLines w:val="0"/>
         <w:widowControl w:val="0"/>
-        <w:spacing w:lineRule="auto" w:after="0" w:line="240" w:before="0"/>
-        <w:ind w:left="0" w:firstLine="555" w:right="0"/>
+        <w:spacing w:after="0" w:before="0" w:line="240" w:lineRule="auto"/>
+        <w:ind w:left="0" w:right="0" w:firstLine="555"/>
         <w:contextualSpacing w:val="0"/>
         <w:jc w:val="left"/>
       </w:pPr>
@@ -5924,8 +5924,8 @@
         <w:keepNext w:val="0"/>
         <w:keepLines w:val="0"/>
         <w:widowControl w:val="0"/>
-        <w:spacing w:lineRule="auto" w:after="0" w:line="240" w:before="0"/>
-        <w:ind w:left="0" w:firstLine="555" w:right="0"/>
+        <w:spacing w:after="0" w:before="0" w:line="240" w:lineRule="auto"/>
+        <w:ind w:left="0" w:right="0" w:firstLine="555"/>
         <w:contextualSpacing w:val="0"/>
         <w:jc w:val="left"/>
       </w:pPr>
@@ -5957,8 +5957,8 @@
         <w:keepNext w:val="0"/>
         <w:keepLines w:val="0"/>
         <w:widowControl w:val="0"/>
-        <w:spacing w:lineRule="auto" w:after="0" w:line="240" w:before="0"/>
-        <w:ind w:left="0" w:firstLine="555" w:right="0"/>
+        <w:spacing w:after="0" w:before="0" w:line="240" w:lineRule="auto"/>
+        <w:ind w:left="0" w:right="0" w:firstLine="555"/>
         <w:contextualSpacing w:val="0"/>
         <w:jc w:val="left"/>
       </w:pPr>
@@ -6032,8 +6032,8 @@
         <w:keepNext w:val="0"/>
         <w:keepLines w:val="0"/>
         <w:widowControl w:val="0"/>
-        <w:spacing w:lineRule="auto" w:after="0" w:line="240" w:before="0"/>
-        <w:ind w:left="0" w:firstLine="555" w:right="0"/>
+        <w:spacing w:after="0" w:before="0" w:line="240" w:lineRule="auto"/>
+        <w:ind w:left="0" w:right="0" w:firstLine="555"/>
         <w:contextualSpacing w:val="0"/>
         <w:jc w:val="left"/>
       </w:pPr>
@@ -6050,8 +6050,8 @@
         <w:keepNext w:val="0"/>
         <w:keepLines w:val="0"/>
         <w:widowControl w:val="0"/>
-        <w:spacing w:lineRule="auto" w:after="0" w:line="240" w:before="0"/>
-        <w:ind w:left="0" w:firstLine="555" w:right="0"/>
+        <w:spacing w:after="0" w:before="0" w:line="240" w:lineRule="auto"/>
+        <w:ind w:left="0" w:right="0" w:firstLine="555"/>
         <w:contextualSpacing w:val="0"/>
         <w:jc w:val="left"/>
       </w:pPr>
@@ -6083,8 +6083,8 @@
         <w:keepNext w:val="0"/>
         <w:keepLines w:val="0"/>
         <w:widowControl w:val="0"/>
-        <w:spacing w:lineRule="auto" w:after="0" w:line="240" w:before="0"/>
-        <w:ind w:left="0" w:firstLine="555" w:right="0"/>
+        <w:spacing w:after="0" w:before="0" w:line="240" w:lineRule="auto"/>
+        <w:ind w:left="0" w:right="0" w:firstLine="555"/>
         <w:contextualSpacing w:val="0"/>
         <w:jc w:val="left"/>
       </w:pPr>
@@ -6131,8 +6131,8 @@
         <w:keepNext w:val="0"/>
         <w:keepLines w:val="0"/>
         <w:widowControl w:val="0"/>
-        <w:spacing w:lineRule="auto" w:after="0" w:line="240" w:before="0"/>
-        <w:ind w:left="0" w:firstLine="555" w:right="0"/>
+        <w:spacing w:after="0" w:before="0" w:line="240" w:lineRule="auto"/>
+        <w:ind w:left="0" w:right="0" w:firstLine="555"/>
         <w:contextualSpacing w:val="0"/>
         <w:jc w:val="left"/>
       </w:pPr>
@@ -6149,8 +6149,8 @@
         <w:keepNext w:val="0"/>
         <w:keepLines w:val="0"/>
         <w:widowControl w:val="0"/>
-        <w:spacing w:lineRule="auto" w:after="0" w:line="240" w:before="0"/>
-        <w:ind w:left="0" w:firstLine="555" w:right="0"/>
+        <w:spacing w:after="0" w:before="0" w:line="240" w:lineRule="auto"/>
+        <w:ind w:left="0" w:right="0" w:firstLine="555"/>
         <w:contextualSpacing w:val="0"/>
         <w:jc w:val="left"/>
       </w:pPr>
@@ -6183,8 +6183,8 @@
         <w:keepNext w:val="0"/>
         <w:keepLines w:val="0"/>
         <w:widowControl w:val="0"/>
-        <w:spacing w:lineRule="auto" w:after="0" w:line="240" w:before="0"/>
-        <w:ind w:left="0" w:firstLine="555" w:right="0"/>
+        <w:spacing w:after="0" w:before="0" w:line="240" w:lineRule="auto"/>
+        <w:ind w:left="0" w:right="0" w:firstLine="555"/>
         <w:contextualSpacing w:val="0"/>
         <w:jc w:val="left"/>
       </w:pPr>
@@ -6201,8 +6201,8 @@
         <w:keepNext w:val="0"/>
         <w:keepLines w:val="0"/>
         <w:widowControl w:val="0"/>
-        <w:spacing w:lineRule="auto" w:after="0" w:line="240" w:before="0"/>
-        <w:ind w:left="0" w:firstLine="555" w:right="0"/>
+        <w:spacing w:after="0" w:before="0" w:line="240" w:lineRule="auto"/>
+        <w:ind w:left="0" w:right="0" w:firstLine="555"/>
         <w:contextualSpacing w:val="0"/>
         <w:jc w:val="left"/>
       </w:pPr>
@@ -6219,8 +6219,8 @@
         <w:keepNext w:val="0"/>
         <w:keepLines w:val="0"/>
         <w:widowControl w:val="0"/>
-        <w:spacing w:lineRule="auto" w:after="0" w:line="240" w:before="0"/>
-        <w:ind w:left="0" w:firstLine="555" w:right="0"/>
+        <w:spacing w:after="0" w:before="0" w:line="240" w:lineRule="auto"/>
+        <w:ind w:left="0" w:right="0" w:firstLine="555"/>
         <w:contextualSpacing w:val="0"/>
         <w:jc w:val="left"/>
       </w:pPr>
@@ -6237,8 +6237,8 @@
         <w:keepNext w:val="0"/>
         <w:keepLines w:val="0"/>
         <w:widowControl w:val="0"/>
-        <w:spacing w:lineRule="auto" w:after="0" w:line="240" w:before="0"/>
-        <w:ind w:left="0" w:firstLine="555" w:right="0"/>
+        <w:spacing w:after="0" w:before="0" w:line="240" w:lineRule="auto"/>
+        <w:ind w:left="0" w:right="0" w:firstLine="555"/>
         <w:contextualSpacing w:val="0"/>
         <w:jc w:val="left"/>
       </w:pPr>
@@ -6255,8 +6255,8 @@
         <w:keepNext w:val="0"/>
         <w:keepLines w:val="0"/>
         <w:widowControl w:val="0"/>
-        <w:spacing w:lineRule="auto" w:after="0" w:line="240" w:before="0"/>
-        <w:ind w:left="0" w:firstLine="555" w:right="0"/>
+        <w:spacing w:after="0" w:before="0" w:line="240" w:lineRule="auto"/>
+        <w:ind w:left="0" w:right="0" w:firstLine="555"/>
         <w:contextualSpacing w:val="0"/>
         <w:jc w:val="left"/>
       </w:pPr>
@@ -6273,8 +6273,8 @@
         <w:keepNext w:val="0"/>
         <w:keepLines w:val="0"/>
         <w:widowControl w:val="0"/>
-        <w:spacing w:lineRule="auto" w:after="0" w:line="240" w:before="0"/>
-        <w:ind w:left="0" w:firstLine="555" w:right="0"/>
+        <w:spacing w:after="0" w:before="0" w:line="240" w:lineRule="auto"/>
+        <w:ind w:left="0" w:right="0" w:firstLine="555"/>
         <w:contextualSpacing w:val="0"/>
         <w:jc w:val="left"/>
       </w:pPr>
@@ -6291,8 +6291,8 @@
         <w:keepNext w:val="0"/>
         <w:keepLines w:val="0"/>
         <w:widowControl w:val="0"/>
-        <w:spacing w:lineRule="auto" w:after="0" w:line="240" w:before="0"/>
-        <w:ind w:left="0" w:firstLine="555" w:right="0"/>
+        <w:spacing w:after="0" w:before="0" w:line="240" w:lineRule="auto"/>
+        <w:ind w:left="0" w:right="0" w:firstLine="555"/>
         <w:contextualSpacing w:val="0"/>
         <w:jc w:val="left"/>
       </w:pPr>
@@ -6309,8 +6309,8 @@
         <w:keepNext w:val="0"/>
         <w:keepLines w:val="0"/>
         <w:widowControl w:val="0"/>
-        <w:spacing w:lineRule="auto" w:after="0" w:line="240" w:before="0"/>
-        <w:ind w:left="0" w:firstLine="555" w:right="0"/>
+        <w:spacing w:after="0" w:before="0" w:line="240" w:lineRule="auto"/>
+        <w:ind w:left="0" w:right="0" w:firstLine="555"/>
         <w:contextualSpacing w:val="0"/>
         <w:jc w:val="left"/>
       </w:pPr>
@@ -6342,8 +6342,8 @@
         <w:keepNext w:val="0"/>
         <w:keepLines w:val="0"/>
         <w:widowControl w:val="0"/>
-        <w:spacing w:lineRule="auto" w:after="0" w:line="240" w:before="0"/>
-        <w:ind w:left="0" w:firstLine="555" w:right="0"/>
+        <w:spacing w:after="0" w:before="0" w:line="240" w:lineRule="auto"/>
+        <w:ind w:left="0" w:right="0" w:firstLine="555"/>
         <w:contextualSpacing w:val="0"/>
         <w:jc w:val="left"/>
       </w:pPr>
@@ -6360,8 +6360,8 @@
         <w:keepNext w:val="0"/>
         <w:keepLines w:val="0"/>
         <w:widowControl w:val="0"/>
-        <w:spacing w:lineRule="auto" w:after="0" w:line="240" w:before="0"/>
-        <w:ind w:left="0" w:firstLine="555" w:right="0"/>
+        <w:spacing w:after="0" w:before="0" w:line="240" w:lineRule="auto"/>
+        <w:ind w:left="0" w:right="0" w:firstLine="555"/>
         <w:contextualSpacing w:val="0"/>
         <w:jc w:val="left"/>
       </w:pPr>
@@ -6378,8 +6378,8 @@
         <w:keepNext w:val="0"/>
         <w:keepLines w:val="0"/>
         <w:widowControl w:val="0"/>
-        <w:spacing w:lineRule="auto" w:after="0" w:line="240" w:before="0"/>
-        <w:ind w:left="0" w:firstLine="555" w:right="0"/>
+        <w:spacing w:after="0" w:before="0" w:line="240" w:lineRule="auto"/>
+        <w:ind w:left="0" w:right="0" w:firstLine="555"/>
         <w:contextualSpacing w:val="0"/>
         <w:jc w:val="left"/>
       </w:pPr>
@@ -6397,8 +6397,8 @@
         <w:keepNext w:val="0"/>
         <w:keepLines w:val="0"/>
         <w:widowControl w:val="0"/>
-        <w:spacing w:lineRule="auto" w:after="0" w:line="240" w:before="0"/>
-        <w:ind w:left="0" w:firstLine="555" w:right="0"/>
+        <w:spacing w:after="0" w:before="0" w:line="240" w:lineRule="auto"/>
+        <w:ind w:left="0" w:right="0" w:firstLine="555"/>
         <w:contextualSpacing w:val="0"/>
         <w:jc w:val="left"/>
       </w:pPr>
@@ -6415,8 +6415,8 @@
         <w:keepNext w:val="0"/>
         <w:keepLines w:val="0"/>
         <w:widowControl w:val="0"/>
-        <w:spacing w:lineRule="auto" w:after="0" w:line="240" w:before="0"/>
-        <w:ind w:left="0" w:firstLine="555" w:right="0"/>
+        <w:spacing w:after="0" w:before="0" w:line="240" w:lineRule="auto"/>
+        <w:ind w:left="0" w:right="0" w:firstLine="555"/>
         <w:contextualSpacing w:val="0"/>
         <w:jc w:val="left"/>
       </w:pPr>
@@ -6433,8 +6433,8 @@
         <w:keepNext w:val="0"/>
         <w:keepLines w:val="0"/>
         <w:widowControl w:val="0"/>
-        <w:spacing w:lineRule="auto" w:after="0" w:line="240" w:before="0"/>
-        <w:ind w:left="0" w:firstLine="555" w:right="0"/>
+        <w:spacing w:after="0" w:before="0" w:line="240" w:lineRule="auto"/>
+        <w:ind w:left="0" w:right="0" w:firstLine="555"/>
         <w:contextualSpacing w:val="0"/>
         <w:jc w:val="left"/>
       </w:pPr>
@@ -6451,8 +6451,8 @@
         <w:keepNext w:val="0"/>
         <w:keepLines w:val="0"/>
         <w:widowControl w:val="0"/>
-        <w:spacing w:lineRule="auto" w:after="0" w:line="240" w:before="0"/>
-        <w:ind w:left="0" w:firstLine="555" w:right="0"/>
+        <w:spacing w:after="0" w:before="0" w:line="240" w:lineRule="auto"/>
+        <w:ind w:left="0" w:right="0" w:firstLine="555"/>
         <w:contextualSpacing w:val="0"/>
         <w:jc w:val="left"/>
       </w:pPr>
@@ -6470,8 +6470,8 @@
         <w:keepNext w:val="0"/>
         <w:keepLines w:val="0"/>
         <w:widowControl w:val="0"/>
-        <w:spacing w:lineRule="auto" w:after="0" w:line="240" w:before="0"/>
-        <w:ind w:left="0" w:firstLine="555" w:right="0"/>
+        <w:spacing w:after="0" w:before="0" w:line="240" w:lineRule="auto"/>
+        <w:ind w:left="0" w:right="0" w:firstLine="555"/>
         <w:contextualSpacing w:val="0"/>
         <w:jc w:val="left"/>
       </w:pPr>
@@ -6503,8 +6503,8 @@
         <w:keepNext w:val="0"/>
         <w:keepLines w:val="0"/>
         <w:widowControl w:val="0"/>
-        <w:spacing w:lineRule="auto" w:after="0" w:line="240" w:before="0"/>
-        <w:ind w:left="0" w:firstLine="555" w:right="0"/>
+        <w:spacing w:after="0" w:before="0" w:line="240" w:lineRule="auto"/>
+        <w:ind w:left="0" w:right="0" w:firstLine="555"/>
         <w:contextualSpacing w:val="0"/>
         <w:jc w:val="left"/>
       </w:pPr>
@@ -6521,23 +6521,23 @@
         <w:keepNext w:val="0"/>
         <w:keepLines w:val="0"/>
         <w:widowControl w:val="0"/>
-        <w:spacing w:lineRule="auto" w:after="0" w:line="240" w:before="0"/>
-        <w:ind w:left="0" w:firstLine="555" w:right="0"/>
-        <w:contextualSpacing w:val="0"/>
-        <w:jc w:val="left"/>
-      </w:pPr>
-      <w:r>
-        <w:rPr>
-          <w:rtl w:val="0"/>
-        </w:rPr>
-      </w:r>
-    </w:p>
-    <w:p>
-      <w:pPr>
-        <w:keepNext w:val="0"/>
-        <w:keepLines w:val="0"/>
-        <w:widowControl w:val="0"/>
-        <w:spacing w:lineRule="auto" w:line="276"/>
+        <w:spacing w:after="0" w:before="0" w:line="240" w:lineRule="auto"/>
+        <w:ind w:left="0" w:right="0" w:firstLine="555"/>
+        <w:contextualSpacing w:val="0"/>
+        <w:jc w:val="left"/>
+      </w:pPr>
+      <w:r>
+        <w:rPr>
+          <w:rtl w:val="0"/>
+        </w:rPr>
+      </w:r>
+    </w:p>
+    <w:p>
+      <w:pPr>
+        <w:keepNext w:val="0"/>
+        <w:keepLines w:val="0"/>
+        <w:widowControl w:val="0"/>
+        <w:spacing w:line="276" w:lineRule="auto"/>
         <w:contextualSpacing w:val="0"/>
         <w:jc w:val="center"/>
       </w:pPr>
@@ -6554,7 +6554,7 @@
         <w:keepNext w:val="0"/>
         <w:keepLines w:val="0"/>
         <w:widowControl w:val="0"/>
-        <w:spacing w:lineRule="auto" w:line="276"/>
+        <w:spacing w:line="276" w:lineRule="auto"/>
         <w:contextualSpacing w:val="0"/>
         <w:jc w:val="center"/>
       </w:pPr>
@@ -6569,7 +6569,7 @@
         <w:keepNext w:val="0"/>
         <w:keepLines w:val="0"/>
         <w:widowControl w:val="0"/>
-        <w:spacing w:lineRule="auto" w:line="276"/>
+        <w:spacing w:line="276" w:lineRule="auto"/>
         <w:contextualSpacing w:val="0"/>
       </w:pPr>
       <w:r>
@@ -6593,8 +6593,8 @@
         <w:keepNext w:val="0"/>
         <w:keepLines w:val="0"/>
         <w:widowControl w:val="0"/>
-        <w:spacing w:lineRule="auto" w:after="0" w:line="240" w:before="0"/>
-        <w:ind w:left="0" w:firstLine="555" w:right="0"/>
+        <w:spacing w:after="0" w:before="0" w:line="240" w:lineRule="auto"/>
+        <w:ind w:left="0" w:right="0" w:firstLine="555"/>
         <w:contextualSpacing w:val="0"/>
         <w:jc w:val="left"/>
       </w:pPr>
@@ -6611,8 +6611,8 @@
         <w:keepNext w:val="0"/>
         <w:keepLines w:val="0"/>
         <w:widowControl w:val="0"/>
-        <w:spacing w:lineRule="auto" w:after="0" w:line="240" w:before="0"/>
-        <w:ind w:left="0" w:firstLine="555" w:right="0"/>
+        <w:spacing w:after="0" w:before="0" w:line="240" w:lineRule="auto"/>
+        <w:ind w:left="0" w:right="0" w:firstLine="555"/>
         <w:contextualSpacing w:val="0"/>
         <w:jc w:val="left"/>
       </w:pPr>
@@ -6629,8 +6629,8 @@
         <w:keepNext w:val="0"/>
         <w:keepLines w:val="0"/>
         <w:widowControl w:val="0"/>
-        <w:spacing w:lineRule="auto" w:after="0" w:line="240" w:before="0"/>
-        <w:ind w:left="0" w:firstLine="555" w:right="0"/>
+        <w:spacing w:after="0" w:before="0" w:line="240" w:lineRule="auto"/>
+        <w:ind w:left="0" w:right="0" w:firstLine="555"/>
         <w:contextualSpacing w:val="0"/>
         <w:jc w:val="left"/>
       </w:pPr>
@@ -6647,8 +6647,8 @@
         <w:keepNext w:val="0"/>
         <w:keepLines w:val="0"/>
         <w:widowControl w:val="0"/>
-        <w:spacing w:lineRule="auto" w:after="0" w:line="240" w:before="0"/>
-        <w:ind w:left="0" w:firstLine="555" w:right="0"/>
+        <w:spacing w:after="0" w:before="0" w:line="240" w:lineRule="auto"/>
+        <w:ind w:left="0" w:right="0" w:firstLine="555"/>
         <w:contextualSpacing w:val="0"/>
         <w:jc w:val="left"/>
       </w:pPr>
@@ -6665,23 +6665,23 @@
         <w:keepNext w:val="0"/>
         <w:keepLines w:val="0"/>
         <w:widowControl w:val="0"/>
-        <w:spacing w:lineRule="auto" w:after="0" w:line="240" w:before="0"/>
-        <w:ind w:left="0" w:firstLine="555" w:right="0"/>
-        <w:contextualSpacing w:val="0"/>
-        <w:jc w:val="left"/>
-      </w:pPr>
-      <w:r>
-        <w:rPr>
-          <w:rtl w:val="0"/>
-        </w:rPr>
-      </w:r>
-    </w:p>
-    <w:p>
-      <w:pPr>
-        <w:keepNext w:val="0"/>
-        <w:keepLines w:val="0"/>
-        <w:widowControl w:val="0"/>
-        <w:spacing w:lineRule="auto" w:line="276"/>
+        <w:spacing w:after="0" w:before="0" w:line="240" w:lineRule="auto"/>
+        <w:ind w:left="0" w:right="0" w:firstLine="555"/>
+        <w:contextualSpacing w:val="0"/>
+        <w:jc w:val="left"/>
+      </w:pPr>
+      <w:r>
+        <w:rPr>
+          <w:rtl w:val="0"/>
+        </w:rPr>
+      </w:r>
+    </w:p>
+    <w:p>
+      <w:pPr>
+        <w:keepNext w:val="0"/>
+        <w:keepLines w:val="0"/>
+        <w:widowControl w:val="0"/>
+        <w:spacing w:line="276" w:lineRule="auto"/>
         <w:contextualSpacing w:val="0"/>
         <w:jc w:val="center"/>
       </w:pPr>
@@ -6698,7 +6698,7 @@
         <w:keepNext w:val="0"/>
         <w:keepLines w:val="0"/>
         <w:widowControl w:val="0"/>
-        <w:spacing w:lineRule="auto" w:line="276"/>
+        <w:spacing w:line="276" w:lineRule="auto"/>
         <w:contextualSpacing w:val="0"/>
         <w:jc w:val="center"/>
       </w:pPr>
@@ -6713,7 +6713,7 @@
         <w:keepNext w:val="0"/>
         <w:keepLines w:val="0"/>
         <w:widowControl w:val="0"/>
-        <w:spacing w:lineRule="auto" w:line="276"/>
+        <w:spacing w:line="276" w:lineRule="auto"/>
         <w:contextualSpacing w:val="0"/>
       </w:pPr>
       <w:r>
@@ -6729,8 +6729,8 @@
         <w:keepNext w:val="0"/>
         <w:keepLines w:val="0"/>
         <w:widowControl w:val="0"/>
-        <w:spacing w:lineRule="auto" w:after="0" w:line="240" w:before="0"/>
-        <w:ind w:left="0" w:firstLine="555" w:right="0"/>
+        <w:spacing w:after="0" w:before="0" w:line="240" w:lineRule="auto"/>
+        <w:ind w:left="0" w:right="0" w:firstLine="555"/>
         <w:contextualSpacing w:val="0"/>
         <w:jc w:val="left"/>
       </w:pPr>
@@ -6747,8 +6747,8 @@
         <w:keepNext w:val="0"/>
         <w:keepLines w:val="0"/>
         <w:widowControl w:val="0"/>
-        <w:spacing w:lineRule="auto" w:after="0" w:line="240" w:before="0"/>
-        <w:ind w:left="0" w:firstLine="555" w:right="0"/>
+        <w:spacing w:after="0" w:before="0" w:line="240" w:lineRule="auto"/>
+        <w:ind w:left="0" w:right="0" w:firstLine="555"/>
         <w:contextualSpacing w:val="0"/>
         <w:jc w:val="left"/>
       </w:pPr>
@@ -6779,8 +6779,8 @@
         <w:keepNext w:val="0"/>
         <w:keepLines w:val="0"/>
         <w:widowControl w:val="0"/>
-        <w:spacing w:lineRule="auto" w:after="0" w:line="240" w:before="0"/>
-        <w:ind w:left="0" w:firstLine="555" w:right="0"/>
+        <w:spacing w:after="0" w:before="0" w:line="240" w:lineRule="auto"/>
+        <w:ind w:left="0" w:right="0" w:firstLine="555"/>
         <w:contextualSpacing w:val="0"/>
         <w:jc w:val="left"/>
       </w:pPr>
@@ -6797,8 +6797,8 @@
         <w:keepNext w:val="0"/>
         <w:keepLines w:val="0"/>
         <w:widowControl w:val="0"/>
-        <w:spacing w:lineRule="auto" w:after="0" w:line="240" w:before="0"/>
-        <w:ind w:left="0" w:firstLine="555" w:right="0"/>
+        <w:spacing w:after="0" w:before="0" w:line="240" w:lineRule="auto"/>
+        <w:ind w:left="0" w:right="0" w:firstLine="555"/>
         <w:contextualSpacing w:val="0"/>
         <w:jc w:val="left"/>
       </w:pPr>
@@ -6815,8 +6815,8 @@
         <w:keepNext w:val="0"/>
         <w:keepLines w:val="0"/>
         <w:widowControl w:val="0"/>
-        <w:spacing w:lineRule="auto" w:after="0" w:line="240" w:before="0"/>
-        <w:ind w:left="0" w:firstLine="555" w:right="0"/>
+        <w:spacing w:after="0" w:before="0" w:line="240" w:lineRule="auto"/>
+        <w:ind w:left="0" w:right="0" w:firstLine="555"/>
         <w:contextualSpacing w:val="0"/>
         <w:jc w:val="left"/>
       </w:pPr>
@@ -6833,8 +6833,8 @@
         <w:keepNext w:val="0"/>
         <w:keepLines w:val="0"/>
         <w:widowControl w:val="0"/>
-        <w:spacing w:lineRule="auto" w:after="0" w:line="240" w:before="0"/>
-        <w:ind w:left="0" w:firstLine="555" w:right="0"/>
+        <w:spacing w:after="0" w:before="0" w:line="240" w:lineRule="auto"/>
+        <w:ind w:left="0" w:right="0" w:firstLine="555"/>
         <w:contextualSpacing w:val="0"/>
         <w:jc w:val="left"/>
       </w:pPr>
@@ -6851,8 +6851,8 @@
         <w:keepNext w:val="0"/>
         <w:keepLines w:val="0"/>
         <w:widowControl w:val="0"/>
-        <w:spacing w:lineRule="auto" w:after="0" w:line="240" w:before="0"/>
-        <w:ind w:left="0" w:firstLine="555" w:right="0"/>
+        <w:spacing w:after="0" w:before="0" w:line="240" w:lineRule="auto"/>
+        <w:ind w:left="0" w:right="0" w:firstLine="555"/>
         <w:contextualSpacing w:val="0"/>
         <w:jc w:val="left"/>
       </w:pPr>
@@ -6869,8 +6869,8 @@
         <w:keepNext w:val="0"/>
         <w:keepLines w:val="0"/>
         <w:widowControl w:val="0"/>
-        <w:spacing w:lineRule="auto" w:after="0" w:line="240" w:before="0"/>
-        <w:ind w:left="0" w:firstLine="555" w:right="0"/>
+        <w:spacing w:after="0" w:before="0" w:line="240" w:lineRule="auto"/>
+        <w:ind w:left="0" w:right="0" w:firstLine="555"/>
         <w:contextualSpacing w:val="0"/>
         <w:jc w:val="left"/>
       </w:pPr>
@@ -6887,8 +6887,8 @@
         <w:keepNext w:val="0"/>
         <w:keepLines w:val="0"/>
         <w:widowControl w:val="0"/>
-        <w:spacing w:lineRule="auto" w:after="0" w:line="240" w:before="0"/>
-        <w:ind w:left="0" w:firstLine="555" w:right="0"/>
+        <w:spacing w:after="0" w:before="0" w:line="240" w:lineRule="auto"/>
+        <w:ind w:left="0" w:right="0" w:firstLine="555"/>
         <w:contextualSpacing w:val="0"/>
         <w:jc w:val="left"/>
       </w:pPr>
@@ -6905,8 +6905,8 @@
         <w:keepNext w:val="0"/>
         <w:keepLines w:val="0"/>
         <w:widowControl w:val="0"/>
-        <w:spacing w:lineRule="auto" w:after="0" w:line="240" w:before="0"/>
-        <w:ind w:left="0" w:firstLine="555" w:right="0"/>
+        <w:spacing w:after="0" w:before="0" w:line="240" w:lineRule="auto"/>
+        <w:ind w:left="0" w:right="0" w:firstLine="555"/>
         <w:contextualSpacing w:val="0"/>
         <w:jc w:val="left"/>
       </w:pPr>
@@ -6942,8 +6942,8 @@
         <w:keepNext w:val="0"/>
         <w:keepLines w:val="0"/>
         <w:widowControl w:val="0"/>
-        <w:spacing w:lineRule="auto" w:after="0" w:line="240" w:before="0"/>
-        <w:ind w:left="0" w:firstLine="555" w:right="0"/>
+        <w:spacing w:after="0" w:before="0" w:line="240" w:lineRule="auto"/>
+        <w:ind w:left="0" w:right="0" w:firstLine="555"/>
         <w:contextualSpacing w:val="0"/>
         <w:jc w:val="left"/>
       </w:pPr>
@@ -6960,8 +6960,8 @@
         <w:keepNext w:val="0"/>
         <w:keepLines w:val="0"/>
         <w:widowControl w:val="0"/>
-        <w:spacing w:lineRule="auto" w:after="0" w:line="240" w:before="0"/>
-        <w:ind w:left="0" w:firstLine="555" w:right="0"/>
+        <w:spacing w:after="0" w:before="0" w:line="240" w:lineRule="auto"/>
+        <w:ind w:left="0" w:right="0" w:firstLine="555"/>
         <w:contextualSpacing w:val="0"/>
         <w:jc w:val="left"/>
       </w:pPr>
@@ -6978,8 +6978,8 @@
         <w:keepNext w:val="0"/>
         <w:keepLines w:val="0"/>
         <w:widowControl w:val="0"/>
-        <w:spacing w:lineRule="auto" w:after="0" w:line="240" w:before="0"/>
-        <w:ind w:left="0" w:firstLine="555" w:right="0"/>
+        <w:spacing w:after="0" w:before="0" w:line="240" w:lineRule="auto"/>
+        <w:ind w:left="0" w:right="0" w:firstLine="555"/>
         <w:contextualSpacing w:val="0"/>
         <w:jc w:val="left"/>
       </w:pPr>
@@ -6996,8 +6996,8 @@
         <w:keepNext w:val="0"/>
         <w:keepLines w:val="0"/>
         <w:widowControl w:val="0"/>
-        <w:spacing w:lineRule="auto" w:after="0" w:line="240" w:before="0"/>
-        <w:ind w:left="0" w:firstLine="555" w:right="0"/>
+        <w:spacing w:after="0" w:before="0" w:line="240" w:lineRule="auto"/>
+        <w:ind w:left="0" w:right="0" w:firstLine="555"/>
         <w:contextualSpacing w:val="0"/>
         <w:jc w:val="left"/>
       </w:pPr>
@@ -7063,8 +7063,8 @@
         <w:keepNext w:val="0"/>
         <w:keepLines w:val="0"/>
         <w:widowControl w:val="0"/>
-        <w:spacing w:lineRule="auto" w:after="0" w:line="240" w:before="0"/>
-        <w:ind w:left="0" w:firstLine="555" w:right="0"/>
+        <w:spacing w:after="0" w:before="0" w:line="240" w:lineRule="auto"/>
+        <w:ind w:left="0" w:right="0" w:firstLine="555"/>
         <w:contextualSpacing w:val="0"/>
         <w:jc w:val="left"/>
       </w:pPr>
@@ -7081,8 +7081,8 @@
         <w:keepNext w:val="0"/>
         <w:keepLines w:val="0"/>
         <w:widowControl w:val="0"/>
-        <w:spacing w:lineRule="auto" w:after="0" w:line="240" w:before="0"/>
-        <w:ind w:left="0" w:firstLine="555" w:right="0"/>
+        <w:spacing w:after="0" w:before="0" w:line="240" w:lineRule="auto"/>
+        <w:ind w:left="0" w:right="0" w:firstLine="555"/>
         <w:contextualSpacing w:val="0"/>
         <w:jc w:val="left"/>
       </w:pPr>
@@ -7099,8 +7099,8 @@
         <w:keepNext w:val="0"/>
         <w:keepLines w:val="0"/>
         <w:widowControl w:val="0"/>
-        <w:spacing w:lineRule="auto" w:after="0" w:line="240" w:before="0"/>
-        <w:ind w:left="0" w:firstLine="555" w:right="0"/>
+        <w:spacing w:after="0" w:before="0" w:line="240" w:lineRule="auto"/>
+        <w:ind w:left="0" w:right="0" w:firstLine="555"/>
         <w:contextualSpacing w:val="0"/>
         <w:jc w:val="left"/>
       </w:pPr>
@@ -7117,8 +7117,8 @@
         <w:keepNext w:val="0"/>
         <w:keepLines w:val="0"/>
         <w:widowControl w:val="0"/>
-        <w:spacing w:lineRule="auto" w:after="0" w:line="240" w:before="0"/>
-        <w:ind w:left="0" w:firstLine="555" w:right="0"/>
+        <w:spacing w:after="0" w:before="0" w:line="240" w:lineRule="auto"/>
+        <w:ind w:left="0" w:right="0" w:firstLine="555"/>
         <w:contextualSpacing w:val="0"/>
         <w:jc w:val="left"/>
       </w:pPr>
@@ -7135,8 +7135,8 @@
         <w:keepNext w:val="0"/>
         <w:keepLines w:val="0"/>
         <w:widowControl w:val="0"/>
-        <w:spacing w:lineRule="auto" w:after="0" w:line="240" w:before="0"/>
-        <w:ind w:left="0" w:firstLine="555" w:right="0"/>
+        <w:spacing w:after="0" w:before="0" w:line="240" w:lineRule="auto"/>
+        <w:ind w:left="0" w:right="0" w:firstLine="555"/>
         <w:contextualSpacing w:val="0"/>
         <w:jc w:val="left"/>
       </w:pPr>
@@ -7153,8 +7153,8 @@
         <w:keepNext w:val="0"/>
         <w:keepLines w:val="0"/>
         <w:widowControl w:val="0"/>
-        <w:spacing w:lineRule="auto" w:after="0" w:line="240" w:before="0"/>
-        <w:ind w:left="0" w:firstLine="555" w:right="0"/>
+        <w:spacing w:after="0" w:before="0" w:line="240" w:lineRule="auto"/>
+        <w:ind w:left="0" w:right="0" w:firstLine="555"/>
         <w:contextualSpacing w:val="0"/>
         <w:jc w:val="left"/>
       </w:pPr>
@@ -7171,8 +7171,8 @@
         <w:keepNext w:val="0"/>
         <w:keepLines w:val="0"/>
         <w:widowControl w:val="0"/>
-        <w:spacing w:lineRule="auto" w:after="0" w:line="240" w:before="0"/>
-        <w:ind w:left="0" w:firstLine="555" w:right="0"/>
+        <w:spacing w:after="0" w:before="0" w:line="240" w:lineRule="auto"/>
+        <w:ind w:left="0" w:right="0" w:firstLine="555"/>
         <w:contextualSpacing w:val="0"/>
         <w:jc w:val="left"/>
       </w:pPr>
@@ -7189,27 +7189,48 @@
         <w:keepNext w:val="0"/>
         <w:keepLines w:val="0"/>
         <w:widowControl w:val="0"/>
-        <w:spacing w:lineRule="auto" w:after="0" w:line="240" w:before="0"/>
-        <w:ind w:left="0" w:firstLine="555" w:right="0"/>
-        <w:contextualSpacing w:val="0"/>
-        <w:jc w:val="left"/>
-      </w:pPr>
-      <w:r>
-        <w:rPr>
-          <w:i w:val="1"/>
-          <w:sz w:val="24"/>
-          <w:rtl w:val="0"/>
-        </w:rPr>
-        <w:t xml:space="preserve">Ну конечно. До этого он казался нормальным ребёнком, потому что он нормален. Просто так и должен себя вести мальчик, чей любящий отец — ни кто иной, как Дарт Вейдер.</w:t>
-      </w:r>
-    </w:p>
-    <w:p>
-      <w:pPr>
-        <w:keepNext w:val="0"/>
-        <w:keepLines w:val="0"/>
-        <w:widowControl w:val="0"/>
-        <w:spacing w:lineRule="auto" w:after="0" w:line="240" w:before="0"/>
-        <w:ind w:left="0" w:firstLine="555" w:right="0"/>
+        <w:spacing w:after="0" w:before="0" w:line="240" w:lineRule="auto"/>
+        <w:ind w:left="0" w:right="0" w:firstLine="555"/>
+        <w:contextualSpacing w:val="0"/>
+        <w:jc w:val="left"/>
+      </w:pPr>
+      <w:r>
+        <w:rPr>
+          <w:i w:val="1"/>
+          <w:sz w:val="24"/>
+          <w:rtl w:val="0"/>
+        </w:rPr>
+        <w:t xml:space="preserve">Ну конечно. До этого он казался нормальным ребёнком, потому что он нормален. Просто так и должен себя вести мальчик, чей любящий отец — </w:t>
+      </w:r>
+      <w:commentRangeStart w:id="7"/>
+      <w:r>
+        <w:rPr>
+          <w:i w:val="1"/>
+          <w:sz w:val="24"/>
+          <w:rtl w:val="0"/>
+        </w:rPr>
+        <w:t xml:space="preserve">ни</w:t>
+      </w:r>
+      <w:commentRangeEnd w:id="7"/>
+      <w:r>
+        <w:commentReference w:id="7"/>
+      </w:r>
+      <w:r>
+        <w:rPr>
+          <w:i w:val="1"/>
+          <w:sz w:val="24"/>
+          <w:rtl w:val="0"/>
+        </w:rPr>
+        <w:t xml:space="preserve"> кто иной, как Дарт Вейдер.</w:t>
+      </w:r>
+    </w:p>
+    <w:p>
+      <w:pPr>
+        <w:keepNext w:val="0"/>
+        <w:keepLines w:val="0"/>
+        <w:widowControl w:val="0"/>
+        <w:spacing w:after="0" w:before="0" w:line="240" w:lineRule="auto"/>
+        <w:ind w:left="0" w:right="0" w:firstLine="555"/>
         <w:contextualSpacing w:val="0"/>
         <w:jc w:val="left"/>
       </w:pPr>
@@ -7226,8 +7247,8 @@
         <w:keepNext w:val="0"/>
         <w:keepLines w:val="0"/>
         <w:widowControl w:val="0"/>
-        <w:spacing w:lineRule="auto" w:after="0" w:line="240" w:before="0"/>
-        <w:ind w:left="0" w:firstLine="555" w:right="0"/>
+        <w:spacing w:after="0" w:before="0" w:line="240" w:lineRule="auto"/>
+        <w:ind w:left="0" w:right="0" w:firstLine="555"/>
         <w:contextualSpacing w:val="0"/>
         <w:jc w:val="left"/>
       </w:pPr>
@@ -7244,8 +7265,8 @@
         <w:keepNext w:val="0"/>
         <w:keepLines w:val="0"/>
         <w:widowControl w:val="0"/>
-        <w:spacing w:lineRule="auto" w:after="0" w:line="240" w:before="0"/>
-        <w:ind w:left="0" w:firstLine="555" w:right="0"/>
+        <w:spacing w:after="0" w:before="0" w:line="240" w:lineRule="auto"/>
+        <w:ind w:left="0" w:right="0" w:firstLine="555"/>
         <w:contextualSpacing w:val="0"/>
         <w:jc w:val="left"/>
       </w:pPr>
@@ -7277,8 +7298,8 @@
         <w:keepNext w:val="0"/>
         <w:keepLines w:val="0"/>
         <w:widowControl w:val="0"/>
-        <w:spacing w:lineRule="auto" w:after="0" w:line="240" w:before="0"/>
-        <w:ind w:left="0" w:firstLine="555" w:right="0"/>
+        <w:spacing w:after="0" w:before="0" w:line="240" w:lineRule="auto"/>
+        <w:ind w:left="0" w:right="0" w:firstLine="555"/>
         <w:contextualSpacing w:val="0"/>
         <w:jc w:val="left"/>
       </w:pPr>
@@ -7295,8 +7316,8 @@
         <w:keepNext w:val="0"/>
         <w:keepLines w:val="0"/>
         <w:widowControl w:val="0"/>
-        <w:spacing w:lineRule="auto" w:after="0" w:line="240" w:before="0"/>
-        <w:ind w:left="0" w:firstLine="555" w:right="0"/>
+        <w:spacing w:after="0" w:before="0" w:line="240" w:lineRule="auto"/>
+        <w:ind w:left="0" w:right="0" w:firstLine="555"/>
         <w:contextualSpacing w:val="0"/>
         <w:jc w:val="left"/>
       </w:pPr>
@@ -7313,8 +7334,8 @@
         <w:keepNext w:val="0"/>
         <w:keepLines w:val="0"/>
         <w:widowControl w:val="0"/>
-        <w:spacing w:lineRule="auto" w:after="0" w:line="240" w:before="0"/>
-        <w:ind w:left="0" w:firstLine="555" w:right="0"/>
+        <w:spacing w:after="0" w:before="0" w:line="240" w:lineRule="auto"/>
+        <w:ind w:left="0" w:right="0" w:firstLine="555"/>
         <w:contextualSpacing w:val="0"/>
         <w:jc w:val="left"/>
       </w:pPr>
@@ -7339,8 +7360,8 @@
         <w:keepNext w:val="0"/>
         <w:keepLines w:val="0"/>
         <w:widowControl w:val="0"/>
-        <w:spacing w:lineRule="auto" w:after="0" w:line="240" w:before="0"/>
-        <w:ind w:left="0" w:firstLine="555" w:right="0"/>
+        <w:spacing w:after="0" w:before="0" w:line="240" w:lineRule="auto"/>
+        <w:ind w:left="0" w:right="0" w:firstLine="555"/>
         <w:contextualSpacing w:val="0"/>
         <w:jc w:val="left"/>
       </w:pPr>
@@ -7357,8 +7378,8 @@
         <w:keepNext w:val="0"/>
         <w:keepLines w:val="0"/>
         <w:widowControl w:val="0"/>
-        <w:spacing w:lineRule="auto" w:after="0" w:line="240" w:before="0"/>
-        <w:ind w:left="0" w:firstLine="555" w:right="0"/>
+        <w:spacing w:after="0" w:before="0" w:line="240" w:lineRule="auto"/>
+        <w:ind w:left="0" w:right="0" w:firstLine="555"/>
         <w:contextualSpacing w:val="0"/>
         <w:jc w:val="left"/>
       </w:pPr>
@@ -7396,8 +7417,8 @@
         <w:keepNext w:val="0"/>
         <w:keepLines w:val="0"/>
         <w:widowControl w:val="0"/>
-        <w:spacing w:lineRule="auto" w:after="0" w:line="240" w:before="0"/>
-        <w:ind w:left="0" w:firstLine="555" w:right="0"/>
+        <w:spacing w:after="0" w:before="0" w:line="240" w:lineRule="auto"/>
+        <w:ind w:left="0" w:right="0" w:firstLine="555"/>
         <w:contextualSpacing w:val="0"/>
         <w:jc w:val="left"/>
       </w:pPr>
@@ -7414,8 +7435,8 @@
         <w:keepNext w:val="0"/>
         <w:keepLines w:val="0"/>
         <w:widowControl w:val="0"/>
-        <w:spacing w:lineRule="auto" w:after="0" w:line="240" w:before="0"/>
-        <w:ind w:left="0" w:firstLine="555" w:right="0"/>
+        <w:spacing w:after="0" w:before="0" w:line="240" w:lineRule="auto"/>
+        <w:ind w:left="0" w:right="0" w:firstLine="555"/>
         <w:contextualSpacing w:val="0"/>
         <w:jc w:val="left"/>
       </w:pPr>
@@ -7461,8 +7482,8 @@
         <w:keepNext w:val="0"/>
         <w:keepLines w:val="0"/>
         <w:widowControl w:val="0"/>
-        <w:spacing w:lineRule="auto" w:after="0" w:line="240" w:before="0"/>
-        <w:ind w:left="0" w:firstLine="555" w:right="0"/>
+        <w:spacing w:after="0" w:before="0" w:line="240" w:lineRule="auto"/>
+        <w:ind w:left="0" w:right="0" w:firstLine="555"/>
         <w:contextualSpacing w:val="0"/>
         <w:jc w:val="left"/>
       </w:pPr>
@@ -7479,8 +7500,8 @@
         <w:keepNext w:val="0"/>
         <w:keepLines w:val="0"/>
         <w:widowControl w:val="0"/>
-        <w:spacing w:lineRule="auto" w:after="0" w:line="240" w:before="0"/>
-        <w:ind w:left="0" w:firstLine="555" w:right="0"/>
+        <w:spacing w:after="0" w:before="0" w:line="240" w:lineRule="auto"/>
+        <w:ind w:left="0" w:right="0" w:firstLine="555"/>
         <w:contextualSpacing w:val="0"/>
         <w:jc w:val="left"/>
       </w:pPr>
@@ -7498,8 +7519,8 @@
         <w:keepNext w:val="0"/>
         <w:keepLines w:val="0"/>
         <w:widowControl w:val="0"/>
-        <w:spacing w:lineRule="auto" w:after="0" w:line="240" w:before="0"/>
-        <w:ind w:left="0" w:firstLine="555" w:right="0"/>
+        <w:spacing w:after="0" w:before="0" w:line="240" w:lineRule="auto"/>
+        <w:ind w:left="0" w:right="0" w:firstLine="555"/>
         <w:contextualSpacing w:val="0"/>
         <w:jc w:val="left"/>
       </w:pPr>
@@ -7516,8 +7537,8 @@
         <w:keepNext w:val="0"/>
         <w:keepLines w:val="0"/>
         <w:widowControl w:val="0"/>
-        <w:spacing w:lineRule="auto" w:after="0" w:line="240" w:before="0"/>
-        <w:ind w:left="0" w:firstLine="555" w:right="0"/>
+        <w:spacing w:after="0" w:before="0" w:line="240" w:lineRule="auto"/>
+        <w:ind w:left="0" w:right="0" w:firstLine="555"/>
         <w:contextualSpacing w:val="0"/>
         <w:jc w:val="left"/>
       </w:pPr>
@@ -7564,8 +7585,8 @@
         <w:keepNext w:val="0"/>
         <w:keepLines w:val="0"/>
         <w:widowControl w:val="0"/>
-        <w:spacing w:lineRule="auto" w:after="0" w:line="240" w:before="0"/>
-        <w:ind w:left="0" w:firstLine="555" w:right="0"/>
+        <w:spacing w:after="0" w:before="0" w:line="240" w:lineRule="auto"/>
+        <w:ind w:left="0" w:right="0" w:firstLine="555"/>
         <w:contextualSpacing w:val="0"/>
         <w:jc w:val="left"/>
       </w:pPr>
@@ -7591,7 +7612,7 @@
         </w:rPr>
         <w:t xml:space="preserve">… У отца есть голоса. И, полагаю, он разобьет тебя наголову… не думаю, что это </w:t>
       </w:r>
-      <w:commentRangeStart w:id="7"/>
+      <w:commentRangeStart w:id="8"/>
       <w:r>
         <w:rPr>
           <w:sz w:val="24"/>
@@ -7599,9 +7620,9 @@
         </w:rPr>
         <w:t xml:space="preserve">дастся ему легко</w:t>
       </w:r>
-      <w:commentRangeEnd w:id="7"/>
-      <w:r>
-        <w:commentReference w:id="7"/>
+      <w:commentRangeEnd w:id="8"/>
+      <w:r>
+        <w:commentReference w:id="8"/>
       </w:r>
       <w:r>
         <w:rPr>
@@ -8002,8 +8023,8 @@
         <w:keepNext w:val="0"/>
         <w:keepLines w:val="0"/>
         <w:widowControl w:val="0"/>
-        <w:spacing w:lineRule="auto" w:after="0" w:line="240" w:before="0"/>
-        <w:ind w:left="0" w:firstLine="555" w:right="0"/>
+        <w:spacing w:after="0" w:before="0" w:line="240" w:lineRule="auto"/>
+        <w:ind w:left="0" w:right="0" w:firstLine="555"/>
         <w:contextualSpacing w:val="0"/>
         <w:jc w:val="left"/>
       </w:pPr>
@@ -8050,8 +8071,8 @@
         <w:keepNext w:val="0"/>
         <w:keepLines w:val="0"/>
         <w:widowControl w:val="0"/>
-        <w:spacing w:lineRule="auto" w:after="0" w:line="240" w:before="0"/>
-        <w:ind w:left="0" w:firstLine="555" w:right="0"/>
+        <w:spacing w:after="0" w:before="0" w:line="240" w:lineRule="auto"/>
+        <w:ind w:left="0" w:right="0" w:firstLine="555"/>
         <w:contextualSpacing w:val="0"/>
         <w:jc w:val="left"/>
       </w:pPr>
@@ -8068,8 +8089,8 @@
         <w:keepNext w:val="0"/>
         <w:keepLines w:val="0"/>
         <w:widowControl w:val="0"/>
-        <w:spacing w:lineRule="auto" w:after="0" w:line="240" w:before="0"/>
-        <w:ind w:left="0" w:firstLine="555" w:right="0"/>
+        <w:spacing w:after="0" w:before="0" w:line="240" w:lineRule="auto"/>
+        <w:ind w:left="0" w:right="0" w:firstLine="555"/>
         <w:contextualSpacing w:val="0"/>
         <w:jc w:val="left"/>
       </w:pPr>
@@ -8087,8 +8108,8 @@
         <w:keepNext w:val="0"/>
         <w:keepLines w:val="0"/>
         <w:widowControl w:val="0"/>
-        <w:spacing w:lineRule="auto" w:after="0" w:line="240" w:before="0"/>
-        <w:ind w:left="0" w:firstLine="555" w:right="0"/>
+        <w:spacing w:after="0" w:before="0" w:line="240" w:lineRule="auto"/>
+        <w:ind w:left="0" w:right="0" w:firstLine="555"/>
         <w:contextualSpacing w:val="0"/>
         <w:jc w:val="left"/>
       </w:pPr>
@@ -8105,8 +8126,8 @@
         <w:keepNext w:val="0"/>
         <w:keepLines w:val="0"/>
         <w:widowControl w:val="0"/>
-        <w:spacing w:lineRule="auto" w:after="0" w:line="240" w:before="0"/>
-        <w:ind w:left="0" w:firstLine="555" w:right="0"/>
+        <w:spacing w:after="0" w:before="0" w:line="240" w:lineRule="auto"/>
+        <w:ind w:left="0" w:right="0" w:firstLine="555"/>
         <w:contextualSpacing w:val="0"/>
         <w:jc w:val="left"/>
       </w:pPr>
@@ -8124,8 +8145,8 @@
         <w:keepNext w:val="0"/>
         <w:keepLines w:val="0"/>
         <w:widowControl w:val="0"/>
-        <w:spacing w:lineRule="auto" w:after="0" w:line="240" w:before="0"/>
-        <w:ind w:left="0" w:firstLine="555" w:right="0"/>
+        <w:spacing w:after="0" w:before="0" w:line="240" w:lineRule="auto"/>
+        <w:ind w:left="0" w:right="0" w:firstLine="555"/>
         <w:contextualSpacing w:val="0"/>
         <w:jc w:val="left"/>
       </w:pPr>
@@ -8136,7 +8157,7 @@
         </w:rPr>
         <w:t xml:space="preserve">Подобное пробовали сделать во время Французской Революции: </w:t>
       </w:r>
-      <w:commentRangeStart w:id="8"/>
+      <w:commentRangeStart w:id="9"/>
       <w:r>
         <w:rPr>
           <w:sz w:val="24"/>
@@ -8144,9 +8165,9 @@
         </w:rPr>
         <w:t xml:space="preserve">пересчитать</w:t>
       </w:r>
-      <w:commentRangeEnd w:id="8"/>
-      <w:r>
-        <w:commentReference w:id="8"/>
+      <w:commentRangeEnd w:id="9"/>
+      <w:r>
+        <w:commentReference w:id="9"/>
       </w:r>
       <w:r>
         <w:rPr>
@@ -8161,8 +8182,8 @@
         <w:keepNext w:val="0"/>
         <w:keepLines w:val="0"/>
         <w:widowControl w:val="0"/>
-        <w:spacing w:lineRule="auto" w:after="0" w:line="240" w:before="0"/>
-        <w:ind w:left="0" w:firstLine="555" w:right="0"/>
+        <w:spacing w:after="0" w:before="0" w:line="240" w:lineRule="auto"/>
+        <w:ind w:left="0" w:right="0" w:firstLine="555"/>
         <w:contextualSpacing w:val="0"/>
         <w:jc w:val="left"/>
       </w:pPr>
@@ -8179,8 +8200,8 @@
         <w:keepNext w:val="0"/>
         <w:keepLines w:val="0"/>
         <w:widowControl w:val="0"/>
-        <w:spacing w:lineRule="auto" w:after="0" w:line="240" w:before="0"/>
-        <w:ind w:left="0" w:firstLine="555" w:right="0"/>
+        <w:spacing w:after="0" w:before="0" w:line="240" w:lineRule="auto"/>
+        <w:ind w:left="0" w:right="0" w:firstLine="555"/>
         <w:contextualSpacing w:val="0"/>
         <w:jc w:val="left"/>
       </w:pPr>
@@ -8198,8 +8219,8 @@
         <w:keepNext w:val="0"/>
         <w:keepLines w:val="0"/>
         <w:widowControl w:val="0"/>
-        <w:spacing w:lineRule="auto" w:after="0" w:line="240" w:before="0"/>
-        <w:ind w:left="0" w:firstLine="555" w:right="0"/>
+        <w:spacing w:after="0" w:before="0" w:line="240" w:lineRule="auto"/>
+        <w:ind w:left="0" w:right="0" w:firstLine="555"/>
         <w:contextualSpacing w:val="0"/>
         <w:jc w:val="left"/>
       </w:pPr>
@@ -8216,8 +8237,8 @@
         <w:keepNext w:val="0"/>
         <w:keepLines w:val="0"/>
         <w:widowControl w:val="0"/>
-        <w:spacing w:lineRule="auto" w:after="0" w:line="240" w:before="0"/>
-        <w:ind w:left="0" w:firstLine="555" w:right="0"/>
+        <w:spacing w:after="0" w:before="0" w:line="240" w:lineRule="auto"/>
+        <w:ind w:left="0" w:right="0" w:firstLine="555"/>
         <w:contextualSpacing w:val="0"/>
         <w:jc w:val="left"/>
       </w:pPr>
@@ -8234,8 +8255,8 @@
         <w:keepNext w:val="0"/>
         <w:keepLines w:val="0"/>
         <w:widowControl w:val="0"/>
-        <w:spacing w:lineRule="auto" w:after="0" w:line="240" w:before="0"/>
-        <w:ind w:left="0" w:firstLine="555" w:right="0"/>
+        <w:spacing w:after="0" w:before="0" w:line="240" w:lineRule="auto"/>
+        <w:ind w:left="0" w:right="0" w:firstLine="555"/>
         <w:contextualSpacing w:val="0"/>
         <w:jc w:val="left"/>
       </w:pPr>
@@ -8267,8 +8288,8 @@
         <w:keepNext w:val="0"/>
         <w:keepLines w:val="0"/>
         <w:widowControl w:val="0"/>
-        <w:spacing w:lineRule="auto" w:after="0" w:line="240" w:before="0"/>
-        <w:ind w:left="0" w:firstLine="555" w:right="0"/>
+        <w:spacing w:after="0" w:before="0" w:line="240" w:lineRule="auto"/>
+        <w:ind w:left="0" w:right="0" w:firstLine="555"/>
         <w:contextualSpacing w:val="0"/>
         <w:jc w:val="left"/>
       </w:pPr>
@@ -8280,7 +8301,7 @@
         </w:rPr>
         <w:t xml:space="preserve">Ах ты маленький, </w:t>
       </w:r>
-      <w:commentRangeStart w:id="9"/>
+      <w:commentRangeStart w:id="10"/>
       <w:r>
         <w:rPr>
           <w:i w:val="1"/>
@@ -8289,9 +8310,9 @@
         </w:rPr>
         <w:t xml:space="preserve">ловкий</w:t>
       </w:r>
-      <w:commentRangeEnd w:id="9"/>
-      <w:r>
-        <w:commentReference w:id="9"/>
+      <w:commentRangeEnd w:id="10"/>
+      <w:r>
+        <w:commentReference w:id="10"/>
       </w:r>
       <w:r>
         <w:rPr>
@@ -8307,8 +8328,8 @@
         <w:keepNext w:val="0"/>
         <w:keepLines w:val="0"/>
         <w:widowControl w:val="0"/>
-        <w:spacing w:lineRule="auto" w:after="0" w:line="240" w:before="0"/>
-        <w:ind w:left="0" w:firstLine="555" w:right="0"/>
+        <w:spacing w:after="0" w:before="0" w:line="240" w:lineRule="auto"/>
+        <w:ind w:left="0" w:right="0" w:firstLine="555"/>
         <w:contextualSpacing w:val="0"/>
         <w:jc w:val="left"/>
       </w:pPr>
@@ -8325,8 +8346,8 @@
         <w:keepNext w:val="0"/>
         <w:keepLines w:val="0"/>
         <w:widowControl w:val="0"/>
-        <w:spacing w:lineRule="auto" w:after="0" w:line="240" w:before="0"/>
-        <w:ind w:left="0" w:firstLine="555" w:right="0"/>
+        <w:spacing w:after="0" w:before="0" w:line="240" w:lineRule="auto"/>
+        <w:ind w:left="0" w:right="0" w:firstLine="555"/>
         <w:contextualSpacing w:val="0"/>
         <w:jc w:val="left"/>
       </w:pPr>
@@ -8343,8 +8364,8 @@
         <w:keepNext w:val="0"/>
         <w:keepLines w:val="0"/>
         <w:widowControl w:val="0"/>
-        <w:spacing w:lineRule="auto" w:after="0" w:line="240" w:before="0"/>
-        <w:ind w:left="0" w:firstLine="555" w:right="0"/>
+        <w:spacing w:after="0" w:before="0" w:line="240" w:lineRule="auto"/>
+        <w:ind w:left="0" w:right="0" w:firstLine="555"/>
         <w:contextualSpacing w:val="0"/>
         <w:jc w:val="left"/>
       </w:pPr>
@@ -8361,26 +8382,45 @@
         <w:keepNext w:val="0"/>
         <w:keepLines w:val="0"/>
         <w:widowControl w:val="0"/>
-        <w:spacing w:lineRule="auto" w:after="0" w:line="240" w:before="0"/>
-        <w:ind w:left="0" w:firstLine="555" w:right="0"/>
-        <w:contextualSpacing w:val="0"/>
-        <w:jc w:val="left"/>
-      </w:pPr>
-      <w:r>
-        <w:rPr>
-          <w:sz w:val="24"/>
-          <w:rtl w:val="0"/>
-        </w:rPr>
-        <w:t xml:space="preserve">— Тебе действительно надо встретиться с отцом и спросить у него. Он наш лидер.</w:t>
-      </w:r>
-    </w:p>
-    <w:p>
-      <w:pPr>
-        <w:keepNext w:val="0"/>
-        <w:keepLines w:val="0"/>
-        <w:widowControl w:val="0"/>
-        <w:spacing w:lineRule="auto" w:after="0" w:line="240" w:before="0"/>
-        <w:ind w:left="0" w:firstLine="555" w:right="0"/>
+        <w:spacing w:after="0" w:before="0" w:line="240" w:lineRule="auto"/>
+        <w:ind w:left="0" w:right="0" w:firstLine="555"/>
+        <w:contextualSpacing w:val="0"/>
+        <w:jc w:val="left"/>
+      </w:pPr>
+      <w:r>
+        <w:rPr>
+          <w:sz w:val="24"/>
+          <w:rtl w:val="0"/>
+        </w:rPr>
+        <w:t xml:space="preserve">— Тебе </w:t>
+      </w:r>
+      <w:commentRangeStart w:id="11"/>
+      <w:r>
+        <w:rPr>
+          <w:sz w:val="24"/>
+          <w:rtl w:val="0"/>
+        </w:rPr>
+        <w:t xml:space="preserve">действительно </w:t>
+      </w:r>
+      <w:commentRangeEnd w:id="11"/>
+      <w:r>
+        <w:commentReference w:id="11"/>
+      </w:r>
+      <w:r>
+        <w:rPr>
+          <w:sz w:val="24"/>
+          <w:rtl w:val="0"/>
+        </w:rPr>
+        <w:t xml:space="preserve">надо встретиться с отцом и спросить у него. Он наш лидер.</w:t>
+      </w:r>
+    </w:p>
+    <w:p>
+      <w:pPr>
+        <w:keepNext w:val="0"/>
+        <w:keepLines w:val="0"/>
+        <w:widowControl w:val="0"/>
+        <w:spacing w:after="0" w:before="0" w:line="240" w:lineRule="auto"/>
+        <w:ind w:left="0" w:right="0" w:firstLine="555"/>
         <w:contextualSpacing w:val="0"/>
         <w:jc w:val="left"/>
       </w:pPr>
@@ -8397,8 +8437,8 @@
         <w:keepNext w:val="0"/>
         <w:keepLines w:val="0"/>
         <w:widowControl w:val="0"/>
-        <w:spacing w:lineRule="auto" w:after="0" w:line="240" w:before="0"/>
-        <w:ind w:left="0" w:firstLine="555" w:right="0"/>
+        <w:spacing w:after="0" w:before="0" w:line="240" w:lineRule="auto"/>
+        <w:ind w:left="0" w:right="0" w:firstLine="555"/>
         <w:contextualSpacing w:val="0"/>
         <w:jc w:val="left"/>
       </w:pPr>
@@ -8415,8 +8455,8 @@
         <w:keepNext w:val="0"/>
         <w:keepLines w:val="0"/>
         <w:widowControl w:val="0"/>
-        <w:spacing w:lineRule="auto" w:after="0" w:line="240" w:before="0"/>
-        <w:ind w:left="0" w:firstLine="555" w:right="0"/>
+        <w:spacing w:after="0" w:before="0" w:line="240" w:lineRule="auto"/>
+        <w:ind w:left="0" w:right="0" w:firstLine="555"/>
         <w:contextualSpacing w:val="0"/>
         <w:jc w:val="left"/>
       </w:pPr>
@@ -8433,8 +8473,8 @@
         <w:keepNext w:val="0"/>
         <w:keepLines w:val="0"/>
         <w:widowControl w:val="0"/>
-        <w:spacing w:lineRule="auto" w:after="0" w:line="240" w:before="0"/>
-        <w:ind w:left="0" w:firstLine="555" w:right="0"/>
+        <w:spacing w:after="0" w:before="0" w:line="240" w:lineRule="auto"/>
+        <w:ind w:left="0" w:right="0" w:firstLine="555"/>
         <w:contextualSpacing w:val="0"/>
         <w:jc w:val="left"/>
       </w:pPr>
@@ -8451,8 +8491,8 @@
         <w:keepNext w:val="0"/>
         <w:keepLines w:val="0"/>
         <w:widowControl w:val="0"/>
-        <w:spacing w:lineRule="auto" w:after="0" w:line="240" w:before="0"/>
-        <w:ind w:left="0" w:firstLine="555" w:right="0"/>
+        <w:spacing w:after="0" w:before="0" w:line="240" w:lineRule="auto"/>
+        <w:ind w:left="0" w:right="0" w:firstLine="555"/>
         <w:contextualSpacing w:val="0"/>
         <w:jc w:val="left"/>
       </w:pPr>
@@ -8463,7 +8503,7 @@
         </w:rPr>
         <w:t xml:space="preserve">— Убедительно, — согласился Гарри, имея в виду скорее форму аргумента, а не суть. Классическая модель: грехопадение, необходимость сохранять остатки чистой крови от грязи, прекрасное прошлое и мрачное будущее. </w:t>
       </w:r>
-      <w:commentRangeStart w:id="10"/>
+      <w:commentRangeStart w:id="12"/>
       <w:r>
         <w:rPr>
           <w:sz w:val="24"/>
@@ -8479,9 +8519,9 @@
         </w:rPr>
         <w:t xml:space="preserve">противоположность</w:t>
       </w:r>
-      <w:commentRangeEnd w:id="10"/>
-      <w:r>
-        <w:commentReference w:id="10"/>
+      <w:commentRangeEnd w:id="12"/>
+      <w:r>
+        <w:commentReference w:id="12"/>
       </w:r>
       <w:r>
         <w:rPr>
@@ -8496,8 +8536,8 @@
         <w:keepNext w:val="0"/>
         <w:keepLines w:val="0"/>
         <w:widowControl w:val="0"/>
-        <w:spacing w:lineRule="auto" w:after="0" w:line="240" w:before="0"/>
-        <w:ind w:left="0" w:firstLine="555" w:right="0"/>
+        <w:spacing w:after="0" w:before="0" w:line="240" w:lineRule="auto"/>
+        <w:ind w:left="0" w:right="0" w:firstLine="555"/>
         <w:contextualSpacing w:val="0"/>
         <w:jc w:val="left"/>
       </w:pPr>
@@ -8514,8 +8554,8 @@
         <w:keepNext w:val="0"/>
         <w:keepLines w:val="0"/>
         <w:widowControl w:val="0"/>
-        <w:spacing w:lineRule="auto" w:after="0" w:line="240" w:before="0"/>
-        <w:ind w:left="0" w:firstLine="555" w:right="0"/>
+        <w:spacing w:after="0" w:before="0" w:line="240" w:lineRule="auto"/>
+        <w:ind w:left="0" w:right="0" w:firstLine="555"/>
         <w:contextualSpacing w:val="0"/>
         <w:jc w:val="left"/>
       </w:pPr>
@@ -8532,8 +8572,8 @@
         <w:keepNext w:val="0"/>
         <w:keepLines w:val="0"/>
         <w:widowControl w:val="0"/>
-        <w:spacing w:lineRule="auto" w:after="0" w:line="240" w:before="0"/>
-        <w:ind w:left="0" w:firstLine="555" w:right="0"/>
+        <w:spacing w:after="0" w:before="0" w:line="240" w:lineRule="auto"/>
+        <w:ind w:left="0" w:right="0" w:firstLine="555"/>
         <w:contextualSpacing w:val="0"/>
         <w:jc w:val="left"/>
       </w:pPr>
@@ -8573,8 +8613,8 @@
         <w:keepNext w:val="0"/>
         <w:keepLines w:val="0"/>
         <w:widowControl w:val="0"/>
-        <w:spacing w:lineRule="auto" w:after="0" w:line="240" w:before="0"/>
-        <w:ind w:left="0" w:firstLine="555" w:right="0"/>
+        <w:spacing w:after="0" w:before="0" w:line="240" w:lineRule="auto"/>
+        <w:ind w:left="0" w:right="0" w:firstLine="555"/>
         <w:contextualSpacing w:val="0"/>
         <w:jc w:val="left"/>
       </w:pPr>
@@ -8606,8 +8646,8 @@
         <w:keepNext w:val="0"/>
         <w:keepLines w:val="0"/>
         <w:widowControl w:val="0"/>
-        <w:spacing w:lineRule="auto" w:after="0" w:line="240" w:before="0"/>
-        <w:ind w:left="0" w:firstLine="555" w:right="0"/>
+        <w:spacing w:after="0" w:before="0" w:line="240" w:lineRule="auto"/>
+        <w:ind w:left="0" w:right="0" w:firstLine="555"/>
         <w:contextualSpacing w:val="0"/>
         <w:jc w:val="left"/>
       </w:pPr>
@@ -8624,8 +8664,8 @@
         <w:keepNext w:val="0"/>
         <w:keepLines w:val="0"/>
         <w:widowControl w:val="0"/>
-        <w:spacing w:lineRule="auto" w:after="0" w:line="240" w:before="0"/>
-        <w:ind w:left="0" w:firstLine="555" w:right="0"/>
+        <w:spacing w:after="0" w:before="0" w:line="240" w:lineRule="auto"/>
+        <w:ind w:left="0" w:right="0" w:firstLine="555"/>
         <w:contextualSpacing w:val="0"/>
         <w:jc w:val="left"/>
       </w:pPr>
@@ -8642,8 +8682,8 @@
         <w:keepNext w:val="0"/>
         <w:keepLines w:val="0"/>
         <w:widowControl w:val="0"/>
-        <w:spacing w:lineRule="auto" w:after="0" w:line="240" w:before="0"/>
-        <w:ind w:left="0" w:firstLine="555" w:right="0"/>
+        <w:spacing w:after="0" w:before="0" w:line="240" w:lineRule="auto"/>
+        <w:ind w:left="0" w:right="0" w:firstLine="555"/>
         <w:contextualSpacing w:val="0"/>
         <w:jc w:val="left"/>
       </w:pPr>
@@ -8675,8 +8715,8 @@
         <w:keepNext w:val="0"/>
         <w:keepLines w:val="0"/>
         <w:widowControl w:val="0"/>
-        <w:spacing w:lineRule="auto" w:after="0" w:line="240" w:before="0"/>
-        <w:ind w:left="0" w:firstLine="555" w:right="0"/>
+        <w:spacing w:after="0" w:before="0" w:line="240" w:lineRule="auto"/>
+        <w:ind w:left="0" w:right="0" w:firstLine="555"/>
         <w:contextualSpacing w:val="0"/>
         <w:jc w:val="left"/>
       </w:pPr>
@@ -8688,8 +8728,8 @@
         </w:rPr>
         <w:t xml:space="preserve">«</w:t>
       </w:r>
-      <w:commentRangeStart w:id="11"/>
-      <w:commentRangeStart w:id="12"/>
+      <w:commentRangeStart w:id="13"/>
+      <w:commentRangeStart w:id="14"/>
       <w:r>
         <w:rPr>
           <w:i w:val="1"/>
@@ -8698,13 +8738,13 @@
         </w:rPr>
         <w:t xml:space="preserve">Грубо вышло</w:t>
       </w:r>
-      <w:commentRangeEnd w:id="11"/>
-      <w:r>
-        <w:commentReference w:id="11"/>
-      </w:r>
-      <w:commentRangeEnd w:id="12"/>
-      <w:r>
-        <w:commentReference w:id="12"/>
+      <w:commentRangeEnd w:id="13"/>
+      <w:r>
+        <w:commentReference w:id="13"/>
+      </w:r>
+      <w:commentRangeEnd w:id="14"/>
+      <w:r>
+        <w:commentReference w:id="14"/>
       </w:r>
       <w:r>
         <w:rPr>
@@ -8727,8 +8767,8 @@
         <w:keepNext w:val="0"/>
         <w:keepLines w:val="0"/>
         <w:widowControl w:val="0"/>
-        <w:spacing w:lineRule="auto" w:after="0" w:line="240" w:before="0"/>
-        <w:ind w:left="0" w:firstLine="555" w:right="0"/>
+        <w:spacing w:after="0" w:before="0" w:line="240" w:lineRule="auto"/>
+        <w:ind w:left="0" w:right="0" w:firstLine="555"/>
         <w:contextualSpacing w:val="0"/>
         <w:jc w:val="left"/>
       </w:pPr>
@@ -8745,8 +8785,8 @@
         <w:keepNext w:val="0"/>
         <w:keepLines w:val="0"/>
         <w:widowControl w:val="0"/>
-        <w:spacing w:lineRule="auto" w:after="0" w:line="240" w:before="0"/>
-        <w:ind w:left="0" w:firstLine="555" w:right="0"/>
+        <w:spacing w:after="0" w:before="0" w:line="240" w:lineRule="auto"/>
+        <w:ind w:left="0" w:right="0" w:firstLine="555"/>
         <w:contextualSpacing w:val="0"/>
         <w:jc w:val="left"/>
       </w:pPr>
@@ -8763,8 +8803,8 @@
         <w:keepNext w:val="0"/>
         <w:keepLines w:val="0"/>
         <w:widowControl w:val="0"/>
-        <w:spacing w:lineRule="auto" w:after="0" w:line="240" w:before="0"/>
-        <w:ind w:left="0" w:firstLine="555" w:right="0"/>
+        <w:spacing w:after="0" w:before="0" w:line="240" w:lineRule="auto"/>
+        <w:ind w:left="0" w:right="0" w:firstLine="555"/>
         <w:contextualSpacing w:val="0"/>
         <w:jc w:val="left"/>
       </w:pPr>
@@ -8781,8 +8821,8 @@
         <w:keepNext w:val="0"/>
         <w:keepLines w:val="0"/>
         <w:widowControl w:val="0"/>
-        <w:spacing w:lineRule="auto" w:after="0" w:line="240" w:before="0"/>
-        <w:ind w:left="0" w:firstLine="555" w:right="0"/>
+        <w:spacing w:after="0" w:before="0" w:line="240" w:lineRule="auto"/>
+        <w:ind w:left="0" w:right="0" w:firstLine="555"/>
         <w:contextualSpacing w:val="0"/>
         <w:jc w:val="left"/>
       </w:pPr>
@@ -8807,8 +8847,8 @@
         <w:keepNext w:val="0"/>
         <w:keepLines w:val="0"/>
         <w:widowControl w:val="0"/>
-        <w:spacing w:lineRule="auto" w:after="0" w:line="240" w:before="0"/>
-        <w:ind w:left="0" w:firstLine="555" w:right="0"/>
+        <w:spacing w:after="0" w:before="0" w:line="240" w:lineRule="auto"/>
+        <w:ind w:left="0" w:right="0" w:firstLine="555"/>
         <w:contextualSpacing w:val="0"/>
         <w:jc w:val="left"/>
       </w:pPr>
@@ -8825,8 +8865,8 @@
         <w:keepNext w:val="0"/>
         <w:keepLines w:val="0"/>
         <w:widowControl w:val="0"/>
-        <w:spacing w:lineRule="auto" w:after="0" w:line="240" w:before="0"/>
-        <w:ind w:left="0" w:firstLine="555" w:right="0"/>
+        <w:spacing w:after="0" w:before="0" w:line="240" w:lineRule="auto"/>
+        <w:ind w:left="0" w:right="0" w:firstLine="555"/>
         <w:contextualSpacing w:val="0"/>
         <w:jc w:val="left"/>
       </w:pPr>
@@ -8843,8 +8883,8 @@
         <w:keepNext w:val="0"/>
         <w:keepLines w:val="0"/>
         <w:widowControl w:val="0"/>
-        <w:spacing w:lineRule="auto" w:after="0" w:line="240" w:before="0"/>
-        <w:ind w:left="0" w:firstLine="555" w:right="0"/>
+        <w:spacing w:after="0" w:before="0" w:line="240" w:lineRule="auto"/>
+        <w:ind w:left="0" w:right="0" w:firstLine="555"/>
         <w:contextualSpacing w:val="0"/>
         <w:jc w:val="left"/>
       </w:pPr>
@@ -8861,8 +8901,8 @@
         <w:keepNext w:val="0"/>
         <w:keepLines w:val="0"/>
         <w:widowControl w:val="0"/>
-        <w:spacing w:lineRule="auto" w:after="0" w:line="240" w:before="0"/>
-        <w:ind w:left="0" w:firstLine="555" w:right="0"/>
+        <w:spacing w:after="0" w:before="0" w:line="240" w:lineRule="auto"/>
+        <w:ind w:left="0" w:right="0" w:firstLine="555"/>
         <w:contextualSpacing w:val="0"/>
         <w:jc w:val="left"/>
       </w:pPr>
@@ -8879,8 +8919,8 @@
         <w:keepNext w:val="0"/>
         <w:keepLines w:val="0"/>
         <w:widowControl w:val="0"/>
-        <w:spacing w:lineRule="auto" w:after="0" w:line="240" w:before="0"/>
-        <w:ind w:left="0" w:firstLine="555" w:right="0"/>
+        <w:spacing w:after="0" w:before="0" w:line="240" w:lineRule="auto"/>
+        <w:ind w:left="0" w:right="0" w:firstLine="555"/>
         <w:contextualSpacing w:val="0"/>
         <w:jc w:val="left"/>
       </w:pPr>
@@ -8897,8 +8937,8 @@
         <w:keepNext w:val="0"/>
         <w:keepLines w:val="0"/>
         <w:widowControl w:val="0"/>
-        <w:spacing w:lineRule="auto" w:after="0" w:line="240" w:before="0"/>
-        <w:ind w:left="0" w:firstLine="555" w:right="0"/>
+        <w:spacing w:after="0" w:before="0" w:line="240" w:lineRule="auto"/>
+        <w:ind w:left="0" w:right="0" w:firstLine="555"/>
         <w:contextualSpacing w:val="0"/>
         <w:jc w:val="left"/>
       </w:pPr>
@@ -8915,8 +8955,8 @@
         <w:keepNext w:val="0"/>
         <w:keepLines w:val="0"/>
         <w:widowControl w:val="0"/>
-        <w:spacing w:lineRule="auto" w:after="0" w:line="240" w:before="0"/>
-        <w:ind w:left="0" w:firstLine="555" w:right="0"/>
+        <w:spacing w:after="0" w:before="0" w:line="240" w:lineRule="auto"/>
+        <w:ind w:left="0" w:right="0" w:firstLine="555"/>
         <w:contextualSpacing w:val="0"/>
         <w:jc w:val="left"/>
       </w:pPr>
@@ -8933,8 +8973,8 @@
         <w:keepNext w:val="0"/>
         <w:keepLines w:val="0"/>
         <w:widowControl w:val="0"/>
-        <w:spacing w:lineRule="auto" w:after="0" w:line="240" w:before="0"/>
-        <w:ind w:left="0" w:firstLine="555" w:right="0"/>
+        <w:spacing w:after="0" w:before="0" w:line="240" w:lineRule="auto"/>
+        <w:ind w:left="0" w:right="0" w:firstLine="555"/>
         <w:contextualSpacing w:val="0"/>
         <w:jc w:val="left"/>
       </w:pPr>
@@ -8951,8 +8991,8 @@
         <w:keepNext w:val="0"/>
         <w:keepLines w:val="0"/>
         <w:widowControl w:val="0"/>
-        <w:spacing w:lineRule="auto" w:after="0" w:line="240" w:before="0"/>
-        <w:ind w:left="0" w:firstLine="555" w:right="0"/>
+        <w:spacing w:after="0" w:before="0" w:line="240" w:lineRule="auto"/>
+        <w:ind w:left="0" w:right="0" w:firstLine="555"/>
         <w:contextualSpacing w:val="0"/>
         <w:jc w:val="left"/>
       </w:pPr>
@@ -8969,8 +9009,8 @@
         <w:keepNext w:val="0"/>
         <w:keepLines w:val="0"/>
         <w:widowControl w:val="0"/>
-        <w:spacing w:lineRule="auto" w:after="0" w:line="240" w:before="0"/>
-        <w:ind w:left="0" w:firstLine="555" w:right="0"/>
+        <w:spacing w:after="0" w:before="0" w:line="240" w:lineRule="auto"/>
+        <w:ind w:left="0" w:right="0" w:firstLine="555"/>
         <w:contextualSpacing w:val="0"/>
         <w:jc w:val="left"/>
       </w:pPr>
@@ -8995,8 +9035,8 @@
         <w:keepNext w:val="0"/>
         <w:keepLines w:val="0"/>
         <w:widowControl w:val="0"/>
-        <w:spacing w:lineRule="auto" w:after="0" w:line="240" w:before="0"/>
-        <w:ind w:left="0" w:firstLine="555" w:right="0"/>
+        <w:spacing w:after="0" w:before="0" w:line="240" w:lineRule="auto"/>
+        <w:ind w:left="0" w:right="0" w:firstLine="555"/>
         <w:contextualSpacing w:val="0"/>
         <w:jc w:val="left"/>
       </w:pPr>
@@ -9013,8 +9053,8 @@
         <w:keepNext w:val="0"/>
         <w:keepLines w:val="0"/>
         <w:widowControl w:val="0"/>
-        <w:spacing w:lineRule="auto" w:after="0" w:line="240" w:before="0"/>
-        <w:ind w:left="0" w:firstLine="555" w:right="0"/>
+        <w:spacing w:after="0" w:before="0" w:line="240" w:lineRule="auto"/>
+        <w:ind w:left="0" w:right="0" w:firstLine="555"/>
         <w:contextualSpacing w:val="0"/>
         <w:jc w:val="left"/>
       </w:pPr>
@@ -9031,8 +9071,8 @@
         <w:keepNext w:val="0"/>
         <w:keepLines w:val="0"/>
         <w:widowControl w:val="0"/>
-        <w:spacing w:lineRule="auto" w:after="0" w:line="240" w:before="0"/>
-        <w:ind w:left="0" w:firstLine="555" w:right="0"/>
+        <w:spacing w:after="0" w:before="0" w:line="240" w:lineRule="auto"/>
+        <w:ind w:left="0" w:right="0" w:firstLine="555"/>
         <w:contextualSpacing w:val="0"/>
         <w:jc w:val="left"/>
       </w:pPr>
@@ -9049,8 +9089,8 @@
         <w:keepNext w:val="0"/>
         <w:keepLines w:val="0"/>
         <w:widowControl w:val="0"/>
-        <w:spacing w:lineRule="auto" w:after="0" w:line="240" w:before="0"/>
-        <w:ind w:left="0" w:firstLine="555" w:right="0"/>
+        <w:spacing w:after="0" w:before="0" w:line="240" w:lineRule="auto"/>
+        <w:ind w:left="0" w:right="0" w:firstLine="555"/>
         <w:contextualSpacing w:val="0"/>
         <w:jc w:val="left"/>
       </w:pPr>
@@ -9067,8 +9107,8 @@
         <w:keepNext w:val="0"/>
         <w:keepLines w:val="0"/>
         <w:widowControl w:val="0"/>
-        <w:spacing w:lineRule="auto" w:after="0" w:line="240" w:before="0"/>
-        <w:ind w:left="0" w:firstLine="555" w:right="0"/>
+        <w:spacing w:after="0" w:before="0" w:line="240" w:lineRule="auto"/>
+        <w:ind w:left="0" w:right="0" w:firstLine="555"/>
         <w:contextualSpacing w:val="0"/>
         <w:jc w:val="left"/>
       </w:pPr>
@@ -9100,8 +9140,8 @@
         <w:keepNext w:val="0"/>
         <w:keepLines w:val="0"/>
         <w:widowControl w:val="0"/>
-        <w:spacing w:lineRule="auto" w:after="0" w:line="240" w:before="0"/>
-        <w:ind w:left="0" w:firstLine="555" w:right="0"/>
+        <w:spacing w:after="0" w:before="0" w:line="240" w:lineRule="auto"/>
+        <w:ind w:left="0" w:right="0" w:firstLine="555"/>
         <w:contextualSpacing w:val="0"/>
         <w:jc w:val="left"/>
       </w:pPr>
@@ -9118,8 +9158,8 @@
         <w:keepNext w:val="0"/>
         <w:keepLines w:val="0"/>
         <w:widowControl w:val="0"/>
-        <w:spacing w:lineRule="auto" w:after="0" w:line="240" w:before="0"/>
-        <w:ind w:left="0" w:firstLine="555" w:right="0"/>
+        <w:spacing w:after="0" w:before="0" w:line="240" w:lineRule="auto"/>
+        <w:ind w:left="0" w:right="0" w:firstLine="555"/>
         <w:contextualSpacing w:val="0"/>
         <w:jc w:val="left"/>
       </w:pPr>
@@ -9136,8 +9176,8 @@
         <w:keepNext w:val="0"/>
         <w:keepLines w:val="0"/>
         <w:widowControl w:val="0"/>
-        <w:spacing w:lineRule="auto" w:after="0" w:line="240" w:before="0"/>
-        <w:ind w:left="0" w:firstLine="555" w:right="0"/>
+        <w:spacing w:after="0" w:before="0" w:line="240" w:lineRule="auto"/>
+        <w:ind w:left="0" w:right="0" w:firstLine="555"/>
         <w:contextualSpacing w:val="0"/>
         <w:jc w:val="left"/>
       </w:pPr>
@@ -9155,8 +9195,8 @@
         <w:keepNext w:val="0"/>
         <w:keepLines w:val="0"/>
         <w:widowControl w:val="0"/>
-        <w:spacing w:lineRule="auto" w:after="0" w:line="240" w:before="0"/>
-        <w:ind w:left="0" w:firstLine="555" w:right="0"/>
+        <w:spacing w:after="0" w:before="0" w:line="240" w:lineRule="auto"/>
+        <w:ind w:left="0" w:right="0" w:firstLine="555"/>
         <w:contextualSpacing w:val="0"/>
         <w:jc w:val="left"/>
       </w:pPr>
@@ -9173,8 +9213,8 @@
         <w:keepNext w:val="0"/>
         <w:keepLines w:val="0"/>
         <w:widowControl w:val="0"/>
-        <w:spacing w:lineRule="auto" w:after="0" w:line="240" w:before="0"/>
-        <w:ind w:left="0" w:firstLine="555" w:right="0"/>
+        <w:spacing w:after="0" w:before="0" w:line="240" w:lineRule="auto"/>
+        <w:ind w:left="0" w:right="0" w:firstLine="555"/>
         <w:contextualSpacing w:val="0"/>
         <w:jc w:val="left"/>
       </w:pPr>
@@ -9185,7 +9225,7 @@
         </w:rPr>
         <w:t xml:space="preserve">— Как же они смогли без волшебных палочек? Долгая история. Наука не требует взмаха палочкой и произнесения заклинания, нужно просто очень хорошо знать, как работает вселенная, чтобы заставить её делать то, что хочешь ты. Если представить, что вселенная — это человек, от которого нужно чего-либо добиться, то магия — это использование на нём проклятья </w:t>
       </w:r>
-      <w:commentRangeStart w:id="13"/>
+      <w:commentRangeStart w:id="15"/>
       <w:r>
         <w:rPr>
           <w:sz w:val="24"/>
@@ -9193,9 +9233,9 @@
         </w:rPr>
         <w:t xml:space="preserve">«Империус»</w:t>
       </w:r>
-      <w:commentRangeEnd w:id="13"/>
-      <w:r>
-        <w:commentReference w:id="13"/>
+      <w:commentRangeEnd w:id="15"/>
+      <w:r>
+        <w:commentReference w:id="15"/>
       </w:r>
       <w:r>
         <w:rPr>
@@ -9204,7 +9244,7 @@
         </w:rPr>
         <w:t xml:space="preserve">, а наука — это будто бы ты точно знаешь, что сказать, чтобы человек подумал, что действует по своей собственной воле. Это сложнее, чем взмахнуть палочкой, но не зависит от магии. Как если бы </w:t>
       </w:r>
-      <w:commentRangeStart w:id="14"/>
+      <w:commentRangeStart w:id="16"/>
       <w:r>
         <w:rPr>
           <w:sz w:val="24"/>
@@ -9212,9 +9252,9 @@
         </w:rPr>
         <w:t xml:space="preserve">«Империус» </w:t>
       </w:r>
-      <w:commentRangeEnd w:id="14"/>
-      <w:r>
-        <w:commentReference w:id="14"/>
+      <w:commentRangeEnd w:id="16"/>
+      <w:r>
+        <w:commentReference w:id="16"/>
       </w:r>
       <w:r>
         <w:rPr>
@@ -9259,8 +9299,8 @@
         <w:keepNext w:val="0"/>
         <w:keepLines w:val="0"/>
         <w:widowControl w:val="0"/>
-        <w:spacing w:lineRule="auto" w:after="0" w:line="240" w:before="0"/>
-        <w:ind w:left="0" w:firstLine="555" w:right="0"/>
+        <w:spacing w:after="0" w:before="0" w:line="240" w:lineRule="auto"/>
+        <w:ind w:left="0" w:right="0" w:firstLine="555"/>
         <w:contextualSpacing w:val="0"/>
         <w:jc w:val="left"/>
       </w:pPr>
@@ -9292,8 +9332,8 @@
         <w:keepNext w:val="0"/>
         <w:keepLines w:val="0"/>
         <w:widowControl w:val="0"/>
-        <w:spacing w:lineRule="auto" w:after="0" w:line="240" w:before="0"/>
-        <w:ind w:left="0" w:firstLine="555" w:right="0"/>
+        <w:spacing w:after="0" w:before="0" w:line="240" w:lineRule="auto"/>
+        <w:ind w:left="0" w:right="0" w:firstLine="555"/>
         <w:contextualSpacing w:val="0"/>
         <w:jc w:val="left"/>
       </w:pPr>
@@ -9340,8 +9380,8 @@
         <w:keepNext w:val="0"/>
         <w:keepLines w:val="0"/>
         <w:widowControl w:val="0"/>
-        <w:spacing w:lineRule="auto" w:after="0" w:line="240" w:before="0"/>
-        <w:ind w:left="0" w:firstLine="555" w:right="0"/>
+        <w:spacing w:after="0" w:before="0" w:line="240" w:lineRule="auto"/>
+        <w:ind w:left="0" w:right="0" w:firstLine="555"/>
         <w:contextualSpacing w:val="0"/>
         <w:jc w:val="left"/>
       </w:pPr>
@@ -9358,8 +9398,8 @@
         <w:keepNext w:val="0"/>
         <w:keepLines w:val="0"/>
         <w:widowControl w:val="0"/>
-        <w:spacing w:lineRule="auto" w:after="0" w:line="240" w:before="0"/>
-        <w:ind w:left="0" w:firstLine="555" w:right="0"/>
+        <w:spacing w:after="0" w:before="0" w:line="240" w:lineRule="auto"/>
+        <w:ind w:left="0" w:right="0" w:firstLine="555"/>
         <w:contextualSpacing w:val="0"/>
         <w:jc w:val="left"/>
       </w:pPr>
@@ -9376,8 +9416,8 @@
         <w:keepNext w:val="0"/>
         <w:keepLines w:val="0"/>
         <w:widowControl w:val="0"/>
-        <w:spacing w:lineRule="auto" w:after="0" w:line="240" w:before="0"/>
-        <w:ind w:left="0" w:firstLine="555" w:right="0"/>
+        <w:spacing w:after="0" w:before="0" w:line="240" w:lineRule="auto"/>
+        <w:ind w:left="0" w:right="0" w:firstLine="555"/>
         <w:contextualSpacing w:val="0"/>
         <w:jc w:val="left"/>
       </w:pPr>
@@ -9394,8 +9434,8 @@
         <w:keepNext w:val="0"/>
         <w:keepLines w:val="0"/>
         <w:widowControl w:val="0"/>
-        <w:spacing w:lineRule="auto" w:after="0" w:line="240" w:before="0"/>
-        <w:ind w:left="0" w:firstLine="555" w:right="0"/>
+        <w:spacing w:after="0" w:before="0" w:line="240" w:lineRule="auto"/>
+        <w:ind w:left="0" w:right="0" w:firstLine="555"/>
         <w:contextualSpacing w:val="0"/>
         <w:jc w:val="left"/>
       </w:pPr>
@@ -9442,8 +9482,8 @@
         <w:keepNext w:val="0"/>
         <w:keepLines w:val="0"/>
         <w:widowControl w:val="0"/>
-        <w:spacing w:lineRule="auto" w:after="0" w:line="240" w:before="0"/>
-        <w:ind w:left="0" w:firstLine="555" w:right="0"/>
+        <w:spacing w:after="0" w:before="0" w:line="240" w:lineRule="auto"/>
+        <w:ind w:left="0" w:right="0" w:firstLine="555"/>
         <w:contextualSpacing w:val="0"/>
         <w:jc w:val="left"/>
       </w:pPr>
@@ -9475,8 +9515,8 @@
         <w:keepNext w:val="0"/>
         <w:keepLines w:val="0"/>
         <w:widowControl w:val="0"/>
-        <w:spacing w:lineRule="auto" w:after="0" w:line="240" w:before="0"/>
-        <w:ind w:left="0" w:firstLine="555" w:right="0"/>
+        <w:spacing w:after="0" w:before="0" w:line="240" w:lineRule="auto"/>
+        <w:ind w:left="0" w:right="0" w:firstLine="555"/>
         <w:contextualSpacing w:val="0"/>
         <w:jc w:val="left"/>
       </w:pPr>
@@ -9493,8 +9533,8 @@
         <w:keepNext w:val="0"/>
         <w:keepLines w:val="0"/>
         <w:widowControl w:val="0"/>
-        <w:spacing w:lineRule="auto" w:after="0" w:line="240" w:before="0"/>
-        <w:ind w:left="0" w:firstLine="555" w:right="0"/>
+        <w:spacing w:after="0" w:before="0" w:line="240" w:lineRule="auto"/>
+        <w:ind w:left="0" w:right="0" w:firstLine="555"/>
         <w:contextualSpacing w:val="0"/>
         <w:jc w:val="left"/>
       </w:pPr>
@@ -9511,8 +9551,8 @@
         <w:keepNext w:val="0"/>
         <w:keepLines w:val="0"/>
         <w:widowControl w:val="0"/>
-        <w:spacing w:lineRule="auto" w:after="0" w:line="240" w:before="0"/>
-        <w:ind w:left="0" w:firstLine="555" w:right="0"/>
+        <w:spacing w:after="0" w:before="0" w:line="240" w:lineRule="auto"/>
+        <w:ind w:left="0" w:right="0" w:firstLine="555"/>
         <w:contextualSpacing w:val="0"/>
         <w:jc w:val="left"/>
       </w:pPr>
@@ -9544,8 +9584,8 @@
         <w:keepNext w:val="0"/>
         <w:keepLines w:val="0"/>
         <w:widowControl w:val="0"/>
-        <w:spacing w:lineRule="auto" w:after="0" w:line="240" w:before="0"/>
-        <w:ind w:left="0" w:firstLine="555" w:right="0"/>
+        <w:spacing w:after="0" w:before="0" w:line="240" w:lineRule="auto"/>
+        <w:ind w:left="0" w:right="0" w:firstLine="555"/>
         <w:contextualSpacing w:val="0"/>
         <w:jc w:val="left"/>
       </w:pPr>
@@ -9563,8 +9603,8 @@
         <w:keepNext w:val="0"/>
         <w:keepLines w:val="0"/>
         <w:widowControl w:val="0"/>
-        <w:spacing w:lineRule="auto" w:after="0" w:line="240" w:before="0"/>
-        <w:ind w:left="0" w:firstLine="555" w:right="0"/>
+        <w:spacing w:after="0" w:before="0" w:line="240" w:lineRule="auto"/>
+        <w:ind w:left="0" w:right="0" w:firstLine="555"/>
         <w:contextualSpacing w:val="0"/>
         <w:jc w:val="left"/>
       </w:pPr>
@@ -9581,8 +9621,8 @@
         <w:keepNext w:val="0"/>
         <w:keepLines w:val="0"/>
         <w:widowControl w:val="0"/>
-        <w:spacing w:lineRule="auto" w:after="0" w:line="240" w:before="0"/>
-        <w:ind w:left="0" w:firstLine="555" w:right="0"/>
+        <w:spacing w:after="0" w:before="0" w:line="240" w:lineRule="auto"/>
+        <w:ind w:left="0" w:right="0" w:firstLine="555"/>
         <w:contextualSpacing w:val="0"/>
         <w:jc w:val="left"/>
       </w:pPr>
@@ -9599,8 +9639,8 @@
         <w:keepNext w:val="0"/>
         <w:keepLines w:val="0"/>
         <w:widowControl w:val="0"/>
-        <w:spacing w:lineRule="auto" w:after="0" w:line="240" w:before="0"/>
-        <w:ind w:left="0" w:firstLine="555" w:right="0"/>
+        <w:spacing w:after="0" w:before="0" w:line="240" w:lineRule="auto"/>
+        <w:ind w:left="0" w:right="0" w:firstLine="555"/>
         <w:contextualSpacing w:val="0"/>
         <w:jc w:val="left"/>
       </w:pPr>
@@ -9617,8 +9657,8 @@
         <w:keepNext w:val="0"/>
         <w:keepLines w:val="0"/>
         <w:widowControl w:val="0"/>
-        <w:spacing w:lineRule="auto" w:after="0" w:line="240" w:before="0"/>
-        <w:ind w:left="0" w:firstLine="555" w:right="0"/>
+        <w:spacing w:after="0" w:before="0" w:line="240" w:lineRule="auto"/>
+        <w:ind w:left="0" w:right="0" w:firstLine="555"/>
         <w:contextualSpacing w:val="0"/>
         <w:jc w:val="left"/>
       </w:pPr>
@@ -9650,8 +9690,8 @@
         <w:keepNext w:val="0"/>
         <w:keepLines w:val="0"/>
         <w:widowControl w:val="0"/>
-        <w:spacing w:lineRule="auto" w:after="0" w:line="240" w:before="0"/>
-        <w:ind w:left="0" w:firstLine="555" w:right="0"/>
+        <w:spacing w:after="0" w:before="0" w:line="240" w:lineRule="auto"/>
+        <w:ind w:left="0" w:right="0" w:firstLine="555"/>
         <w:contextualSpacing w:val="0"/>
         <w:jc w:val="left"/>
       </w:pPr>
@@ -9668,8 +9708,8 @@
         <w:keepNext w:val="0"/>
         <w:keepLines w:val="0"/>
         <w:widowControl w:val="0"/>
-        <w:spacing w:lineRule="auto" w:after="0" w:line="240" w:before="0"/>
-        <w:ind w:left="0" w:firstLine="555" w:right="0"/>
+        <w:spacing w:after="0" w:before="0" w:line="240" w:lineRule="auto"/>
+        <w:ind w:left="0" w:right="0" w:firstLine="555"/>
         <w:contextualSpacing w:val="0"/>
         <w:jc w:val="left"/>
       </w:pPr>
@@ -9701,8 +9741,8 @@
         <w:keepNext w:val="0"/>
         <w:keepLines w:val="0"/>
         <w:widowControl w:val="0"/>
-        <w:spacing w:lineRule="auto" w:after="0" w:line="240" w:before="0"/>
-        <w:ind w:left="0" w:firstLine="555" w:right="0"/>
+        <w:spacing w:after="0" w:before="0" w:line="240" w:lineRule="auto"/>
+        <w:ind w:left="0" w:right="0" w:firstLine="555"/>
         <w:contextualSpacing w:val="0"/>
         <w:jc w:val="left"/>
       </w:pPr>
@@ -9749,8 +9789,8 @@
         <w:keepNext w:val="0"/>
         <w:keepLines w:val="0"/>
         <w:widowControl w:val="0"/>
-        <w:spacing w:lineRule="auto" w:after="0" w:line="240" w:before="0"/>
-        <w:ind w:left="0" w:firstLine="555" w:right="0"/>
+        <w:spacing w:after="0" w:before="0" w:line="240" w:lineRule="auto"/>
+        <w:ind w:left="0" w:right="0" w:firstLine="555"/>
         <w:contextualSpacing w:val="0"/>
         <w:jc w:val="left"/>
       </w:pPr>
@@ -9767,8 +9807,8 @@
         <w:keepNext w:val="0"/>
         <w:keepLines w:val="0"/>
         <w:widowControl w:val="0"/>
-        <w:spacing w:lineRule="auto" w:after="0" w:line="240" w:before="0"/>
-        <w:ind w:left="0" w:firstLine="555" w:right="0"/>
+        <w:spacing w:after="0" w:before="0" w:line="240" w:lineRule="auto"/>
+        <w:ind w:left="0" w:right="0" w:firstLine="555"/>
         <w:contextualSpacing w:val="0"/>
         <w:jc w:val="left"/>
       </w:pPr>
@@ -9785,8 +9825,8 @@
         <w:keepNext w:val="0"/>
         <w:keepLines w:val="0"/>
         <w:widowControl w:val="0"/>
-        <w:spacing w:lineRule="auto" w:after="0" w:line="240" w:before="0"/>
-        <w:ind w:left="0" w:firstLine="555" w:right="0"/>
+        <w:spacing w:after="0" w:before="0" w:line="240" w:lineRule="auto"/>
+        <w:ind w:left="0" w:right="0" w:firstLine="555"/>
         <w:contextualSpacing w:val="0"/>
         <w:jc w:val="left"/>
       </w:pPr>
@@ -9803,8 +9843,8 @@
         <w:keepNext w:val="0"/>
         <w:keepLines w:val="0"/>
         <w:widowControl w:val="0"/>
-        <w:spacing w:lineRule="auto" w:after="0" w:line="240" w:before="0"/>
-        <w:ind w:left="0" w:firstLine="555" w:right="0"/>
+        <w:spacing w:after="0" w:before="0" w:line="240" w:lineRule="auto"/>
+        <w:ind w:left="0" w:right="0" w:firstLine="555"/>
         <w:contextualSpacing w:val="0"/>
         <w:jc w:val="left"/>
       </w:pPr>
@@ -9821,8 +9861,8 @@
         <w:keepNext w:val="0"/>
         <w:keepLines w:val="0"/>
         <w:widowControl w:val="0"/>
-        <w:spacing w:lineRule="auto" w:after="0" w:line="240" w:before="0"/>
-        <w:ind w:left="0" w:firstLine="555" w:right="0"/>
+        <w:spacing w:after="0" w:before="0" w:line="240" w:lineRule="auto"/>
+        <w:ind w:left="0" w:right="0" w:firstLine="555"/>
         <w:contextualSpacing w:val="0"/>
         <w:jc w:val="left"/>
       </w:pPr>
@@ -9839,8 +9879,8 @@
         <w:keepNext w:val="0"/>
         <w:keepLines w:val="0"/>
         <w:widowControl w:val="0"/>
-        <w:spacing w:lineRule="auto" w:after="0" w:line="240" w:before="0"/>
-        <w:ind w:left="0" w:firstLine="555" w:right="0"/>
+        <w:spacing w:after="0" w:before="0" w:line="240" w:lineRule="auto"/>
+        <w:ind w:left="0" w:right="0" w:firstLine="555"/>
         <w:contextualSpacing w:val="0"/>
         <w:jc w:val="left"/>
       </w:pPr>
@@ -9857,8 +9897,8 @@
         <w:keepNext w:val="0"/>
         <w:keepLines w:val="0"/>
         <w:widowControl w:val="0"/>
-        <w:spacing w:lineRule="auto" w:after="0" w:line="240" w:before="0"/>
-        <w:ind w:left="0" w:firstLine="555" w:right="0"/>
+        <w:spacing w:after="0" w:before="0" w:line="240" w:lineRule="auto"/>
+        <w:ind w:left="0" w:right="0" w:firstLine="555"/>
         <w:contextualSpacing w:val="0"/>
         <w:jc w:val="left"/>
       </w:pPr>
@@ -9875,8 +9915,8 @@
         <w:keepNext w:val="0"/>
         <w:keepLines w:val="0"/>
         <w:widowControl w:val="0"/>
-        <w:spacing w:lineRule="auto" w:after="0" w:line="240" w:before="0"/>
-        <w:ind w:left="0" w:firstLine="555" w:right="0"/>
+        <w:spacing w:after="0" w:before="0" w:line="240" w:lineRule="auto"/>
+        <w:ind w:left="0" w:right="0" w:firstLine="555"/>
         <w:contextualSpacing w:val="0"/>
         <w:jc w:val="left"/>
       </w:pPr>
@@ -9893,8 +9933,8 @@
         <w:keepNext w:val="0"/>
         <w:keepLines w:val="0"/>
         <w:widowControl w:val="0"/>
-        <w:spacing w:lineRule="auto" w:after="0" w:line="240" w:before="0"/>
-        <w:ind w:left="0" w:firstLine="555" w:right="0"/>
+        <w:spacing w:after="0" w:before="0" w:line="240" w:lineRule="auto"/>
+        <w:ind w:left="0" w:right="0" w:firstLine="555"/>
         <w:contextualSpacing w:val="0"/>
         <w:jc w:val="left"/>
       </w:pPr>
@@ -9911,8 +9951,8 @@
         <w:keepNext w:val="0"/>
         <w:keepLines w:val="0"/>
         <w:widowControl w:val="0"/>
-        <w:spacing w:lineRule="auto" w:after="0" w:line="240" w:before="0"/>
-        <w:ind w:left="0" w:firstLine="555" w:right="0"/>
+        <w:spacing w:after="0" w:before="0" w:line="240" w:lineRule="auto"/>
+        <w:ind w:left="0" w:right="0" w:firstLine="555"/>
         <w:contextualSpacing w:val="0"/>
         <w:jc w:val="left"/>
       </w:pPr>
@@ -9929,8 +9969,8 @@
         <w:keepNext w:val="0"/>
         <w:keepLines w:val="0"/>
         <w:widowControl w:val="0"/>
-        <w:spacing w:lineRule="auto" w:after="0" w:line="240" w:before="0"/>
-        <w:ind w:left="0" w:firstLine="555" w:right="0"/>
+        <w:spacing w:after="0" w:before="0" w:line="240" w:lineRule="auto"/>
+        <w:ind w:left="0" w:right="0" w:firstLine="555"/>
         <w:contextualSpacing w:val="0"/>
         <w:jc w:val="left"/>
       </w:pPr>
@@ -9941,7 +9981,7 @@
         </w:rPr>
         <w:t xml:space="preserve">Когда Драко отошёл, размытые звуки платформы вновь превратились в обычный шум. Гарри посмотрел на наручные часы (очень простая механическая модель, которую ему подарил отец, надеясь, что они будут работать в присутствии магии). Стрелки двигались, и если они работали правильно, то до одиннадцати было ещё много времени. Вероятно, скоро ему нужно будет сесть в поезд и найти Как-Там-Её-Звали, но сперва можно было потратить несколько минут, </w:t>
       </w:r>
-      <w:commentRangeStart w:id="15"/>
+      <w:commentRangeStart w:id="17"/>
       <w:r>
         <w:rPr>
           <w:sz w:val="24"/>
@@ -9949,9 +9989,9 @@
         </w:rPr>
         <w:t xml:space="preserve">чтобы</w:t>
       </w:r>
-      <w:commentRangeEnd w:id="15"/>
-      <w:r>
-        <w:commentReference w:id="15"/>
+      <w:commentRangeEnd w:id="17"/>
+      <w:r>
+        <w:commentReference w:id="17"/>
       </w:r>
       <w:r>
         <w:rPr>
@@ -9966,8 +10006,8 @@
         <w:keepNext w:val="0"/>
         <w:keepLines w:val="0"/>
         <w:widowControl w:val="0"/>
-        <w:spacing w:lineRule="auto" w:after="0" w:line="240" w:before="0"/>
-        <w:ind w:left="0" w:firstLine="555" w:right="0"/>
+        <w:spacing w:after="0" w:before="0" w:line="240" w:lineRule="auto"/>
+        <w:ind w:left="0" w:right="0" w:firstLine="555"/>
         <w:contextualSpacing w:val="0"/>
         <w:jc w:val="left"/>
       </w:pPr>
@@ -9984,8 +10024,8 @@
         <w:keepNext w:val="0"/>
         <w:keepLines w:val="0"/>
         <w:widowControl w:val="0"/>
-        <w:spacing w:lineRule="auto" w:after="0" w:line="240" w:before="0"/>
-        <w:ind w:left="0" w:firstLine="555" w:right="0"/>
+        <w:spacing w:after="0" w:before="0" w:line="240" w:lineRule="auto"/>
+        <w:ind w:left="0" w:right="0" w:firstLine="555"/>
         <w:contextualSpacing w:val="0"/>
         <w:jc w:val="left"/>
       </w:pPr>
@@ -10002,7 +10042,7 @@
         <w:keepNext w:val="0"/>
         <w:keepLines w:val="0"/>
         <w:widowControl w:val="0"/>
-        <w:spacing w:lineRule="auto" w:line="276"/>
+        <w:spacing w:line="276" w:lineRule="auto"/>
         <w:contextualSpacing w:val="0"/>
         <w:jc w:val="center"/>
       </w:pPr>
@@ -10019,7 +10059,7 @@
         <w:keepNext w:val="0"/>
         <w:keepLines w:val="0"/>
         <w:widowControl w:val="0"/>
-        <w:spacing w:lineRule="auto" w:line="276"/>
+        <w:spacing w:line="276" w:lineRule="auto"/>
         <w:contextualSpacing w:val="0"/>
         <w:jc w:val="center"/>
       </w:pPr>
@@ -10036,8 +10076,8 @@
         <w:keepNext w:val="0"/>
         <w:keepLines w:val="0"/>
         <w:widowControl w:val="0"/>
-        <w:spacing w:lineRule="auto" w:after="0" w:line="240" w:before="0"/>
-        <w:ind w:left="0" w:firstLine="555" w:right="0"/>
+        <w:spacing w:after="0" w:before="0" w:line="240" w:lineRule="auto"/>
+        <w:ind w:left="0" w:right="0" w:firstLine="555"/>
         <w:contextualSpacing w:val="0"/>
         <w:jc w:val="left"/>
       </w:pPr>
@@ -10055,24 +10095,24 @@
         <w:keepNext w:val="0"/>
         <w:keepLines w:val="0"/>
         <w:widowControl w:val="0"/>
-        <w:spacing w:lineRule="auto" w:after="0" w:line="240" w:before="0"/>
-        <w:ind w:left="0" w:firstLine="555" w:right="0"/>
-        <w:contextualSpacing w:val="0"/>
-        <w:jc w:val="left"/>
-      </w:pPr>
-      <w:r>
-        <w:rPr>
-          <w:rtl w:val="0"/>
-        </w:rPr>
-      </w:r>
-    </w:p>
-    <w:p>
-      <w:pPr>
-        <w:keepNext w:val="0"/>
-        <w:keepLines w:val="0"/>
-        <w:widowControl w:val="0"/>
-        <w:spacing w:lineRule="auto" w:after="0" w:line="240" w:before="0"/>
-        <w:ind w:left="0" w:firstLine="555" w:right="0"/>
+        <w:spacing w:after="0" w:before="0" w:line="240" w:lineRule="auto"/>
+        <w:ind w:left="0" w:right="0" w:firstLine="555"/>
+        <w:contextualSpacing w:val="0"/>
+        <w:jc w:val="left"/>
+      </w:pPr>
+      <w:r>
+        <w:rPr>
+          <w:rtl w:val="0"/>
+        </w:rPr>
+      </w:r>
+    </w:p>
+    <w:p>
+      <w:pPr>
+        <w:keepNext w:val="0"/>
+        <w:keepLines w:val="0"/>
+        <w:widowControl w:val="0"/>
+        <w:spacing w:after="0" w:before="0" w:line="240" w:lineRule="auto"/>
+        <w:ind w:left="0" w:right="0" w:firstLine="555"/>
         <w:contextualSpacing w:val="0"/>
         <w:jc w:val="left"/>
       </w:pPr>
@@ -10119,8 +10159,8 @@
         <w:keepNext w:val="0"/>
         <w:keepLines w:val="0"/>
         <w:widowControl w:val="0"/>
-        <w:spacing w:lineRule="auto" w:after="0" w:line="240" w:before="0"/>
-        <w:ind w:left="0" w:firstLine="555" w:right="0"/>
+        <w:spacing w:after="0" w:before="0" w:line="240" w:lineRule="auto"/>
+        <w:ind w:left="0" w:right="0" w:firstLine="555"/>
         <w:contextualSpacing w:val="0"/>
         <w:jc w:val="left"/>
       </w:pPr>
@@ -10137,8 +10177,8 @@
         <w:keepNext w:val="0"/>
         <w:keepLines w:val="0"/>
         <w:widowControl w:val="0"/>
-        <w:spacing w:lineRule="auto" w:after="0" w:line="240" w:before="0"/>
-        <w:ind w:left="0" w:firstLine="555" w:right="0"/>
+        <w:spacing w:after="0" w:before="0" w:line="240" w:lineRule="auto"/>
+        <w:ind w:left="0" w:right="0" w:firstLine="555"/>
         <w:contextualSpacing w:val="0"/>
         <w:jc w:val="left"/>
       </w:pPr>
@@ -10155,8 +10195,8 @@
         <w:keepNext w:val="0"/>
         <w:keepLines w:val="0"/>
         <w:widowControl w:val="0"/>
-        <w:spacing w:lineRule="auto" w:after="0" w:line="240" w:before="0"/>
-        <w:ind w:left="0" w:firstLine="555" w:right="0"/>
+        <w:spacing w:after="0" w:before="0" w:line="240" w:lineRule="auto"/>
+        <w:ind w:left="0" w:right="0" w:firstLine="555"/>
         <w:contextualSpacing w:val="0"/>
         <w:jc w:val="left"/>
       </w:pPr>
@@ -10173,8 +10213,8 @@
         <w:keepNext w:val="0"/>
         <w:keepLines w:val="0"/>
         <w:widowControl w:val="0"/>
-        <w:spacing w:lineRule="auto" w:after="0" w:line="240" w:before="0"/>
-        <w:ind w:left="0" w:firstLine="555" w:right="0"/>
+        <w:spacing w:after="0" w:before="0" w:line="240" w:lineRule="auto"/>
+        <w:ind w:left="0" w:right="0" w:firstLine="555"/>
         <w:contextualSpacing w:val="0"/>
         <w:jc w:val="left"/>
       </w:pPr>
@@ -10191,8 +10231,8 @@
         <w:keepNext w:val="0"/>
         <w:keepLines w:val="0"/>
         <w:widowControl w:val="0"/>
-        <w:spacing w:lineRule="auto" w:after="0" w:line="240" w:before="0"/>
-        <w:ind w:left="0" w:firstLine="555" w:right="0"/>
+        <w:spacing w:after="0" w:before="0" w:line="240" w:lineRule="auto"/>
+        <w:ind w:left="0" w:right="0" w:firstLine="555"/>
         <w:contextualSpacing w:val="0"/>
         <w:jc w:val="left"/>
       </w:pPr>
@@ -10224,8 +10264,8 @@
         <w:keepNext w:val="0"/>
         <w:keepLines w:val="0"/>
         <w:widowControl w:val="0"/>
-        <w:spacing w:lineRule="auto" w:after="0" w:line="240" w:before="0"/>
-        <w:ind w:left="0" w:firstLine="555" w:right="0"/>
+        <w:spacing w:after="0" w:before="0" w:line="240" w:lineRule="auto"/>
+        <w:ind w:left="0" w:right="0" w:firstLine="555"/>
         <w:contextualSpacing w:val="0"/>
         <w:jc w:val="left"/>
       </w:pPr>
@@ -10257,8 +10297,8 @@
         <w:keepNext w:val="0"/>
         <w:keepLines w:val="0"/>
         <w:widowControl w:val="0"/>
-        <w:spacing w:lineRule="auto" w:after="0" w:line="240" w:before="0"/>
-        <w:ind w:left="0" w:firstLine="555" w:right="0"/>
+        <w:spacing w:after="0" w:before="0" w:line="240" w:lineRule="auto"/>
+        <w:ind w:left="0" w:right="0" w:firstLine="555"/>
         <w:contextualSpacing w:val="0"/>
         <w:jc w:val="left"/>
       </w:pPr>
@@ -10275,8 +10315,8 @@
         <w:keepNext w:val="0"/>
         <w:keepLines w:val="0"/>
         <w:widowControl w:val="0"/>
-        <w:spacing w:lineRule="auto" w:after="0" w:line="240" w:before="0"/>
-        <w:ind w:left="0" w:firstLine="555" w:right="0"/>
+        <w:spacing w:after="0" w:before="0" w:line="240" w:lineRule="auto"/>
+        <w:ind w:left="0" w:right="0" w:firstLine="555"/>
         <w:contextualSpacing w:val="0"/>
         <w:jc w:val="left"/>
       </w:pPr>
@@ -10293,8 +10333,8 @@
         <w:keepNext w:val="0"/>
         <w:keepLines w:val="0"/>
         <w:widowControl w:val="0"/>
-        <w:spacing w:lineRule="auto" w:after="0" w:line="240" w:before="0"/>
-        <w:ind w:left="0" w:firstLine="555" w:right="0"/>
+        <w:spacing w:after="0" w:before="0" w:line="240" w:lineRule="auto"/>
+        <w:ind w:left="0" w:right="0" w:firstLine="555"/>
         <w:contextualSpacing w:val="0"/>
         <w:jc w:val="left"/>
       </w:pPr>
@@ -10312,8 +10352,8 @@
         <w:keepNext w:val="0"/>
         <w:keepLines w:val="0"/>
         <w:widowControl w:val="0"/>
-        <w:spacing w:lineRule="auto" w:after="0" w:line="240" w:before="0"/>
-        <w:ind w:left="0" w:firstLine="555" w:right="0"/>
+        <w:spacing w:after="0" w:before="0" w:line="240" w:lineRule="auto"/>
+        <w:ind w:left="0" w:right="0" w:firstLine="555"/>
         <w:contextualSpacing w:val="0"/>
         <w:jc w:val="left"/>
       </w:pPr>
@@ -10331,8 +10371,8 @@
         <w:keepNext w:val="0"/>
         <w:keepLines w:val="0"/>
         <w:widowControl w:val="0"/>
-        <w:spacing w:lineRule="auto" w:after="0" w:line="240" w:before="0"/>
-        <w:ind w:left="0" w:firstLine="555" w:right="0"/>
+        <w:spacing w:after="0" w:before="0" w:line="240" w:lineRule="auto"/>
+        <w:ind w:left="0" w:right="0" w:firstLine="555"/>
         <w:contextualSpacing w:val="0"/>
         <w:jc w:val="left"/>
       </w:pPr>
@@ -10349,8 +10389,8 @@
         <w:keepNext w:val="0"/>
         <w:keepLines w:val="0"/>
         <w:widowControl w:val="0"/>
-        <w:spacing w:lineRule="auto" w:after="0" w:line="240" w:before="0"/>
-        <w:ind w:left="0" w:firstLine="555" w:right="0"/>
+        <w:spacing w:after="0" w:before="0" w:line="240" w:lineRule="auto"/>
+        <w:ind w:left="0" w:right="0" w:firstLine="555"/>
         <w:contextualSpacing w:val="0"/>
         <w:jc w:val="left"/>
       </w:pPr>
@@ -10368,8 +10408,8 @@
         <w:keepNext w:val="0"/>
         <w:keepLines w:val="0"/>
         <w:widowControl w:val="0"/>
-        <w:spacing w:lineRule="auto" w:after="0" w:line="240" w:before="0"/>
-        <w:ind w:left="0" w:firstLine="555" w:right="0"/>
+        <w:spacing w:after="0" w:before="0" w:line="240" w:lineRule="auto"/>
+        <w:ind w:left="0" w:right="0" w:firstLine="555"/>
         <w:contextualSpacing w:val="0"/>
         <w:jc w:val="left"/>
       </w:pPr>
@@ -10387,8 +10427,8 @@
         <w:keepNext w:val="0"/>
         <w:keepLines w:val="0"/>
         <w:widowControl w:val="0"/>
-        <w:spacing w:lineRule="auto" w:after="0" w:line="240" w:before="0"/>
-        <w:ind w:left="0" w:firstLine="555" w:right="0"/>
+        <w:spacing w:after="0" w:before="0" w:line="240" w:lineRule="auto"/>
+        <w:ind w:left="0" w:right="0" w:firstLine="555"/>
         <w:contextualSpacing w:val="0"/>
         <w:jc w:val="left"/>
       </w:pPr>
@@ -10406,29 +10446,30 @@
       </w:r>
     </w:p>
     <w:sectPr>
-      <w:pgSz w:w="11906" w:h="16838"/>
-      <w:pgMar w:left="567" w:right="567" w:top="567" w:bottom="567"/>
+      <w:pgSz w:h="16837.795275590554" w:w="11905.511811023624"/>
+      <w:pgMar w:bottom="566.9291338582677" w:top="566.9291338582677" w:left="566.9291338582677" w:right="566.9291338582677"/>
+      <w:pgNumType w:start="1"/>
     </w:sectPr>
   </w:body>
 </w:document>
 </file>
 
 <file path=word/comments.xml><?xml version="1.0" encoding="utf-8"?>
-<w:comments xmlns:mc="http://schemas.openxmlformats.org/markup-compatibility/2006" xmlns:o="urn:schemas-microsoft-com:office:office" xmlns:r="http://schemas.openxmlformats.org/officeDocument/2006/relationships" xmlns:m="http://schemas.openxmlformats.org/officeDocument/2006/math" xmlns:v="urn:schemas-microsoft-com:vml" xmlns:wp="http://schemas.openxmlformats.org/drawingml/2006/wordprocessingDrawing" xmlns:w10="urn:schemas-microsoft-com:office:word" xmlns:w="http://schemas.openxmlformats.org/wordprocessingml/2006/main" xmlns:wne="http://schemas.microsoft.com/office/word/2006/wordml" xmlns:sl="http://schemas.openxmlformats.org/schemaLibrary/2006/main" xmlns:a="http://schemas.openxmlformats.org/drawingml/2006/main" xmlns:pic="http://schemas.openxmlformats.org/drawingml/2006/picture" xmlns:c="http://schemas.openxmlformats.org/drawingml/2006/chart" xmlns:lc="http://schemas.openxmlformats.org/drawingml/2006/lockedCanvas" xmlns:dgm="http://schemas.openxmlformats.org/drawingml/2006/diagram">
-  <w:comment w:id="1" w:date="2014-07-31T09:16:53Z" w:author="Илья Погорелов">
-    <w:p>
-      <w:pPr>
-        <w:keepNext w:val="0"/>
-        <w:keepLines w:val="0"/>
-        <w:widowControl w:val="0"/>
-        <w:spacing w:lineRule="auto" w:after="0" w:line="240" w:before="0"/>
-        <w:ind w:left="0" w:firstLine="0" w:right="0"/>
-        <w:contextualSpacing w:val="0"/>
-        <w:jc w:val="left"/>
-      </w:pPr>
-      <w:r>
-        <w:rPr>
-          <w:rFonts w:cs="Arial" w:hAnsi="Arial" w:eastAsia="Arial" w:ascii="Arial"/>
+<w:comments xmlns:mc="http://schemas.openxmlformats.org/markup-compatibility/2006" xmlns:o="urn:schemas-microsoft-com:office:office" xmlns:r="http://schemas.openxmlformats.org/officeDocument/2006/relationships" xmlns:m="http://schemas.openxmlformats.org/officeDocument/2006/math" xmlns:v="urn:schemas-microsoft-com:vml" xmlns:wp="http://schemas.openxmlformats.org/drawingml/2006/wordprocessingDrawing" xmlns:w10="urn:schemas-microsoft-com:office:word" xmlns:w="http://schemas.openxmlformats.org/wordprocessingml/2006/main" xmlns:wne="http://schemas.microsoft.com/office/word/2006/wordml" xmlns:sl="http://schemas.openxmlformats.org/schemaLibrary/2006/main" xmlns:a="http://schemas.openxmlformats.org/drawingml/2006/main" xmlns:pic="http://schemas.openxmlformats.org/drawingml/2006/picture" xmlns:c="http://schemas.openxmlformats.org/drawingml/2006/chart" xmlns:lc="http://schemas.openxmlformats.org/drawingml/2006/lockedCanvas" xmlns:dgm="http://schemas.openxmlformats.org/drawingml/2006/diagram" xmlns:wps="http://schemas.microsoft.com/office/word/2010/wordprocessingShape" xmlns:wpg="http://schemas.microsoft.com/office/word/2010/wordprocessingGroup">
+  <w:comment w:author="Илья Погорелов" w:id="1" w:date="2014-07-31T09:16:53Z">
+    <w:p>
+      <w:pPr>
+        <w:keepNext w:val="0"/>
+        <w:keepLines w:val="0"/>
+        <w:widowControl w:val="0"/>
+        <w:spacing w:after="0" w:before="0" w:line="240" w:lineRule="auto"/>
+        <w:ind w:left="0" w:right="0" w:firstLine="0"/>
+        <w:contextualSpacing w:val="0"/>
+        <w:jc w:val="left"/>
+      </w:pPr>
+      <w:r>
+        <w:rPr>
+          <w:rFonts w:ascii="Arial" w:cs="Arial" w:eastAsia="Arial" w:hAnsi="Arial"/>
           <w:b w:val="0"/>
           <w:i w:val="0"/>
           <w:smallCaps w:val="0"/>
@@ -10443,20 +10484,20 @@
       </w:r>
     </w:p>
   </w:comment>
-  <w:comment w:id="2" w:date="2014-07-31T09:31:12Z" w:author="Илья Погорелов">
-    <w:p>
-      <w:pPr>
-        <w:keepNext w:val="0"/>
-        <w:keepLines w:val="0"/>
-        <w:widowControl w:val="0"/>
-        <w:spacing w:lineRule="auto" w:after="0" w:line="240" w:before="0"/>
-        <w:ind w:left="0" w:firstLine="0" w:right="0"/>
-        <w:contextualSpacing w:val="0"/>
-        <w:jc w:val="left"/>
-      </w:pPr>
-      <w:r>
-        <w:rPr>
-          <w:rFonts w:cs="Arial" w:hAnsi="Arial" w:eastAsia="Arial" w:ascii="Arial"/>
+  <w:comment w:author="Илья Погорелов" w:id="2" w:date="2014-07-31T09:31:12Z">
+    <w:p>
+      <w:pPr>
+        <w:keepNext w:val="0"/>
+        <w:keepLines w:val="0"/>
+        <w:widowControl w:val="0"/>
+        <w:spacing w:after="0" w:before="0" w:line="240" w:lineRule="auto"/>
+        <w:ind w:left="0" w:right="0" w:firstLine="0"/>
+        <w:contextualSpacing w:val="0"/>
+        <w:jc w:val="left"/>
+      </w:pPr>
+      <w:r>
+        <w:rPr>
+          <w:rFonts w:ascii="Arial" w:cs="Arial" w:eastAsia="Arial" w:hAnsi="Arial"/>
           <w:b w:val="0"/>
           <w:i w:val="0"/>
           <w:smallCaps w:val="0"/>
@@ -10471,20 +10512,20 @@
       </w:r>
     </w:p>
   </w:comment>
-  <w:comment w:id="8" w:date="2014-07-21T12:26:38Z" w:author="kuuffff">
-    <w:p>
-      <w:pPr>
-        <w:keepNext w:val="0"/>
-        <w:keepLines w:val="0"/>
-        <w:widowControl w:val="0"/>
-        <w:spacing w:lineRule="auto" w:after="0" w:line="240" w:before="0"/>
-        <w:ind w:left="0" w:firstLine="0" w:right="0"/>
-        <w:contextualSpacing w:val="0"/>
-        <w:jc w:val="left"/>
-      </w:pPr>
-      <w:r>
-        <w:rPr>
-          <w:rFonts w:cs="Arial" w:hAnsi="Arial" w:eastAsia="Arial" w:ascii="Arial"/>
+  <w:comment w:author="kuuffff" w:id="9" w:date="2014-07-21T12:26:38Z">
+    <w:p>
+      <w:pPr>
+        <w:keepNext w:val="0"/>
+        <w:keepLines w:val="0"/>
+        <w:widowControl w:val="0"/>
+        <w:spacing w:after="0" w:before="0" w:line="240" w:lineRule="auto"/>
+        <w:ind w:left="0" w:right="0" w:firstLine="0"/>
+        <w:contextualSpacing w:val="0"/>
+        <w:jc w:val="left"/>
+      </w:pPr>
+      <w:r>
+        <w:rPr>
+          <w:rFonts w:ascii="Arial" w:cs="Arial" w:eastAsia="Arial" w:hAnsi="Arial"/>
           <w:b w:val="0"/>
           <w:i w:val="0"/>
           <w:smallCaps w:val="0"/>
@@ -10499,20 +10540,20 @@
       </w:r>
     </w:p>
   </w:comment>
-  <w:comment w:id="5" w:date="2014-07-18T10:52:57Z" w:author="alariclightin">
-    <w:p>
-      <w:pPr>
-        <w:keepNext w:val="0"/>
-        <w:keepLines w:val="0"/>
-        <w:widowControl w:val="0"/>
-        <w:spacing w:lineRule="auto" w:after="0" w:line="240" w:before="0"/>
-        <w:ind w:left="0" w:firstLine="0" w:right="0"/>
-        <w:contextualSpacing w:val="0"/>
-        <w:jc w:val="left"/>
-      </w:pPr>
-      <w:r>
-        <w:rPr>
-          <w:rFonts w:cs="Arial" w:hAnsi="Arial" w:eastAsia="Arial" w:ascii="Arial"/>
+  <w:comment w:author="alariclightin" w:id="5" w:date="2014-07-18T10:52:57Z">
+    <w:p>
+      <w:pPr>
+        <w:keepNext w:val="0"/>
+        <w:keepLines w:val="0"/>
+        <w:widowControl w:val="0"/>
+        <w:spacing w:after="0" w:before="0" w:line="240" w:lineRule="auto"/>
+        <w:ind w:left="0" w:right="0" w:firstLine="0"/>
+        <w:contextualSpacing w:val="0"/>
+        <w:jc w:val="left"/>
+      </w:pPr>
+      <w:r>
+        <w:rPr>
+          <w:rFonts w:ascii="Arial" w:cs="Arial" w:eastAsia="Arial" w:hAnsi="Arial"/>
           <w:b w:val="0"/>
           <w:i w:val="0"/>
           <w:smallCaps w:val="0"/>
@@ -10531,30 +10572,30 @@
         <w:keepNext w:val="0"/>
         <w:keepLines w:val="0"/>
         <w:widowControl w:val="0"/>
-        <w:spacing w:lineRule="auto" w:after="0" w:line="240" w:before="0"/>
-        <w:ind w:left="0" w:firstLine="0" w:right="0"/>
-        <w:contextualSpacing w:val="0"/>
-        <w:jc w:val="left"/>
-      </w:pPr>
-      <w:r>
-        <w:rPr>
-          <w:rtl w:val="0"/>
-        </w:rPr>
-      </w:r>
-    </w:p>
-    <w:p>
-      <w:pPr>
-        <w:keepNext w:val="0"/>
-        <w:keepLines w:val="0"/>
-        <w:widowControl w:val="0"/>
-        <w:spacing w:lineRule="auto" w:after="0" w:line="240" w:before="0"/>
-        <w:ind w:left="0" w:firstLine="0" w:right="0"/>
-        <w:contextualSpacing w:val="0"/>
-        <w:jc w:val="left"/>
-      </w:pPr>
-      <w:r>
-        <w:rPr>
-          <w:rFonts w:cs="Arial" w:hAnsi="Arial" w:eastAsia="Arial" w:ascii="Arial"/>
+        <w:spacing w:after="0" w:before="0" w:line="240" w:lineRule="auto"/>
+        <w:ind w:left="0" w:right="0" w:firstLine="0"/>
+        <w:contextualSpacing w:val="0"/>
+        <w:jc w:val="left"/>
+      </w:pPr>
+      <w:r>
+        <w:rPr>
+          <w:rtl w:val="0"/>
+        </w:rPr>
+      </w:r>
+    </w:p>
+    <w:p>
+      <w:pPr>
+        <w:keepNext w:val="0"/>
+        <w:keepLines w:val="0"/>
+        <w:widowControl w:val="0"/>
+        <w:spacing w:after="0" w:before="0" w:line="240" w:lineRule="auto"/>
+        <w:ind w:left="0" w:right="0" w:firstLine="0"/>
+        <w:contextualSpacing w:val="0"/>
+        <w:jc w:val="left"/>
+      </w:pPr>
+      <w:r>
+        <w:rPr>
+          <w:rFonts w:ascii="Arial" w:cs="Arial" w:eastAsia="Arial" w:hAnsi="Arial"/>
           <w:b w:val="0"/>
           <w:i w:val="0"/>
           <w:smallCaps w:val="0"/>
@@ -10569,20 +10610,20 @@
       </w:r>
     </w:p>
   </w:comment>
-  <w:comment w:id="10" w:date="2014-04-20T21:20:26Z" w:author="alariclightin">
-    <w:p>
-      <w:pPr>
-        <w:keepNext w:val="0"/>
-        <w:keepLines w:val="0"/>
-        <w:widowControl w:val="0"/>
-        <w:spacing w:lineRule="auto" w:after="0" w:line="240" w:before="0"/>
-        <w:ind w:left="0" w:firstLine="0" w:right="0"/>
-        <w:contextualSpacing w:val="0"/>
-        <w:jc w:val="left"/>
-      </w:pPr>
-      <w:r>
-        <w:rPr>
-          <w:rFonts w:cs="Arial" w:hAnsi="Arial" w:eastAsia="Arial" w:ascii="Arial"/>
+  <w:comment w:author="alariclightin" w:id="12" w:date="2014-04-20T21:20:26Z">
+    <w:p>
+      <w:pPr>
+        <w:keepNext w:val="0"/>
+        <w:keepLines w:val="0"/>
+        <w:widowControl w:val="0"/>
+        <w:spacing w:after="0" w:before="0" w:line="240" w:lineRule="auto"/>
+        <w:ind w:left="0" w:right="0" w:firstLine="0"/>
+        <w:contextualSpacing w:val="0"/>
+        <w:jc w:val="left"/>
+      </w:pPr>
+      <w:r>
+        <w:rPr>
+          <w:rFonts w:ascii="Arial" w:cs="Arial" w:eastAsia="Arial" w:hAnsi="Arial"/>
           <w:b w:val="0"/>
           <w:i w:val="0"/>
           <w:smallCaps w:val="0"/>
@@ -10601,30 +10642,30 @@
         <w:keepNext w:val="0"/>
         <w:keepLines w:val="0"/>
         <w:widowControl w:val="0"/>
-        <w:spacing w:lineRule="auto" w:after="0" w:line="240" w:before="0"/>
-        <w:ind w:left="0" w:firstLine="0" w:right="0"/>
-        <w:contextualSpacing w:val="0"/>
-        <w:jc w:val="left"/>
-      </w:pPr>
-      <w:r>
-        <w:rPr>
-          <w:rtl w:val="0"/>
-        </w:rPr>
-      </w:r>
-    </w:p>
-    <w:p>
-      <w:pPr>
-        <w:keepNext w:val="0"/>
-        <w:keepLines w:val="0"/>
-        <w:widowControl w:val="0"/>
-        <w:spacing w:lineRule="auto" w:after="0" w:line="240" w:before="0"/>
-        <w:ind w:left="0" w:firstLine="0" w:right="0"/>
-        <w:contextualSpacing w:val="0"/>
-        <w:jc w:val="left"/>
-      </w:pPr>
-      <w:r>
-        <w:rPr>
-          <w:rFonts w:cs="Arial" w:hAnsi="Arial" w:eastAsia="Arial" w:ascii="Arial"/>
+        <w:spacing w:after="0" w:before="0" w:line="240" w:lineRule="auto"/>
+        <w:ind w:left="0" w:right="0" w:firstLine="0"/>
+        <w:contextualSpacing w:val="0"/>
+        <w:jc w:val="left"/>
+      </w:pPr>
+      <w:r>
+        <w:rPr>
+          <w:rtl w:val="0"/>
+        </w:rPr>
+      </w:r>
+    </w:p>
+    <w:p>
+      <w:pPr>
+        <w:keepNext w:val="0"/>
+        <w:keepLines w:val="0"/>
+        <w:widowControl w:val="0"/>
+        <w:spacing w:after="0" w:before="0" w:line="240" w:lineRule="auto"/>
+        <w:ind w:left="0" w:right="0" w:firstLine="0"/>
+        <w:contextualSpacing w:val="0"/>
+        <w:jc w:val="left"/>
+      </w:pPr>
+      <w:r>
+        <w:rPr>
+          <w:rFonts w:ascii="Arial" w:cs="Arial" w:eastAsia="Arial" w:hAnsi="Arial"/>
           <w:b w:val="0"/>
           <w:i w:val="0"/>
           <w:smallCaps w:val="0"/>
@@ -10643,30 +10684,30 @@
         <w:keepNext w:val="0"/>
         <w:keepLines w:val="0"/>
         <w:widowControl w:val="0"/>
-        <w:spacing w:lineRule="auto" w:after="0" w:line="240" w:before="0"/>
-        <w:ind w:left="0" w:firstLine="0" w:right="0"/>
-        <w:contextualSpacing w:val="0"/>
-        <w:jc w:val="left"/>
-      </w:pPr>
-      <w:r>
-        <w:rPr>
-          <w:rtl w:val="0"/>
-        </w:rPr>
-      </w:r>
-    </w:p>
-    <w:p>
-      <w:pPr>
-        <w:keepNext w:val="0"/>
-        <w:keepLines w:val="0"/>
-        <w:widowControl w:val="0"/>
-        <w:spacing w:lineRule="auto" w:after="0" w:line="240" w:before="0"/>
-        <w:ind w:left="0" w:firstLine="0" w:right="0"/>
-        <w:contextualSpacing w:val="0"/>
-        <w:jc w:val="left"/>
-      </w:pPr>
-      <w:r>
-        <w:rPr>
-          <w:rFonts w:cs="Arial" w:hAnsi="Arial" w:eastAsia="Arial" w:ascii="Arial"/>
+        <w:spacing w:after="0" w:before="0" w:line="240" w:lineRule="auto"/>
+        <w:ind w:left="0" w:right="0" w:firstLine="0"/>
+        <w:contextualSpacing w:val="0"/>
+        <w:jc w:val="left"/>
+      </w:pPr>
+      <w:r>
+        <w:rPr>
+          <w:rtl w:val="0"/>
+        </w:rPr>
+      </w:r>
+    </w:p>
+    <w:p>
+      <w:pPr>
+        <w:keepNext w:val="0"/>
+        <w:keepLines w:val="0"/>
+        <w:widowControl w:val="0"/>
+        <w:spacing w:after="0" w:before="0" w:line="240" w:lineRule="auto"/>
+        <w:ind w:left="0" w:right="0" w:firstLine="0"/>
+        <w:contextualSpacing w:val="0"/>
+        <w:jc w:val="left"/>
+      </w:pPr>
+      <w:r>
+        <w:rPr>
+          <w:rFonts w:ascii="Arial" w:cs="Arial" w:eastAsia="Arial" w:hAnsi="Arial"/>
           <w:b w:val="0"/>
           <w:i w:val="0"/>
           <w:smallCaps w:val="0"/>
@@ -10681,20 +10722,20 @@
       </w:r>
     </w:p>
   </w:comment>
-  <w:comment w:id="0" w:date="2014-07-31T09:14:56Z" w:author="Илья Погорелов">
-    <w:p>
-      <w:pPr>
-        <w:keepNext w:val="0"/>
-        <w:keepLines w:val="0"/>
-        <w:widowControl w:val="0"/>
-        <w:spacing w:lineRule="auto" w:after="0" w:line="240" w:before="0"/>
-        <w:ind w:left="0" w:firstLine="0" w:right="0"/>
-        <w:contextualSpacing w:val="0"/>
-        <w:jc w:val="left"/>
-      </w:pPr>
-      <w:r>
-        <w:rPr>
-          <w:rFonts w:cs="Arial" w:hAnsi="Arial" w:eastAsia="Arial" w:ascii="Arial"/>
+  <w:comment w:author="Илья Погорелов" w:id="0" w:date="2014-07-31T09:14:56Z">
+    <w:p>
+      <w:pPr>
+        <w:keepNext w:val="0"/>
+        <w:keepLines w:val="0"/>
+        <w:widowControl w:val="0"/>
+        <w:spacing w:after="0" w:before="0" w:line="240" w:lineRule="auto"/>
+        <w:ind w:left="0" w:right="0" w:firstLine="0"/>
+        <w:contextualSpacing w:val="0"/>
+        <w:jc w:val="left"/>
+      </w:pPr>
+      <w:r>
+        <w:rPr>
+          <w:rFonts w:ascii="Arial" w:cs="Arial" w:eastAsia="Arial" w:hAnsi="Arial"/>
           <w:b w:val="0"/>
           <w:i w:val="0"/>
           <w:smallCaps w:val="0"/>
@@ -10709,20 +10750,20 @@
       </w:r>
     </w:p>
   </w:comment>
-  <w:comment w:id="14" w:date="2014-07-31T09:38:11Z" w:author="Илья Погорелов">
-    <w:p>
-      <w:pPr>
-        <w:keepNext w:val="0"/>
-        <w:keepLines w:val="0"/>
-        <w:widowControl w:val="0"/>
-        <w:spacing w:lineRule="auto" w:after="0" w:line="240" w:before="0"/>
-        <w:ind w:left="0" w:firstLine="0" w:right="0"/>
-        <w:contextualSpacing w:val="0"/>
-        <w:jc w:val="left"/>
-      </w:pPr>
-      <w:r>
-        <w:rPr>
-          <w:rFonts w:cs="Arial" w:hAnsi="Arial" w:eastAsia="Arial" w:ascii="Arial"/>
+  <w:comment w:author="Илья Погорелов" w:id="16" w:date="2014-07-31T09:38:11Z">
+    <w:p>
+      <w:pPr>
+        <w:keepNext w:val="0"/>
+        <w:keepLines w:val="0"/>
+        <w:widowControl w:val="0"/>
+        <w:spacing w:after="0" w:before="0" w:line="240" w:lineRule="auto"/>
+        <w:ind w:left="0" w:right="0" w:firstLine="0"/>
+        <w:contextualSpacing w:val="0"/>
+        <w:jc w:val="left"/>
+      </w:pPr>
+      <w:r>
+        <w:rPr>
+          <w:rFonts w:ascii="Arial" w:cs="Arial" w:eastAsia="Arial" w:hAnsi="Arial"/>
           <w:b w:val="0"/>
           <w:i w:val="0"/>
           <w:smallCaps w:val="0"/>
@@ -10737,20 +10778,20 @@
       </w:r>
     </w:p>
   </w:comment>
-  <w:comment w:id="11" w:date="2014-07-31T09:37:00Z" w:author="kuuffff">
-    <w:p>
-      <w:pPr>
-        <w:keepNext w:val="0"/>
-        <w:keepLines w:val="0"/>
-        <w:widowControl w:val="0"/>
-        <w:spacing w:lineRule="auto" w:after="0" w:line="240" w:before="0"/>
-        <w:ind w:left="0" w:firstLine="0" w:right="0"/>
-        <w:contextualSpacing w:val="0"/>
-        <w:jc w:val="left"/>
-      </w:pPr>
-      <w:r>
-        <w:rPr>
-          <w:rFonts w:cs="Arial" w:hAnsi="Arial" w:eastAsia="Arial" w:ascii="Arial"/>
+  <w:comment w:author="kuuffff" w:id="13" w:date="2014-07-31T09:37:00Z">
+    <w:p>
+      <w:pPr>
+        <w:keepNext w:val="0"/>
+        <w:keepLines w:val="0"/>
+        <w:widowControl w:val="0"/>
+        <w:spacing w:after="0" w:before="0" w:line="240" w:lineRule="auto"/>
+        <w:ind w:left="0" w:right="0" w:firstLine="0"/>
+        <w:contextualSpacing w:val="0"/>
+        <w:jc w:val="left"/>
+      </w:pPr>
+      <w:r>
+        <w:rPr>
+          <w:rFonts w:ascii="Arial" w:cs="Arial" w:eastAsia="Arial" w:hAnsi="Arial"/>
           <w:b w:val="0"/>
           <w:i w:val="0"/>
           <w:smallCaps w:val="0"/>
@@ -10765,20 +10806,20 @@
       </w:r>
     </w:p>
   </w:comment>
-  <w:comment w:id="12" w:date="2014-07-31T09:37:00Z" w:author="Илья Погорелов">
-    <w:p>
-      <w:pPr>
-        <w:keepNext w:val="0"/>
-        <w:keepLines w:val="0"/>
-        <w:widowControl w:val="0"/>
-        <w:spacing w:lineRule="auto" w:after="0" w:line="240" w:before="0"/>
-        <w:ind w:left="0" w:firstLine="0" w:right="0"/>
-        <w:contextualSpacing w:val="0"/>
-        <w:jc w:val="left"/>
-      </w:pPr>
-      <w:r>
-        <w:rPr>
-          <w:rFonts w:cs="Arial" w:hAnsi="Arial" w:eastAsia="Arial" w:ascii="Arial"/>
+  <w:comment w:author="Илья Погорелов" w:id="14" w:date="2014-07-31T09:37:00Z">
+    <w:p>
+      <w:pPr>
+        <w:keepNext w:val="0"/>
+        <w:keepLines w:val="0"/>
+        <w:widowControl w:val="0"/>
+        <w:spacing w:after="0" w:before="0" w:line="240" w:lineRule="auto"/>
+        <w:ind w:left="0" w:right="0" w:firstLine="0"/>
+        <w:contextualSpacing w:val="0"/>
+        <w:jc w:val="left"/>
+      </w:pPr>
+      <w:r>
+        <w:rPr>
+          <w:rFonts w:ascii="Arial" w:cs="Arial" w:eastAsia="Arial" w:hAnsi="Arial"/>
           <w:b w:val="0"/>
           <w:i w:val="0"/>
           <w:smallCaps w:val="0"/>
@@ -10793,20 +10834,20 @@
       </w:r>
     </w:p>
   </w:comment>
-  <w:comment w:id="9" w:date="2014-07-21T12:29:35Z" w:author="kuuffff">
-    <w:p>
-      <w:pPr>
-        <w:keepNext w:val="0"/>
-        <w:keepLines w:val="0"/>
-        <w:widowControl w:val="0"/>
-        <w:spacing w:lineRule="auto" w:after="0" w:line="240" w:before="0"/>
-        <w:ind w:left="0" w:firstLine="0" w:right="0"/>
-        <w:contextualSpacing w:val="0"/>
-        <w:jc w:val="left"/>
-      </w:pPr>
-      <w:r>
-        <w:rPr>
-          <w:rFonts w:cs="Arial" w:hAnsi="Arial" w:eastAsia="Arial" w:ascii="Arial"/>
+  <w:comment w:author="kuuffff" w:id="10" w:date="2014-07-21T12:29:35Z">
+    <w:p>
+      <w:pPr>
+        <w:keepNext w:val="0"/>
+        <w:keepLines w:val="0"/>
+        <w:widowControl w:val="0"/>
+        <w:spacing w:after="0" w:before="0" w:line="240" w:lineRule="auto"/>
+        <w:ind w:left="0" w:right="0" w:firstLine="0"/>
+        <w:contextualSpacing w:val="0"/>
+        <w:jc w:val="left"/>
+      </w:pPr>
+      <w:r>
+        <w:rPr>
+          <w:rFonts w:ascii="Arial" w:cs="Arial" w:eastAsia="Arial" w:hAnsi="Arial"/>
           <w:b w:val="0"/>
           <w:i w:val="0"/>
           <w:smallCaps w:val="0"/>
@@ -10821,20 +10862,20 @@
       </w:r>
     </w:p>
   </w:comment>
-  <w:comment w:id="6" w:date="2014-07-18T09:09:01Z" w:author="Elspet Darkl">
-    <w:p>
-      <w:pPr>
-        <w:keepNext w:val="0"/>
-        <w:keepLines w:val="0"/>
-        <w:widowControl w:val="0"/>
-        <w:spacing w:lineRule="auto" w:after="0" w:line="240" w:before="0"/>
-        <w:ind w:left="0" w:firstLine="0" w:right="0"/>
-        <w:contextualSpacing w:val="0"/>
-        <w:jc w:val="left"/>
-      </w:pPr>
-      <w:r>
-        <w:rPr>
-          <w:rFonts w:cs="Arial" w:hAnsi="Arial" w:eastAsia="Arial" w:ascii="Arial"/>
+  <w:comment w:author="Elspet Darkl" w:id="6" w:date="2014-07-18T09:09:01Z">
+    <w:p>
+      <w:pPr>
+        <w:keepNext w:val="0"/>
+        <w:keepLines w:val="0"/>
+        <w:widowControl w:val="0"/>
+        <w:spacing w:after="0" w:before="0" w:line="240" w:lineRule="auto"/>
+        <w:ind w:left="0" w:right="0" w:firstLine="0"/>
+        <w:contextualSpacing w:val="0"/>
+        <w:jc w:val="left"/>
+      </w:pPr>
+      <w:r>
+        <w:rPr>
+          <w:rFonts w:ascii="Arial" w:cs="Arial" w:eastAsia="Arial" w:hAnsi="Arial"/>
           <w:b w:val="0"/>
           <w:i w:val="0"/>
           <w:smallCaps w:val="0"/>
@@ -10853,14 +10894,14 @@
         <w:keepNext w:val="0"/>
         <w:keepLines w:val="0"/>
         <w:widowControl w:val="0"/>
-        <w:spacing w:lineRule="auto" w:after="0" w:line="240" w:before="0"/>
-        <w:ind w:left="0" w:firstLine="0" w:right="0"/>
-        <w:contextualSpacing w:val="0"/>
-        <w:jc w:val="left"/>
-      </w:pPr>
-      <w:r>
-        <w:rPr>
-          <w:rFonts w:cs="Arial" w:hAnsi="Arial" w:eastAsia="Arial" w:ascii="Arial"/>
+        <w:spacing w:after="0" w:before="0" w:line="240" w:lineRule="auto"/>
+        <w:ind w:left="0" w:right="0" w:firstLine="0"/>
+        <w:contextualSpacing w:val="0"/>
+        <w:jc w:val="left"/>
+      </w:pPr>
+      <w:r>
+        <w:rPr>
+          <w:rFonts w:ascii="Arial" w:cs="Arial" w:eastAsia="Arial" w:hAnsi="Arial"/>
           <w:b w:val="0"/>
           <w:i w:val="0"/>
           <w:smallCaps w:val="0"/>
@@ -10875,20 +10916,20 @@
       </w:r>
     </w:p>
   </w:comment>
-  <w:comment w:id="3" w:date="2014-07-31T09:31:55Z" w:author="Илья Погорелов">
-    <w:p>
-      <w:pPr>
-        <w:keepNext w:val="0"/>
-        <w:keepLines w:val="0"/>
-        <w:widowControl w:val="0"/>
-        <w:spacing w:lineRule="auto" w:after="0" w:line="240" w:before="0"/>
-        <w:ind w:left="0" w:firstLine="0" w:right="0"/>
-        <w:contextualSpacing w:val="0"/>
-        <w:jc w:val="left"/>
-      </w:pPr>
-      <w:r>
-        <w:rPr>
-          <w:rFonts w:cs="Arial" w:hAnsi="Arial" w:eastAsia="Arial" w:ascii="Arial"/>
+  <w:comment w:author="Илья Погорелов" w:id="3" w:date="2014-07-31T09:31:55Z">
+    <w:p>
+      <w:pPr>
+        <w:keepNext w:val="0"/>
+        <w:keepLines w:val="0"/>
+        <w:widowControl w:val="0"/>
+        <w:spacing w:after="0" w:before="0" w:line="240" w:lineRule="auto"/>
+        <w:ind w:left="0" w:right="0" w:firstLine="0"/>
+        <w:contextualSpacing w:val="0"/>
+        <w:jc w:val="left"/>
+      </w:pPr>
+      <w:r>
+        <w:rPr>
+          <w:rFonts w:ascii="Arial" w:cs="Arial" w:eastAsia="Arial" w:hAnsi="Arial"/>
           <w:b w:val="0"/>
           <w:i w:val="0"/>
           <w:smallCaps w:val="0"/>
@@ -10903,20 +10944,20 @@
       </w:r>
     </w:p>
   </w:comment>
-  <w:comment w:id="4" w:date="2014-07-31T09:33:24Z" w:author="Илья Погорелов">
-    <w:p>
-      <w:pPr>
-        <w:keepNext w:val="0"/>
-        <w:keepLines w:val="0"/>
-        <w:widowControl w:val="0"/>
-        <w:spacing w:lineRule="auto" w:after="0" w:line="240" w:before="0"/>
-        <w:ind w:left="0" w:firstLine="0" w:right="0"/>
-        <w:contextualSpacing w:val="0"/>
-        <w:jc w:val="left"/>
-      </w:pPr>
-      <w:r>
-        <w:rPr>
-          <w:rFonts w:cs="Arial" w:hAnsi="Arial" w:eastAsia="Arial" w:ascii="Arial"/>
+  <w:comment w:author="Илья Погорелов" w:id="4" w:date="2014-07-31T09:33:24Z">
+    <w:p>
+      <w:pPr>
+        <w:keepNext w:val="0"/>
+        <w:keepLines w:val="0"/>
+        <w:widowControl w:val="0"/>
+        <w:spacing w:after="0" w:before="0" w:line="240" w:lineRule="auto"/>
+        <w:ind w:left="0" w:right="0" w:firstLine="0"/>
+        <w:contextualSpacing w:val="0"/>
+        <w:jc w:val="left"/>
+      </w:pPr>
+      <w:r>
+        <w:rPr>
+          <w:rFonts w:ascii="Arial" w:cs="Arial" w:eastAsia="Arial" w:hAnsi="Arial"/>
           <w:b w:val="0"/>
           <w:i w:val="0"/>
           <w:smallCaps w:val="0"/>
@@ -10931,20 +10972,20 @@
       </w:r>
     </w:p>
   </w:comment>
-  <w:comment w:id="15" w:date="2014-07-21T12:44:14Z" w:author="kuuffff">
-    <w:p>
-      <w:pPr>
-        <w:keepNext w:val="0"/>
-        <w:keepLines w:val="0"/>
-        <w:widowControl w:val="0"/>
-        <w:spacing w:lineRule="auto" w:after="0" w:line="240" w:before="0"/>
-        <w:ind w:left="0" w:firstLine="0" w:right="0"/>
-        <w:contextualSpacing w:val="0"/>
-        <w:jc w:val="left"/>
-      </w:pPr>
-      <w:r>
-        <w:rPr>
-          <w:rFonts w:cs="Arial" w:hAnsi="Arial" w:eastAsia="Arial" w:ascii="Arial"/>
+  <w:comment w:author="alariclightin" w:id="11" w:date="2015-03-26T21:11:35Z">
+    <w:p>
+      <w:pPr>
+        <w:keepNext w:val="0"/>
+        <w:keepLines w:val="0"/>
+        <w:widowControl w:val="0"/>
+        <w:spacing w:after="0" w:before="0" w:line="240" w:lineRule="auto"/>
+        <w:ind w:left="0" w:right="0" w:firstLine="0"/>
+        <w:contextualSpacing w:val="0"/>
+        <w:jc w:val="left"/>
+      </w:pPr>
+      <w:r>
+        <w:rPr>
+          <w:rFonts w:ascii="Arial" w:cs="Arial" w:eastAsia="Arial" w:hAnsi="Arial"/>
           <w:b w:val="0"/>
           <w:i w:val="0"/>
           <w:smallCaps w:val="0"/>
@@ -10955,24 +10996,24 @@
           <w:vertAlign w:val="baseline"/>
           <w:rtl w:val="0"/>
         </w:rPr>
-        <w:t xml:space="preserve">"подышать воздухом и разогреть застывшую кровь"? Ближе к оригиналу и быть может удачнее.</w:t>
+        <w:t xml:space="preserve">непременно</w:t>
       </w:r>
     </w:p>
   </w:comment>
-  <w:comment w:id="13" w:date="2014-07-31T09:37:59Z" w:author="Илья Погорелов">
-    <w:p>
-      <w:pPr>
-        <w:keepNext w:val="0"/>
-        <w:keepLines w:val="0"/>
-        <w:widowControl w:val="0"/>
-        <w:spacing w:lineRule="auto" w:after="0" w:line="240" w:before="0"/>
-        <w:ind w:left="0" w:firstLine="0" w:right="0"/>
-        <w:contextualSpacing w:val="0"/>
-        <w:jc w:val="left"/>
-      </w:pPr>
-      <w:r>
-        <w:rPr>
-          <w:rFonts w:cs="Arial" w:hAnsi="Arial" w:eastAsia="Arial" w:ascii="Arial"/>
+  <w:comment w:author="kuuffff" w:id="17" w:date="2014-07-21T12:44:14Z">
+    <w:p>
+      <w:pPr>
+        <w:keepNext w:val="0"/>
+        <w:keepLines w:val="0"/>
+        <w:widowControl w:val="0"/>
+        <w:spacing w:after="0" w:before="0" w:line="240" w:lineRule="auto"/>
+        <w:ind w:left="0" w:right="0" w:firstLine="0"/>
+        <w:contextualSpacing w:val="0"/>
+        <w:jc w:val="left"/>
+      </w:pPr>
+      <w:r>
+        <w:rPr>
+          <w:rFonts w:ascii="Arial" w:cs="Arial" w:eastAsia="Arial" w:hAnsi="Arial"/>
           <w:b w:val="0"/>
           <w:i w:val="0"/>
           <w:smallCaps w:val="0"/>
@@ -10983,24 +11024,24 @@
           <w:vertAlign w:val="baseline"/>
           <w:rtl w:val="0"/>
         </w:rPr>
-        <w:t xml:space="preserve">-кавычки +курсив</w:t>
+        <w:t xml:space="preserve">"подышать воздухом и разогреть застывшую кровь"? Ближе к оригиналу и быть может удачнее.</w:t>
       </w:r>
     </w:p>
   </w:comment>
-  <w:comment w:id="7" w:date="2014-07-21T12:20:49Z" w:author="kuuffff">
-    <w:p>
-      <w:pPr>
-        <w:keepNext w:val="0"/>
-        <w:keepLines w:val="0"/>
-        <w:widowControl w:val="0"/>
-        <w:spacing w:lineRule="auto" w:after="0" w:line="240" w:before="0"/>
-        <w:ind w:left="0" w:firstLine="0" w:right="0"/>
-        <w:contextualSpacing w:val="0"/>
-        <w:jc w:val="left"/>
-      </w:pPr>
-      <w:r>
-        <w:rPr>
-          <w:rFonts w:cs="Arial" w:hAnsi="Arial" w:eastAsia="Arial" w:ascii="Arial"/>
+  <w:comment w:author="Peregrin Krol" w:id="7" w:date="2015-03-22T13:45:05Z">
+    <w:p>
+      <w:pPr>
+        <w:keepNext w:val="0"/>
+        <w:keepLines w:val="0"/>
+        <w:widowControl w:val="0"/>
+        <w:spacing w:after="0" w:before="0" w:line="240" w:lineRule="auto"/>
+        <w:ind w:left="0" w:right="0" w:firstLine="0"/>
+        <w:contextualSpacing w:val="0"/>
+        <w:jc w:val="left"/>
+      </w:pPr>
+      <w:r>
+        <w:rPr>
+          <w:rFonts w:ascii="Arial" w:cs="Arial" w:eastAsia="Arial" w:hAnsi="Arial"/>
           <w:b w:val="0"/>
           <w:i w:val="0"/>
           <w:smallCaps w:val="0"/>
@@ -11011,6 +11052,62 @@
           <w:vertAlign w:val="baseline"/>
           <w:rtl w:val="0"/>
         </w:rPr>
+        <w:t xml:space="preserve">не</w:t>
+      </w:r>
+    </w:p>
+  </w:comment>
+  <w:comment w:author="Илья Погорелов" w:id="15" w:date="2014-07-31T09:37:59Z">
+    <w:p>
+      <w:pPr>
+        <w:keepNext w:val="0"/>
+        <w:keepLines w:val="0"/>
+        <w:widowControl w:val="0"/>
+        <w:spacing w:after="0" w:before="0" w:line="240" w:lineRule="auto"/>
+        <w:ind w:left="0" w:right="0" w:firstLine="0"/>
+        <w:contextualSpacing w:val="0"/>
+        <w:jc w:val="left"/>
+      </w:pPr>
+      <w:r>
+        <w:rPr>
+          <w:rFonts w:ascii="Arial" w:cs="Arial" w:eastAsia="Arial" w:hAnsi="Arial"/>
+          <w:b w:val="0"/>
+          <w:i w:val="0"/>
+          <w:smallCaps w:val="0"/>
+          <w:strike w:val="0"/>
+          <w:color w:val="000000"/>
+          <w:sz w:val="22"/>
+          <w:u w:val="none"/>
+          <w:vertAlign w:val="baseline"/>
+          <w:rtl w:val="0"/>
+        </w:rPr>
+        <w:t xml:space="preserve">-кавычки +курсив</w:t>
+      </w:r>
+    </w:p>
+  </w:comment>
+  <w:comment w:author="kuuffff" w:id="8" w:date="2014-07-21T12:20:49Z">
+    <w:p>
+      <w:pPr>
+        <w:keepNext w:val="0"/>
+        <w:keepLines w:val="0"/>
+        <w:widowControl w:val="0"/>
+        <w:spacing w:after="0" w:before="0" w:line="240" w:lineRule="auto"/>
+        <w:ind w:left="0" w:right="0" w:firstLine="0"/>
+        <w:contextualSpacing w:val="0"/>
+        <w:jc w:val="left"/>
+      </w:pPr>
+      <w:r>
+        <w:rPr>
+          <w:rFonts w:ascii="Arial" w:cs="Arial" w:eastAsia="Arial" w:hAnsi="Arial"/>
+          <w:b w:val="0"/>
+          <w:i w:val="0"/>
+          <w:smallCaps w:val="0"/>
+          <w:strike w:val="0"/>
+          <w:color w:val="000000"/>
+          <w:sz w:val="22"/>
+          <w:u w:val="none"/>
+          <w:vertAlign w:val="baseline"/>
+          <w:rtl w:val="0"/>
+        </w:rPr>
         <w:t xml:space="preserve">"не думаю, что будет легко" будет лучше, позволит избавиться от лишнего местоимения и повторения глагола "даваться".</w:t>
       </w:r>
     </w:p>
@@ -11019,15 +11116,15 @@
 </file>
 
 <file path=word/numbering.xml><?xml version="1.0" encoding="utf-8"?>
-<w:numbering xmlns:mc="http://schemas.openxmlformats.org/markup-compatibility/2006" xmlns:o="urn:schemas-microsoft-com:office:office" xmlns:r="http://schemas.openxmlformats.org/officeDocument/2006/relationships" xmlns:m="http://schemas.openxmlformats.org/officeDocument/2006/math" xmlns:v="urn:schemas-microsoft-com:vml" xmlns:wp="http://schemas.openxmlformats.org/drawingml/2006/wordprocessingDrawing" xmlns:w10="urn:schemas-microsoft-com:office:word" xmlns:w="http://schemas.openxmlformats.org/wordprocessingml/2006/main" xmlns:wne="http://schemas.microsoft.com/office/word/2006/wordml" xmlns:sl="http://schemas.openxmlformats.org/schemaLibrary/2006/main" xmlns:a="http://schemas.openxmlformats.org/drawingml/2006/main" xmlns:pic="http://schemas.openxmlformats.org/drawingml/2006/picture" xmlns:c="http://schemas.openxmlformats.org/drawingml/2006/chart" xmlns:lc="http://schemas.openxmlformats.org/drawingml/2006/lockedCanvas" xmlns:dgm="http://schemas.openxmlformats.org/drawingml/2006/diagram"/>
+<w:numbering xmlns:mc="http://schemas.openxmlformats.org/markup-compatibility/2006" xmlns:o="urn:schemas-microsoft-com:office:office" xmlns:r="http://schemas.openxmlformats.org/officeDocument/2006/relationships" xmlns:m="http://schemas.openxmlformats.org/officeDocument/2006/math" xmlns:v="urn:schemas-microsoft-com:vml" xmlns:wp="http://schemas.openxmlformats.org/drawingml/2006/wordprocessingDrawing" xmlns:w10="urn:schemas-microsoft-com:office:word" xmlns:w="http://schemas.openxmlformats.org/wordprocessingml/2006/main" xmlns:wne="http://schemas.microsoft.com/office/word/2006/wordml" xmlns:sl="http://schemas.openxmlformats.org/schemaLibrary/2006/main" xmlns:a="http://schemas.openxmlformats.org/drawingml/2006/main" xmlns:pic="http://schemas.openxmlformats.org/drawingml/2006/picture" xmlns:c="http://schemas.openxmlformats.org/drawingml/2006/chart" xmlns:lc="http://schemas.openxmlformats.org/drawingml/2006/lockedCanvas" xmlns:dgm="http://schemas.openxmlformats.org/drawingml/2006/diagram" xmlns:wps="http://schemas.microsoft.com/office/word/2010/wordprocessingShape" xmlns:wpg="http://schemas.microsoft.com/office/word/2010/wordprocessingGroup"/>
 </file>
 
 <file path=word/styles.xml><?xml version="1.0" encoding="utf-8"?>
-<w:styles xmlns:mc="http://schemas.openxmlformats.org/markup-compatibility/2006" xmlns:o="urn:schemas-microsoft-com:office:office" xmlns:r="http://schemas.openxmlformats.org/officeDocument/2006/relationships" xmlns:m="http://schemas.openxmlformats.org/officeDocument/2006/math" xmlns:v="urn:schemas-microsoft-com:vml" xmlns:wp="http://schemas.openxmlformats.org/drawingml/2006/wordprocessingDrawing" xmlns:w10="urn:schemas-microsoft-com:office:word" xmlns:w="http://schemas.openxmlformats.org/wordprocessingml/2006/main" xmlns:wne="http://schemas.microsoft.com/office/word/2006/wordml" xmlns:sl="http://schemas.openxmlformats.org/schemaLibrary/2006/main" xmlns:a="http://schemas.openxmlformats.org/drawingml/2006/main" xmlns:pic="http://schemas.openxmlformats.org/drawingml/2006/picture" xmlns:c="http://schemas.openxmlformats.org/drawingml/2006/chart" xmlns:lc="http://schemas.openxmlformats.org/drawingml/2006/lockedCanvas" xmlns:dgm="http://schemas.openxmlformats.org/drawingml/2006/diagram">
+<w:styles xmlns:mc="http://schemas.openxmlformats.org/markup-compatibility/2006" xmlns:o="urn:schemas-microsoft-com:office:office" xmlns:r="http://schemas.openxmlformats.org/officeDocument/2006/relationships" xmlns:m="http://schemas.openxmlformats.org/officeDocument/2006/math" xmlns:v="urn:schemas-microsoft-com:vml" xmlns:wp="http://schemas.openxmlformats.org/drawingml/2006/wordprocessingDrawing" xmlns:w10="urn:schemas-microsoft-com:office:word" xmlns:w="http://schemas.openxmlformats.org/wordprocessingml/2006/main" xmlns:wne="http://schemas.microsoft.com/office/word/2006/wordml" xmlns:sl="http://schemas.openxmlformats.org/schemaLibrary/2006/main" xmlns:a="http://schemas.openxmlformats.org/drawingml/2006/main" xmlns:pic="http://schemas.openxmlformats.org/drawingml/2006/picture" xmlns:c="http://schemas.openxmlformats.org/drawingml/2006/chart" xmlns:lc="http://schemas.openxmlformats.org/drawingml/2006/lockedCanvas" xmlns:dgm="http://schemas.openxmlformats.org/drawingml/2006/diagram" xmlns:wps="http://schemas.microsoft.com/office/word/2010/wordprocessingShape" xmlns:wpg="http://schemas.microsoft.com/office/word/2010/wordprocessingGroup">
   <w:docDefaults>
     <w:rPrDefault>
       <w:rPr>
-        <w:rFonts w:cs="Times New Roman" w:hAnsi="Times New Roman" w:eastAsia="Times New Roman" w:ascii="Times New Roman"/>
+        <w:rFonts w:ascii="Times New Roman" w:cs="Times New Roman" w:eastAsia="Times New Roman" w:hAnsi="Times New Roman"/>
         <w:b w:val="0"/>
         <w:i w:val="0"/>
         <w:smallCaps w:val="0"/>
@@ -11043,20 +11140,20 @@
         <w:keepNext w:val="0"/>
         <w:keepLines w:val="0"/>
         <w:widowControl w:val="0"/>
-        <w:spacing w:lineRule="auto" w:after="0" w:line="240" w:before="0"/>
-        <w:ind w:left="0" w:firstLine="0" w:right="0"/>
+        <w:spacing w:after="0" w:before="0" w:line="240" w:lineRule="auto"/>
+        <w:ind w:left="0" w:right="0" w:firstLine="0"/>
         <w:contextualSpacing w:val="1"/>
         <w:jc w:val="left"/>
       </w:pPr>
     </w:pPrDefault>
   </w:docDefaults>
-  <w:style w:styleId="Normal" w:type="paragraph" w:default="1">
+  <w:style w:type="paragraph" w:styleId="Normal" w:default="1">
     <w:name w:val="normal"/>
   </w:style>
-  <w:style w:styleId="TableNormal" w:type="table" w:default="1">
+  <w:style w:type="table" w:styleId="TableNormal" w:default="1">
     <w:name w:val="Table Normal"/>
   </w:style>
-  <w:style w:styleId="Heading1" w:type="paragraph">
+  <w:style w:type="paragraph" w:styleId="Heading1">
     <w:name w:val="heading 1"/>
     <w:basedOn w:val="Normal"/>
     <w:next w:val="Normal"/>
@@ -11064,17 +11161,17 @@
       <w:keepNext w:val="0"/>
       <w:keepLines w:val="0"/>
       <w:widowControl w:val="0"/>
-      <w:spacing w:lineRule="auto" w:after="60" w:before="240"/>
+      <w:spacing w:after="60" w:before="240" w:lineRule="auto"/>
       <w:contextualSpacing w:val="1"/>
     </w:pPr>
     <w:rPr>
-      <w:rFonts w:cs="Arial" w:hAnsi="Arial" w:eastAsia="Arial" w:ascii="Arial"/>
+      <w:rFonts w:ascii="Arial" w:cs="Arial" w:eastAsia="Arial" w:hAnsi="Arial"/>
       <w:b w:val="1"/>
       <w:smallCaps w:val="0"/>
       <w:sz w:val="28"/>
     </w:rPr>
   </w:style>
-  <w:style w:styleId="Heading2" w:type="paragraph">
+  <w:style w:type="paragraph" w:styleId="Heading2">
     <w:name w:val="heading 2"/>
     <w:basedOn w:val="Normal"/>
     <w:next w:val="Normal"/>
@@ -11087,7 +11184,7 @@
       <w:sz w:val="24"/>
     </w:rPr>
   </w:style>
-  <w:style w:styleId="Heading3" w:type="paragraph">
+  <w:style w:type="paragraph" w:styleId="Heading3">
     <w:name w:val="heading 3"/>
     <w:basedOn w:val="Normal"/>
     <w:next w:val="Normal"/>
@@ -11095,7 +11192,7 @@
       <w:keepNext w:val="0"/>
       <w:keepLines w:val="0"/>
       <w:widowControl w:val="0"/>
-      <w:spacing w:lineRule="auto" w:after="60" w:before="240"/>
+      <w:spacing w:after="60" w:before="240" w:lineRule="auto"/>
       <w:contextualSpacing w:val="1"/>
     </w:pPr>
     <w:rPr>
@@ -11103,7 +11200,7 @@
       <w:smallCaps w:val="0"/>
     </w:rPr>
   </w:style>
-  <w:style w:styleId="Heading4" w:type="paragraph">
+  <w:style w:type="paragraph" w:styleId="Heading4">
     <w:name w:val="heading 4"/>
     <w:basedOn w:val="Normal"/>
     <w:next w:val="Normal"/>
@@ -11111,7 +11208,7 @@
       <w:keepNext w:val="0"/>
       <w:keepLines w:val="0"/>
       <w:widowControl w:val="0"/>
-      <w:spacing w:lineRule="auto" w:after="60" w:before="240"/>
+      <w:spacing w:after="60" w:before="240" w:lineRule="auto"/>
       <w:contextualSpacing w:val="1"/>
     </w:pPr>
     <w:rPr>
@@ -11120,7 +11217,7 @@
       <w:sz w:val="28"/>
     </w:rPr>
   </w:style>
-  <w:style w:styleId="Heading5" w:type="paragraph">
+  <w:style w:type="paragraph" w:styleId="Heading5">
     <w:name w:val="heading 5"/>
     <w:basedOn w:val="Normal"/>
     <w:next w:val="Normal"/>
@@ -11128,7 +11225,7 @@
       <w:keepNext w:val="0"/>
       <w:keepLines w:val="0"/>
       <w:widowControl w:val="0"/>
-      <w:spacing w:lineRule="auto" w:after="60" w:before="240"/>
+      <w:spacing w:after="60" w:before="240" w:lineRule="auto"/>
       <w:contextualSpacing w:val="1"/>
     </w:pPr>
     <w:rPr>
@@ -11138,7 +11235,7 @@
       <w:sz w:val="26"/>
     </w:rPr>
   </w:style>
-  <w:style w:styleId="Heading6" w:type="paragraph">
+  <w:style w:type="paragraph" w:styleId="Heading6">
     <w:name w:val="heading 6"/>
     <w:basedOn w:val="Normal"/>
     <w:next w:val="Normal"/>
@@ -11146,7 +11243,7 @@
       <w:keepNext w:val="0"/>
       <w:keepLines w:val="0"/>
       <w:widowControl w:val="0"/>
-      <w:spacing w:lineRule="auto" w:after="60" w:before="240"/>
+      <w:spacing w:after="60" w:before="240" w:lineRule="auto"/>
       <w:contextualSpacing w:val="1"/>
     </w:pPr>
     <w:rPr>
@@ -11155,7 +11252,7 @@
       <w:sz w:val="22"/>
     </w:rPr>
   </w:style>
-  <w:style w:styleId="Title" w:type="paragraph">
+  <w:style w:type="paragraph" w:styleId="Title">
     <w:name w:val="Title"/>
     <w:basedOn w:val="Normal"/>
     <w:next w:val="Normal"/>
@@ -11163,7 +11260,7 @@
       <w:keepNext w:val="0"/>
       <w:keepLines w:val="0"/>
       <w:widowControl w:val="0"/>
-      <w:spacing w:lineRule="auto" w:after="120" w:before="480"/>
+      <w:spacing w:after="120" w:before="480" w:lineRule="auto"/>
       <w:contextualSpacing w:val="1"/>
     </w:pPr>
     <w:rPr>
@@ -11171,7 +11268,7 @@
       <w:sz w:val="72"/>
     </w:rPr>
   </w:style>
-  <w:style w:styleId="Subtitle" w:type="paragraph">
+  <w:style w:type="paragraph" w:styleId="Subtitle">
     <w:name w:val="Subtitle"/>
     <w:basedOn w:val="Normal"/>
     <w:next w:val="Normal"/>
@@ -11179,11 +11276,11 @@
       <w:keepNext w:val="0"/>
       <w:keepLines w:val="0"/>
       <w:widowControl w:val="0"/>
-      <w:spacing w:lineRule="auto" w:after="80" w:before="360"/>
+      <w:spacing w:after="80" w:before="360" w:lineRule="auto"/>
       <w:contextualSpacing w:val="1"/>
     </w:pPr>
     <w:rPr>
-      <w:rFonts w:cs="Georgia" w:hAnsi="Georgia" w:eastAsia="Georgia" w:ascii="Georgia"/>
+      <w:rFonts w:ascii="Georgia" w:cs="Georgia" w:eastAsia="Georgia" w:hAnsi="Georgia"/>
       <w:i w:val="1"/>
       <w:color w:val="666666"/>
       <w:sz w:val="48"/>

--- a/docx/07 готово - комментарий + курсив.docx
+++ b/docx/07 готово - комментарий + курсив.docx
@@ -10446,7 +10446,7 @@
       </w:r>
     </w:p>
     <w:sectPr>
-      <w:pgSz w:h="16837.795275590554" w:w="11905.511811023624"/>
+      <w:pgSz w:h="16838" w:w="11906"/>
       <w:pgMar w:bottom="566.9291338582677" w:top="566.9291338582677" w:left="566.9291338582677" w:right="566.9291338582677"/>
       <w:pgNumType w:start="1"/>
     </w:sectPr>
@@ -10456,7 +10456,7 @@
 
 <file path=word/comments.xml><?xml version="1.0" encoding="utf-8"?>
 <w:comments xmlns:mc="http://schemas.openxmlformats.org/markup-compatibility/2006" xmlns:o="urn:schemas-microsoft-com:office:office" xmlns:r="http://schemas.openxmlformats.org/officeDocument/2006/relationships" xmlns:m="http://schemas.openxmlformats.org/officeDocument/2006/math" xmlns:v="urn:schemas-microsoft-com:vml" xmlns:wp="http://schemas.openxmlformats.org/drawingml/2006/wordprocessingDrawing" xmlns:w10="urn:schemas-microsoft-com:office:word" xmlns:w="http://schemas.openxmlformats.org/wordprocessingml/2006/main" xmlns:wne="http://schemas.microsoft.com/office/word/2006/wordml" xmlns:sl="http://schemas.openxmlformats.org/schemaLibrary/2006/main" xmlns:a="http://schemas.openxmlformats.org/drawingml/2006/main" xmlns:pic="http://schemas.openxmlformats.org/drawingml/2006/picture" xmlns:c="http://schemas.openxmlformats.org/drawingml/2006/chart" xmlns:lc="http://schemas.openxmlformats.org/drawingml/2006/lockedCanvas" xmlns:dgm="http://schemas.openxmlformats.org/drawingml/2006/diagram" xmlns:wps="http://schemas.microsoft.com/office/word/2010/wordprocessingShape" xmlns:wpg="http://schemas.microsoft.com/office/word/2010/wordprocessingGroup">
-  <w:comment w:author="Илья Погорелов" w:id="1" w:date="2014-07-31T09:16:53Z">
+  <w:comment w:author="Илья Погорелов" w:id="1" w:date="2014-07-31T16:16:53Z">
     <w:p>
       <w:pPr>
         <w:keepNext w:val="0"/>
@@ -10484,7 +10484,7 @@
       </w:r>
     </w:p>
   </w:comment>
-  <w:comment w:author="Илья Погорелов" w:id="2" w:date="2014-07-31T09:31:12Z">
+  <w:comment w:author="Илья Погорелов" w:id="2" w:date="2014-07-31T16:31:12Z">
     <w:p>
       <w:pPr>
         <w:keepNext w:val="0"/>
@@ -10512,7 +10512,7 @@
       </w:r>
     </w:p>
   </w:comment>
-  <w:comment w:author="kuuffff" w:id="9" w:date="2014-07-21T12:26:38Z">
+  <w:comment w:author="kuuffff" w:id="9" w:date="2014-07-21T19:26:38Z">
     <w:p>
       <w:pPr>
         <w:keepNext w:val="0"/>
@@ -10540,7 +10540,7 @@
       </w:r>
     </w:p>
   </w:comment>
-  <w:comment w:author="alariclightin" w:id="5" w:date="2014-07-18T10:52:57Z">
+  <w:comment w:author="alariclightin" w:id="5" w:date="2014-07-18T17:52:57Z">
     <w:p>
       <w:pPr>
         <w:keepNext w:val="0"/>
@@ -10610,7 +10610,7 @@
       </w:r>
     </w:p>
   </w:comment>
-  <w:comment w:author="alariclightin" w:id="12" w:date="2014-04-20T21:20:26Z">
+  <w:comment w:author="alariclightin" w:id="12" w:date="2014-04-21T04:20:26Z">
     <w:p>
       <w:pPr>
         <w:keepNext w:val="0"/>
@@ -10722,7 +10722,7 @@
       </w:r>
     </w:p>
   </w:comment>
-  <w:comment w:author="Илья Погорелов" w:id="0" w:date="2014-07-31T09:14:56Z">
+  <w:comment w:author="Илья Погорелов" w:id="0" w:date="2014-07-31T16:14:56Z">
     <w:p>
       <w:pPr>
         <w:keepNext w:val="0"/>
@@ -10750,7 +10750,7 @@
       </w:r>
     </w:p>
   </w:comment>
-  <w:comment w:author="Илья Погорелов" w:id="16" w:date="2014-07-31T09:38:11Z">
+  <w:comment w:author="Илья Погорелов" w:id="16" w:date="2014-07-31T16:38:11Z">
     <w:p>
       <w:pPr>
         <w:keepNext w:val="0"/>
@@ -10778,7 +10778,7 @@
       </w:r>
     </w:p>
   </w:comment>
-  <w:comment w:author="kuuffff" w:id="13" w:date="2014-07-31T09:37:00Z">
+  <w:comment w:author="kuuffff" w:id="13" w:date="2014-07-31T16:37:00Z">
     <w:p>
       <w:pPr>
         <w:keepNext w:val="0"/>
@@ -10806,7 +10806,7 @@
       </w:r>
     </w:p>
   </w:comment>
-  <w:comment w:author="Илья Погорелов" w:id="14" w:date="2014-07-31T09:37:00Z">
+  <w:comment w:author="Илья Погорелов" w:id="14" w:date="2014-07-31T16:37:00Z">
     <w:p>
       <w:pPr>
         <w:keepNext w:val="0"/>
@@ -10834,7 +10834,7 @@
       </w:r>
     </w:p>
   </w:comment>
-  <w:comment w:author="kuuffff" w:id="10" w:date="2014-07-21T12:29:35Z">
+  <w:comment w:author="kuuffff" w:id="10" w:date="2014-07-21T19:29:35Z">
     <w:p>
       <w:pPr>
         <w:keepNext w:val="0"/>
@@ -10862,7 +10862,7 @@
       </w:r>
     </w:p>
   </w:comment>
-  <w:comment w:author="Elspet Darkl" w:id="6" w:date="2014-07-18T09:09:01Z">
+  <w:comment w:author="Elspet Darkl" w:id="6" w:date="2014-07-18T16:09:01Z">
     <w:p>
       <w:pPr>
         <w:keepNext w:val="0"/>
@@ -10916,7 +10916,7 @@
       </w:r>
     </w:p>
   </w:comment>
-  <w:comment w:author="Илья Погорелов" w:id="3" w:date="2014-07-31T09:31:55Z">
+  <w:comment w:author="Илья Погорелов" w:id="3" w:date="2014-07-31T16:31:55Z">
     <w:p>
       <w:pPr>
         <w:keepNext w:val="0"/>
@@ -10944,7 +10944,7 @@
       </w:r>
     </w:p>
   </w:comment>
-  <w:comment w:author="Илья Погорелов" w:id="4" w:date="2014-07-31T09:33:24Z">
+  <w:comment w:author="Илья Погорелов" w:id="4" w:date="2014-07-31T16:33:24Z">
     <w:p>
       <w:pPr>
         <w:keepNext w:val="0"/>
@@ -10972,7 +10972,7 @@
       </w:r>
     </w:p>
   </w:comment>
-  <w:comment w:author="alariclightin" w:id="11" w:date="2015-03-26T21:11:35Z">
+  <w:comment w:author="alariclightin" w:id="11" w:date="2015-03-27T04:11:35Z">
     <w:p>
       <w:pPr>
         <w:keepNext w:val="0"/>
@@ -11000,7 +11000,7 @@
       </w:r>
     </w:p>
   </w:comment>
-  <w:comment w:author="kuuffff" w:id="17" w:date="2014-07-21T12:44:14Z">
+  <w:comment w:author="kuuffff" w:id="17" w:date="2014-07-21T19:44:14Z">
     <w:p>
       <w:pPr>
         <w:keepNext w:val="0"/>
@@ -11028,7 +11028,7 @@
       </w:r>
     </w:p>
   </w:comment>
-  <w:comment w:author="Peregrin Krol" w:id="7" w:date="2015-03-22T13:45:05Z">
+  <w:comment w:author="Peregrin Krol" w:id="7" w:date="2015-03-22T20:45:05Z">
     <w:p>
       <w:pPr>
         <w:keepNext w:val="0"/>
@@ -11056,7 +11056,7 @@
       </w:r>
     </w:p>
   </w:comment>
-  <w:comment w:author="Илья Погорелов" w:id="15" w:date="2014-07-31T09:37:59Z">
+  <w:comment w:author="Илья Погорелов" w:id="15" w:date="2014-07-31T16:37:59Z">
     <w:p>
       <w:pPr>
         <w:keepNext w:val="0"/>
@@ -11084,7 +11084,7 @@
       </w:r>
     </w:p>
   </w:comment>
-  <w:comment w:author="kuuffff" w:id="8" w:date="2014-07-21T12:20:49Z">
+  <w:comment w:author="kuuffff" w:id="8" w:date="2014-07-21T19:20:49Z">
     <w:p>
       <w:pPr>
         <w:keepNext w:val="0"/>

--- a/docx/07 готово - комментарий + курсив.docx
+++ b/docx/07 готово - комментарий + курсив.docx
@@ -10597,7 +10597,30 @@
             <w:szCs w:val="24"/>
             <w:rtl w:val="0"/>
           </w:rPr>
-          <w:t xml:space="preserve">В замен </w:t>
+          <w:t xml:space="preserve">В</w:t>
+        </w:r>
+        <w:del w:author="Yuliy L" w:id="69" w:date="2016-02-24T15:20:47Z">
+          <w:commentRangeStart w:id="42"/>
+          <w:r>
+            <w:rPr>
+              <w:sz w:val="24"/>
+              <w:szCs w:val="24"/>
+              <w:rtl w:val="0"/>
+            </w:rPr>
+            <w:delText xml:space="preserve"> </w:delText>
+          </w:r>
+        </w:del>
+        <w:commentRangeEnd w:id="42"/>
+        <w:r>
+          <w:commentReference w:id="42"/>
+        </w:r>
+        <w:r>
+          <w:rPr>
+            <w:sz w:val="24"/>
+            <w:szCs w:val="24"/>
+            <w:rtl w:val="0"/>
+          </w:rPr>
+          <w:t xml:space="preserve">замен </w:t>
         </w:r>
       </w:ins>
       <w:del w:author="Gleb Mazursky" w:id="68" w:date="2016-01-29T05:46:07Z">
@@ -10628,7 +10651,7 @@
         </w:rPr>
         <w:t xml:space="preserve">огу как-нибудь оказать тебе услугу</w:t>
       </w:r>
-      <w:del w:author="Gleb Mazursky" w:id="69" w:date="2016-01-29T05:46:11Z">
+      <w:del w:author="Gleb Mazursky" w:id="70" w:date="2016-01-29T05:46:11Z">
         <w:r>
           <w:rPr>
             <w:sz w:val="24"/>
@@ -10826,8 +10849,8 @@
         </w:rPr>
         <w:t xml:space="preserve">Подобное пробовали сделать во время Французской Революции: </w:t>
       </w:r>
-      <w:commentRangeStart w:id="42"/>
       <w:commentRangeStart w:id="43"/>
+      <w:commentRangeStart w:id="44"/>
       <w:r>
         <w:rPr>
           <w:sz w:val="24"/>
@@ -10836,14 +10859,14 @@
         </w:rPr>
         <w:t xml:space="preserve">пересчитать</w:t>
       </w:r>
-      <w:commentRangeEnd w:id="42"/>
-      <w:r>
-        <w:commentReference w:id="42"/>
-      </w:r>
       <w:commentRangeEnd w:id="43"/>
       <w:r>
         <w:commentReference w:id="43"/>
       </w:r>
+      <w:commentRangeEnd w:id="44"/>
+      <w:r>
+        <w:commentReference w:id="44"/>
+      </w:r>
       <w:r>
         <w:rPr>
           <w:sz w:val="24"/>
@@ -10994,7 +11017,7 @@
         </w:rPr>
         <w:t xml:space="preserve">Ах ты </w:t>
       </w:r>
-      <w:ins w:author="Alaric Lightin" w:id="70" w:date="2016-01-31T04:44:06Z">
+      <w:ins w:author="Alaric Lightin" w:id="71" w:date="2016-01-31T04:44:06Z">
         <w:r>
           <w:rPr>
             <w:i w:val="1"/>
@@ -11005,7 +11028,7 @@
           <w:t xml:space="preserve">коварный змеёныш</w:t>
         </w:r>
       </w:ins>
-      <w:del w:author="Alaric Lightin" w:id="70" w:date="2016-01-31T04:44:06Z">
+      <w:del w:author="Alaric Lightin" w:id="71" w:date="2016-01-31T04:44:06Z">
         <w:r>
           <w:rPr>
             <w:i w:val="1"/>
@@ -11015,7 +11038,7 @@
           </w:rPr>
           <w:delText xml:space="preserve">маленький, </w:delText>
         </w:r>
-        <w:commentRangeStart w:id="44"/>
+        <w:commentRangeStart w:id="45"/>
         <w:r>
           <w:rPr>
             <w:i w:val="1"/>
@@ -11025,9 +11048,9 @@
           </w:rPr>
           <w:delText xml:space="preserve">ловкий</w:delText>
         </w:r>
-        <w:commentRangeEnd w:id="44"/>
-        <w:r>
-          <w:commentReference w:id="44"/>
+        <w:commentRangeEnd w:id="45"/>
+        <w:r>
+          <w:commentReference w:id="45"/>
         </w:r>
         <w:r>
           <w:rPr>
@@ -11124,7 +11147,7 @@
         </w:rPr>
         <w:t xml:space="preserve">— Тебе </w:t>
       </w:r>
-      <w:commentRangeStart w:id="45"/>
+      <w:commentRangeStart w:id="46"/>
       <w:r>
         <w:rPr>
           <w:sz w:val="24"/>
@@ -11133,9 +11156,9 @@
         </w:rPr>
         <w:t xml:space="preserve">действительно </w:t>
       </w:r>
-      <w:commentRangeEnd w:id="45"/>
-      <w:r>
-        <w:commentReference w:id="45"/>
+      <w:commentRangeEnd w:id="46"/>
+      <w:r>
+        <w:commentReference w:id="46"/>
       </w:r>
       <w:r>
         <w:rPr>
@@ -11164,7 +11187,7 @@
         </w:rPr>
         <w:t xml:space="preserve">— Расскажи </w:t>
       </w:r>
-      <w:ins w:author="Gleb Mazursky" w:id="71" w:date="2016-01-29T05:48:34Z">
+      <w:ins w:author="Gleb Mazursky" w:id="72" w:date="2016-01-29T05:48:34Z">
         <w:r>
           <w:rPr>
             <w:sz w:val="24"/>
@@ -11174,7 +11197,7 @@
           <w:t xml:space="preserve">кратко</w:t>
         </w:r>
       </w:ins>
-      <w:del w:author="Gleb Mazursky" w:id="71" w:date="2016-01-29T05:48:34Z">
+      <w:del w:author="Gleb Mazursky" w:id="72" w:date="2016-01-29T05:48:34Z">
         <w:r>
           <w:rPr>
             <w:sz w:val="24"/>
@@ -11249,7 +11272,7 @@
         </w:rPr>
         <w:t xml:space="preserve">— Из поколения в поколение наша сила угасает из-за смеш</w:t>
       </w:r>
-      <w:ins w:author="Gleb Mazursky" w:id="72" w:date="2016-01-29T05:48:48Z">
+      <w:ins w:author="Gleb Mazursky" w:id="73" w:date="2016-01-29T05:48:48Z">
         <w:r>
           <w:rPr>
             <w:sz w:val="24"/>
@@ -11259,7 +11282,7 @@
           <w:t xml:space="preserve">е</w:t>
         </w:r>
       </w:ins>
-      <w:del w:author="Gleb Mazursky" w:id="72" w:date="2016-01-29T05:48:48Z">
+      <w:del w:author="Gleb Mazursky" w:id="73" w:date="2016-01-29T05:48:48Z">
         <w:r>
           <w:rPr>
             <w:sz w:val="24"/>
@@ -11296,8 +11319,8 @@
         </w:rPr>
         <w:t xml:space="preserve">— Убедительно, — согласился Гарри, имея в виду скорее форму аргумента, а не суть. Классическая модель: грехопадение, необходимость </w:t>
       </w:r>
-      <w:del w:author="Gleb Mazursky" w:id="73" w:date="2016-01-29T05:49:54Z">
-        <w:commentRangeStart w:id="46"/>
+      <w:del w:author="Gleb Mazursky" w:id="74" w:date="2016-01-29T05:49:54Z">
+        <w:commentRangeStart w:id="47"/>
         <w:r>
           <w:rPr>
             <w:sz w:val="24"/>
@@ -11307,9 +11330,9 @@
           <w:delText xml:space="preserve">с</w:delText>
         </w:r>
       </w:del>
-      <w:commentRangeEnd w:id="46"/>
-      <w:r>
-        <w:commentReference w:id="46"/>
+      <w:commentRangeEnd w:id="47"/>
+      <w:r>
+        <w:commentReference w:id="47"/>
       </w:r>
       <w:r>
         <w:rPr>
@@ -11319,7 +11342,7 @@
         </w:rPr>
         <w:t xml:space="preserve">охранять остатки чистой крови от грязи, прекрасное прошлое и мрачное будущее. </w:t>
       </w:r>
-      <w:commentRangeStart w:id="47"/>
+      <w:commentRangeStart w:id="48"/>
       <w:r>
         <w:rPr>
           <w:sz w:val="24"/>
@@ -11337,9 +11360,9 @@
         </w:rPr>
         <w:t xml:space="preserve">противоположность</w:t>
       </w:r>
-      <w:commentRangeEnd w:id="47"/>
-      <w:r>
-        <w:commentReference w:id="47"/>
+      <w:commentRangeEnd w:id="48"/>
+      <w:r>
+        <w:commentReference w:id="48"/>
       </w:r>
       <w:r>
         <w:rPr>
@@ -11416,7 +11439,7 @@
         </w:rPr>
         <w:t xml:space="preserve">Что?</w:t>
       </w:r>
-      <w:ins w:author="Gleb Mazursky" w:id="74" w:date="2016-01-29T05:50:43Z">
+      <w:ins w:author="Gleb Mazursky" w:id="75" w:date="2016-01-29T05:50:43Z">
         <w:r>
           <w:rPr>
             <w:i w:val="1"/>
@@ -11599,9 +11622,9 @@
         </w:rPr>
         <w:t xml:space="preserve">«</w:t>
       </w:r>
-      <w:commentRangeStart w:id="48"/>
       <w:commentRangeStart w:id="49"/>
       <w:commentRangeStart w:id="50"/>
+      <w:commentRangeStart w:id="51"/>
       <w:r>
         <w:rPr>
           <w:i w:val="1"/>
@@ -11611,10 +11634,6 @@
         </w:rPr>
         <w:t xml:space="preserve">Грубо вышло</w:t>
       </w:r>
-      <w:commentRangeEnd w:id="48"/>
-      <w:r>
-        <w:commentReference w:id="48"/>
-      </w:r>
       <w:commentRangeEnd w:id="49"/>
       <w:r>
         <w:commentReference w:id="49"/>
@@ -11623,6 +11642,10 @@
       <w:r>
         <w:commentReference w:id="50"/>
       </w:r>
+      <w:commentRangeEnd w:id="51"/>
+      <w:r>
+        <w:commentReference w:id="51"/>
+      </w:r>
       <w:r>
         <w:rPr>
           <w:i w:val="1"/>
@@ -11809,8 +11832,8 @@
         </w:rPr>
         <w:t xml:space="preserve">Потом он взлетел по лестнице, ногой пихнул </w:t>
       </w:r>
-      <w:ins w:author="Gleb Mazursky" w:id="75" w:date="2016-01-29T05:53:20Z">
-        <w:commentRangeStart w:id="51"/>
+      <w:ins w:author="Gleb Mazursky" w:id="76" w:date="2016-01-29T05:53:20Z">
+        <w:commentRangeStart w:id="52"/>
         <w:r>
           <w:rPr>
             <w:sz w:val="24"/>
@@ -11820,10 +11843,10 @@
           <w:t xml:space="preserve">её</w:t>
         </w:r>
       </w:ins>
-      <w:del w:author="Gleb Mazursky" w:id="75" w:date="2016-01-29T05:53:20Z">
-        <w:commentRangeEnd w:id="51"/>
-        <w:r>
-          <w:commentReference w:id="51"/>
+      <w:del w:author="Gleb Mazursky" w:id="76" w:date="2016-01-29T05:53:20Z">
+        <w:commentRangeEnd w:id="52"/>
+        <w:r>
+          <w:commentReference w:id="52"/>
         </w:r>
         <w:r>
           <w:rPr>
@@ -11834,7 +11857,7 @@
           <w:delText xml:space="preserve">отсек </w:delText>
         </w:r>
       </w:del>
-      <w:ins w:author="Gleb Mazursky" w:id="75" w:date="2016-01-29T05:53:20Z">
+      <w:ins w:author="Gleb Mazursky" w:id="76" w:date="2016-01-29T05:53:20Z">
         <w:r>
           <w:rPr>
             <w:sz w:val="24"/>
@@ -12183,7 +12206,7 @@
         </w:rPr>
         <w:t xml:space="preserve">— Как же они смогли без волшебных палочек? Долгая история. Наука не требует взмаха палочкой и произнесения заклинания, нужно просто очень хорошо знать, как работает вселенная, чтобы заставить её делать то, что хочешь ты. Если представить, что вселенная — это человек, от которого нужно чего-либо добиться, то магия — это использование на нём проклятья </w:t>
       </w:r>
-      <w:commentRangeStart w:id="52"/>
+      <w:commentRangeStart w:id="53"/>
       <w:r>
         <w:rPr>
           <w:sz w:val="24"/>
@@ -12192,9 +12215,9 @@
         </w:rPr>
         <w:t xml:space="preserve">«Империус»</w:t>
       </w:r>
-      <w:commentRangeEnd w:id="52"/>
-      <w:r>
-        <w:commentReference w:id="52"/>
+      <w:commentRangeEnd w:id="53"/>
+      <w:r>
+        <w:commentReference w:id="53"/>
       </w:r>
       <w:r>
         <w:rPr>
@@ -12204,7 +12227,7 @@
         </w:rPr>
         <w:t xml:space="preserve">, а наука — это будто бы ты точно знаешь, что сказать, чтобы человек подумал, что действует по своей собственной воле. Это сложнее, чем взмахнуть палочкой, но не зависит от магии. Как если бы </w:t>
       </w:r>
-      <w:commentRangeStart w:id="53"/>
+      <w:commentRangeStart w:id="54"/>
       <w:r>
         <w:rPr>
           <w:sz w:val="24"/>
@@ -12213,9 +12236,9 @@
         </w:rPr>
         <w:t xml:space="preserve">«Империус» </w:t>
       </w:r>
-      <w:commentRangeEnd w:id="53"/>
-      <w:r>
-        <w:commentReference w:id="53"/>
+      <w:commentRangeEnd w:id="54"/>
+      <w:r>
+        <w:commentReference w:id="54"/>
       </w:r>
       <w:r>
         <w:rPr>
@@ -12295,7 +12318,7 @@
         </w:rPr>
         <w:t xml:space="preserve">— Но… — голос Малфоя дрожал. — Если </w:t>
       </w:r>
-      <w:ins w:author="Gleb Mazursky" w:id="76" w:date="2016-01-29T05:55:33Z">
+      <w:ins w:author="Gleb Mazursky" w:id="77" w:date="2016-01-29T05:55:33Z">
         <w:r>
           <w:rPr>
             <w:sz w:val="24"/>
@@ -12358,8 +12381,8 @@
         </w:rPr>
         <w:t xml:space="preserve">. И будешь жить, хоть и сожалея о потере. Источником науки является человеческий интеллект, поэтому нельзя </w:t>
       </w:r>
-      <w:ins w:author="Gleb Mazursky" w:id="77" w:date="2016-01-29T05:58:22Z">
-        <w:commentRangeStart w:id="54"/>
+      <w:ins w:author="Gleb Mazursky" w:id="78" w:date="2016-01-29T05:58:22Z">
+        <w:commentRangeStart w:id="55"/>
         <w:r>
           <w:rPr>
             <w:sz w:val="24"/>
@@ -12369,10 +12392,10 @@
           <w:t xml:space="preserve">лишить меня этой силы</w:t>
         </w:r>
       </w:ins>
-      <w:del w:author="Gleb Mazursky" w:id="77" w:date="2016-01-29T05:58:22Z">
-        <w:commentRangeEnd w:id="54"/>
-        <w:r>
-          <w:commentReference w:id="54"/>
+      <w:del w:author="Gleb Mazursky" w:id="78" w:date="2016-01-29T05:58:22Z">
+        <w:commentRangeEnd w:id="55"/>
+        <w:r>
+          <w:commentReference w:id="55"/>
         </w:r>
         <w:r>
           <w:rPr>
@@ -12391,7 +12414,7 @@
         </w:rPr>
         <w:t xml:space="preserve">, не </w:t>
       </w:r>
-      <w:ins w:author="Gleb Mazursky" w:id="78" w:date="2016-01-29T05:58:30Z">
+      <w:ins w:author="Gleb Mazursky" w:id="79" w:date="2016-01-29T05:58:30Z">
         <w:r>
           <w:rPr>
             <w:sz w:val="24"/>
@@ -12401,7 +12424,7 @@
           <w:t xml:space="preserve">лишив меня жизни</w:t>
         </w:r>
       </w:ins>
-      <w:del w:author="Gleb Mazursky" w:id="78" w:date="2016-01-29T05:58:30Z">
+      <w:del w:author="Gleb Mazursky" w:id="79" w:date="2016-01-29T05:58:30Z">
         <w:r>
           <w:rPr>
             <w:sz w:val="24"/>
@@ -12668,7 +12691,7 @@
         </w:rPr>
         <w:t xml:space="preserve">Конечно, они были голодающими студентами, нанятыми из-за проблем с</w:t>
       </w:r>
-      <w:ins w:author="Gleb Mazursky" w:id="79" w:date="2016-01-29T06:00:17Z">
+      <w:ins w:author="Gleb Mazursky" w:id="80" w:date="2016-01-29T06:00:17Z">
         <w:r>
           <w:rPr>
             <w:i w:val="1"/>
@@ -12764,7 +12787,7 @@
         </w:rPr>
         <w:t xml:space="preserve">— Ты должен осознать, Драко, что весь мир, который ты знаешь, вся магическая Британия — лишь один квадрат на огромной шахматной доске, которая также включает в себя такие места, как Лун</w:t>
       </w:r>
-      <w:del w:author="Gleb Mazursky" w:id="80" w:date="2016-01-29T06:01:26Z">
+      <w:del w:author="Gleb Mazursky" w:id="81" w:date="2016-01-29T06:01:26Z">
         <w:r>
           <w:rPr>
             <w:sz w:val="24"/>
@@ -12774,7 +12797,7 @@
           <w:delText xml:space="preserve">а</w:delText>
         </w:r>
       </w:del>
-      <w:ins w:author="Gleb Mazursky" w:id="80" w:date="2016-01-29T06:01:26Z">
+      <w:ins w:author="Gleb Mazursky" w:id="81" w:date="2016-01-29T06:01:26Z">
         <w:r>
           <w:rPr>
             <w:sz w:val="24"/>
@@ -12883,7 +12906,7 @@
         </w:rPr>
         <w:t xml:space="preserve">— Ну… немногие люди представляют, как </w:t>
       </w:r>
-      <w:del w:author="Gleb Mazursky" w:id="81" w:date="2016-01-29T06:04:16Z">
+      <w:del w:author="Gleb Mazursky" w:id="82" w:date="2016-01-29T06:04:16Z">
         <w:r>
           <w:rPr>
             <w:i w:val="1"/>
@@ -12902,8 +12925,8 @@
         </w:rPr>
         <w:t xml:space="preserve">заниматься</w:t>
       </w:r>
-      <w:ins w:author="Gleb Mazursky" w:id="82" w:date="2016-01-29T06:03:23Z">
-        <w:commentRangeStart w:id="55"/>
+      <w:ins w:author="Gleb Mazursky" w:id="83" w:date="2016-01-29T06:03:23Z">
+        <w:commentRangeStart w:id="56"/>
         <w:r>
           <w:rPr>
             <w:sz w:val="24"/>
@@ -12913,9 +12936,9 @@
           <w:t xml:space="preserve"> настоящей</w:t>
         </w:r>
       </w:ins>
-      <w:commentRangeEnd w:id="55"/>
-      <w:r>
-        <w:commentReference w:id="55"/>
+      <w:commentRangeEnd w:id="56"/>
+      <w:r>
+        <w:commentReference w:id="56"/>
       </w:r>
       <w:r>
         <w:rPr>
@@ -12925,7 +12948,7 @@
         </w:rPr>
         <w:t xml:space="preserve"> наукой, изучая что-то в первый раз, даже если это «что-то» абсолютно обескураживает. Я бы не отказался от помощи, — Малфой уставился на Гарри, открыв рот, — но не совершай ошибку, Драко. Настоящая наука</w:t>
       </w:r>
-      <w:ins w:author="Gleb Mazursky" w:id="83" w:date="2016-01-29T06:04:31Z">
+      <w:ins w:author="Gleb Mazursky" w:id="84" w:date="2016-01-29T06:04:31Z">
         <w:r>
           <w:rPr>
             <w:sz w:val="24"/>
@@ -13169,7 +13192,7 @@
         </w:rPr>
         <w:t xml:space="preserve">Когда Драко отошёл, размытые звуки платформы вновь превратились в обычный шум. Гарри посмотрел на наручные часы (очень простая механическая модель, которую ему подарил отец, надеясь, что они будут работать в присутствии магии). Стрелки двигались, и если они работали правильно, то до одиннадцати было ещё много времени. Вероятно, скоро ему нужно будет сесть в поезд и найти </w:t>
       </w:r>
-      <w:commentRangeStart w:id="56"/>
+      <w:commentRangeStart w:id="57"/>
       <w:r>
         <w:rPr>
           <w:sz w:val="24"/>
@@ -13178,9 +13201,9 @@
         </w:rPr>
         <w:t xml:space="preserve">Как-Там-Её-Звали</w:t>
       </w:r>
-      <w:commentRangeEnd w:id="56"/>
-      <w:r>
-        <w:commentReference w:id="56"/>
+      <w:commentRangeEnd w:id="57"/>
+      <w:r>
+        <w:commentReference w:id="57"/>
       </w:r>
       <w:r>
         <w:rPr>
@@ -13190,8 +13213,8 @@
         </w:rPr>
         <w:t xml:space="preserve">, но сперва </w:t>
       </w:r>
-      <w:ins w:author="Alaric Lightin" w:id="84" w:date="2016-01-31T04:49:15Z">
-        <w:commentRangeStart w:id="57"/>
+      <w:ins w:author="Alaric Lightin" w:id="85" w:date="2016-01-31T04:49:15Z">
+        <w:commentRangeStart w:id="58"/>
         <w:r>
           <w:rPr>
             <w:sz w:val="24"/>
@@ -13201,10 +13224,10 @@
           <w:t xml:space="preserve">определённо стоило потратить несколько минут на дыхательные упражнения и разобраться, сможет ли он снова разогреть застывшую кровь</w:t>
         </w:r>
       </w:ins>
-      <w:del w:author="Alaric Lightin" w:id="84" w:date="2016-01-31T04:49:15Z">
-        <w:commentRangeEnd w:id="57"/>
-        <w:r>
-          <w:commentReference w:id="57"/>
+      <w:del w:author="Alaric Lightin" w:id="85" w:date="2016-01-31T04:49:15Z">
+        <w:commentRangeEnd w:id="58"/>
+        <w:r>
+          <w:commentReference w:id="58"/>
         </w:r>
         <w:r>
           <w:rPr>
@@ -13214,7 +13237,7 @@
           </w:rPr>
           <w:delText xml:space="preserve">можно было потратить несколько минут, </w:delText>
         </w:r>
-        <w:commentRangeStart w:id="58"/>
+        <w:commentRangeStart w:id="59"/>
         <w:r>
           <w:rPr>
             <w:sz w:val="24"/>
@@ -13223,9 +13246,9 @@
           </w:rPr>
           <w:delText xml:space="preserve">чтобы</w:delText>
         </w:r>
-        <w:commentRangeEnd w:id="58"/>
-        <w:r>
-          <w:commentReference w:id="58"/>
+        <w:commentRangeEnd w:id="59"/>
+        <w:r>
+          <w:commentReference w:id="59"/>
         </w:r>
         <w:r>
           <w:rPr>
@@ -13373,8 +13396,8 @@
         </w:rPr>
         <w:t xml:space="preserve">Некоторое время спустя, когда этот напряжённый день подходил к концу, Драко склонился над столом с пером в руке. В подземельях Слизерина у него была своя отдельная комната с письменным столом и камином. К сожалению, даже высокое положение Драко не позволяло подключить камин к</w:t>
       </w:r>
-      <w:ins w:author="Alaric Lightin" w:id="85" w:date="2015-11-02T18:37:18Z">
-        <w:commentRangeStart w:id="59"/>
+      <w:ins w:author="Alaric Lightin" w:id="86" w:date="2015-11-02T18:37:18Z">
+        <w:commentRangeStart w:id="60"/>
         <w:r>
           <w:rPr>
             <w:sz w:val="24"/>
@@ -13384,9 +13407,9 @@
           <w:t xml:space="preserve"> дымолётной</w:t>
         </w:r>
       </w:ins>
-      <w:commentRangeEnd w:id="59"/>
-      <w:r>
-        <w:commentReference w:id="59"/>
+      <w:commentRangeEnd w:id="60"/>
+      <w:r>
+        <w:commentReference w:id="60"/>
       </w:r>
       <w:r>
         <w:rPr>
@@ -13542,7 +13565,7 @@
         </w:rPr>
         <w:t xml:space="preserve">Драко осознавал, что понимает не всё из того, что случилось сегодня… но Поттер предложил </w:t>
       </w:r>
-      <w:del w:author="Gleb Mazursky" w:id="86" w:date="2016-01-29T06:07:37Z">
+      <w:del w:author="Gleb Mazursky" w:id="87" w:date="2016-01-29T06:07:37Z">
         <w:r>
           <w:rPr>
             <w:sz w:val="24"/>
@@ -13560,7 +13583,7 @@
         </w:rPr>
         <w:t xml:space="preserve">сыграть</w:t>
       </w:r>
-      <w:ins w:author="Gleb Mazursky" w:id="87" w:date="2016-01-29T06:08:04Z">
+      <w:ins w:author="Gleb Mazursky" w:id="88" w:date="2016-01-29T06:08:04Z">
         <w:r>
           <w:rPr>
             <w:sz w:val="24"/>
@@ -13578,7 +13601,7 @@
         </w:rPr>
         <w:t xml:space="preserve">, и сейчас это была </w:t>
       </w:r>
-      <w:del w:author="Gleb Mazursky" w:id="88" w:date="2016-01-29T06:08:15Z">
+      <w:del w:author="Gleb Mazursky" w:id="89" w:date="2016-01-29T06:08:15Z">
         <w:r>
           <w:rPr>
             <w:i w:val="1"/>
@@ -13598,7 +13621,7 @@
         </w:rPr>
         <w:t xml:space="preserve">игра</w:t>
       </w:r>
-      <w:ins w:author="Gleb Mazursky" w:id="89" w:date="2016-01-29T06:08:19Z">
+      <w:ins w:author="Gleb Mazursky" w:id="90" w:date="2016-01-29T06:08:19Z">
         <w:r>
           <w:rPr>
             <w:i w:val="1"/>
@@ -13636,7 +13659,7 @@
         </w:rPr>
         <w:t xml:space="preserve">Чтобы простые техники манипулирования работали, необходимо, чтобы жертва не понимала, что происходит, или, по крайней мере, была не уверена в этом. Лесть, к примеру, можно легко замаскировать под восхищение. («Ты точно будешь слизеринцем» — проверенная классика, очень эффективно работает на людях определённого сорта, не ожидающих манипуляции. В случае удачного исхода этот приём можно использовать снова и снова). Но если найти </w:t>
       </w:r>
-      <w:ins w:author="Gleb Mazursky" w:id="90" w:date="2016-01-29T06:09:05Z">
+      <w:ins w:author="Gleb Mazursky" w:id="91" w:date="2016-01-29T06:09:05Z">
         <w:r>
           <w:rPr>
             <w:sz w:val="24"/>
@@ -14131,7 +14154,7 @@
       </w:r>
     </w:p>
   </w:comment>
-  <w:comment w:author="Илья Погорелов" w:id="53" w:date="2014-07-31T16:38:11Z">
+  <w:comment w:author="Илья Погорелов" w:id="54" w:date="2014-07-31T16:38:11Z">
     <w:p>
       <w:pPr>
         <w:keepNext w:val="0"/>
@@ -14160,7 +14183,7 @@
       </w:r>
     </w:p>
   </w:comment>
-  <w:comment w:author="Илья Погорелов" w:id="52" w:date="2014-07-31T16:37:59Z">
+  <w:comment w:author="Илья Погорелов" w:id="53" w:date="2014-07-31T16:37:59Z">
     <w:p>
       <w:pPr>
         <w:keepNext w:val="0"/>
@@ -14247,7 +14270,7 @@
       </w:r>
     </w:p>
   </w:comment>
-  <w:comment w:author="kuuff N/A" w:id="48" w:date="2016-01-31T04:45:05Z">
+  <w:comment w:author="kuuff N/A" w:id="49" w:date="2016-01-31T04:45:05Z">
     <w:p>
       <w:pPr>
         <w:keepNext w:val="0"/>
@@ -14276,7 +14299,7 @@
       </w:r>
     </w:p>
   </w:comment>
-  <w:comment w:author="Илья Погорелов" w:id="49" w:date="2014-07-31T16:37:00Z">
+  <w:comment w:author="Илья Погорелов" w:id="50" w:date="2014-07-31T16:37:00Z">
     <w:p>
       <w:pPr>
         <w:keepNext w:val="0"/>
@@ -14305,7 +14328,7 @@
       </w:r>
     </w:p>
   </w:comment>
-  <w:comment w:author="Alaric Lightin" w:id="50" w:date="2016-01-31T04:45:05Z">
+  <w:comment w:author="Alaric Lightin" w:id="51" w:date="2016-01-31T04:45:05Z">
     <w:p>
       <w:pPr>
         <w:keepNext w:val="0"/>
@@ -14433,7 +14456,7 @@
       </w:r>
     </w:p>
   </w:comment>
-  <w:comment w:author="kuuff N/A" w:id="44" w:date="2014-07-21T19:29:35Z">
+  <w:comment w:author="kuuff N/A" w:id="45" w:date="2014-07-21T19:29:35Z">
     <w:p>
       <w:pPr>
         <w:keepNext w:val="0"/>
@@ -14520,7 +14543,7 @@
       </w:r>
     </w:p>
   </w:comment>
-  <w:comment w:author="kuuff N/A" w:id="42" w:date="2016-01-31T04:43:42Z">
+  <w:comment w:author="kuuff N/A" w:id="43" w:date="2016-01-31T04:43:42Z">
     <w:p>
       <w:pPr>
         <w:keepNext w:val="0"/>
@@ -14549,7 +14572,7 @@
       </w:r>
     </w:p>
   </w:comment>
-  <w:comment w:author="Alaric Lightin" w:id="43" w:date="2016-01-31T04:43:42Z">
+  <w:comment w:author="Alaric Lightin" w:id="44" w:date="2016-01-31T04:43:42Z">
     <w:p>
       <w:pPr>
         <w:keepNext w:val="0"/>
@@ -14578,7 +14601,7 @@
       </w:r>
     </w:p>
   </w:comment>
-  <w:comment w:author="Alaric Lightin" w:id="47" w:date="2014-04-21T04:20:26Z">
+  <w:comment w:author="Alaric Lightin" w:id="48" w:date="2014-04-21T04:20:26Z">
     <w:p>
       <w:pPr>
         <w:keepNext w:val="0"/>
@@ -14693,7 +14716,7 @@
       </w:r>
     </w:p>
   </w:comment>
-  <w:comment w:author="Gleb Mazursky" w:id="55" w:date="2016-01-29T06:03:23Z">
+  <w:comment w:author="Gleb Mazursky" w:id="56" w:date="2016-01-29T06:03:23Z">
     <w:p>
       <w:pPr>
         <w:keepNext w:val="0"/>
@@ -14722,7 +14745,7 @@
       </w:r>
     </w:p>
   </w:comment>
-  <w:comment w:author="Gleb Mazursky" w:id="51" w:date="2016-01-29T05:53:11Z">
+  <w:comment w:author="Gleb Mazursky" w:id="52" w:date="2016-01-29T05:53:11Z">
     <w:p>
       <w:pPr>
         <w:keepNext w:val="0"/>
@@ -14751,7 +14774,7 @@
       </w:r>
     </w:p>
   </w:comment>
-  <w:comment w:author="kuuff N/A" w:id="58" w:date="2014-07-21T19:44:14Z">
+  <w:comment w:author="kuuff N/A" w:id="59" w:date="2014-07-21T19:44:14Z">
     <w:p>
       <w:pPr>
         <w:keepNext w:val="0"/>
@@ -14780,7 +14803,7 @@
       </w:r>
     </w:p>
   </w:comment>
-  <w:comment w:author="Gleb Mazursky" w:id="54" w:date="2016-01-29T05:56:57Z">
+  <w:comment w:author="Gleb Mazursky" w:id="55" w:date="2016-01-29T05:56:57Z">
     <w:p>
       <w:pPr>
         <w:keepNext w:val="0"/>
@@ -14937,7 +14960,7 @@
       </w:r>
     </w:p>
   </w:comment>
-  <w:comment w:author="Gleb Mazursky" w:id="46" w:date="2016-01-29T05:49:54Z">
+  <w:comment w:author="Gleb Mazursky" w:id="47" w:date="2016-01-29T05:49:54Z">
     <w:p>
       <w:pPr>
         <w:keepNext w:val="0"/>
@@ -15109,7 +15132,7 @@
       </w:r>
     </w:p>
   </w:comment>
-  <w:comment w:author="Alaric Lightin" w:id="45" w:date="2015-03-27T04:11:35Z">
+  <w:comment w:author="Alaric Lightin" w:id="46" w:date="2015-03-27T04:11:35Z">
     <w:p>
       <w:pPr>
         <w:keepNext w:val="0"/>
@@ -15825,7 +15848,7 @@
       </w:r>
     </w:p>
   </w:comment>
-  <w:comment w:author="Alaric Lightin" w:id="57" w:date="2016-01-31T04:49:15Z">
+  <w:comment w:author="Alaric Lightin" w:id="58" w:date="2016-01-31T04:49:15Z">
     <w:p>
       <w:pPr>
         <w:keepNext w:val="0"/>
@@ -15854,7 +15877,7 @@
       </w:r>
     </w:p>
   </w:comment>
-  <w:comment w:author="Alaric Lightin" w:id="56" w:date="2016-01-31T04:47:44Z">
+  <w:comment w:author="Alaric Lightin" w:id="57" w:date="2016-01-31T04:47:44Z">
     <w:p>
       <w:pPr>
         <w:keepNext w:val="0"/>
@@ -15939,7 +15962,7 @@
       </w:r>
     </w:p>
   </w:comment>
-  <w:comment w:author="Alaric Lightin" w:id="59" w:date="2015-11-02T18:37:18Z">
+  <w:comment w:author="Alaric Lightin" w:id="60" w:date="2015-11-02T18:37:18Z">
     <w:p>
       <w:pPr>
         <w:keepNext w:val="0"/>
@@ -15965,6 +15988,35 @@
           <w:rtl w:val="0"/>
         </w:rPr>
         <w:t xml:space="preserve">а то мало ли о какой сети кто-нибудь подумает из нечитавших канон</w:t>
+      </w:r>
+    </w:p>
+  </w:comment>
+  <w:comment w:author="Yuliy L" w:id="42" w:date="2016-02-24T15:20:47Z">
+    <w:p>
+      <w:pPr>
+        <w:keepNext w:val="0"/>
+        <w:keepLines w:val="0"/>
+        <w:widowControl w:val="0"/>
+        <w:spacing w:after="0" w:before="0" w:line="240" w:lineRule="auto"/>
+        <w:ind w:left="0" w:right="0" w:firstLine="0"/>
+        <w:contextualSpacing w:val="0"/>
+        <w:jc w:val="left"/>
+      </w:pPr>
+      <w:r>
+        <w:rPr>
+          <w:rFonts w:ascii="Arial" w:cs="Arial" w:eastAsia="Arial" w:hAnsi="Arial"/>
+          <w:b w:val="0"/>
+          <w:i w:val="0"/>
+          <w:smallCaps w:val="0"/>
+          <w:strike w:val="0"/>
+          <w:color w:val="000000"/>
+          <w:sz w:val="22"/>
+          <w:szCs w:val="22"/>
+          <w:u w:val="none"/>
+          <w:vertAlign w:val="baseline"/>
+          <w:rtl w:val="0"/>
+        </w:rPr>
+        <w:t xml:space="preserve">Взамен?</w:t>
       </w:r>
     </w:p>
   </w:comment>

--- a/docx/07 готово - комментарий + курсив.docx
+++ b/docx/07 готово - комментарий + курсив.docx
@@ -294,39 +294,61 @@
         <w:contextualSpacing w:val="0"/>
         <w:jc w:val="left"/>
       </w:pPr>
-      <w:r>
-        <w:rPr>
-          <w:sz w:val="24"/>
-          <w:szCs w:val="24"/>
-          <w:rtl w:val="0"/>
-        </w:rPr>
-        <w:t xml:space="preserve">Гарри посмотрел на неё, </w:t>
-      </w:r>
-      <w:commentRangeStart w:id="0"/>
-      <w:commentRangeStart w:id="1"/>
-      <w:r>
-        <w:rPr>
-          <w:sz w:val="24"/>
-          <w:szCs w:val="24"/>
-          <w:rtl w:val="0"/>
-        </w:rPr>
-        <w:t xml:space="preserve">скользнув</w:t>
-      </w:r>
-      <w:commentRangeEnd w:id="0"/>
-      <w:r>
-        <w:commentReference w:id="0"/>
-      </w:r>
-      <w:commentRangeEnd w:id="1"/>
-      <w:r>
-        <w:commentReference w:id="1"/>
-      </w:r>
-      <w:r>
-        <w:rPr>
-          <w:sz w:val="24"/>
-          <w:szCs w:val="24"/>
-          <w:rtl w:val="0"/>
-        </w:rPr>
-        <w:t xml:space="preserve"> взглядом по отцу, Майклу Веррес-Эвансу, который выглядел стереотипно суровым, но гордым, в отличие от матери, выглядевшей скорее… потерянно.</w:t>
+      <w:ins w:author="Alaric Lightin" w:id="0" w:date="2016-04-23T20:49:00Z">
+        <w:r>
+          <w:rPr>
+            <w:sz w:val="24"/>
+            <w:szCs w:val="24"/>
+            <w:rtl w:val="0"/>
+          </w:rPr>
+          <w:t xml:space="preserve">Гарри скользнул взглядом по отцу, Майклу Веррес-Эвансу, который выглядел стереотипно-суровым, но гордым, и перевёл взгляд на мать, которая наоборот выглядела скорее… потерянно.</w:t>
+        </w:r>
+      </w:ins>
+      <w:del w:author="Alaric Lightin" w:id="0" w:date="2016-04-23T20:49:00Z">
+        <w:r>
+          <w:rPr>
+            <w:sz w:val="24"/>
+            <w:szCs w:val="24"/>
+            <w:rtl w:val="0"/>
+          </w:rPr>
+          <w:delText xml:space="preserve">Гарри посмотрел на неё, </w:delText>
+        </w:r>
+        <w:commentRangeStart w:id="0"/>
+        <w:commentRangeStart w:id="1"/>
+        <w:commentRangeStart w:id="2"/>
+        <w:r>
+          <w:rPr>
+            <w:sz w:val="24"/>
+            <w:szCs w:val="24"/>
+            <w:rtl w:val="0"/>
+          </w:rPr>
+          <w:delText xml:space="preserve">скользнув</w:delText>
+        </w:r>
+        <w:commentRangeEnd w:id="0"/>
+        <w:r>
+          <w:commentReference w:id="0"/>
+        </w:r>
+        <w:commentRangeEnd w:id="1"/>
+        <w:r>
+          <w:commentReference w:id="1"/>
+        </w:r>
+        <w:commentRangeEnd w:id="2"/>
+        <w:r>
+          <w:commentReference w:id="2"/>
+        </w:r>
+        <w:r>
+          <w:rPr>
+            <w:sz w:val="24"/>
+            <w:szCs w:val="24"/>
+            <w:rtl w:val="0"/>
+          </w:rPr>
+          <w:delText xml:space="preserve"> взглядом по отцу, Майклу Веррес-Эвансу, который выглядел стереотипно суровым, но гордым, в отличие от матери, выглядевшей скорее… потерянно.</w:delText>
+        </w:r>
+      </w:del>
+      <w:r>
+        <w:rPr>
+          <w:rtl w:val="0"/>
+        </w:rPr>
       </w:r>
     </w:p>
     <w:p>
@@ -404,7 +426,7 @@
         </w:rPr>
         <w:t xml:space="preserve">— Мам, в Хогвартсе я буду сам по себе </w:t>
       </w:r>
-      <w:ins w:author="Alaric Lightin" w:id="0" w:date="2016-01-25T06:34:09Z">
+      <w:ins w:author="Alaric Lightin" w:id="1" w:date="2016-01-25T06:34:09Z">
         <w:r>
           <w:rPr>
             <w:sz w:val="24"/>
@@ -414,8 +436,8 @@
           <w:t xml:space="preserve">очень-очень долго</w:t>
         </w:r>
       </w:ins>
-      <w:del w:author="Alaric Lightin" w:id="0" w:date="2016-01-25T06:34:09Z">
-        <w:commentRangeStart w:id="2"/>
+      <w:del w:author="Alaric Lightin" w:id="1" w:date="2016-01-25T06:34:09Z">
+        <w:commentRangeStart w:id="3"/>
         <w:r>
           <w:rPr>
             <w:i w:val="1"/>
@@ -425,9 +447,9 @@
           </w:rPr>
           <w:delText xml:space="preserve">долгое</w:delText>
         </w:r>
-        <w:commentRangeEnd w:id="2"/>
-        <w:r>
-          <w:commentReference w:id="2"/>
+        <w:commentRangeEnd w:id="3"/>
+        <w:r>
+          <w:commentReference w:id="3"/>
         </w:r>
         <w:r>
           <w:rPr>
@@ -490,7 +512,9 @@
         </w:rPr>
         <w:t xml:space="preserve">— Ох, Гарри, — прошептала Петуния. Она присела и </w:t>
       </w:r>
-      <w:commentRangeStart w:id="3"/>
+      <w:commentRangeStart w:id="4"/>
+      <w:commentRangeStart w:id="5"/>
+      <w:commentRangeStart w:id="6"/>
       <w:r>
         <w:rPr>
           <w:sz w:val="24"/>
@@ -499,9 +523,17 @@
         </w:rPr>
         <w:t xml:space="preserve">сильно</w:t>
       </w:r>
-      <w:commentRangeEnd w:id="3"/>
-      <w:r>
-        <w:commentReference w:id="3"/>
+      <w:commentRangeEnd w:id="4"/>
+      <w:r>
+        <w:commentReference w:id="4"/>
+      </w:r>
+      <w:commentRangeEnd w:id="5"/>
+      <w:r>
+        <w:commentReference w:id="5"/>
+      </w:r>
+      <w:commentRangeEnd w:id="6"/>
+      <w:r>
+        <w:commentReference w:id="6"/>
       </w:r>
       <w:r>
         <w:rPr>
@@ -522,7 +554,7 @@
         <w:contextualSpacing w:val="0"/>
         <w:jc w:val="left"/>
       </w:pPr>
-      <w:commentRangeStart w:id="4"/>
+      <w:commentRangeStart w:id="7"/>
       <w:r>
         <w:rPr>
           <w:i w:val="1"/>
@@ -532,9 +564,9 @@
         </w:rPr>
         <w:t xml:space="preserve">«Как будто она боится никогда больше меня не увидеть»</w:t>
       </w:r>
-      <w:commentRangeEnd w:id="4"/>
-      <w:r>
-        <w:commentReference w:id="4"/>
+      <w:commentRangeEnd w:id="7"/>
+      <w:r>
+        <w:commentReference w:id="7"/>
       </w:r>
       <w:r>
         <w:rPr>
@@ -591,7 +623,8 @@
         </w:rPr>
         <w:t xml:space="preserve">— Мам, </w:t>
       </w:r>
-      <w:commentRangeStart w:id="5"/>
+      <w:commentRangeStart w:id="8"/>
+      <w:commentRangeStart w:id="9"/>
       <w:r>
         <w:rPr>
           <w:sz w:val="24"/>
@@ -600,9 +633,13 @@
         </w:rPr>
         <w:t xml:space="preserve">ты же знаешь, я не собираюсь превращаться в твою сестру </w:t>
       </w:r>
-      <w:commentRangeEnd w:id="5"/>
-      <w:r>
-        <w:commentReference w:id="5"/>
+      <w:commentRangeEnd w:id="8"/>
+      <w:r>
+        <w:commentReference w:id="8"/>
+      </w:r>
+      <w:commentRangeEnd w:id="9"/>
+      <w:r>
+        <w:commentReference w:id="9"/>
       </w:r>
       <w:r>
         <w:rPr>
@@ -628,7 +665,8 @@
         </w:rPr>
         <w:t xml:space="preserve">колдовал дома, т</w:t>
       </w:r>
-      <w:commentRangeStart w:id="6"/>
+      <w:commentRangeStart w:id="10"/>
+      <w:commentRangeStart w:id="11"/>
       <w:r>
         <w:rPr>
           <w:sz w:val="24"/>
@@ -637,9 +675,13 @@
         </w:rPr>
         <w:t xml:space="preserve">о так и будет</w:t>
       </w:r>
-      <w:commentRangeEnd w:id="6"/>
-      <w:r>
-        <w:commentReference w:id="6"/>
+      <w:commentRangeEnd w:id="10"/>
+      <w:r>
+        <w:commentReference w:id="10"/>
+      </w:r>
+      <w:commentRangeEnd w:id="11"/>
+      <w:r>
+        <w:commentReference w:id="11"/>
       </w:r>
       <w:r>
         <w:rPr>
@@ -862,8 +904,8 @@
         </w:rPr>
         <w:t xml:space="preserve"> Подержанными Книгами в Истории, в который входило посещение четырёх городов и итогом которого стала покупка </w:t>
       </w:r>
-      <w:commentRangeStart w:id="7"/>
-      <w:commentRangeStart w:id="8"/>
+      <w:commentRangeStart w:id="12"/>
+      <w:commentRangeStart w:id="13"/>
       <w:r>
         <w:rPr>
           <w:i w:val="1"/>
@@ -873,13 +915,13 @@
         </w:rPr>
         <w:t xml:space="preserve">тридцати </w:t>
       </w:r>
-      <w:commentRangeEnd w:id="7"/>
-      <w:r>
-        <w:commentReference w:id="7"/>
-      </w:r>
-      <w:commentRangeEnd w:id="8"/>
-      <w:r>
-        <w:commentReference w:id="8"/>
+      <w:commentRangeEnd w:id="12"/>
+      <w:r>
+        <w:commentReference w:id="12"/>
+      </w:r>
+      <w:commentRangeEnd w:id="13"/>
+      <w:r>
+        <w:commentReference w:id="13"/>
       </w:r>
       <w:r>
         <w:rPr>
@@ -889,7 +931,7 @@
         </w:rPr>
         <w:t xml:space="preserve">коробок с научной литературой, покоящихся теперь </w:t>
       </w:r>
-      <w:ins w:author="Gleb Mazursky" w:id="1" w:date="2016-01-29T04:50:02Z">
+      <w:ins w:author="Gleb Mazursky" w:id="2" w:date="2016-01-29T04:50:02Z">
         <w:r>
           <w:rPr>
             <w:sz w:val="24"/>
@@ -899,7 +941,7 @@
           <w:t xml:space="preserve">на</w:t>
         </w:r>
       </w:ins>
-      <w:del w:author="Gleb Mazursky" w:id="1" w:date="2016-01-29T04:50:02Z">
+      <w:del w:author="Gleb Mazursky" w:id="2" w:date="2016-01-29T04:50:02Z">
         <w:r>
           <w:rPr>
             <w:sz w:val="24"/>
@@ -934,7 +976,7 @@
         </w:rPr>
         <w:t xml:space="preserve">как, например, последнее издание «Руководства по химии и физике» или полное собрание энциклопедии «Британника» за 1972 год. Отец старался скрыть от Гарри стоимость книг, но мальчик догадывался, что было потрачено </w:t>
       </w:r>
-      <w:ins w:author="Alaric Lightin" w:id="2" w:date="2016-01-25T06:36:14Z">
+      <w:ins w:author="Alaric Lightin" w:id="3" w:date="2016-01-25T06:36:14Z">
         <w:r>
           <w:rPr>
             <w:sz w:val="24"/>
@@ -944,7 +986,7 @@
           <w:t xml:space="preserve">никак не меньше</w:t>
         </w:r>
       </w:ins>
-      <w:del w:author="Alaric Lightin" w:id="2" w:date="2016-01-25T06:36:14Z">
+      <w:del w:author="Alaric Lightin" w:id="3" w:date="2016-01-25T06:36:14Z">
         <w:r>
           <w:rPr>
             <w:i w:val="1"/>
@@ -1082,8 +1124,10 @@
         </w:rPr>
         <w:t xml:space="preserve">— Итак… — произнёс он. — А </w:t>
       </w:r>
-      <w:commentRangeStart w:id="9"/>
-      <w:commentRangeStart w:id="10"/>
+      <w:commentRangeStart w:id="14"/>
+      <w:commentRangeStart w:id="15"/>
+      <w:commentRangeStart w:id="16"/>
+      <w:commentRangeStart w:id="17"/>
       <w:r>
         <w:rPr>
           <w:i w:val="1"/>
@@ -1093,13 +1137,21 @@
         </w:rPr>
         <w:t xml:space="preserve">ты</w:t>
       </w:r>
-      <w:commentRangeEnd w:id="9"/>
-      <w:r>
-        <w:commentReference w:id="9"/>
-      </w:r>
-      <w:commentRangeEnd w:id="10"/>
-      <w:r>
-        <w:commentReference w:id="10"/>
+      <w:commentRangeEnd w:id="14"/>
+      <w:r>
+        <w:commentReference w:id="14"/>
+      </w:r>
+      <w:commentRangeEnd w:id="15"/>
+      <w:r>
+        <w:commentReference w:id="15"/>
+      </w:r>
+      <w:commentRangeEnd w:id="16"/>
+      <w:r>
+        <w:commentReference w:id="16"/>
+      </w:r>
+      <w:commentRangeEnd w:id="17"/>
+      <w:r>
+        <w:commentReference w:id="17"/>
       </w:r>
       <w:r>
         <w:rPr>
@@ -1156,7 +1208,7 @@
         </w:rPr>
         <w:t xml:space="preserve">Гарри усердно смотрел по сторонам, пока глаза не заслезились, и повторял про себя: </w:t>
       </w:r>
-      <w:commentRangeStart w:id="11"/>
+      <w:commentRangeStart w:id="18"/>
       <w:r>
         <w:rPr>
           <w:sz w:val="24"/>
@@ -1182,9 +1234,9 @@
         </w:rPr>
         <w:t xml:space="preserve">,</w:t>
       </w:r>
-      <w:commentRangeEnd w:id="11"/>
-      <w:r>
-        <w:commentReference w:id="11"/>
+      <w:commentRangeEnd w:id="18"/>
+      <w:r>
+        <w:commentReference w:id="18"/>
       </w:r>
       <w:r>
         <w:rPr>
@@ -1306,7 +1358,7 @@
         </w:rPr>
         <w:t xml:space="preserve">! — воскликнул Гарри. — Хватит! Я </w:t>
       </w:r>
-      <w:ins w:author="Alaric Lightin" w:id="3" w:date="2016-01-27T00:23:00Z">
+      <w:ins w:author="Alaric Lightin" w:id="4" w:date="2016-01-27T00:23:00Z">
         <w:r>
           <w:rPr>
             <w:sz w:val="24"/>
@@ -1316,7 +1368,7 @@
           <w:t xml:space="preserve">ещё даже не успел попробовать решить эту задачу сам</w:t>
         </w:r>
       </w:ins>
-      <w:del w:author="Alaric Lightin" w:id="3" w:date="2016-01-27T00:23:00Z">
+      <w:del w:author="Alaric Lightin" w:id="4" w:date="2016-01-27T00:23:00Z">
         <w:r>
           <w:rPr>
             <w:sz w:val="24"/>
@@ -1771,7 +1823,7 @@
         </w:rPr>
         <w:t xml:space="preserve">! — запротестовал Гарри. Он планировал быть мистером Верресом хотя бы до прибытия в Хогвартс. — Я же надел повязку на голову и всё такое! </w:t>
       </w:r>
-      <w:ins w:author="Alaric Lightin" w:id="4" w:date="2016-01-27T00:24:02Z">
+      <w:ins w:author="Alaric Lightin" w:id="5" w:date="2016-01-27T00:24:02Z">
         <w:r>
           <w:rPr>
             <w:sz w:val="24"/>
@@ -1781,7 +1833,7 @@
           <w:t xml:space="preserve">Как вы меня узнали?</w:t>
         </w:r>
       </w:ins>
-      <w:del w:author="Alaric Lightin" w:id="4" w:date="2016-01-27T00:24:02Z">
+      <w:del w:author="Alaric Lightin" w:id="5" w:date="2016-01-27T00:24:02Z">
         <w:r>
           <w:rPr>
             <w:sz w:val="24"/>
@@ -1815,7 +1867,7 @@
         </w:rPr>
         <w:t xml:space="preserve">— Да, — сказал отец Гарри, приближаясь к компании широкими шагами. — </w:t>
       </w:r>
-      <w:ins w:author="Alaric Lightin" w:id="5" w:date="2016-01-27T00:24:12Z">
+      <w:ins w:author="Alaric Lightin" w:id="6" w:date="2016-01-27T00:24:12Z">
         <w:r>
           <w:rPr>
             <w:sz w:val="24"/>
@@ -1825,7 +1877,7 @@
           <w:t xml:space="preserve">Как вы его узнали?</w:t>
         </w:r>
       </w:ins>
-      <w:del w:author="Alaric Lightin" w:id="5" w:date="2016-01-27T00:24:12Z">
+      <w:del w:author="Alaric Lightin" w:id="6" w:date="2016-01-27T00:24:12Z">
         <w:r>
           <w:rPr>
             <w:sz w:val="24"/>
@@ -1860,7 +1912,7 @@
         </w:rPr>
         <w:t xml:space="preserve">— </w:t>
       </w:r>
-      <w:ins w:author="Alaric Lightin" w:id="6" w:date="2016-01-27T00:24:45Z">
+      <w:ins w:author="Alaric Lightin" w:id="7" w:date="2016-01-27T00:24:45Z">
         <w:r>
           <w:rPr>
             <w:sz w:val="24"/>
@@ -1870,7 +1922,7 @@
           <w:t xml:space="preserve">судя по его голову, Майкл Веррес явно нервничал</w:t>
         </w:r>
       </w:ins>
-      <w:del w:author="Alaric Lightin" w:id="6" w:date="2016-01-27T00:24:45Z">
+      <w:del w:author="Alaric Lightin" w:id="7" w:date="2016-01-27T00:24:45Z">
         <w:r>
           <w:rPr>
             <w:sz w:val="24"/>
@@ -2099,7 +2151,7 @@
         </w:rPr>
         <w:t xml:space="preserve">прямо сейчас</w:t>
       </w:r>
-      <w:ins w:author="Gleb Mazursky" w:id="7" w:date="2016-01-29T04:54:01Z">
+      <w:ins w:author="Gleb Mazursky" w:id="8" w:date="2016-01-29T04:54:01Z">
         <w:r>
           <w:rPr>
             <w:i w:val="1"/>
@@ -2110,7 +2162,7 @@
           <w:t xml:space="preserve">!</w:t>
         </w:r>
       </w:ins>
-      <w:del w:author="Gleb Mazursky" w:id="7" w:date="2016-01-29T04:54:01Z">
+      <w:del w:author="Gleb Mazursky" w:id="8" w:date="2016-01-29T04:54:01Z">
         <w:r>
           <w:rPr>
             <w:sz w:val="24"/>
@@ -2404,9 +2456,9 @@
         </w:rPr>
         <w:t xml:space="preserve">Он находился на залитой солнцем, открытой платформе, у которой стоял огромный </w:t>
       </w:r>
-      <w:commentRangeStart w:id="12"/>
-      <w:commentRangeStart w:id="13"/>
-      <w:commentRangeStart w:id="14"/>
+      <w:commentRangeStart w:id="19"/>
+      <w:commentRangeStart w:id="20"/>
+      <w:commentRangeStart w:id="21"/>
       <w:r>
         <w:rPr>
           <w:sz w:val="24"/>
@@ -2415,17 +2467,17 @@
         </w:rPr>
         <w:t xml:space="preserve">поезд длиной в четырнадцать вагонов</w:t>
       </w:r>
-      <w:commentRangeEnd w:id="12"/>
-      <w:r>
-        <w:commentReference w:id="12"/>
-      </w:r>
-      <w:commentRangeEnd w:id="13"/>
-      <w:r>
-        <w:commentReference w:id="13"/>
-      </w:r>
-      <w:commentRangeEnd w:id="14"/>
-      <w:r>
-        <w:commentReference w:id="14"/>
+      <w:commentRangeEnd w:id="19"/>
+      <w:r>
+        <w:commentReference w:id="19"/>
+      </w:r>
+      <w:commentRangeEnd w:id="20"/>
+      <w:r>
+        <w:commentReference w:id="20"/>
+      </w:r>
+      <w:commentRangeEnd w:id="21"/>
+      <w:r>
+        <w:commentReference w:id="21"/>
       </w:r>
       <w:r>
         <w:rPr>
@@ -2995,7 +3047,7 @@
         </w:rPr>
         <w:t xml:space="preserve">— </w:t>
       </w:r>
-      <w:ins w:author="Alaric Lightin" w:id="8" w:date="2016-01-27T00:26:37Z">
+      <w:ins w:author="Alaric Lightin" w:id="9" w:date="2016-01-27T00:26:37Z">
         <w:r>
           <w:rPr>
             <w:sz w:val="24"/>
@@ -3005,7 +3057,7 @@
           <w:t xml:space="preserve">Выбери тогда имя сам</w:t>
         </w:r>
       </w:ins>
-      <w:del w:author="Alaric Lightin" w:id="8" w:date="2016-01-27T00:26:37Z">
+      <w:del w:author="Alaric Lightin" w:id="9" w:date="2016-01-27T00:26:37Z">
         <w:r>
           <w:rPr>
             <w:sz w:val="24"/>
@@ -3127,7 +3179,9 @@
         <w:contextualSpacing w:val="0"/>
         <w:jc w:val="left"/>
       </w:pPr>
-      <w:ins w:author="Alaric Lightin" w:id="9" w:date="2016-01-27T00:27:05Z">
+      <w:ins w:author="Alaric Lightin" w:id="10" w:date="2016-04-23T20:51:32Z">
+        <w:commentRangeStart w:id="22"/>
+        <w:commentRangeStart w:id="23"/>
         <w:r>
           <w:rPr>
             <w:sz w:val="24"/>
@@ -3137,7 +3191,15 @@
           <w:t xml:space="preserve">Этот вопрос тоже оказался ошибкой</w:t>
         </w:r>
       </w:ins>
-      <w:del w:author="Alaric Lightin" w:id="9" w:date="2016-01-27T00:27:05Z">
+      <w:del w:author="Alaric Lightin" w:id="10" w:date="2016-04-23T20:51:32Z">
+        <w:commentRangeEnd w:id="22"/>
+        <w:r>
+          <w:commentReference w:id="22"/>
+        </w:r>
+        <w:commentRangeEnd w:id="23"/>
+        <w:r>
+          <w:commentReference w:id="23"/>
+        </w:r>
         <w:r>
           <w:rPr>
             <w:sz w:val="24"/>
@@ -3288,8 +3350,8 @@
         </w:rPr>
         <w:t xml:space="preserve">— В этом нет взаимодействия с другими игроками. Неужели действительно так интересно смотреть, как кто-то мастерски двигает глазами? И когда одному из ловцов наконец удаётся поймать снитч, то этим он обесценивает работу, проделанную остальными игроками. Как будто взяли нормальную игру и добавили в неё бессмысленную </w:t>
       </w:r>
-      <w:commentRangeStart w:id="15"/>
-      <w:commentRangeStart w:id="16"/>
+      <w:commentRangeStart w:id="24"/>
+      <w:commentRangeStart w:id="25"/>
       <w:r>
         <w:rPr>
           <w:sz w:val="24"/>
@@ -3298,13 +3360,13 @@
         </w:rPr>
         <w:t xml:space="preserve">позицию</w:t>
       </w:r>
-      <w:commentRangeEnd w:id="15"/>
-      <w:r>
-        <w:commentReference w:id="15"/>
-      </w:r>
-      <w:commentRangeEnd w:id="16"/>
-      <w:r>
-        <w:commentReference w:id="16"/>
+      <w:commentRangeEnd w:id="24"/>
+      <w:r>
+        <w:commentReference w:id="24"/>
+      </w:r>
+      <w:commentRangeEnd w:id="25"/>
+      <w:r>
+        <w:commentReference w:id="25"/>
       </w:r>
       <w:r>
         <w:rPr>
@@ -3380,7 +3442,7 @@
         </w:rPr>
         <w:t xml:space="preserve">улучшить </w:t>
       </w:r>
-      <w:ins w:author="Alaric Lightin" w:id="10" w:date="2016-01-27T00:27:33Z">
+      <w:ins w:author="Alaric Lightin" w:id="11" w:date="2016-01-27T00:27:33Z">
         <w:r>
           <w:rPr>
             <w:i w:val="1"/>
@@ -3504,7 +3566,7 @@
         </w:rPr>
         <w:t xml:space="preserve">— </w:t>
       </w:r>
-      <w:ins w:author="Alaric Lightin" w:id="11" w:date="2016-01-27T00:28:07Z">
+      <w:ins w:author="Alaric Lightin" w:id="12" w:date="2016-01-27T00:28:07Z">
         <w:r>
           <w:rPr>
             <w:i w:val="1"/>
@@ -3524,7 +3586,7 @@
           <w:t xml:space="preserve">к</w:t>
         </w:r>
       </w:ins>
-      <w:del w:author="Alaric Lightin" w:id="11" w:date="2016-01-27T00:28:07Z">
+      <w:del w:author="Alaric Lightin" w:id="12" w:date="2016-01-27T00:28:07Z">
         <w:r>
           <w:rPr>
             <w:i w:val="1"/>
@@ -3624,7 +3686,7 @@
         </w:rPr>
         <w:t xml:space="preserve">что</w:t>
       </w:r>
-      <w:ins w:author="Alaric Lightin" w:id="12" w:date="2016-01-27T00:28:46Z">
+      <w:ins w:author="Alaric Lightin" w:id="13" w:date="2016-01-27T00:28:46Z">
         <w:r>
           <w:rPr>
             <w:i w:val="1"/>
@@ -3957,7 +4019,7 @@
         </w:rPr>
         <w:t xml:space="preserve">— Что? </w:t>
       </w:r>
-      <w:ins w:author="Alaric Lightin" w:id="13" w:date="2016-01-27T00:30:04Z">
+      <w:ins w:author="Alaric Lightin" w:id="14" w:date="2016-01-27T00:30:04Z">
         <w:r>
           <w:rPr>
             <w:sz w:val="24"/>
@@ -3967,7 +4029,7 @@
           <w:t xml:space="preserve">Ты вообще знаешь</w:t>
         </w:r>
       </w:ins>
-      <w:del w:author="Alaric Lightin" w:id="13" w:date="2016-01-27T00:30:04Z">
+      <w:del w:author="Alaric Lightin" w:id="14" w:date="2016-01-27T00:30:04Z">
         <w:r>
           <w:rPr>
             <w:sz w:val="24"/>
@@ -4060,7 +4122,7 @@
         </w:rPr>
         <w:t xml:space="preserve">— Ого, </w:t>
       </w:r>
-      <w:ins w:author="Alaric Lightin" w:id="14" w:date="2016-01-27T00:30:19Z">
+      <w:ins w:author="Alaric Lightin" w:id="15" w:date="2016-01-27T00:30:19Z">
         <w:r>
           <w:rPr>
             <w:sz w:val="24"/>
@@ -4070,7 +4132,7 @@
           <w:t xml:space="preserve">а это что такое</w:t>
         </w:r>
       </w:ins>
-      <w:del w:author="Alaric Lightin" w:id="14" w:date="2016-01-27T00:30:19Z">
+      <w:del w:author="Alaric Lightin" w:id="15" w:date="2016-01-27T00:30:19Z">
         <w:r>
           <w:rPr>
             <w:sz w:val="24"/>
@@ -4209,7 +4271,7 @@
         </w:rPr>
         <w:t xml:space="preserve">— О, но с Малфоями </w:t>
       </w:r>
-      <w:ins w:author="Alaric Lightin" w:id="15" w:date="2016-01-27T00:30:50Z">
+      <w:ins w:author="Alaric Lightin" w:id="16" w:date="2016-01-27T00:30:50Z">
         <w:r>
           <w:rPr>
             <w:sz w:val="24"/>
@@ -4219,7 +4281,7 @@
           <w:t xml:space="preserve">такое бы никогда не случилось</w:t>
         </w:r>
       </w:ins>
-      <w:del w:author="Alaric Lightin" w:id="15" w:date="2016-01-27T00:30:50Z">
+      <w:del w:author="Alaric Lightin" w:id="16" w:date="2016-01-27T00:30:50Z">
         <w:r>
           <w:rPr>
             <w:sz w:val="24"/>
@@ -4409,7 +4471,7 @@
         <w:contextualSpacing w:val="0"/>
         <w:jc w:val="left"/>
         <w:rPr>
-          <w:ins w:author="Alaric Lightin" w:id="16" w:date="2016-01-27T00:32:54Z"/>
+          <w:ins w:author="Alaric Lightin" w:id="17" w:date="2016-01-27T00:32:54Z"/>
         </w:rPr>
       </w:pPr>
       <w:r>
@@ -4437,7 +4499,7 @@
         </w:rPr>
         <w:t xml:space="preserve"> не хочу, чтобы кто-то говорил, с кем я могу общаться, а с кем — нет</w:t>
       </w:r>
-      <w:ins w:author="Alaric Lightin" w:id="16" w:date="2016-01-27T00:32:54Z">
+      <w:ins w:author="Alaric Lightin" w:id="17" w:date="2016-01-27T00:32:54Z">
         <w:r>
           <w:rPr>
             <w:sz w:val="24"/>
@@ -4458,7 +4520,7 @@
         <w:contextualSpacing w:val="0"/>
         <w:jc w:val="left"/>
       </w:pPr>
-      <w:ins w:author="Alaric Lightin" w:id="16" w:date="2016-01-27T00:32:54Z">
+      <w:ins w:author="Alaric Lightin" w:id="17" w:date="2016-01-27T00:32:54Z">
         <w:r>
           <w:rPr>
             <w:sz w:val="24"/>
@@ -4476,7 +4538,7 @@
           <w:t xml:space="preserve">Ну, пожалуйста, уйди, пожалуйста, уйди.</w:t>
         </w:r>
       </w:ins>
-      <w:del w:author="Alaric Lightin" w:id="16" w:date="2016-01-27T00:32:54Z">
+      <w:del w:author="Alaric Lightin" w:id="17" w:date="2016-01-27T00:32:54Z">
         <w:r>
           <w:rPr>
             <w:sz w:val="24"/>
@@ -4657,8 +4719,8 @@
         </w:rPr>
         <w:t xml:space="preserve">хотят занять </w:t>
       </w:r>
-      <w:del w:author="Alaric Lightin" w:id="17" w:date="2016-01-31T04:30:40Z">
-        <w:commentRangeStart w:id="17"/>
+      <w:del w:author="Alaric Lightin" w:id="18" w:date="2016-01-31T04:30:40Z">
+        <w:commentRangeStart w:id="26"/>
         <w:r>
           <w:rPr>
             <w:i w:val="1"/>
@@ -4677,9 +4739,9 @@
           <w:delText xml:space="preserve"> </w:delText>
         </w:r>
       </w:del>
-      <w:commentRangeEnd w:id="17"/>
-      <w:r>
-        <w:commentReference w:id="17"/>
+      <w:commentRangeEnd w:id="26"/>
+      <w:r>
+        <w:commentReference w:id="26"/>
       </w:r>
       <w:r>
         <w:rPr>
@@ -4689,9 +4751,10 @@
         </w:rPr>
         <w:t xml:space="preserve">наше время</w:t>
       </w:r>
-      <w:ins w:author="Alaric Lightin" w:id="18" w:date="2016-01-31T04:30:22Z">
-        <w:commentRangeStart w:id="18"/>
-        <w:commentRangeStart w:id="19"/>
+      <w:ins w:author="Alaric Lightin" w:id="19" w:date="2016-04-21T19:52:16Z">
+        <w:commentRangeStart w:id="27"/>
+        <w:commentRangeStart w:id="28"/>
+        <w:commentRangeStart w:id="29"/>
         <w:r>
           <w:rPr>
             <w:sz w:val="24"/>
@@ -4701,13 +4764,17 @@
           <w:t xml:space="preserve"> целиком</w:t>
         </w:r>
       </w:ins>
-      <w:commentRangeEnd w:id="18"/>
-      <w:r>
-        <w:commentReference w:id="18"/>
-      </w:r>
-      <w:commentRangeEnd w:id="19"/>
-      <w:r>
-        <w:commentReference w:id="19"/>
+      <w:commentRangeEnd w:id="27"/>
+      <w:r>
+        <w:commentReference w:id="27"/>
+      </w:r>
+      <w:commentRangeEnd w:id="28"/>
+      <w:r>
+        <w:commentReference w:id="28"/>
+      </w:r>
+      <w:commentRangeEnd w:id="29"/>
+      <w:r>
+        <w:commentReference w:id="29"/>
       </w:r>
       <w:r>
         <w:rPr>
@@ -4774,7 +4841,7 @@
         </w:rPr>
         <w:t xml:space="preserve">— Если со всеми будешь добреньким, то вокруг будут ошиваться только самые наглые. Реши, с кем </w:t>
       </w:r>
-      <w:ins w:author="Alaric Lightin" w:id="19" w:date="2016-01-27T00:33:26Z">
+      <w:ins w:author="Alaric Lightin" w:id="20" w:date="2016-01-27T00:33:26Z">
         <w:r>
           <w:rPr>
             <w:sz w:val="24"/>
@@ -5163,7 +5230,7 @@
         </w:rPr>
         <w:t xml:space="preserve">— Не за что. Хотя одна из помощниц мадам Малкин наверняка разболтала всё по секрету своей ближайшей подруге — отец сказал, будто бы ходят</w:t>
       </w:r>
-      <w:ins w:author="Alaric Lightin" w:id="20" w:date="2016-01-27T00:34:36Z">
+      <w:ins w:author="Alaric Lightin" w:id="21" w:date="2016-01-27T00:34:36Z">
         <w:r>
           <w:rPr>
             <w:sz w:val="24"/>
@@ -5364,27 +5431,6 @@
         </w:rPr>
         <w:t xml:space="preserve">чувство юмора, но он </w:t>
       </w:r>
-      <w:ins w:author="Alaric Lightin" w:id="21" w:date="2016-01-27T00:34:59Z">
-        <w:r>
-          <w:rPr>
-            <w:sz w:val="24"/>
-            <w:szCs w:val="24"/>
-            <w:rtl w:val="0"/>
-          </w:rPr>
-          <w:t xml:space="preserve">прекрасно</w:t>
-        </w:r>
-      </w:ins>
-      <w:del w:author="Alaric Lightin" w:id="21" w:date="2016-01-27T00:34:59Z">
-        <w:r>
-          <w:rPr>
-            <w:i w:val="1"/>
-            <w:sz w:val="24"/>
-            <w:szCs w:val="24"/>
-            <w:rtl w:val="0"/>
-          </w:rPr>
-          <w:delText xml:space="preserve">хорошо</w:delText>
-        </w:r>
-      </w:del>
       <w:r>
         <w:rPr>
           <w:i w:val="1"/>
@@ -5392,6 +5438,15 @@
           <w:szCs w:val="24"/>
           <w:rtl w:val="0"/>
         </w:rPr>
+        <w:t xml:space="preserve">хорошо</w:t>
+      </w:r>
+      <w:r>
+        <w:rPr>
+          <w:i w:val="1"/>
+          <w:sz w:val="24"/>
+          <w:szCs w:val="24"/>
+          <w:rtl w:val="0"/>
+        </w:rPr>
         <w:t xml:space="preserve"> </w:t>
       </w:r>
       <w:r>
@@ -5635,7 +5690,7 @@
         </w:rPr>
         <w:t xml:space="preserve">отец</w:t>
       </w:r>
-      <w:ins w:author="Alaric Lightin" w:id="22" w:date="2016-01-27T00:35:33Z">
+      <w:ins w:author="Alaric Lightin" w:id="22" w:date="2016-04-21T20:49:43Z">
         <w:r>
           <w:rPr>
             <w:sz w:val="24"/>
@@ -5958,7 +6013,8 @@
         </w:rPr>
         <w:t xml:space="preserve">— Ну… член Визенгамота, а также Попечительского совета школы Хогвартс, невероятно богат, пользуется благосклонностью и доверием министра Фаджа, возможно, имеет компрометирующие фотографии Фаджа, </w:t>
       </w:r>
-      <w:ins w:author="Alaric Lightin" w:id="23" w:date="2016-01-31T04:33:18Z">
+      <w:ins w:author="Alaric Lightin" w:id="23" w:date="2016-04-21T20:00:43Z">
+        <w:commentRangeStart w:id="30"/>
         <w:r>
           <w:rPr>
             <w:sz w:val="24"/>
@@ -5968,7 +6024,11 @@
           <w:t xml:space="preserve">главный идеолог чистоты крови после смерти Тёмного Лорда</w:t>
         </w:r>
       </w:ins>
-      <w:del w:author="Alaric Lightin" w:id="23" w:date="2016-01-31T04:33:18Z">
+      <w:del w:author="Alaric Lightin" w:id="23" w:date="2016-04-21T20:00:43Z">
+        <w:commentRangeEnd w:id="30"/>
+        <w:r>
+          <w:commentReference w:id="30"/>
+        </w:r>
         <w:r>
           <w:rPr>
             <w:sz w:val="24"/>
@@ -5977,8 +6037,8 @@
           </w:rPr>
           <w:delText xml:space="preserve">самый ярый последователь идеологии чистой крови с тех пор как</w:delText>
         </w:r>
-        <w:commentRangeStart w:id="20"/>
-        <w:commentRangeStart w:id="21"/>
+        <w:commentRangeStart w:id="31"/>
+        <w:commentRangeStart w:id="32"/>
         <w:r>
           <w:rPr>
             <w:sz w:val="24"/>
@@ -5987,13 +6047,13 @@
           </w:rPr>
           <w:delText xml:space="preserve"> ввиду смерти</w:delText>
         </w:r>
-        <w:commentRangeEnd w:id="20"/>
-        <w:r>
-          <w:commentReference w:id="20"/>
-        </w:r>
-        <w:commentRangeEnd w:id="21"/>
-        <w:r>
-          <w:commentReference w:id="21"/>
+        <w:commentRangeEnd w:id="31"/>
+        <w:r>
+          <w:commentReference w:id="31"/>
+        </w:r>
+        <w:commentRangeEnd w:id="32"/>
+        <w:r>
+          <w:commentReference w:id="32"/>
         </w:r>
         <w:r>
           <w:rPr>
@@ -6028,7 +6088,7 @@
         </w:rPr>
         <w:t xml:space="preserve">, но он смог избежать тюрьмы, заявив, что был под проклятием </w:t>
       </w:r>
-      <w:commentRangeStart w:id="22"/>
+      <w:commentRangeStart w:id="33"/>
       <w:r>
         <w:rPr>
           <w:sz w:val="24"/>
@@ -6037,9 +6097,9 @@
         </w:rPr>
         <w:t xml:space="preserve">«Империус»</w:t>
       </w:r>
-      <w:commentRangeEnd w:id="22"/>
-      <w:r>
-        <w:commentReference w:id="22"/>
+      <w:commentRangeEnd w:id="33"/>
+      <w:r>
+        <w:commentReference w:id="33"/>
       </w:r>
       <w:r>
         <w:rPr>
@@ -6411,7 +6471,7 @@
         </w:rPr>
         <w:t xml:space="preserve">—</w:t>
       </w:r>
-      <w:commentRangeStart w:id="23"/>
+      <w:commentRangeStart w:id="34"/>
       <w:r>
         <w:rPr>
           <w:sz w:val="24"/>
@@ -6449,12 +6509,12 @@
         <w:t xml:space="preserve">. </w:t>
       </w:r>
       <w:ins w:author="Alaric Lightin" w:id="27" w:date="2016-01-31T04:33:55Z">
-        <w:commentRangeEnd w:id="23"/>
-        <w:r>
-          <w:commentReference w:id="23"/>
-        </w:r>
-        <w:commentRangeStart w:id="24"/>
-        <w:commentRangeStart w:id="25"/>
+        <w:commentRangeEnd w:id="34"/>
+        <w:r>
+          <w:commentReference w:id="34"/>
+        </w:r>
+        <w:commentRangeStart w:id="35"/>
+        <w:commentRangeStart w:id="36"/>
         <w:r>
           <w:rPr>
             <w:sz w:val="24"/>
@@ -6465,13 +6525,13 @@
         </w:r>
       </w:ins>
       <w:ins w:author="Gleb Mazursky" w:id="28" w:date="2016-01-29T05:19:28Z">
-        <w:commentRangeEnd w:id="24"/>
-        <w:r>
-          <w:commentReference w:id="24"/>
-        </w:r>
-        <w:commentRangeEnd w:id="25"/>
-        <w:r>
-          <w:commentReference w:id="25"/>
+        <w:commentRangeEnd w:id="35"/>
+        <w:r>
+          <w:commentReference w:id="35"/>
+        </w:r>
+        <w:commentRangeEnd w:id="36"/>
+        <w:r>
+          <w:commentReference w:id="36"/>
         </w:r>
         <w:r>
           <w:rPr>
@@ -6546,7 +6606,7 @@
         </w:rPr>
         <w:t xml:space="preserve">, но </w:t>
       </w:r>
-      <w:commentRangeStart w:id="26"/>
+      <w:commentRangeStart w:id="37"/>
       <w:r>
         <w:rPr>
           <w:sz w:val="24"/>
@@ -6564,9 +6624,9 @@
         </w:rPr>
         <w:t xml:space="preserve">остаётся</w:t>
       </w:r>
-      <w:commentRangeEnd w:id="26"/>
-      <w:r>
-        <w:commentReference w:id="26"/>
+      <w:commentRangeEnd w:id="37"/>
+      <w:r>
+        <w:commentReference w:id="37"/>
       </w:r>
       <w:r>
         <w:rPr>
@@ -7410,7 +7470,33 @@
           <w:szCs w:val="24"/>
           <w:rtl w:val="0"/>
         </w:rPr>
-        <w:t xml:space="preserve">Платформа понемногу заполнялась людьми, но на дальней от красного паровоза стороне ещё было тихое место. Их путь проходил мимо лоточника — лысого, бородатого мужчины с маленькой тележкой, на которой лежали газеты, комиксы и выстроенные в ряд банки светло-зелёного цвета.</w:t>
+        <w:t xml:space="preserve">Платформа понемногу заполнялась людьми, но </w:t>
+      </w:r>
+      <w:commentRangeStart w:id="38"/>
+      <w:commentRangeStart w:id="39"/>
+      <w:r>
+        <w:rPr>
+          <w:sz w:val="24"/>
+          <w:szCs w:val="24"/>
+          <w:rtl w:val="0"/>
+        </w:rPr>
+        <w:t xml:space="preserve">на дальней от красного паровоза стороне</w:t>
+      </w:r>
+      <w:commentRangeEnd w:id="38"/>
+      <w:r>
+        <w:commentReference w:id="38"/>
+      </w:r>
+      <w:commentRangeEnd w:id="39"/>
+      <w:r>
+        <w:commentReference w:id="39"/>
+      </w:r>
+      <w:r>
+        <w:rPr>
+          <w:sz w:val="24"/>
+          <w:szCs w:val="24"/>
+          <w:rtl w:val="0"/>
+        </w:rPr>
+        <w:t xml:space="preserve"> ещё было тихое место. Их путь проходил мимо лоточника — лысого, бородатого мужчины с маленькой тележкой, на которой лежали газеты, комиксы и выстроенные в ряд банки светло-зелёного цвета.</w:t>
       </w:r>
     </w:p>
     <w:p>
@@ -7646,7 +7732,7 @@
         <w:t xml:space="preserve"> смешное и неожиданное произойдёт </w:t>
       </w:r>
       <w:ins w:author="Gleb Mazursky" w:id="37" w:date="2016-01-31T04:35:52Z">
-        <w:commentRangeStart w:id="27"/>
+        <w:commentRangeStart w:id="40"/>
         <w:r>
           <w:rPr>
             <w:sz w:val="24"/>
@@ -7657,9 +7743,9 @@
         </w:r>
       </w:ins>
       <w:del w:author="Gleb Mazursky" w:id="37" w:date="2016-01-31T04:35:52Z">
-        <w:commentRangeEnd w:id="27"/>
-        <w:r>
-          <w:commentReference w:id="27"/>
+        <w:commentRangeEnd w:id="40"/>
+        <w:r>
+          <w:commentReference w:id="40"/>
         </w:r>
         <w:r>
           <w:rPr>
@@ -8521,13 +8607,31 @@
         <w:contextualSpacing w:val="0"/>
         <w:jc w:val="left"/>
       </w:pPr>
-      <w:r>
-        <w:rPr>
-          <w:sz w:val="24"/>
-          <w:szCs w:val="24"/>
-          <w:rtl w:val="0"/>
-        </w:rPr>
-        <w:t xml:space="preserve">— Грязнокровкин сын! Посмотрим, как тебе понравится, когда плюнут в тебя! — Драко набрал полный рот газировки, и тут ему на глаза тоже попался газетный заголовок.</w:t>
+      <w:commentRangeStart w:id="41"/>
+      <w:commentRangeStart w:id="42"/>
+      <w:r>
+        <w:rPr>
+          <w:sz w:val="24"/>
+          <w:szCs w:val="24"/>
+          <w:rtl w:val="0"/>
+        </w:rPr>
+        <w:t xml:space="preserve">— Грязнокровкин сын!</w:t>
+      </w:r>
+      <w:commentRangeEnd w:id="41"/>
+      <w:r>
+        <w:commentReference w:id="41"/>
+      </w:r>
+      <w:commentRangeEnd w:id="42"/>
+      <w:r>
+        <w:commentReference w:id="42"/>
+      </w:r>
+      <w:r>
+        <w:rPr>
+          <w:sz w:val="24"/>
+          <w:szCs w:val="24"/>
+          <w:rtl w:val="0"/>
+        </w:rPr>
+        <w:t xml:space="preserve"> Посмотрим, как тебе понравится, когда плюнут в тебя! — Драко набрал полный рот газировки, и тут ему на глаза тоже попался газетный заголовок.</w:t>
       </w:r>
     </w:p>
     <w:p>
@@ -8858,7 +8962,8 @@
         </w:rPr>
         <w:t xml:space="preserve">— </w:t>
       </w:r>
-      <w:commentRangeStart w:id="28"/>
+      <w:commentRangeStart w:id="43"/>
+      <w:commentRangeStart w:id="44"/>
       <w:r>
         <w:rPr>
           <w:sz w:val="24"/>
@@ -8867,9 +8972,13 @@
         </w:rPr>
         <w:t xml:space="preserve">У меня был преподаватель, который говорил подобное</w:t>
       </w:r>
-      <w:commentRangeEnd w:id="28"/>
-      <w:r>
-        <w:commentReference w:id="28"/>
+      <w:commentRangeEnd w:id="43"/>
+      <w:r>
+        <w:commentReference w:id="43"/>
+      </w:r>
+      <w:commentRangeEnd w:id="44"/>
+      <w:r>
+        <w:commentReference w:id="44"/>
       </w:r>
       <w:r>
         <w:rPr>
@@ -8955,7 +9064,7 @@
         </w:rPr>
         <w:t xml:space="preserve">— Не парня. Девчонку.</w:t>
       </w:r>
-      <w:commentRangeStart w:id="29"/>
+      <w:commentRangeStart w:id="45"/>
       <w:r>
         <w:rPr>
           <w:sz w:val="24"/>
@@ -8992,9 +9101,9 @@
         </w:rPr>
         <w:t xml:space="preserve"> девчонку, представляешь</w:t>
       </w:r>
-      <w:commentRangeEnd w:id="29"/>
-      <w:r>
-        <w:commentReference w:id="29"/>
+      <w:commentRangeEnd w:id="45"/>
+      <w:r>
+        <w:commentReference w:id="45"/>
       </w:r>
       <w:r>
         <w:rPr>
@@ -9032,7 +9141,7 @@
         <w:t xml:space="preserve">, что его дочь — провидец. Так что, когда он чего-то не знает, он спрашивает Луну Лавгуд и верит </w:t>
       </w:r>
       <w:ins w:author="Gleb Mazursky" w:id="48" w:date="2016-01-31T04:37:49Z">
-        <w:commentRangeStart w:id="30"/>
+        <w:commentRangeStart w:id="46"/>
         <w:r>
           <w:rPr>
             <w:sz w:val="24"/>
@@ -9042,9 +9151,9 @@
           <w:t xml:space="preserve">буквально </w:t>
         </w:r>
       </w:ins>
-      <w:commentRangeEnd w:id="30"/>
-      <w:r>
-        <w:commentReference w:id="30"/>
+      <w:commentRangeEnd w:id="46"/>
+      <w:r>
+        <w:commentReference w:id="46"/>
       </w:r>
       <w:r>
         <w:rPr>
@@ -9216,7 +9325,7 @@
         </w:rPr>
         <w:t xml:space="preserve">Ну конечно. До этого он казался нормальным ребёнком, потому что он нормален. Просто так и должен себя вести мальчик, чей любящий отец — </w:t>
       </w:r>
-      <w:commentRangeStart w:id="31"/>
+      <w:commentRangeStart w:id="47"/>
       <w:r>
         <w:rPr>
           <w:i w:val="1"/>
@@ -9226,9 +9335,9 @@
         </w:rPr>
         <w:t xml:space="preserve">ни</w:t>
       </w:r>
-      <w:commentRangeEnd w:id="31"/>
-      <w:r>
-        <w:commentReference w:id="31"/>
+      <w:commentRangeEnd w:id="47"/>
+      <w:r>
+        <w:commentReference w:id="47"/>
       </w:r>
       <w:r>
         <w:rPr>
@@ -9489,8 +9598,8 @@
         </w:rPr>
         <w:t xml:space="preserve">— Во время суда используют Сыворотку Правды, но это полная чушь, ты просто стираешь себе память перед процессом и заявляешь, что обвинителю </w:t>
       </w:r>
-      <w:commentRangeStart w:id="32"/>
-      <w:commentRangeStart w:id="33"/>
+      <w:commentRangeStart w:id="48"/>
+      <w:commentRangeStart w:id="49"/>
       <w:r>
         <w:rPr>
           <w:sz w:val="24"/>
@@ -9499,13 +9608,13 @@
         </w:rPr>
         <w:t xml:space="preserve">наколдовали ложных воспоминаний</w:t>
       </w:r>
-      <w:commentRangeEnd w:id="32"/>
-      <w:r>
-        <w:commentReference w:id="32"/>
-      </w:r>
-      <w:commentRangeEnd w:id="33"/>
-      <w:r>
-        <w:commentReference w:id="33"/>
+      <w:commentRangeEnd w:id="48"/>
+      <w:r>
+        <w:commentReference w:id="48"/>
+      </w:r>
+      <w:commentRangeEnd w:id="49"/>
+      <w:r>
+        <w:commentReference w:id="49"/>
       </w:r>
       <w:r>
         <w:rPr>
@@ -9840,8 +9949,8 @@
         </w:rPr>
         <w:t xml:space="preserve">… У отца есть голоса. И, полагаю, он разобьет тебя наголову… не думаю, что это </w:t>
       </w:r>
-      <w:commentRangeStart w:id="34"/>
-      <w:commentRangeStart w:id="35"/>
+      <w:commentRangeStart w:id="50"/>
+      <w:commentRangeStart w:id="51"/>
       <w:r>
         <w:rPr>
           <w:sz w:val="24"/>
@@ -9850,13 +9959,13 @@
         </w:rPr>
         <w:t xml:space="preserve">дастся ему легко</w:t>
       </w:r>
-      <w:commentRangeEnd w:id="34"/>
-      <w:r>
-        <w:commentReference w:id="34"/>
-      </w:r>
-      <w:commentRangeEnd w:id="35"/>
-      <w:r>
-        <w:commentReference w:id="35"/>
+      <w:commentRangeEnd w:id="50"/>
+      <w:r>
+        <w:commentReference w:id="50"/>
+      </w:r>
+      <w:commentRangeEnd w:id="51"/>
+      <w:r>
+        <w:commentReference w:id="51"/>
       </w:r>
       <w:r>
         <w:rPr>
@@ -10002,7 +10111,7 @@
         <w:t xml:space="preserve">— </w:t>
       </w:r>
       <w:ins w:author="Gleb Mazursky" w:id="59" w:date="2016-01-31T04:40:12Z">
-        <w:commentRangeStart w:id="36"/>
+        <w:commentRangeStart w:id="52"/>
         <w:r>
           <w:rPr>
             <w:sz w:val="24"/>
@@ -10013,9 +10122,9 @@
         </w:r>
       </w:ins>
       <w:del w:author="Gleb Mazursky" w:id="59" w:date="2016-01-31T04:40:12Z">
-        <w:commentRangeEnd w:id="36"/>
-        <w:r>
-          <w:commentReference w:id="36"/>
+        <w:commentRangeEnd w:id="52"/>
+        <w:r>
+          <w:commentReference w:id="52"/>
         </w:r>
         <w:r>
           <w:rPr>
@@ -10045,7 +10154,7 @@
         <w:t xml:space="preserve"> </w:t>
       </w:r>
       <w:del w:author="Gleb Mazursky" w:id="60" w:date="2016-01-31T04:40:16Z">
-        <w:commentRangeStart w:id="37"/>
+        <w:commentRangeStart w:id="53"/>
         <w:r>
           <w:rPr>
             <w:sz w:val="24"/>
@@ -10055,9 +10164,9 @@
           <w:delText xml:space="preserve">просто </w:delText>
         </w:r>
       </w:del>
-      <w:commentRangeEnd w:id="37"/>
-      <w:r>
-        <w:commentReference w:id="37"/>
+      <w:commentRangeEnd w:id="53"/>
+      <w:r>
+        <w:commentReference w:id="53"/>
       </w:r>
       <w:r>
         <w:rPr>
@@ -10068,7 +10177,7 @@
         <w:t xml:space="preserve">думал, что она старше! — ответил Гарри, не успев даже задуматься. — Не знаю, как здесь, но в магловской Британии убийство ребёнка расстраивает суд</w:t>
       </w:r>
       <w:del w:author="Gleb Mazursky" w:id="61" w:date="2016-01-31T04:40:36Z">
-        <w:commentRangeStart w:id="38"/>
+        <w:commentRangeStart w:id="54"/>
         <w:r>
           <w:rPr>
             <w:sz w:val="24"/>
@@ -10078,9 +10187,9 @@
           <w:delText xml:space="preserve">ы</w:delText>
         </w:r>
       </w:del>
-      <w:commentRangeEnd w:id="38"/>
-      <w:r>
-        <w:commentReference w:id="38"/>
+      <w:commentRangeEnd w:id="54"/>
+      <w:r>
+        <w:commentReference w:id="54"/>
       </w:r>
       <w:r>
         <w:rPr>
@@ -10105,7 +10214,7 @@
         <w:t xml:space="preserve">— Ну, это естественно, — ответил Драко, хотя он по-прежнему смотрел на Гарри с лёгким подозрением. — Впрочем, всегда разумней не доводить ситуацию до вмешательства авроров. Если мы будем осторожны и не сделаем ничего, что нельзя поправить лечащими чарами, </w:t>
       </w:r>
       <w:ins w:author="Gleb Mazursky" w:id="62" w:date="2016-01-31T04:41:02Z">
-        <w:commentRangeStart w:id="39"/>
+        <w:commentRangeStart w:id="55"/>
         <w:r>
           <w:rPr>
             <w:sz w:val="24"/>
@@ -10116,9 +10225,9 @@
         </w:r>
       </w:ins>
       <w:del w:author="Gleb Mazursky" w:id="62" w:date="2016-01-31T04:41:02Z">
-        <w:commentRangeEnd w:id="39"/>
-        <w:r>
-          <w:commentReference w:id="39"/>
+        <w:commentRangeEnd w:id="55"/>
+        <w:r>
+          <w:commentReference w:id="55"/>
         </w:r>
         <w:r>
           <w:rPr>
@@ -10148,7 +10257,7 @@
         <w:t xml:space="preserve">мож</w:t>
       </w:r>
       <w:ins w:author="Gleb Mazursky" w:id="63" w:date="2016-01-31T04:41:12Z">
-        <w:commentRangeStart w:id="40"/>
+        <w:commentRangeStart w:id="56"/>
         <w:r>
           <w:rPr>
             <w:sz w:val="24"/>
@@ -10159,9 +10268,9 @@
         </w:r>
       </w:ins>
       <w:del w:author="Gleb Mazursky" w:id="63" w:date="2016-01-31T04:41:12Z">
-        <w:commentRangeEnd w:id="40"/>
-        <w:r>
-          <w:commentReference w:id="40"/>
+        <w:commentRangeEnd w:id="56"/>
+        <w:r>
+          <w:commentReference w:id="56"/>
         </w:r>
         <w:r>
           <w:rPr>
@@ -10396,7 +10505,7 @@
         <w:t xml:space="preserve">Гарри не знал, работает ли это заклинание чаще, чем раз за выпитую банку, но </w:t>
       </w:r>
       <w:del w:author="Gleb Mazursky" w:id="66" w:date="2016-01-29T05:44:45Z">
-        <w:commentRangeStart w:id="41"/>
+        <w:commentRangeStart w:id="57"/>
         <w:r>
           <w:rPr>
             <w:sz w:val="24"/>
@@ -10406,9 +10515,9 @@
           <w:delText xml:space="preserve">так </w:delText>
         </w:r>
       </w:del>
-      <w:commentRangeEnd w:id="41"/>
-      <w:r>
-        <w:commentReference w:id="41"/>
+      <w:commentRangeEnd w:id="57"/>
+      <w:r>
+        <w:commentReference w:id="57"/>
       </w:r>
       <w:r>
         <w:rPr>
@@ -10600,7 +10709,7 @@
           <w:t xml:space="preserve">В</w:t>
         </w:r>
         <w:del w:author="Yuliy L" w:id="69" w:date="2016-02-24T15:20:47Z">
-          <w:commentRangeStart w:id="42"/>
+          <w:commentRangeStart w:id="58"/>
           <w:r>
             <w:rPr>
               <w:sz w:val="24"/>
@@ -10610,9 +10719,9 @@
             <w:delText xml:space="preserve"> </w:delText>
           </w:r>
         </w:del>
-        <w:commentRangeEnd w:id="42"/>
-        <w:r>
-          <w:commentReference w:id="42"/>
+        <w:commentRangeEnd w:id="58"/>
+        <w:r>
+          <w:commentReference w:id="58"/>
         </w:r>
         <w:r>
           <w:rPr>
@@ -10849,8 +10958,9 @@
         </w:rPr>
         <w:t xml:space="preserve">Подобное пробовали сделать во время Французской Революции: </w:t>
       </w:r>
-      <w:commentRangeStart w:id="43"/>
-      <w:commentRangeStart w:id="44"/>
+      <w:commentRangeStart w:id="59"/>
+      <w:commentRangeStart w:id="60"/>
+      <w:commentRangeStart w:id="61"/>
       <w:r>
         <w:rPr>
           <w:sz w:val="24"/>
@@ -10859,13 +10969,17 @@
         </w:rPr>
         <w:t xml:space="preserve">пересчитать</w:t>
       </w:r>
-      <w:commentRangeEnd w:id="43"/>
-      <w:r>
-        <w:commentReference w:id="43"/>
-      </w:r>
-      <w:commentRangeEnd w:id="44"/>
-      <w:r>
-        <w:commentReference w:id="44"/>
+      <w:commentRangeEnd w:id="59"/>
+      <w:r>
+        <w:commentReference w:id="59"/>
+      </w:r>
+      <w:commentRangeEnd w:id="60"/>
+      <w:r>
+        <w:commentReference w:id="60"/>
+      </w:r>
+      <w:commentRangeEnd w:id="61"/>
+      <w:r>
+        <w:commentReference w:id="61"/>
       </w:r>
       <w:r>
         <w:rPr>
@@ -10912,7 +11026,26 @@
           <w:szCs w:val="24"/>
           <w:rtl w:val="0"/>
         </w:rPr>
-        <w:t xml:space="preserve">Сломанный, испорченный, безумный, жестокий, кровавый, тёмный мир. Разве новость? Ты всегда знал это.</w:t>
+        <w:t xml:space="preserve">Сломанный, испорченный, безумный, жестокий, кровавый, тёмный мир. Разве новость? </w:t>
+      </w:r>
+      <w:commentRangeStart w:id="62"/>
+      <w:r>
+        <w:rPr>
+          <w:i w:val="1"/>
+          <w:sz w:val="24"/>
+          <w:szCs w:val="24"/>
+          <w:rtl w:val="0"/>
+        </w:rPr>
+        <w:t xml:space="preserve">Ты всегда знал это.</w:t>
+      </w:r>
+      <w:commentRangeEnd w:id="62"/>
+      <w:r>
+        <w:commentReference w:id="62"/>
+      </w:r>
+      <w:r>
+        <w:rPr>
+          <w:rtl w:val="0"/>
+        </w:rPr>
       </w:r>
     </w:p>
     <w:p>
@@ -11038,7 +11171,7 @@
           </w:rPr>
           <w:delText xml:space="preserve">маленький, </w:delText>
         </w:r>
-        <w:commentRangeStart w:id="45"/>
+        <w:commentRangeStart w:id="63"/>
         <w:r>
           <w:rPr>
             <w:i w:val="1"/>
@@ -11048,9 +11181,9 @@
           </w:rPr>
           <w:delText xml:space="preserve">ловкий</w:delText>
         </w:r>
-        <w:commentRangeEnd w:id="45"/>
-        <w:r>
-          <w:commentReference w:id="45"/>
+        <w:commentRangeEnd w:id="63"/>
+        <w:r>
+          <w:commentReference w:id="63"/>
         </w:r>
         <w:r>
           <w:rPr>
@@ -11147,7 +11280,8 @@
         </w:rPr>
         <w:t xml:space="preserve">— Тебе </w:t>
       </w:r>
-      <w:commentRangeStart w:id="46"/>
+      <w:commentRangeStart w:id="64"/>
+      <w:commentRangeStart w:id="65"/>
       <w:r>
         <w:rPr>
           <w:sz w:val="24"/>
@@ -11156,9 +11290,13 @@
         </w:rPr>
         <w:t xml:space="preserve">действительно </w:t>
       </w:r>
-      <w:commentRangeEnd w:id="46"/>
-      <w:r>
-        <w:commentReference w:id="46"/>
+      <w:commentRangeEnd w:id="64"/>
+      <w:r>
+        <w:commentReference w:id="64"/>
+      </w:r>
+      <w:commentRangeEnd w:id="65"/>
+      <w:r>
+        <w:commentReference w:id="65"/>
       </w:r>
       <w:r>
         <w:rPr>
@@ -11187,7 +11325,9 @@
         </w:rPr>
         <w:t xml:space="preserve">— Расскажи </w:t>
       </w:r>
-      <w:ins w:author="Gleb Mazursky" w:id="72" w:date="2016-01-29T05:48:34Z">
+      <w:ins w:author="Gleb Mazursky" w:id="72" w:date="2016-04-23T20:56:12Z">
+        <w:commentRangeStart w:id="66"/>
+        <w:commentRangeStart w:id="67"/>
         <w:r>
           <w:rPr>
             <w:sz w:val="24"/>
@@ -11197,7 +11337,15 @@
           <w:t xml:space="preserve">кратко</w:t>
         </w:r>
       </w:ins>
-      <w:del w:author="Gleb Mazursky" w:id="72" w:date="2016-01-29T05:48:34Z">
+      <w:del w:author="Gleb Mazursky" w:id="72" w:date="2016-04-23T20:56:12Z">
+        <w:commentRangeEnd w:id="66"/>
+        <w:r>
+          <w:commentReference w:id="66"/>
+        </w:r>
+        <w:commentRangeEnd w:id="67"/>
+        <w:r>
+          <w:commentReference w:id="67"/>
+        </w:r>
         <w:r>
           <w:rPr>
             <w:sz w:val="24"/>
@@ -11320,7 +11468,7 @@
         <w:t xml:space="preserve">— Убедительно, — согласился Гарри, имея в виду скорее форму аргумента, а не суть. Классическая модель: грехопадение, необходимость </w:t>
       </w:r>
       <w:del w:author="Gleb Mazursky" w:id="74" w:date="2016-01-29T05:49:54Z">
-        <w:commentRangeStart w:id="47"/>
+        <w:commentRangeStart w:id="68"/>
         <w:r>
           <w:rPr>
             <w:sz w:val="24"/>
@@ -11330,9 +11478,9 @@
           <w:delText xml:space="preserve">с</w:delText>
         </w:r>
       </w:del>
-      <w:commentRangeEnd w:id="47"/>
-      <w:r>
-        <w:commentReference w:id="47"/>
+      <w:commentRangeEnd w:id="68"/>
+      <w:r>
+        <w:commentReference w:id="68"/>
       </w:r>
       <w:r>
         <w:rPr>
@@ -11342,7 +11490,7 @@
         </w:rPr>
         <w:t xml:space="preserve">охранять остатки чистой крови от грязи, прекрасное прошлое и мрачное будущее. </w:t>
       </w:r>
-      <w:commentRangeStart w:id="48"/>
+      <w:commentRangeStart w:id="69"/>
       <w:r>
         <w:rPr>
           <w:sz w:val="24"/>
@@ -11360,9 +11508,9 @@
         </w:rPr>
         <w:t xml:space="preserve">противоположность</w:t>
       </w:r>
-      <w:commentRangeEnd w:id="48"/>
-      <w:r>
-        <w:commentReference w:id="48"/>
+      <w:commentRangeEnd w:id="69"/>
+      <w:r>
+        <w:commentReference w:id="69"/>
       </w:r>
       <w:r>
         <w:rPr>
@@ -11622,9 +11770,9 @@
         </w:rPr>
         <w:t xml:space="preserve">«</w:t>
       </w:r>
-      <w:commentRangeStart w:id="49"/>
-      <w:commentRangeStart w:id="50"/>
-      <w:commentRangeStart w:id="51"/>
+      <w:commentRangeStart w:id="70"/>
+      <w:commentRangeStart w:id="71"/>
+      <w:commentRangeStart w:id="72"/>
       <w:r>
         <w:rPr>
           <w:i w:val="1"/>
@@ -11634,17 +11782,17 @@
         </w:rPr>
         <w:t xml:space="preserve">Грубо вышло</w:t>
       </w:r>
-      <w:commentRangeEnd w:id="49"/>
-      <w:r>
-        <w:commentReference w:id="49"/>
-      </w:r>
-      <w:commentRangeEnd w:id="50"/>
-      <w:r>
-        <w:commentReference w:id="50"/>
-      </w:r>
-      <w:commentRangeEnd w:id="51"/>
-      <w:r>
-        <w:commentReference w:id="51"/>
+      <w:commentRangeEnd w:id="70"/>
+      <w:r>
+        <w:commentReference w:id="70"/>
+      </w:r>
+      <w:commentRangeEnd w:id="71"/>
+      <w:r>
+        <w:commentReference w:id="71"/>
+      </w:r>
+      <w:commentRangeEnd w:id="72"/>
+      <w:r>
+        <w:commentReference w:id="72"/>
       </w:r>
       <w:r>
         <w:rPr>
@@ -11833,7 +11981,7 @@
         <w:t xml:space="preserve">Потом он взлетел по лестнице, ногой пихнул </w:t>
       </w:r>
       <w:ins w:author="Gleb Mazursky" w:id="76" w:date="2016-01-29T05:53:20Z">
-        <w:commentRangeStart w:id="52"/>
+        <w:commentRangeStart w:id="73"/>
         <w:r>
           <w:rPr>
             <w:sz w:val="24"/>
@@ -11844,9 +11992,9 @@
         </w:r>
       </w:ins>
       <w:del w:author="Gleb Mazursky" w:id="76" w:date="2016-01-29T05:53:20Z">
-        <w:commentRangeEnd w:id="52"/>
-        <w:r>
-          <w:commentReference w:id="52"/>
+        <w:commentRangeEnd w:id="73"/>
+        <w:r>
+          <w:commentReference w:id="73"/>
         </w:r>
         <w:r>
           <w:rPr>
@@ -12206,7 +12354,7 @@
         </w:rPr>
         <w:t xml:space="preserve">— Как же они смогли без волшебных палочек? Долгая история. Наука не требует взмаха палочкой и произнесения заклинания, нужно просто очень хорошо знать, как работает вселенная, чтобы заставить её делать то, что хочешь ты. Если представить, что вселенная — это человек, от которого нужно чего-либо добиться, то магия — это использование на нём проклятья </w:t>
       </w:r>
-      <w:commentRangeStart w:id="53"/>
+      <w:commentRangeStart w:id="74"/>
       <w:r>
         <w:rPr>
           <w:sz w:val="24"/>
@@ -12215,9 +12363,9 @@
         </w:rPr>
         <w:t xml:space="preserve">«Империус»</w:t>
       </w:r>
-      <w:commentRangeEnd w:id="53"/>
-      <w:r>
-        <w:commentReference w:id="53"/>
+      <w:commentRangeEnd w:id="74"/>
+      <w:r>
+        <w:commentReference w:id="74"/>
       </w:r>
       <w:r>
         <w:rPr>
@@ -12227,7 +12375,7 @@
         </w:rPr>
         <w:t xml:space="preserve">, а наука — это будто бы ты точно знаешь, что сказать, чтобы человек подумал, что действует по своей собственной воле. Это сложнее, чем взмахнуть палочкой, но не зависит от магии. Как если бы </w:t>
       </w:r>
-      <w:commentRangeStart w:id="54"/>
+      <w:commentRangeStart w:id="75"/>
       <w:r>
         <w:rPr>
           <w:sz w:val="24"/>
@@ -12236,9 +12384,9 @@
         </w:rPr>
         <w:t xml:space="preserve">«Империус» </w:t>
       </w:r>
-      <w:commentRangeEnd w:id="54"/>
-      <w:r>
-        <w:commentReference w:id="54"/>
+      <w:commentRangeEnd w:id="75"/>
+      <w:r>
+        <w:commentReference w:id="75"/>
       </w:r>
       <w:r>
         <w:rPr>
@@ -12382,7 +12530,7 @@
         <w:t xml:space="preserve">. И будешь жить, хоть и сожалея о потере. Источником науки является человеческий интеллект, поэтому нельзя </w:t>
       </w:r>
       <w:ins w:author="Gleb Mazursky" w:id="78" w:date="2016-01-29T05:58:22Z">
-        <w:commentRangeStart w:id="55"/>
+        <w:commentRangeStart w:id="76"/>
         <w:r>
           <w:rPr>
             <w:sz w:val="24"/>
@@ -12393,9 +12541,9 @@
         </w:r>
       </w:ins>
       <w:del w:author="Gleb Mazursky" w:id="78" w:date="2016-01-29T05:58:22Z">
-        <w:commentRangeEnd w:id="55"/>
-        <w:r>
-          <w:commentReference w:id="55"/>
+        <w:commentRangeEnd w:id="76"/>
+        <w:r>
+          <w:commentReference w:id="76"/>
         </w:r>
         <w:r>
           <w:rPr>
@@ -12906,7 +13054,7 @@
         </w:rPr>
         <w:t xml:space="preserve">— Ну… немногие люди представляют, как </w:t>
       </w:r>
-      <w:del w:author="Gleb Mazursky" w:id="82" w:date="2016-01-29T06:04:16Z">
+      <w:del w:author="Gleb Mazursky" w:id="82" w:date="2016-04-21T20:52:11Z">
         <w:r>
           <w:rPr>
             <w:i w:val="1"/>
@@ -12926,7 +13074,7 @@
         <w:t xml:space="preserve">заниматься</w:t>
       </w:r>
       <w:ins w:author="Gleb Mazursky" w:id="83" w:date="2016-01-29T06:03:23Z">
-        <w:commentRangeStart w:id="56"/>
+        <w:commentRangeStart w:id="77"/>
         <w:r>
           <w:rPr>
             <w:sz w:val="24"/>
@@ -12936,9 +13084,9 @@
           <w:t xml:space="preserve"> настоящей</w:t>
         </w:r>
       </w:ins>
-      <w:commentRangeEnd w:id="56"/>
-      <w:r>
-        <w:commentReference w:id="56"/>
+      <w:commentRangeEnd w:id="77"/>
+      <w:r>
+        <w:commentReference w:id="77"/>
       </w:r>
       <w:r>
         <w:rPr>
@@ -13192,7 +13340,7 @@
         </w:rPr>
         <w:t xml:space="preserve">Когда Драко отошёл, размытые звуки платформы вновь превратились в обычный шум. Гарри посмотрел на наручные часы (очень простая механическая модель, которую ему подарил отец, надеясь, что они будут работать в присутствии магии). Стрелки двигались, и если они работали правильно, то до одиннадцати было ещё много времени. Вероятно, скоро ему нужно будет сесть в поезд и найти </w:t>
       </w:r>
-      <w:commentRangeStart w:id="57"/>
+      <w:commentRangeStart w:id="78"/>
       <w:r>
         <w:rPr>
           <w:sz w:val="24"/>
@@ -13201,9 +13349,9 @@
         </w:rPr>
         <w:t xml:space="preserve">Как-Там-Её-Звали</w:t>
       </w:r>
-      <w:commentRangeEnd w:id="57"/>
-      <w:r>
-        <w:commentReference w:id="57"/>
+      <w:commentRangeEnd w:id="78"/>
+      <w:r>
+        <w:commentReference w:id="78"/>
       </w:r>
       <w:r>
         <w:rPr>
@@ -13214,7 +13362,7 @@
         <w:t xml:space="preserve">, но сперва </w:t>
       </w:r>
       <w:ins w:author="Alaric Lightin" w:id="85" w:date="2016-01-31T04:49:15Z">
-        <w:commentRangeStart w:id="58"/>
+        <w:commentRangeStart w:id="79"/>
         <w:r>
           <w:rPr>
             <w:sz w:val="24"/>
@@ -13225,9 +13373,9 @@
         </w:r>
       </w:ins>
       <w:del w:author="Alaric Lightin" w:id="85" w:date="2016-01-31T04:49:15Z">
-        <w:commentRangeEnd w:id="58"/>
-        <w:r>
-          <w:commentReference w:id="58"/>
+        <w:commentRangeEnd w:id="79"/>
+        <w:r>
+          <w:commentReference w:id="79"/>
         </w:r>
         <w:r>
           <w:rPr>
@@ -13237,7 +13385,7 @@
           </w:rPr>
           <w:delText xml:space="preserve">можно было потратить несколько минут, </w:delText>
         </w:r>
-        <w:commentRangeStart w:id="59"/>
+        <w:commentRangeStart w:id="80"/>
         <w:r>
           <w:rPr>
             <w:sz w:val="24"/>
@@ -13246,9 +13394,9 @@
           </w:rPr>
           <w:delText xml:space="preserve">чтобы</w:delText>
         </w:r>
-        <w:commentRangeEnd w:id="59"/>
-        <w:r>
-          <w:commentReference w:id="59"/>
+        <w:commentRangeEnd w:id="80"/>
+        <w:r>
+          <w:commentReference w:id="80"/>
         </w:r>
         <w:r>
           <w:rPr>
@@ -13397,7 +13545,7 @@
         <w:t xml:space="preserve">Некоторое время спустя, когда этот напряжённый день подходил к концу, Драко склонился над столом с пером в руке. В подземельях Слизерина у него была своя отдельная комната с письменным столом и камином. К сожалению, даже высокое положение Драко не позволяло подключить камин к</w:t>
       </w:r>
       <w:ins w:author="Alaric Lightin" w:id="86" w:date="2015-11-02T18:37:18Z">
-        <w:commentRangeStart w:id="60"/>
+        <w:commentRangeStart w:id="81"/>
         <w:r>
           <w:rPr>
             <w:sz w:val="24"/>
@@ -13407,9 +13555,9 @@
           <w:t xml:space="preserve"> дымолётной</w:t>
         </w:r>
       </w:ins>
-      <w:commentRangeEnd w:id="60"/>
-      <w:r>
-        <w:commentReference w:id="60"/>
+      <w:commentRangeEnd w:id="81"/>
+      <w:r>
+        <w:commentReference w:id="81"/>
       </w:r>
       <w:r>
         <w:rPr>
@@ -13861,6 +14009,7 @@
       <w:pgSz w:h="16838" w:w="11906"/>
       <w:pgMar w:bottom="566.9291338582677" w:top="566.9291338582677" w:left="566.9291338582677" w:right="566.9291338582677"/>
       <w:pgNumType w:start="1"/>
+      <w:cols w:equalWidth="0"/>
     </w:sectPr>
   </w:body>
 </w:document>
@@ -13868,7 +14017,7 @@
 
 <file path=word/comments.xml><?xml version="1.0" encoding="utf-8"?>
 <w:comments xmlns:mc="http://schemas.openxmlformats.org/markup-compatibility/2006" xmlns:o="urn:schemas-microsoft-com:office:office" xmlns:r="http://schemas.openxmlformats.org/officeDocument/2006/relationships" xmlns:m="http://schemas.openxmlformats.org/officeDocument/2006/math" xmlns:v="urn:schemas-microsoft-com:vml" xmlns:wp="http://schemas.openxmlformats.org/drawingml/2006/wordprocessingDrawing" xmlns:w10="urn:schemas-microsoft-com:office:word" xmlns:w="http://schemas.openxmlformats.org/wordprocessingml/2006/main" xmlns:wne="http://schemas.microsoft.com/office/word/2006/wordml" xmlns:sl="http://schemas.openxmlformats.org/schemaLibrary/2006/main" xmlns:a="http://schemas.openxmlformats.org/drawingml/2006/main" xmlns:pic="http://schemas.openxmlformats.org/drawingml/2006/picture" xmlns:c="http://schemas.openxmlformats.org/drawingml/2006/chart" xmlns:lc="http://schemas.openxmlformats.org/drawingml/2006/lockedCanvas" xmlns:dgm="http://schemas.openxmlformats.org/drawingml/2006/diagram" xmlns:wps="http://schemas.microsoft.com/office/word/2010/wordprocessingShape" xmlns:wpg="http://schemas.microsoft.com/office/word/2010/wordprocessingGroup">
-  <w:comment w:author="Alaric Lightin" w:id="7" w:date="2016-01-29T04:49:45Z">
+  <w:comment w:author="Alaric Lightin" w:id="12" w:date="2016-01-29T04:49:45Z">
     <w:p>
       <w:pPr>
         <w:keepNext w:val="0"/>
@@ -13897,7 +14046,7 @@
       </w:r>
     </w:p>
   </w:comment>
-  <w:comment w:author="Gleb Mazursky" w:id="8" w:date="2016-01-29T04:49:45Z">
+  <w:comment w:author="Gleb Mazursky" w:id="13" w:date="2016-01-29T04:49:45Z">
     <w:p>
       <w:pPr>
         <w:keepNext w:val="0"/>
@@ -13926,7 +14075,7 @@
       </w:r>
     </w:p>
   </w:comment>
-  <w:comment w:author="Илья Погорелов" w:id="2" w:date="2014-07-31T16:14:56Z">
+  <w:comment w:author="Илья Погорелов" w:id="3" w:date="2014-07-31T16:14:56Z">
     <w:p>
       <w:pPr>
         <w:keepNext w:val="0"/>
@@ -13955,7 +14104,7 @@
       </w:r>
     </w:p>
   </w:comment>
-  <w:comment w:author="Илья Погорелов" w:id="22" w:date="2014-07-31T16:31:55Z">
+  <w:comment w:author="Илья Погорелов" w:id="33" w:date="2014-07-31T16:31:55Z">
     <w:p>
       <w:pPr>
         <w:keepNext w:val="0"/>
@@ -13984,7 +14133,7 @@
       </w:r>
     </w:p>
   </w:comment>
-  <w:comment w:author="Peregrin Krol" w:id="31" w:date="2015-03-22T20:45:05Z">
+  <w:comment w:author="Peregrin Krol" w:id="47" w:date="2015-03-22T20:45:05Z">
     <w:p>
       <w:pPr>
         <w:keepNext w:val="0"/>
@@ -14013,7 +14162,7 @@
       </w:r>
     </w:p>
   </w:comment>
-  <w:comment w:author="Alaric Lightin" w:id="11" w:date="2016-01-25T06:39:08Z">
+  <w:comment w:author="Alaric Lightin" w:id="18" w:date="2016-01-25T06:39:08Z">
     <w:p>
       <w:pPr>
         <w:keepNext w:val="0"/>
@@ -14069,7 +14218,7 @@
       </w:r>
     </w:p>
   </w:comment>
-  <w:comment w:author="Alaric Lightin" w:id="9" w:date="2016-01-29T04:51:06Z">
+  <w:comment w:author="Alaric Lightin" w:id="14" w:date="2016-04-23T20:50:30Z">
     <w:p>
       <w:pPr>
         <w:keepNext w:val="0"/>
@@ -14125,7 +14274,7 @@
       </w:r>
     </w:p>
   </w:comment>
-  <w:comment w:author="Gleb Mazursky" w:id="10" w:date="2016-01-29T04:51:06Z">
+  <w:comment w:author="Gleb Mazursky" w:id="15" w:date="2016-01-29T04:51:06Z">
     <w:p>
       <w:pPr>
         <w:keepNext w:val="0"/>
@@ -14154,7 +14303,7 @@
       </w:r>
     </w:p>
   </w:comment>
-  <w:comment w:author="Илья Погорелов" w:id="54" w:date="2014-07-31T16:38:11Z">
+  <w:comment w:author="Илья Погорелов" w:id="16" w:date="2016-04-21T19:41:00Z">
     <w:p>
       <w:pPr>
         <w:keepNext w:val="0"/>
@@ -14179,11 +14328,11 @@
           <w:vertAlign w:val="baseline"/>
           <w:rtl w:val="0"/>
         </w:rPr>
-        <w:t xml:space="preserve">^^</w:t>
+        <w:t xml:space="preserve">или "сам ты"?</w:t>
       </w:r>
     </w:p>
   </w:comment>
-  <w:comment w:author="Илья Погорелов" w:id="53" w:date="2014-07-31T16:37:59Z">
+  <w:comment w:author="Alaric Lightin" w:id="17" w:date="2016-04-23T20:50:30Z">
     <w:p>
       <w:pPr>
         <w:keepNext w:val="0"/>
@@ -14208,11 +14357,11 @@
           <w:vertAlign w:val="baseline"/>
           <w:rtl w:val="0"/>
         </w:rPr>
-        <w:t xml:space="preserve">-кавычки +курсив</w:t>
+        <w:t xml:space="preserve">+1 к "сам ты"</w:t>
       </w:r>
     </w:p>
   </w:comment>
-  <w:comment w:author="Gleb Mazursky" w:id="24" w:date="2016-01-29T05:23:06Z">
+  <w:comment w:author="Илья Погорелов" w:id="75" w:date="2014-07-31T16:38:11Z">
     <w:p>
       <w:pPr>
         <w:keepNext w:val="0"/>
@@ -14237,11 +14386,11 @@
           <w:vertAlign w:val="baseline"/>
           <w:rtl w:val="0"/>
         </w:rPr>
-        <w:t xml:space="preserve">откуда интимным взялось? лишнаяя коннотация, лучше "личным"</w:t>
+        <w:t xml:space="preserve">^^</w:t>
       </w:r>
     </w:p>
   </w:comment>
-  <w:comment w:author="Alaric Lightin" w:id="25" w:date="2016-01-31T04:33:55Z">
+  <w:comment w:author="Илья Погорелов" w:id="74" w:date="2014-07-31T16:37:59Z">
     <w:p>
       <w:pPr>
         <w:keepNext w:val="0"/>
@@ -14266,11 +14415,11 @@
           <w:vertAlign w:val="baseline"/>
           <w:rtl w:val="0"/>
         </w:rPr>
-        <w:t xml:space="preserve">ок, пусть будет "личным"</w:t>
+        <w:t xml:space="preserve">-кавычки +курсив</w:t>
       </w:r>
     </w:p>
   </w:comment>
-  <w:comment w:author="kuuff N/A" w:id="49" w:date="2016-01-31T04:45:05Z">
+  <w:comment w:author="Gleb Mazursky" w:id="35" w:date="2016-01-29T05:23:06Z">
     <w:p>
       <w:pPr>
         <w:keepNext w:val="0"/>
@@ -14295,11 +14444,11 @@
           <w:vertAlign w:val="baseline"/>
           <w:rtl w:val="0"/>
         </w:rPr>
-        <w:t xml:space="preserve">Не "грубо", а "неуклюже" или "топорно". И, быть может, не "вышло", а "получилось"?</w:t>
+        <w:t xml:space="preserve">откуда интимным взялось? лишнаяя коннотация, лучше "личным"</w:t>
       </w:r>
     </w:p>
   </w:comment>
-  <w:comment w:author="Илья Погорелов" w:id="50" w:date="2014-07-31T16:37:00Z">
+  <w:comment w:author="Alaric Lightin" w:id="36" w:date="2016-01-31T04:33:55Z">
     <w:p>
       <w:pPr>
         <w:keepNext w:val="0"/>
@@ -14324,11 +14473,11 @@
           <w:vertAlign w:val="baseline"/>
           <w:rtl w:val="0"/>
         </w:rPr>
-        <w:t xml:space="preserve">и -кавычки</w:t>
+        <w:t xml:space="preserve">ок, пусть будет "личным"</w:t>
       </w:r>
     </w:p>
   </w:comment>
-  <w:comment w:author="Alaric Lightin" w:id="51" w:date="2016-01-31T04:45:05Z">
+  <w:comment w:author="kuuff N/A" w:id="70" w:date="2016-01-31T04:45:05Z">
     <w:p>
       <w:pPr>
         <w:keepNext w:val="0"/>
@@ -14353,11 +14502,11 @@
           <w:vertAlign w:val="baseline"/>
           <w:rtl w:val="0"/>
         </w:rPr>
-        <w:t xml:space="preserve">+ к "неуклюже получилось"</w:t>
+        <w:t xml:space="preserve">Не "грубо", а "неуклюже" или "топорно". И, быть может, не "вышло", а "получилось"?</w:t>
       </w:r>
     </w:p>
   </w:comment>
-  <w:comment w:author="Alaric Lightin" w:id="23" w:date="2016-01-25T06:25:04Z">
+  <w:comment w:author="Илья Погорелов" w:id="71" w:date="2014-07-31T16:37:00Z">
     <w:p>
       <w:pPr>
         <w:keepNext w:val="0"/>
@@ -14382,9 +14531,11 @@
           <w:vertAlign w:val="baseline"/>
           <w:rtl w:val="0"/>
         </w:rPr>
-        <w:t xml:space="preserve">читатели жалуются на этот момент</w:t>
-      </w:r>
-    </w:p>
+        <w:t xml:space="preserve">и -кавычки</w:t>
+      </w:r>
+    </w:p>
+  </w:comment>
+  <w:comment w:author="Alaric Lightin" w:id="72" w:date="2016-01-31T04:45:05Z">
     <w:p>
       <w:pPr>
         <w:keepNext w:val="0"/>
@@ -14409,25 +14560,11 @@
           <w:vertAlign w:val="baseline"/>
           <w:rtl w:val="0"/>
         </w:rPr>
-        <w:t xml:space="preserve">тут какой-то очень деловой стиль (во втором предложении), а речь скорее о личном</w:t>
-      </w:r>
-    </w:p>
-    <w:p>
-      <w:pPr>
-        <w:keepNext w:val="0"/>
-        <w:keepLines w:val="0"/>
-        <w:widowControl w:val="0"/>
-        <w:spacing w:after="0" w:before="0" w:line="240" w:lineRule="auto"/>
-        <w:ind w:left="0" w:right="0" w:firstLine="0"/>
-        <w:contextualSpacing w:val="0"/>
-        <w:jc w:val="left"/>
-      </w:pPr>
-      <w:r>
-        <w:rPr>
-          <w:rtl w:val="0"/>
-        </w:rPr>
-      </w:r>
-    </w:p>
+        <w:t xml:space="preserve">+ к "неуклюже получилось"</w:t>
+      </w:r>
+    </w:p>
+  </w:comment>
+  <w:comment w:author="Alaric Lightin" w:id="34" w:date="2016-01-25T06:25:04Z">
     <w:p>
       <w:pPr>
         <w:keepNext w:val="0"/>
@@ -14452,11 +14589,9 @@
           <w:vertAlign w:val="baseline"/>
           <w:rtl w:val="0"/>
         </w:rPr>
-        <w:t xml:space="preserve"> "One of my tutors once said that people form close friendships by knowing private things about each other, and the reason most people don't make close friends is because they're too embarrassed to share anything really important about themselves."</w:t>
-      </w:r>
-    </w:p>
-  </w:comment>
-  <w:comment w:author="kuuff N/A" w:id="45" w:date="2014-07-21T19:29:35Z">
+        <w:t xml:space="preserve">читатели жалуются на этот момент</w:t>
+      </w:r>
+    </w:p>
     <w:p>
       <w:pPr>
         <w:keepNext w:val="0"/>
@@ -14481,11 +14616,25 @@
           <w:vertAlign w:val="baseline"/>
           <w:rtl w:val="0"/>
         </w:rPr>
-        <w:t xml:space="preserve">Может всё же "хитрый" или, даже, "коварный"? Или даже "Ах ты коварный змеёныш", поскольку "маленький, коварный" как-то по-дурацки звучит.</w:t>
-      </w:r>
-    </w:p>
-  </w:comment>
-  <w:comment w:author="kuuff N/A" w:id="34" w:date="2016-01-31T04:39:26Z">
+        <w:t xml:space="preserve">тут какой-то очень деловой стиль (во втором предложении), а речь скорее о личном</w:t>
+      </w:r>
+    </w:p>
+    <w:p>
+      <w:pPr>
+        <w:keepNext w:val="0"/>
+        <w:keepLines w:val="0"/>
+        <w:widowControl w:val="0"/>
+        <w:spacing w:after="0" w:before="0" w:line="240" w:lineRule="auto"/>
+        <w:ind w:left="0" w:right="0" w:firstLine="0"/>
+        <w:contextualSpacing w:val="0"/>
+        <w:jc w:val="left"/>
+      </w:pPr>
+      <w:r>
+        <w:rPr>
+          <w:rtl w:val="0"/>
+        </w:rPr>
+      </w:r>
+    </w:p>
     <w:p>
       <w:pPr>
         <w:keepNext w:val="0"/>
@@ -14510,11 +14659,11 @@
           <w:vertAlign w:val="baseline"/>
           <w:rtl w:val="0"/>
         </w:rPr>
-        <w:t xml:space="preserve">"не думаю, что будет легко" будет лучше, позволит избавиться от лишнего местоимения и повторения глагола "даваться".</w:t>
+        <w:t xml:space="preserve"> "One of my tutors once said that people form close friendships by knowing private things about each other, and the reason most people don't make close friends is because they're too embarrassed to share anything really important about themselves."</w:t>
       </w:r>
     </w:p>
   </w:comment>
-  <w:comment w:author="Alaric Lightin" w:id="35" w:date="2016-01-31T04:39:26Z">
+  <w:comment w:author="kuuff N/A" w:id="63" w:date="2014-07-21T19:29:35Z">
     <w:p>
       <w:pPr>
         <w:keepNext w:val="0"/>
@@ -14539,11 +14688,11 @@
           <w:vertAlign w:val="baseline"/>
           <w:rtl w:val="0"/>
         </w:rPr>
-        <w:t xml:space="preserve">+1</w:t>
+        <w:t xml:space="preserve">Может всё же "хитрый" или, даже, "коварный"? Или даже "Ах ты коварный змеёныш", поскольку "маленький, коварный" как-то по-дурацки звучит.</w:t>
       </w:r>
     </w:p>
   </w:comment>
-  <w:comment w:author="kuuff N/A" w:id="43" w:date="2016-01-31T04:43:42Z">
+  <w:comment w:author="kuuff N/A" w:id="50" w:date="2016-01-31T04:39:26Z">
     <w:p>
       <w:pPr>
         <w:keepNext w:val="0"/>
@@ -14568,11 +14717,11 @@
           <w:vertAlign w:val="baseline"/>
           <w:rtl w:val="0"/>
         </w:rPr>
-        <w:t xml:space="preserve">"составить список" или просто "отсечь всё, что ниже шей врагов прогресса", но НЕ "пересчитать": арифметика, думаю, мало интересовала поборников прогресса</w:t>
+        <w:t xml:space="preserve">"не думаю, что будет легко" будет лучше, позволит избавиться от лишнего местоимения и повторения глагола "даваться".</w:t>
       </w:r>
     </w:p>
   </w:comment>
-  <w:comment w:author="Alaric Lightin" w:id="44" w:date="2016-01-31T04:43:42Z">
+  <w:comment w:author="Alaric Lightin" w:id="51" w:date="2016-01-31T04:39:26Z">
     <w:p>
       <w:pPr>
         <w:keepNext w:val="0"/>
@@ -14597,11 +14746,11 @@
           <w:vertAlign w:val="baseline"/>
           <w:rtl w:val="0"/>
         </w:rPr>
-        <w:t xml:space="preserve">+ к "составить список"</w:t>
+        <w:t xml:space="preserve">+1</w:t>
       </w:r>
     </w:p>
   </w:comment>
-  <w:comment w:author="Alaric Lightin" w:id="48" w:date="2014-04-21T04:20:26Z">
+  <w:comment w:author="kuuff N/A" w:id="59" w:date="2016-04-21T20:25:19Z">
     <w:p>
       <w:pPr>
         <w:keepNext w:val="0"/>
@@ -14626,25 +14775,11 @@
           <w:vertAlign w:val="baseline"/>
           <w:rtl w:val="0"/>
         </w:rPr>
-        <w:t xml:space="preserve">Думаю, что здесь counter - это не противоположность, а ответ, противодействие.</w:t>
-      </w:r>
-    </w:p>
-    <w:p>
-      <w:pPr>
-        <w:keepNext w:val="0"/>
-        <w:keepLines w:val="0"/>
-        <w:widowControl w:val="0"/>
-        <w:spacing w:after="0" w:before="0" w:line="240" w:lineRule="auto"/>
-        <w:ind w:left="0" w:right="0" w:firstLine="0"/>
-        <w:contextualSpacing w:val="0"/>
-        <w:jc w:val="left"/>
-      </w:pPr>
-      <w:r>
-        <w:rPr>
-          <w:rtl w:val="0"/>
-        </w:rPr>
-      </w:r>
-    </w:p>
+        <w:t xml:space="preserve">"составить список" или просто "отсечь всё, что ниже шей врагов прогресса", но НЕ "пересчитать": арифметика, думаю, мало интересовала поборников прогресса</w:t>
+      </w:r>
+    </w:p>
+  </w:comment>
+  <w:comment w:author="Alaric Lightin" w:id="60" w:date="2016-01-31T04:43:42Z">
     <w:p>
       <w:pPr>
         <w:keepNext w:val="0"/>
@@ -14669,25 +14804,11 @@
           <w:vertAlign w:val="baseline"/>
           <w:rtl w:val="0"/>
         </w:rPr>
-        <w:t xml:space="preserve">"И на это уже есть готовый ответ"?</w:t>
-      </w:r>
-    </w:p>
-    <w:p>
-      <w:pPr>
-        <w:keepNext w:val="0"/>
-        <w:keepLines w:val="0"/>
-        <w:widowControl w:val="0"/>
-        <w:spacing w:after="0" w:before="0" w:line="240" w:lineRule="auto"/>
-        <w:ind w:left="0" w:right="0" w:firstLine="0"/>
-        <w:contextualSpacing w:val="0"/>
-        <w:jc w:val="left"/>
-      </w:pPr>
-      <w:r>
-        <w:rPr>
-          <w:rtl w:val="0"/>
-        </w:rPr>
-      </w:r>
-    </w:p>
+        <w:t xml:space="preserve">+ к "составить список"</w:t>
+      </w:r>
+    </w:p>
+  </w:comment>
+  <w:comment w:author="Илья Погорелов" w:id="61" w:date="2016-04-21T20:25:19Z">
     <w:p>
       <w:pPr>
         <w:keepNext w:val="0"/>
@@ -14712,11 +14833,11 @@
           <w:vertAlign w:val="baseline"/>
           <w:rtl w:val="0"/>
         </w:rPr>
-        <w:t xml:space="preserve">Также возникает вопрос, а правильно ли передавать pattern как "модель"? "Стандартная схема"?</w:t>
+        <w:t xml:space="preserve">Думаю, тут имелось в виду "перечислить"</w:t>
       </w:r>
     </w:p>
   </w:comment>
-  <w:comment w:author="Gleb Mazursky" w:id="56" w:date="2016-01-29T06:03:23Z">
+  <w:comment w:author="Alaric Lightin" w:id="69" w:date="2014-04-21T04:20:26Z">
     <w:p>
       <w:pPr>
         <w:keepNext w:val="0"/>
@@ -14741,11 +14862,25 @@
           <w:vertAlign w:val="baseline"/>
           <w:rtl w:val="0"/>
         </w:rPr>
-        <w:t xml:space="preserve">там на науке курсив</w:t>
-      </w:r>
-    </w:p>
-  </w:comment>
-  <w:comment w:author="Gleb Mazursky" w:id="52" w:date="2016-01-29T05:53:11Z">
+        <w:t xml:space="preserve">Думаю, что здесь counter - это не противоположность, а ответ, противодействие.</w:t>
+      </w:r>
+    </w:p>
+    <w:p>
+      <w:pPr>
+        <w:keepNext w:val="0"/>
+        <w:keepLines w:val="0"/>
+        <w:widowControl w:val="0"/>
+        <w:spacing w:after="0" w:before="0" w:line="240" w:lineRule="auto"/>
+        <w:ind w:left="0" w:right="0" w:firstLine="0"/>
+        <w:contextualSpacing w:val="0"/>
+        <w:jc w:val="left"/>
+      </w:pPr>
+      <w:r>
+        <w:rPr>
+          <w:rtl w:val="0"/>
+        </w:rPr>
+      </w:r>
+    </w:p>
     <w:p>
       <w:pPr>
         <w:keepNext w:val="0"/>
@@ -14770,11 +14905,25 @@
           <w:vertAlign w:val="baseline"/>
           <w:rtl w:val="0"/>
         </w:rPr>
-        <w:t xml:space="preserve">там staircase</w:t>
-      </w:r>
-    </w:p>
-  </w:comment>
-  <w:comment w:author="kuuff N/A" w:id="59" w:date="2014-07-21T19:44:14Z">
+        <w:t xml:space="preserve">"И на это уже есть готовый ответ"?</w:t>
+      </w:r>
+    </w:p>
+    <w:p>
+      <w:pPr>
+        <w:keepNext w:val="0"/>
+        <w:keepLines w:val="0"/>
+        <w:widowControl w:val="0"/>
+        <w:spacing w:after="0" w:before="0" w:line="240" w:lineRule="auto"/>
+        <w:ind w:left="0" w:right="0" w:firstLine="0"/>
+        <w:contextualSpacing w:val="0"/>
+        <w:jc w:val="left"/>
+      </w:pPr>
+      <w:r>
+        <w:rPr>
+          <w:rtl w:val="0"/>
+        </w:rPr>
+      </w:r>
+    </w:p>
     <w:p>
       <w:pPr>
         <w:keepNext w:val="0"/>
@@ -14799,11 +14948,11 @@
           <w:vertAlign w:val="baseline"/>
           <w:rtl w:val="0"/>
         </w:rPr>
-        <w:t xml:space="preserve">"подышать воздухом и разогреть застывшую кровь"? Ближе к оригиналу и быть может удачнее.</w:t>
+        <w:t xml:space="preserve">Также возникает вопрос, а правильно ли передавать pattern как "модель"? "Стандартная схема"?</w:t>
       </w:r>
     </w:p>
   </w:comment>
-  <w:comment w:author="Gleb Mazursky" w:id="55" w:date="2016-01-29T05:56:57Z">
+  <w:comment w:author="Илья Погорелов" w:id="66" w:date="2016-04-21T20:26:38Z">
     <w:p>
       <w:pPr>
         <w:keepNext w:val="0"/>
@@ -14828,25 +14977,11 @@
           <w:vertAlign w:val="baseline"/>
           <w:rtl w:val="0"/>
         </w:rPr>
-        <w:t xml:space="preserve">it is the power that cannot be removed from me without removing me</w:t>
-      </w:r>
-    </w:p>
-    <w:p>
-      <w:pPr>
-        <w:keepNext w:val="0"/>
-        <w:keepLines w:val="0"/>
-        <w:widowControl w:val="0"/>
-        <w:spacing w:after="0" w:before="0" w:line="240" w:lineRule="auto"/>
-        <w:ind w:left="0" w:right="0" w:firstLine="0"/>
-        <w:contextualSpacing w:val="0"/>
-        <w:jc w:val="left"/>
-      </w:pPr>
-      <w:r>
-        <w:rPr>
-          <w:rtl w:val="0"/>
-        </w:rPr>
-      </w:r>
-    </w:p>
+        <w:t xml:space="preserve">-1</w:t>
+      </w:r>
+    </w:p>
+  </w:comment>
+  <w:comment w:author="Alaric Lightin" w:id="67" w:date="2016-04-23T20:56:12Z">
     <w:p>
       <w:pPr>
         <w:keepNext w:val="0"/>
@@ -14871,11 +15006,11 @@
           <w:vertAlign w:val="baseline"/>
           <w:rtl w:val="0"/>
         </w:rPr>
-        <w:t xml:space="preserve">фиговые переводчики :)))</w:t>
+        <w:t xml:space="preserve">а почему нет?</w:t>
       </w:r>
     </w:p>
   </w:comment>
-  <w:comment w:author="Elspet Darkl" w:id="29" w:date="2014-07-18T16:09:01Z">
+  <w:comment w:author="Gleb Mazursky" w:id="77" w:date="2016-01-29T06:03:23Z">
     <w:p>
       <w:pPr>
         <w:keepNext w:val="0"/>
@@ -14900,9 +15035,11 @@
           <w:vertAlign w:val="baseline"/>
           <w:rtl w:val="0"/>
         </w:rPr>
-        <w:t xml:space="preserve">В английской версии уже десятелетнюю</w:t>
-      </w:r>
-    </w:p>
+        <w:t xml:space="preserve">там на науке курсив</w:t>
+      </w:r>
+    </w:p>
+  </w:comment>
+  <w:comment w:author="Gleb Mazursky" w:id="73" w:date="2016-01-29T05:53:11Z">
     <w:p>
       <w:pPr>
         <w:keepNext w:val="0"/>
@@ -14927,11 +15064,11 @@
           <w:vertAlign w:val="baseline"/>
           <w:rtl w:val="0"/>
         </w:rPr>
-        <w:t xml:space="preserve">"Not a guy. A girl. A ten-year-old girl, can you believe it?</w:t>
+        <w:t xml:space="preserve">там staircase</w:t>
       </w:r>
     </w:p>
   </w:comment>
-  <w:comment w:author="Gleb Mazursky" w:id="41" w:date="2016-01-29T05:44:45Z">
+  <w:comment w:author="kuuff N/A" w:id="80" w:date="2014-07-21T19:44:14Z">
     <w:p>
       <w:pPr>
         <w:keepNext w:val="0"/>
@@ -14956,11 +15093,11 @@
           <w:vertAlign w:val="baseline"/>
           <w:rtl w:val="0"/>
         </w:rPr>
-        <w:t xml:space="preserve">but he did know he could avoid the blame</w:t>
+        <w:t xml:space="preserve">"подышать воздухом и разогреть застывшую кровь"? Ближе к оригиналу и быть может удачнее.</w:t>
       </w:r>
     </w:p>
   </w:comment>
-  <w:comment w:author="Gleb Mazursky" w:id="47" w:date="2016-01-29T05:49:54Z">
+  <w:comment w:author="Gleb Mazursky" w:id="76" w:date="2016-01-29T05:56:57Z">
     <w:p>
       <w:pPr>
         <w:keepNext w:val="0"/>
@@ -14985,11 +15122,25 @@
           <w:vertAlign w:val="baseline"/>
           <w:rtl w:val="0"/>
         </w:rPr>
-        <w:t xml:space="preserve">там guard</w:t>
-      </w:r>
-    </w:p>
-  </w:comment>
-  <w:comment w:author="Alaric Lightin" w:id="40" w:date="2016-01-31T04:41:12Z">
+        <w:t xml:space="preserve">it is the power that cannot be removed from me without removing me</w:t>
+      </w:r>
+    </w:p>
+    <w:p>
+      <w:pPr>
+        <w:keepNext w:val="0"/>
+        <w:keepLines w:val="0"/>
+        <w:widowControl w:val="0"/>
+        <w:spacing w:after="0" w:before="0" w:line="240" w:lineRule="auto"/>
+        <w:ind w:left="0" w:right="0" w:firstLine="0"/>
+        <w:contextualSpacing w:val="0"/>
+        <w:jc w:val="left"/>
+      </w:pPr>
+      <w:r>
+        <w:rPr>
+          <w:rtl w:val="0"/>
+        </w:rPr>
+      </w:r>
+    </w:p>
     <w:p>
       <w:pPr>
         <w:keepNext w:val="0"/>
@@ -15014,11 +15165,11 @@
           <w:vertAlign w:val="baseline"/>
           <w:rtl w:val="0"/>
         </w:rPr>
-        <w:t xml:space="preserve">-1</w:t>
+        <w:t xml:space="preserve">фиговые переводчики :)))</w:t>
       </w:r>
     </w:p>
   </w:comment>
-  <w:comment w:author="Alaric Lightin" w:id="37" w:date="2016-01-31T04:40:16Z">
+  <w:comment w:author="Elspet Darkl" w:id="45" w:date="2014-07-18T16:09:01Z">
     <w:p>
       <w:pPr>
         <w:keepNext w:val="0"/>
@@ -15043,11 +15194,9 @@
           <w:vertAlign w:val="baseline"/>
           <w:rtl w:val="0"/>
         </w:rPr>
-        <w:t xml:space="preserve">-1</w:t>
-      </w:r>
-    </w:p>
-  </w:comment>
-  <w:comment w:author="Alaric Lightin" w:id="38" w:date="2016-01-31T04:40:36Z">
+        <w:t xml:space="preserve">В английской версии уже десятелетнюю</w:t>
+      </w:r>
+    </w:p>
     <w:p>
       <w:pPr>
         <w:keepNext w:val="0"/>
@@ -15072,11 +15221,11 @@
           <w:vertAlign w:val="baseline"/>
           <w:rtl w:val="0"/>
         </w:rPr>
-        <w:t xml:space="preserve">-1</w:t>
+        <w:t xml:space="preserve">"Not a guy. A girl. A ten-year-old girl, can you believe it?</w:t>
       </w:r>
     </w:p>
   </w:comment>
-  <w:comment w:author="Alaric Lightin" w:id="39" w:date="2016-01-31T04:41:02Z">
+  <w:comment w:author="Gleb Mazursky" w:id="57" w:date="2016-01-29T05:44:45Z">
     <w:p>
       <w:pPr>
         <w:keepNext w:val="0"/>
@@ -15101,9 +15250,11 @@
           <w:vertAlign w:val="baseline"/>
           <w:rtl w:val="0"/>
         </w:rPr>
-        <w:t xml:space="preserve">-1</w:t>
-      </w:r>
-    </w:p>
+        <w:t xml:space="preserve">but he did know he could avoid the blame</w:t>
+      </w:r>
+    </w:p>
+  </w:comment>
+  <w:comment w:author="Gleb Mazursky" w:id="68" w:date="2016-01-29T05:49:54Z">
     <w:p>
       <w:pPr>
         <w:keepNext w:val="0"/>
@@ -15128,11 +15279,11 @@
           <w:vertAlign w:val="baseline"/>
           <w:rtl w:val="0"/>
         </w:rPr>
-        <w:t xml:space="preserve">тоже больше нравится как есть</w:t>
+        <w:t xml:space="preserve">там guard</w:t>
       </w:r>
     </w:p>
   </w:comment>
-  <w:comment w:author="Alaric Lightin" w:id="46" w:date="2015-03-27T04:11:35Z">
+  <w:comment w:author="Alaric Lightin" w:id="56" w:date="2016-01-31T04:41:12Z">
     <w:p>
       <w:pPr>
         <w:keepNext w:val="0"/>
@@ -15157,11 +15308,11 @@
           <w:vertAlign w:val="baseline"/>
           <w:rtl w:val="0"/>
         </w:rPr>
-        <w:t xml:space="preserve">непременно</w:t>
+        <w:t xml:space="preserve">-1</w:t>
       </w:r>
     </w:p>
   </w:comment>
-  <w:comment w:author="Alaric Lightin" w:id="36" w:date="2016-01-31T04:40:12Z">
+  <w:comment w:author="Alaric Lightin" w:id="53" w:date="2016-01-31T04:40:16Z">
     <w:p>
       <w:pPr>
         <w:keepNext w:val="0"/>
@@ -15189,6 +15340,8 @@
         <w:t xml:space="preserve">-1</w:t>
       </w:r>
     </w:p>
+  </w:comment>
+  <w:comment w:author="Alaric Lightin" w:id="54" w:date="2016-01-31T04:40:36Z">
     <w:p>
       <w:pPr>
         <w:keepNext w:val="0"/>
@@ -15213,9 +15366,11 @@
           <w:vertAlign w:val="baseline"/>
           <w:rtl w:val="0"/>
         </w:rPr>
-        <w:t xml:space="preserve">мне кажется, что как есть лучше</w:t>
-      </w:r>
-    </w:p>
+        <w:t xml:space="preserve">-1</w:t>
+      </w:r>
+    </w:p>
+  </w:comment>
+  <w:comment w:author="Alaric Lightin" w:id="55" w:date="2016-01-31T04:41:02Z">
     <w:p>
       <w:pPr>
         <w:keepNext w:val="0"/>
@@ -15240,11 +15395,9 @@
           <w:vertAlign w:val="baseline"/>
           <w:rtl w:val="0"/>
         </w:rPr>
-        <w:t xml:space="preserve">он же это быстро выпаливает</w:t>
-      </w:r>
-    </w:p>
-  </w:comment>
-  <w:comment w:author="Gleb Mazursky" w:id="32" w:date="2016-01-31T04:38:33Z">
+        <w:t xml:space="preserve">-1</w:t>
+      </w:r>
+    </w:p>
     <w:p>
       <w:pPr>
         <w:keepNext w:val="0"/>
@@ -15269,11 +15422,11 @@
           <w:vertAlign w:val="baseline"/>
           <w:rtl w:val="0"/>
         </w:rPr>
-        <w:t xml:space="preserve">может использовать "чары Ложной памяти"? а то эта фраза плохо соотносится с последующими упоминаниями</w:t>
+        <w:t xml:space="preserve">тоже больше нравится как есть</w:t>
       </w:r>
     </w:p>
   </w:comment>
-  <w:comment w:author="Alaric Lightin" w:id="33" w:date="2016-01-31T04:38:33Z">
+  <w:comment w:author="Alaric Lightin" w:id="64" w:date="2016-04-21T20:26:24Z">
     <w:p>
       <w:pPr>
         <w:keepNext w:val="0"/>
@@ -15298,11 +15451,11 @@
           <w:vertAlign w:val="baseline"/>
           <w:rtl w:val="0"/>
         </w:rPr>
-        <w:t xml:space="preserve">по-моему, нормально и как есть</w:t>
+        <w:t xml:space="preserve">непременно</w:t>
       </w:r>
     </w:p>
   </w:comment>
-  <w:comment w:author="Alaric Lightin" w:id="30" w:date="2016-01-31T04:37:49Z">
+  <w:comment w:author="Илья Погорелов" w:id="65" w:date="2016-04-21T20:26:24Z">
     <w:p>
       <w:pPr>
         <w:keepNext w:val="0"/>
@@ -15327,11 +15480,11 @@
           <w:vertAlign w:val="baseline"/>
           <w:rtl w:val="0"/>
         </w:rPr>
-        <w:t xml:space="preserve">может "абсолютно"?</w:t>
+        <w:t xml:space="preserve">+1</w:t>
       </w:r>
     </w:p>
   </w:comment>
-  <w:comment w:author="Shadrina Maria" w:id="0" w:date="2016-02-18T00:16:15Z">
+  <w:comment w:author="Alaric Lightin" w:id="52" w:date="2016-01-31T04:40:12Z">
     <w:p>
       <w:pPr>
         <w:keepNext w:val="0"/>
@@ -15356,11 +15509,9 @@
           <w:vertAlign w:val="baseline"/>
           <w:rtl w:val="0"/>
         </w:rPr>
-        <w:t xml:space="preserve">Я бы убрала деепричастный оборот, может даже Разбила на два предложения - для простоты</w:t>
-      </w:r>
-    </w:p>
-  </w:comment>
-  <w:comment w:author="Shadrina Maria" w:id="1" w:date="2016-02-18T00:16:15Z">
+        <w:t xml:space="preserve">-1</w:t>
+      </w:r>
+    </w:p>
     <w:p>
       <w:pPr>
         <w:keepNext w:val="0"/>
@@ -15385,23 +15536,7 @@
           <w:vertAlign w:val="baseline"/>
           <w:rtl w:val="0"/>
         </w:rPr>
-        <w:t xml:space="preserve">Или как-нибудь так;</w:t>
-      </w:r>
-    </w:p>
-    <w:p>
-      <w:pPr>
-        <w:keepNext w:val="0"/>
-        <w:keepLines w:val="0"/>
-        <w:widowControl w:val="0"/>
-        <w:spacing w:after="0" w:before="0" w:line="240" w:lineRule="auto"/>
-        <w:ind w:left="0" w:right="0" w:firstLine="0"/>
-        <w:contextualSpacing w:val="0"/>
-        <w:jc w:val="left"/>
-      </w:pPr>
-      <w:r>
-        <w:rPr>
-          <w:rtl w:val="0"/>
-        </w:rPr>
+        <w:t xml:space="preserve">мне кажется, что как есть лучше</w:t>
       </w:r>
     </w:p>
     <w:p>
@@ -15428,25 +15563,11 @@
           <w:vertAlign w:val="baseline"/>
           <w:rtl w:val="0"/>
         </w:rPr>
-        <w:t xml:space="preserve">Скользнув взглядом по отцу, Майклу Веррес-Эвансу, Гарри посмотрел на неё. В отличие от отца. который выглядел стереотипно суровым, но гордым, мама казалась скорее… потерянно.</w:t>
-      </w:r>
-    </w:p>
-    <w:p>
-      <w:pPr>
-        <w:keepNext w:val="0"/>
-        <w:keepLines w:val="0"/>
-        <w:widowControl w:val="0"/>
-        <w:spacing w:after="0" w:before="0" w:line="240" w:lineRule="auto"/>
-        <w:ind w:left="0" w:right="0" w:firstLine="0"/>
-        <w:contextualSpacing w:val="0"/>
-        <w:jc w:val="left"/>
-      </w:pPr>
-      <w:r>
-        <w:rPr>
-          <w:rtl w:val="0"/>
-        </w:rPr>
-      </w:r>
-    </w:p>
+        <w:t xml:space="preserve">он же это быстро выпаливает</w:t>
+      </w:r>
+    </w:p>
+  </w:comment>
+  <w:comment w:author="Gleb Mazursky" w:id="48" w:date="2016-01-31T04:38:33Z">
     <w:p>
       <w:pPr>
         <w:keepNext w:val="0"/>
@@ -15471,11 +15592,11 @@
           <w:vertAlign w:val="baseline"/>
           <w:rtl w:val="0"/>
         </w:rPr>
-        <w:t xml:space="preserve">Слишком много информации и оборотов запихнуто в одно предложение</w:t>
+        <w:t xml:space="preserve">может использовать "чары Ложной памяти"? а то эта фраза плохо соотносится с последующими упоминаниями</w:t>
       </w:r>
     </w:p>
   </w:comment>
-  <w:comment w:author="Alaric Lightin" w:id="27" w:date="2016-01-31T04:35:52Z">
+  <w:comment w:author="Alaric Lightin" w:id="49" w:date="2016-01-31T04:38:33Z">
     <w:p>
       <w:pPr>
         <w:keepNext w:val="0"/>
@@ -15500,11 +15621,11 @@
           <w:vertAlign w:val="baseline"/>
           <w:rtl w:val="0"/>
         </w:rPr>
-        <w:t xml:space="preserve">я бы переставил это перед "произойдёт"</w:t>
+        <w:t xml:space="preserve">по-моему, нормально и как есть</w:t>
       </w:r>
     </w:p>
   </w:comment>
-  <w:comment w:author="Gleb Mazursky" w:id="20" w:date="2016-01-29T05:15:59Z">
+  <w:comment w:author="Alaric Lightin" w:id="46" w:date="2016-01-31T04:37:49Z">
     <w:p>
       <w:pPr>
         <w:keepNext w:val="0"/>
@@ -15529,11 +15650,11 @@
           <w:vertAlign w:val="baseline"/>
           <w:rtl w:val="0"/>
         </w:rPr>
-        <w:t xml:space="preserve">неуклюже и излишне</w:t>
+        <w:t xml:space="preserve">может "абсолютно"?</w:t>
       </w:r>
     </w:p>
   </w:comment>
-  <w:comment w:author="Gleb Mazursky" w:id="21" w:date="2016-01-29T05:15:59Z">
+  <w:comment w:author="Shadrina Maria" w:id="0" w:date="2016-04-23T20:49:21Z">
     <w:p>
       <w:pPr>
         <w:keepNext w:val="0"/>
@@ -15558,11 +15679,11 @@
           <w:vertAlign w:val="baseline"/>
           <w:rtl w:val="0"/>
         </w:rPr>
-        <w:t xml:space="preserve">now that the Dark Lord's gone</w:t>
+        <w:t xml:space="preserve">Я бы убрала деепричастный оборот, может даже Разбила на два предложения - для простоты</w:t>
       </w:r>
     </w:p>
   </w:comment>
-  <w:comment w:author="Gleb Mazursky" w:id="15" w:date="2016-01-31T04:27:32Z">
+  <w:comment w:author="Shadrina Maria" w:id="1" w:date="2016-02-18T00:16:15Z">
     <w:p>
       <w:pPr>
         <w:keepNext w:val="0"/>
@@ -15587,7 +15708,23 @@
           <w:vertAlign w:val="baseline"/>
           <w:rtl w:val="0"/>
         </w:rPr>
-        <w:t xml:space="preserve">extra position </w:t>
+        <w:t xml:space="preserve">Или как-нибудь так;</w:t>
+      </w:r>
+    </w:p>
+    <w:p>
+      <w:pPr>
+        <w:keepNext w:val="0"/>
+        <w:keepLines w:val="0"/>
+        <w:widowControl w:val="0"/>
+        <w:spacing w:after="0" w:before="0" w:line="240" w:lineRule="auto"/>
+        <w:ind w:left="0" w:right="0" w:firstLine="0"/>
+        <w:contextualSpacing w:val="0"/>
+        <w:jc w:val="left"/>
+      </w:pPr>
+      <w:r>
+        <w:rPr>
+          <w:rtl w:val="0"/>
+        </w:rPr>
       </w:r>
     </w:p>
     <w:p>
@@ -15614,11 +15751,25 @@
           <w:vertAlign w:val="baseline"/>
           <w:rtl w:val="0"/>
         </w:rPr>
-        <w:t xml:space="preserve">ахаха. позицию менеджера по продажам. кто это переводил?</w:t>
-      </w:r>
-    </w:p>
-  </w:comment>
-  <w:comment w:author="Alaric Lightin" w:id="16" w:date="2016-01-31T04:27:32Z">
+        <w:t xml:space="preserve">Скользнув взглядом по отцу, Майклу Веррес-Эвансу, Гарри посмотрел на неё. В отличие от отца. который выглядел стереотипно суровым, но гордым, мама казалась скорее… потерянно.</w:t>
+      </w:r>
+    </w:p>
+    <w:p>
+      <w:pPr>
+        <w:keepNext w:val="0"/>
+        <w:keepLines w:val="0"/>
+        <w:widowControl w:val="0"/>
+        <w:spacing w:after="0" w:before="0" w:line="240" w:lineRule="auto"/>
+        <w:ind w:left="0" w:right="0" w:firstLine="0"/>
+        <w:contextualSpacing w:val="0"/>
+        <w:jc w:val="left"/>
+      </w:pPr>
+      <w:r>
+        <w:rPr>
+          <w:rtl w:val="0"/>
+        </w:rPr>
+      </w:r>
+    </w:p>
     <w:p>
       <w:pPr>
         <w:keepNext w:val="0"/>
@@ -15643,9 +15794,11 @@
           <w:vertAlign w:val="baseline"/>
           <w:rtl w:val="0"/>
         </w:rPr>
-        <w:t xml:space="preserve">не я, но у меня тоже ничего другого не придумывается</w:t>
-      </w:r>
-    </w:p>
+        <w:t xml:space="preserve">Слишком много информации и оборотов запихнуто в одно предложение</w:t>
+      </w:r>
+    </w:p>
+  </w:comment>
+  <w:comment w:author="Alaric Lightin" w:id="2" w:date="2016-04-23T20:49:21Z">
     <w:p>
       <w:pPr>
         <w:keepNext w:val="0"/>
@@ -15670,11 +15823,9 @@
           <w:vertAlign w:val="baseline"/>
           <w:rtl w:val="0"/>
         </w:rPr>
-        <w:t xml:space="preserve">не вижу существенной проблемы, если честно</w:t>
-      </w:r>
-    </w:p>
-  </w:comment>
-  <w:comment w:author="Gleb Mazursky" w:id="12" w:date="2016-01-31T04:24:56Z">
+        <w:t xml:space="preserve">"казалась потерянно" - это не очень</w:t>
+      </w:r>
+    </w:p>
     <w:p>
       <w:pPr>
         <w:keepNext w:val="0"/>
@@ -15699,11 +15850,11 @@
           <w:vertAlign w:val="baseline"/>
           <w:rtl w:val="0"/>
         </w:rPr>
-        <w:t xml:space="preserve">fourteen long carriages )))))</w:t>
+        <w:t xml:space="preserve">написал свой вариант</w:t>
       </w:r>
     </w:p>
   </w:comment>
-  <w:comment w:author="Gleb Mazursky" w:id="13" w:date="2016-01-29T04:56:03Z">
+  <w:comment w:author="Alaric Lightin" w:id="40" w:date="2016-01-31T04:35:52Z">
     <w:p>
       <w:pPr>
         <w:keepNext w:val="0"/>
@@ -15728,11 +15879,11 @@
           <w:vertAlign w:val="baseline"/>
           <w:rtl w:val="0"/>
         </w:rPr>
-        <w:t xml:space="preserve">...поезд, 14 длинных вагонов</w:t>
+        <w:t xml:space="preserve">я бы переставил это перед "произойдёт"</w:t>
       </w:r>
     </w:p>
   </w:comment>
-  <w:comment w:author="Alaric Lightin" w:id="14" w:date="2016-01-31T04:24:56Z">
+  <w:comment w:author="Gleb Mazursky" w:id="31" w:date="2016-01-29T05:15:59Z">
     <w:p>
       <w:pPr>
         <w:keepNext w:val="0"/>
@@ -15757,11 +15908,11 @@
           <w:vertAlign w:val="baseline"/>
           <w:rtl w:val="0"/>
         </w:rPr>
-        <w:t xml:space="preserve">+1, только тире вместо запятой</w:t>
+        <w:t xml:space="preserve">неуклюже и излишне</w:t>
       </w:r>
     </w:p>
   </w:comment>
-  <w:comment w:author="Shadrina Maria" w:id="3" w:date="2016-02-18T00:18:04Z">
+  <w:comment w:author="Gleb Mazursky" w:id="32" w:date="2016-01-29T05:15:59Z">
     <w:p>
       <w:pPr>
         <w:keepNext w:val="0"/>
@@ -15786,11 +15937,11 @@
           <w:vertAlign w:val="baseline"/>
           <w:rtl w:val="0"/>
         </w:rPr>
-        <w:t xml:space="preserve">Крепко</w:t>
+        <w:t xml:space="preserve">now that the Dark Lord's gone</w:t>
       </w:r>
     </w:p>
   </w:comment>
-  <w:comment w:author="Shadrina Maria" w:id="6" w:date="2016-02-18T00:23:29Z">
+  <w:comment w:author="Gleb Mazursky" w:id="24" w:date="2016-01-31T04:27:32Z">
     <w:p>
       <w:pPr>
         <w:keepNext w:val="0"/>
@@ -15815,11 +15966,9 @@
           <w:vertAlign w:val="baseline"/>
           <w:rtl w:val="0"/>
         </w:rPr>
-        <w:t xml:space="preserve">То я не буду?</w:t>
-      </w:r>
-    </w:p>
-  </w:comment>
-  <w:comment w:author="Shadrina Maria" w:id="5" w:date="2016-02-18T00:21:47Z">
+        <w:t xml:space="preserve">extra position </w:t>
+      </w:r>
+    </w:p>
     <w:p>
       <w:pPr>
         <w:keepNext w:val="0"/>
@@ -15844,11 +15993,11 @@
           <w:vertAlign w:val="baseline"/>
           <w:rtl w:val="0"/>
         </w:rPr>
-        <w:t xml:space="preserve">ты же знаешь, что я не превращусь в твою сестру то</w:t>
+        <w:t xml:space="preserve">ахаха. позицию менеджера по продажам. кто это переводил?</w:t>
       </w:r>
     </w:p>
   </w:comment>
-  <w:comment w:author="Alaric Lightin" w:id="58" w:date="2016-01-31T04:49:15Z">
+  <w:comment w:author="Alaric Lightin" w:id="25" w:date="2016-01-31T04:27:32Z">
     <w:p>
       <w:pPr>
         <w:keepNext w:val="0"/>
@@ -15873,11 +16022,9 @@
           <w:vertAlign w:val="baseline"/>
           <w:rtl w:val="0"/>
         </w:rPr>
-        <w:t xml:space="preserve">but it seemed worth taking a few minutes first to do some breathing exercises and see if his blood warmed up again</w:t>
-      </w:r>
-    </w:p>
-  </w:comment>
-  <w:comment w:author="Alaric Lightin" w:id="57" w:date="2016-01-31T04:47:44Z">
+        <w:t xml:space="preserve">не я, но у меня тоже ничего другого не придумывается</w:t>
+      </w:r>
+    </w:p>
     <w:p>
       <w:pPr>
         <w:keepNext w:val="0"/>
@@ -15902,9 +16049,11 @@
           <w:vertAlign w:val="baseline"/>
           <w:rtl w:val="0"/>
         </w:rPr>
-        <w:t xml:space="preserve">а зачем тут большие буквы?</w:t>
-      </w:r>
-    </w:p>
+        <w:t xml:space="preserve">не вижу существенной проблемы, если честно</w:t>
+      </w:r>
+    </w:p>
+  </w:comment>
+  <w:comment w:author="Gleb Mazursky" w:id="19" w:date="2016-01-31T04:24:56Z">
     <w:p>
       <w:pPr>
         <w:keepNext w:val="0"/>
@@ -15929,11 +16078,11 @@
           <w:vertAlign w:val="baseline"/>
           <w:rtl w:val="0"/>
         </w:rPr>
-        <w:t xml:space="preserve">их даже в оригинале нет</w:t>
+        <w:t xml:space="preserve">fourteen long carriages )))))</w:t>
       </w:r>
     </w:p>
   </w:comment>
-  <w:comment w:author="Alaric Lightin" w:id="26" w:date="2016-01-31T04:34:37Z">
+  <w:comment w:author="Gleb Mazursky" w:id="20" w:date="2016-01-29T04:56:03Z">
     <w:p>
       <w:pPr>
         <w:keepNext w:val="0"/>
@@ -15958,11 +16107,11 @@
           <w:vertAlign w:val="baseline"/>
           <w:rtl w:val="0"/>
         </w:rPr>
-        <w:t xml:space="preserve">"приём всё равно действует"?</w:t>
+        <w:t xml:space="preserve">...поезд, 14 длинных вагонов</w:t>
       </w:r>
     </w:p>
   </w:comment>
-  <w:comment w:author="Alaric Lightin" w:id="60" w:date="2015-11-02T18:37:18Z">
+  <w:comment w:author="Alaric Lightin" w:id="21" w:date="2016-01-31T04:24:56Z">
     <w:p>
       <w:pPr>
         <w:keepNext w:val="0"/>
@@ -15987,11 +16136,11 @@
           <w:vertAlign w:val="baseline"/>
           <w:rtl w:val="0"/>
         </w:rPr>
-        <w:t xml:space="preserve">а то мало ли о какой сети кто-нибудь подумает из нечитавших канон</w:t>
+        <w:t xml:space="preserve">+1, только тире вместо запятой</w:t>
       </w:r>
     </w:p>
   </w:comment>
-  <w:comment w:author="Yuliy L" w:id="42" w:date="2016-02-24T15:20:47Z">
+  <w:comment w:author="Shadrina Maria" w:id="4" w:date="2016-04-23T20:49:32Z">
     <w:p>
       <w:pPr>
         <w:keepNext w:val="0"/>
@@ -16016,11 +16165,11 @@
           <w:vertAlign w:val="baseline"/>
           <w:rtl w:val="0"/>
         </w:rPr>
-        <w:t xml:space="preserve">Взамен?</w:t>
+        <w:t xml:space="preserve">Крепко</w:t>
       </w:r>
     </w:p>
   </w:comment>
-  <w:comment w:author="Alaric Lightin" w:id="17" w:date="2016-01-31T04:30:40Z">
+  <w:comment w:author="Илья Погорелов" w:id="5" w:date="2016-04-21T19:35:18Z">
     <w:p>
       <w:pPr>
         <w:keepNext w:val="0"/>
@@ -16045,11 +16194,11 @@
           <w:vertAlign w:val="baseline"/>
           <w:rtl w:val="0"/>
         </w:rPr>
-        <w:t xml:space="preserve">На всякий случай - эта правка связана со вставкой "целиком" дальше.</w:t>
+        <w:t xml:space="preserve">+1</w:t>
       </w:r>
     </w:p>
   </w:comment>
-  <w:comment w:author="Gleb Mazursky" w:id="18" w:date="2016-01-29T05:07:36Z">
+  <w:comment w:author="Alaric Lightin" w:id="6" w:date="2016-04-23T20:49:32Z">
     <w:p>
       <w:pPr>
         <w:keepNext w:val="0"/>
@@ -16074,11 +16223,11 @@
           <w:vertAlign w:val="baseline"/>
           <w:rtl w:val="0"/>
         </w:rPr>
-        <w:t xml:space="preserve">неа.</w:t>
+        <w:t xml:space="preserve">+1</w:t>
       </w:r>
     </w:p>
   </w:comment>
-  <w:comment w:author="Alaric Lightin" w:id="19" w:date="2016-01-31T04:30:22Z">
+  <w:comment w:author="Shadrina Maria" w:id="10" w:date="2016-04-23T20:50:10Z">
     <w:p>
       <w:pPr>
         <w:keepNext w:val="0"/>
@@ -16103,11 +16252,11 @@
           <w:vertAlign w:val="baseline"/>
           <w:rtl w:val="0"/>
         </w:rPr>
-        <w:t xml:space="preserve">почему?</w:t>
+        <w:t xml:space="preserve">То я не буду?</w:t>
       </w:r>
     </w:p>
   </w:comment>
-  <w:comment w:author="Alaric Lightin" w:id="28" w:date="2014-07-18T17:52:57Z">
+  <w:comment w:author="Alaric Lightin" w:id="11" w:date="2016-04-23T20:50:10Z">
     <w:p>
       <w:pPr>
         <w:keepNext w:val="0"/>
@@ -16132,25 +16281,11 @@
           <w:vertAlign w:val="baseline"/>
           <w:rtl w:val="0"/>
         </w:rPr>
-        <w:t xml:space="preserve">"Один из моих преподавателей тоже так говорил"?</w:t>
-      </w:r>
-    </w:p>
-    <w:p>
-      <w:pPr>
-        <w:keepNext w:val="0"/>
-        <w:keepLines w:val="0"/>
-        <w:widowControl w:val="0"/>
-        <w:spacing w:after="0" w:before="0" w:line="240" w:lineRule="auto"/>
-        <w:ind w:left="0" w:right="0" w:firstLine="0"/>
-        <w:contextualSpacing w:val="0"/>
-        <w:jc w:val="left"/>
-      </w:pPr>
-      <w:r>
-        <w:rPr>
-          <w:rtl w:val="0"/>
-        </w:rPr>
-      </w:r>
-    </w:p>
+        <w:t xml:space="preserve">+1</w:t>
+      </w:r>
+    </w:p>
+  </w:comment>
+  <w:comment w:author="Shadrina Maria" w:id="8" w:date="2016-04-23T20:50:00Z">
     <w:p>
       <w:pPr>
         <w:keepNext w:val="0"/>
@@ -16175,11 +16310,661 @@
           <w:vertAlign w:val="baseline"/>
           <w:rtl w:val="0"/>
         </w:rPr>
+        <w:t xml:space="preserve">ты же знаешь, что я не превращусь в твою сестру то</w:t>
+      </w:r>
+    </w:p>
+  </w:comment>
+  <w:comment w:author="Alaric Lightin" w:id="9" w:date="2016-04-23T20:50:00Z">
+    <w:p>
+      <w:pPr>
+        <w:keepNext w:val="0"/>
+        <w:keepLines w:val="0"/>
+        <w:widowControl w:val="0"/>
+        <w:spacing w:after="0" w:before="0" w:line="240" w:lineRule="auto"/>
+        <w:ind w:left="0" w:right="0" w:firstLine="0"/>
+        <w:contextualSpacing w:val="0"/>
+        <w:jc w:val="left"/>
+      </w:pPr>
+      <w:r>
+        <w:rPr>
+          <w:rFonts w:ascii="Arial" w:cs="Arial" w:eastAsia="Arial" w:hAnsi="Arial"/>
+          <w:b w:val="0"/>
+          <w:i w:val="0"/>
+          <w:smallCaps w:val="0"/>
+          <w:strike w:val="0"/>
+          <w:color w:val="000000"/>
+          <w:sz w:val="22"/>
+          <w:szCs w:val="22"/>
+          <w:u w:val="none"/>
+          <w:vertAlign w:val="baseline"/>
+          <w:rtl w:val="0"/>
+        </w:rPr>
+        <w:t xml:space="preserve">"что" лишнее, а в остальном можно</w:t>
+      </w:r>
+    </w:p>
+  </w:comment>
+  <w:comment w:author="Илья Погорелов" w:id="38" w:date="2016-04-23T20:54:24Z">
+    <w:p>
+      <w:pPr>
+        <w:keepNext w:val="0"/>
+        <w:keepLines w:val="0"/>
+        <w:widowControl w:val="0"/>
+        <w:spacing w:after="0" w:before="0" w:line="240" w:lineRule="auto"/>
+        <w:ind w:left="0" w:right="0" w:firstLine="0"/>
+        <w:contextualSpacing w:val="0"/>
+        <w:jc w:val="left"/>
+      </w:pPr>
+      <w:r>
+        <w:rPr>
+          <w:rFonts w:ascii="Arial" w:cs="Arial" w:eastAsia="Arial" w:hAnsi="Arial"/>
+          <w:b w:val="0"/>
+          <w:i w:val="0"/>
+          <w:smallCaps w:val="0"/>
+          <w:strike w:val="0"/>
+          <w:color w:val="000000"/>
+          <w:sz w:val="22"/>
+          <w:szCs w:val="22"/>
+          <w:u w:val="none"/>
+          <w:vertAlign w:val="baseline"/>
+          <w:rtl w:val="0"/>
+        </w:rPr>
+        <w:t xml:space="preserve">"в хвосте поезда" / "на удалении от красного паровоза"? странно выглядит-с</w:t>
+      </w:r>
+    </w:p>
+  </w:comment>
+  <w:comment w:author="Alaric Lightin" w:id="39" w:date="2016-04-23T20:54:24Z">
+    <w:p>
+      <w:pPr>
+        <w:keepNext w:val="0"/>
+        <w:keepLines w:val="0"/>
+        <w:widowControl w:val="0"/>
+        <w:spacing w:after="0" w:before="0" w:line="240" w:lineRule="auto"/>
+        <w:ind w:left="0" w:right="0" w:firstLine="0"/>
+        <w:contextualSpacing w:val="0"/>
+        <w:jc w:val="left"/>
+      </w:pPr>
+      <w:r>
+        <w:rPr>
+          <w:rFonts w:ascii="Arial" w:cs="Arial" w:eastAsia="Arial" w:hAnsi="Arial"/>
+          <w:b w:val="0"/>
+          <w:i w:val="0"/>
+          <w:smallCaps w:val="0"/>
+          <w:strike w:val="0"/>
+          <w:color w:val="000000"/>
+          <w:sz w:val="22"/>
+          <w:szCs w:val="22"/>
+          <w:u w:val="none"/>
+          <w:vertAlign w:val="baseline"/>
+          <w:rtl w:val="0"/>
+        </w:rPr>
+        <w:t xml:space="preserve">"около хвоста поезда"?</w:t>
+      </w:r>
+    </w:p>
+  </w:comment>
+  <w:comment w:author="Илья Погорелов" w:id="41" w:date="2016-04-23T20:54:48Z">
+    <w:p>
+      <w:pPr>
+        <w:keepNext w:val="0"/>
+        <w:keepLines w:val="0"/>
+        <w:widowControl w:val="0"/>
+        <w:spacing w:after="0" w:before="0" w:line="240" w:lineRule="auto"/>
+        <w:ind w:left="0" w:right="0" w:firstLine="0"/>
+        <w:contextualSpacing w:val="0"/>
+        <w:jc w:val="left"/>
+      </w:pPr>
+      <w:r>
+        <w:rPr>
+          <w:rFonts w:ascii="Arial" w:cs="Arial" w:eastAsia="Arial" w:hAnsi="Arial"/>
+          <w:b w:val="0"/>
+          <w:i w:val="0"/>
+          <w:smallCaps w:val="0"/>
+          <w:strike w:val="0"/>
+          <w:color w:val="000000"/>
+          <w:sz w:val="22"/>
+          <w:szCs w:val="22"/>
+          <w:u w:val="none"/>
+          <w:vertAlign w:val="baseline"/>
+          <w:rtl w:val="0"/>
+        </w:rPr>
+        <w:t xml:space="preserve">Продолжение речи Драко не должно ли быть на предыдущей строке?</w:t>
+      </w:r>
+    </w:p>
+  </w:comment>
+  <w:comment w:author="Alaric Lightin" w:id="42" w:date="2016-04-23T20:54:48Z">
+    <w:p>
+      <w:pPr>
+        <w:keepNext w:val="0"/>
+        <w:keepLines w:val="0"/>
+        <w:widowControl w:val="0"/>
+        <w:spacing w:after="0" w:before="0" w:line="240" w:lineRule="auto"/>
+        <w:ind w:left="0" w:right="0" w:firstLine="0"/>
+        <w:contextualSpacing w:val="0"/>
+        <w:jc w:val="left"/>
+      </w:pPr>
+      <w:r>
+        <w:rPr>
+          <w:rFonts w:ascii="Arial" w:cs="Arial" w:eastAsia="Arial" w:hAnsi="Arial"/>
+          <w:b w:val="0"/>
+          <w:i w:val="0"/>
+          <w:smallCaps w:val="0"/>
+          <w:strike w:val="0"/>
+          <w:color w:val="000000"/>
+          <w:sz w:val="22"/>
+          <w:szCs w:val="22"/>
+          <w:u w:val="none"/>
+          <w:vertAlign w:val="baseline"/>
+          <w:rtl w:val="0"/>
+        </w:rPr>
+        <w:t xml:space="preserve">может быть</w:t>
+      </w:r>
+    </w:p>
+  </w:comment>
+  <w:comment w:author="Илья Погорелов" w:id="62" w:date="2016-04-21T20:25:43Z">
+    <w:p>
+      <w:pPr>
+        <w:keepNext w:val="0"/>
+        <w:keepLines w:val="0"/>
+        <w:widowControl w:val="0"/>
+        <w:spacing w:after="0" w:before="0" w:line="240" w:lineRule="auto"/>
+        <w:ind w:left="0" w:right="0" w:firstLine="0"/>
+        <w:contextualSpacing w:val="0"/>
+        <w:jc w:val="left"/>
+      </w:pPr>
+      <w:r>
+        <w:rPr>
+          <w:rFonts w:ascii="Arial" w:cs="Arial" w:eastAsia="Arial" w:hAnsi="Arial"/>
+          <w:b w:val="0"/>
+          <w:i w:val="0"/>
+          <w:smallCaps w:val="0"/>
+          <w:strike w:val="0"/>
+          <w:color w:val="000000"/>
+          <w:sz w:val="22"/>
+          <w:szCs w:val="22"/>
+          <w:u w:val="none"/>
+          <w:vertAlign w:val="baseline"/>
+          <w:rtl w:val="0"/>
+        </w:rPr>
+        <w:t xml:space="preserve">Привет, Том ;)</w:t>
+      </w:r>
+    </w:p>
+  </w:comment>
+  <w:comment w:author="Alaric Lightin" w:id="79" w:date="2016-01-31T04:49:15Z">
+    <w:p>
+      <w:pPr>
+        <w:keepNext w:val="0"/>
+        <w:keepLines w:val="0"/>
+        <w:widowControl w:val="0"/>
+        <w:spacing w:after="0" w:before="0" w:line="240" w:lineRule="auto"/>
+        <w:ind w:left="0" w:right="0" w:firstLine="0"/>
+        <w:contextualSpacing w:val="0"/>
+        <w:jc w:val="left"/>
+      </w:pPr>
+      <w:r>
+        <w:rPr>
+          <w:rFonts w:ascii="Arial" w:cs="Arial" w:eastAsia="Arial" w:hAnsi="Arial"/>
+          <w:b w:val="0"/>
+          <w:i w:val="0"/>
+          <w:smallCaps w:val="0"/>
+          <w:strike w:val="0"/>
+          <w:color w:val="000000"/>
+          <w:sz w:val="22"/>
+          <w:szCs w:val="22"/>
+          <w:u w:val="none"/>
+          <w:vertAlign w:val="baseline"/>
+          <w:rtl w:val="0"/>
+        </w:rPr>
+        <w:t xml:space="preserve">but it seemed worth taking a few minutes first to do some breathing exercises and see if his blood warmed up again</w:t>
+      </w:r>
+    </w:p>
+  </w:comment>
+  <w:comment w:author="Alaric Lightin" w:id="78" w:date="2016-01-31T04:47:44Z">
+    <w:p>
+      <w:pPr>
+        <w:keepNext w:val="0"/>
+        <w:keepLines w:val="0"/>
+        <w:widowControl w:val="0"/>
+        <w:spacing w:after="0" w:before="0" w:line="240" w:lineRule="auto"/>
+        <w:ind w:left="0" w:right="0" w:firstLine="0"/>
+        <w:contextualSpacing w:val="0"/>
+        <w:jc w:val="left"/>
+      </w:pPr>
+      <w:r>
+        <w:rPr>
+          <w:rFonts w:ascii="Arial" w:cs="Arial" w:eastAsia="Arial" w:hAnsi="Arial"/>
+          <w:b w:val="0"/>
+          <w:i w:val="0"/>
+          <w:smallCaps w:val="0"/>
+          <w:strike w:val="0"/>
+          <w:color w:val="000000"/>
+          <w:sz w:val="22"/>
+          <w:szCs w:val="22"/>
+          <w:u w:val="none"/>
+          <w:vertAlign w:val="baseline"/>
+          <w:rtl w:val="0"/>
+        </w:rPr>
+        <w:t xml:space="preserve">а зачем тут большие буквы?</w:t>
+      </w:r>
+    </w:p>
+    <w:p>
+      <w:pPr>
+        <w:keepNext w:val="0"/>
+        <w:keepLines w:val="0"/>
+        <w:widowControl w:val="0"/>
+        <w:spacing w:after="0" w:before="0" w:line="240" w:lineRule="auto"/>
+        <w:ind w:left="0" w:right="0" w:firstLine="0"/>
+        <w:contextualSpacing w:val="0"/>
+        <w:jc w:val="left"/>
+      </w:pPr>
+      <w:r>
+        <w:rPr>
+          <w:rFonts w:ascii="Arial" w:cs="Arial" w:eastAsia="Arial" w:hAnsi="Arial"/>
+          <w:b w:val="0"/>
+          <w:i w:val="0"/>
+          <w:smallCaps w:val="0"/>
+          <w:strike w:val="0"/>
+          <w:color w:val="000000"/>
+          <w:sz w:val="22"/>
+          <w:szCs w:val="22"/>
+          <w:u w:val="none"/>
+          <w:vertAlign w:val="baseline"/>
+          <w:rtl w:val="0"/>
+        </w:rPr>
+        <w:t xml:space="preserve">их даже в оригинале нет</w:t>
+      </w:r>
+    </w:p>
+  </w:comment>
+  <w:comment w:author="Alaric Lightin" w:id="37" w:date="2016-01-31T04:34:37Z">
+    <w:p>
+      <w:pPr>
+        <w:keepNext w:val="0"/>
+        <w:keepLines w:val="0"/>
+        <w:widowControl w:val="0"/>
+        <w:spacing w:after="0" w:before="0" w:line="240" w:lineRule="auto"/>
+        <w:ind w:left="0" w:right="0" w:firstLine="0"/>
+        <w:contextualSpacing w:val="0"/>
+        <w:jc w:val="left"/>
+      </w:pPr>
+      <w:r>
+        <w:rPr>
+          <w:rFonts w:ascii="Arial" w:cs="Arial" w:eastAsia="Arial" w:hAnsi="Arial"/>
+          <w:b w:val="0"/>
+          <w:i w:val="0"/>
+          <w:smallCaps w:val="0"/>
+          <w:strike w:val="0"/>
+          <w:color w:val="000000"/>
+          <w:sz w:val="22"/>
+          <w:szCs w:val="22"/>
+          <w:u w:val="none"/>
+          <w:vertAlign w:val="baseline"/>
+          <w:rtl w:val="0"/>
+        </w:rPr>
+        <w:t xml:space="preserve">"приём всё равно действует"?</w:t>
+      </w:r>
+    </w:p>
+  </w:comment>
+  <w:comment w:author="Alaric Lightin" w:id="81" w:date="2015-11-02T18:37:18Z">
+    <w:p>
+      <w:pPr>
+        <w:keepNext w:val="0"/>
+        <w:keepLines w:val="0"/>
+        <w:widowControl w:val="0"/>
+        <w:spacing w:after="0" w:before="0" w:line="240" w:lineRule="auto"/>
+        <w:ind w:left="0" w:right="0" w:firstLine="0"/>
+        <w:contextualSpacing w:val="0"/>
+        <w:jc w:val="left"/>
+      </w:pPr>
+      <w:r>
+        <w:rPr>
+          <w:rFonts w:ascii="Arial" w:cs="Arial" w:eastAsia="Arial" w:hAnsi="Arial"/>
+          <w:b w:val="0"/>
+          <w:i w:val="0"/>
+          <w:smallCaps w:val="0"/>
+          <w:strike w:val="0"/>
+          <w:color w:val="000000"/>
+          <w:sz w:val="22"/>
+          <w:szCs w:val="22"/>
+          <w:u w:val="none"/>
+          <w:vertAlign w:val="baseline"/>
+          <w:rtl w:val="0"/>
+        </w:rPr>
+        <w:t xml:space="preserve">а то мало ли о какой сети кто-нибудь подумает из нечитавших канон</w:t>
+      </w:r>
+    </w:p>
+  </w:comment>
+  <w:comment w:author="Илья Погорелов" w:id="30" w:date="2016-04-21T20:00:43Z">
+    <w:p>
+      <w:pPr>
+        <w:keepNext w:val="0"/>
+        <w:keepLines w:val="0"/>
+        <w:widowControl w:val="0"/>
+        <w:spacing w:after="0" w:before="0" w:line="240" w:lineRule="auto"/>
+        <w:ind w:left="0" w:right="0" w:firstLine="0"/>
+        <w:contextualSpacing w:val="0"/>
+        <w:jc w:val="left"/>
+      </w:pPr>
+      <w:r>
+        <w:rPr>
+          <w:rFonts w:ascii="Arial" w:cs="Arial" w:eastAsia="Arial" w:hAnsi="Arial"/>
+          <w:b w:val="0"/>
+          <w:i w:val="0"/>
+          <w:smallCaps w:val="0"/>
+          <w:strike w:val="0"/>
+          <w:color w:val="000000"/>
+          <w:sz w:val="22"/>
+          <w:szCs w:val="22"/>
+          <w:u w:val="none"/>
+          <w:vertAlign w:val="baseline"/>
+          <w:rtl w:val="0"/>
+        </w:rPr>
+        <w:t xml:space="preserve">"ввиду смерти" запятыми не надо обставить?</w:t>
+      </w:r>
+    </w:p>
+  </w:comment>
+  <w:comment w:author="Yuliy L" w:id="58" w:date="2016-02-24T15:20:47Z">
+    <w:p>
+      <w:pPr>
+        <w:keepNext w:val="0"/>
+        <w:keepLines w:val="0"/>
+        <w:widowControl w:val="0"/>
+        <w:spacing w:after="0" w:before="0" w:line="240" w:lineRule="auto"/>
+        <w:ind w:left="0" w:right="0" w:firstLine="0"/>
+        <w:contextualSpacing w:val="0"/>
+        <w:jc w:val="left"/>
+      </w:pPr>
+      <w:r>
+        <w:rPr>
+          <w:rFonts w:ascii="Arial" w:cs="Arial" w:eastAsia="Arial" w:hAnsi="Arial"/>
+          <w:b w:val="0"/>
+          <w:i w:val="0"/>
+          <w:smallCaps w:val="0"/>
+          <w:strike w:val="0"/>
+          <w:color w:val="000000"/>
+          <w:sz w:val="22"/>
+          <w:szCs w:val="22"/>
+          <w:u w:val="none"/>
+          <w:vertAlign w:val="baseline"/>
+          <w:rtl w:val="0"/>
+        </w:rPr>
+        <w:t xml:space="preserve">Взамен?</w:t>
+      </w:r>
+    </w:p>
+  </w:comment>
+  <w:comment w:author="Alaric Lightin" w:id="26" w:date="2016-01-31T04:30:40Z">
+    <w:p>
+      <w:pPr>
+        <w:keepNext w:val="0"/>
+        <w:keepLines w:val="0"/>
+        <w:widowControl w:val="0"/>
+        <w:spacing w:after="0" w:before="0" w:line="240" w:lineRule="auto"/>
+        <w:ind w:left="0" w:right="0" w:firstLine="0"/>
+        <w:contextualSpacing w:val="0"/>
+        <w:jc w:val="left"/>
+      </w:pPr>
+      <w:r>
+        <w:rPr>
+          <w:rFonts w:ascii="Arial" w:cs="Arial" w:eastAsia="Arial" w:hAnsi="Arial"/>
+          <w:b w:val="0"/>
+          <w:i w:val="0"/>
+          <w:smallCaps w:val="0"/>
+          <w:strike w:val="0"/>
+          <w:color w:val="000000"/>
+          <w:sz w:val="22"/>
+          <w:szCs w:val="22"/>
+          <w:u w:val="none"/>
+          <w:vertAlign w:val="baseline"/>
+          <w:rtl w:val="0"/>
+        </w:rPr>
+        <w:t xml:space="preserve">На всякий случай - эта правка связана со вставкой "целиком" дальше.</w:t>
+      </w:r>
+    </w:p>
+  </w:comment>
+  <w:comment w:author="Gleb Mazursky" w:id="27" w:date="2016-01-29T05:07:36Z">
+    <w:p>
+      <w:pPr>
+        <w:keepNext w:val="0"/>
+        <w:keepLines w:val="0"/>
+        <w:widowControl w:val="0"/>
+        <w:spacing w:after="0" w:before="0" w:line="240" w:lineRule="auto"/>
+        <w:ind w:left="0" w:right="0" w:firstLine="0"/>
+        <w:contextualSpacing w:val="0"/>
+        <w:jc w:val="left"/>
+      </w:pPr>
+      <w:r>
+        <w:rPr>
+          <w:rFonts w:ascii="Arial" w:cs="Arial" w:eastAsia="Arial" w:hAnsi="Arial"/>
+          <w:b w:val="0"/>
+          <w:i w:val="0"/>
+          <w:smallCaps w:val="0"/>
+          <w:strike w:val="0"/>
+          <w:color w:val="000000"/>
+          <w:sz w:val="22"/>
+          <w:szCs w:val="22"/>
+          <w:u w:val="none"/>
+          <w:vertAlign w:val="baseline"/>
+          <w:rtl w:val="0"/>
+        </w:rPr>
+        <w:t xml:space="preserve">неа.</w:t>
+      </w:r>
+    </w:p>
+  </w:comment>
+  <w:comment w:author="Alaric Lightin" w:id="28" w:date="2016-01-31T04:30:22Z">
+    <w:p>
+      <w:pPr>
+        <w:keepNext w:val="0"/>
+        <w:keepLines w:val="0"/>
+        <w:widowControl w:val="0"/>
+        <w:spacing w:after="0" w:before="0" w:line="240" w:lineRule="auto"/>
+        <w:ind w:left="0" w:right="0" w:firstLine="0"/>
+        <w:contextualSpacing w:val="0"/>
+        <w:jc w:val="left"/>
+      </w:pPr>
+      <w:r>
+        <w:rPr>
+          <w:rFonts w:ascii="Arial" w:cs="Arial" w:eastAsia="Arial" w:hAnsi="Arial"/>
+          <w:b w:val="0"/>
+          <w:i w:val="0"/>
+          <w:smallCaps w:val="0"/>
+          <w:strike w:val="0"/>
+          <w:color w:val="000000"/>
+          <w:sz w:val="22"/>
+          <w:szCs w:val="22"/>
+          <w:u w:val="none"/>
+          <w:vertAlign w:val="baseline"/>
+          <w:rtl w:val="0"/>
+        </w:rPr>
+        <w:t xml:space="preserve">почему?</w:t>
+      </w:r>
+    </w:p>
+  </w:comment>
+  <w:comment w:author="Илья Погорелов" w:id="29" w:date="2016-04-21T19:52:16Z">
+    <w:p>
+      <w:pPr>
+        <w:keepNext w:val="0"/>
+        <w:keepLines w:val="0"/>
+        <w:widowControl w:val="0"/>
+        <w:spacing w:after="0" w:before="0" w:line="240" w:lineRule="auto"/>
+        <w:ind w:left="0" w:right="0" w:firstLine="0"/>
+        <w:contextualSpacing w:val="0"/>
+        <w:jc w:val="left"/>
+      </w:pPr>
+      <w:r>
+        <w:rPr>
+          <w:rFonts w:ascii="Arial" w:cs="Arial" w:eastAsia="Arial" w:hAnsi="Arial"/>
+          <w:b w:val="0"/>
+          <w:i w:val="0"/>
+          <w:smallCaps w:val="0"/>
+          <w:strike w:val="0"/>
+          <w:color w:val="000000"/>
+          <w:sz w:val="22"/>
+          <w:szCs w:val="22"/>
+          <w:u w:val="none"/>
+          <w:vertAlign w:val="baseline"/>
+          <w:rtl w:val="0"/>
+        </w:rPr>
+        <w:t xml:space="preserve">"полностью"?</w:t>
+      </w:r>
+    </w:p>
+  </w:comment>
+  <w:comment w:author="Alaric Lightin" w:id="43" w:date="2016-04-21T20:16:40Z">
+    <w:p>
+      <w:pPr>
+        <w:keepNext w:val="0"/>
+        <w:keepLines w:val="0"/>
+        <w:widowControl w:val="0"/>
+        <w:spacing w:after="0" w:before="0" w:line="240" w:lineRule="auto"/>
+        <w:ind w:left="0" w:right="0" w:firstLine="0"/>
+        <w:contextualSpacing w:val="0"/>
+        <w:jc w:val="left"/>
+      </w:pPr>
+      <w:r>
+        <w:rPr>
+          <w:rFonts w:ascii="Arial" w:cs="Arial" w:eastAsia="Arial" w:hAnsi="Arial"/>
+          <w:b w:val="0"/>
+          <w:i w:val="0"/>
+          <w:smallCaps w:val="0"/>
+          <w:strike w:val="0"/>
+          <w:color w:val="000000"/>
+          <w:sz w:val="22"/>
+          <w:szCs w:val="22"/>
+          <w:u w:val="none"/>
+          <w:vertAlign w:val="baseline"/>
+          <w:rtl w:val="0"/>
+        </w:rPr>
+        <w:t xml:space="preserve">"Один из моих преподавателей тоже так говорил"?</w:t>
+      </w:r>
+    </w:p>
+    <w:p>
+      <w:pPr>
+        <w:keepNext w:val="0"/>
+        <w:keepLines w:val="0"/>
+        <w:widowControl w:val="0"/>
+        <w:spacing w:after="0" w:before="0" w:line="240" w:lineRule="auto"/>
+        <w:ind w:left="0" w:right="0" w:firstLine="0"/>
+        <w:contextualSpacing w:val="0"/>
+        <w:jc w:val="left"/>
+      </w:pPr>
+      <w:r>
+        <w:rPr>
+          <w:rtl w:val="0"/>
+        </w:rPr>
+      </w:r>
+    </w:p>
+    <w:p>
+      <w:pPr>
+        <w:keepNext w:val="0"/>
+        <w:keepLines w:val="0"/>
+        <w:widowControl w:val="0"/>
+        <w:spacing w:after="0" w:before="0" w:line="240" w:lineRule="auto"/>
+        <w:ind w:left="0" w:right="0" w:firstLine="0"/>
+        <w:contextualSpacing w:val="0"/>
+        <w:jc w:val="left"/>
+      </w:pPr>
+      <w:r>
+        <w:rPr>
+          <w:rFonts w:ascii="Arial" w:cs="Arial" w:eastAsia="Arial" w:hAnsi="Arial"/>
+          <w:b w:val="0"/>
+          <w:i w:val="0"/>
+          <w:smallCaps w:val="0"/>
+          <w:strike w:val="0"/>
+          <w:color w:val="000000"/>
+          <w:sz w:val="22"/>
+          <w:szCs w:val="22"/>
+          <w:u w:val="none"/>
+          <w:vertAlign w:val="baseline"/>
+          <w:rtl w:val="0"/>
+        </w:rPr>
         <w:t xml:space="preserve">По-моему, так естественней.</w:t>
       </w:r>
     </w:p>
   </w:comment>
-  <w:comment w:author="Alaric Lightin" w:id="4" w:date="2016-01-27T00:21:32Z">
+  <w:comment w:author="Илья Погорелов" w:id="44" w:date="2016-04-21T20:16:40Z">
+    <w:p>
+      <w:pPr>
+        <w:keepNext w:val="0"/>
+        <w:keepLines w:val="0"/>
+        <w:widowControl w:val="0"/>
+        <w:spacing w:after="0" w:before="0" w:line="240" w:lineRule="auto"/>
+        <w:ind w:left="0" w:right="0" w:firstLine="0"/>
+        <w:contextualSpacing w:val="0"/>
+        <w:jc w:val="left"/>
+      </w:pPr>
+      <w:r>
+        <w:rPr>
+          <w:rFonts w:ascii="Arial" w:cs="Arial" w:eastAsia="Arial" w:hAnsi="Arial"/>
+          <w:b w:val="0"/>
+          <w:i w:val="0"/>
+          <w:smallCaps w:val="0"/>
+          <w:strike w:val="0"/>
+          <w:color w:val="000000"/>
+          <w:sz w:val="22"/>
+          <w:szCs w:val="22"/>
+          <w:u w:val="none"/>
+          <w:vertAlign w:val="baseline"/>
+          <w:rtl w:val="0"/>
+        </w:rPr>
+        <w:t xml:space="preserve">+1</w:t>
+      </w:r>
+    </w:p>
+  </w:comment>
+  <w:comment w:author="Илья Погорелов" w:id="22" w:date="2016-04-21T19:46:14Z">
+    <w:p>
+      <w:pPr>
+        <w:keepNext w:val="0"/>
+        <w:keepLines w:val="0"/>
+        <w:widowControl w:val="0"/>
+        <w:spacing w:after="0" w:before="0" w:line="240" w:lineRule="auto"/>
+        <w:ind w:left="0" w:right="0" w:firstLine="0"/>
+        <w:contextualSpacing w:val="0"/>
+        <w:jc w:val="left"/>
+      </w:pPr>
+      <w:r>
+        <w:rPr>
+          <w:rFonts w:ascii="Arial" w:cs="Arial" w:eastAsia="Arial" w:hAnsi="Arial"/>
+          <w:b w:val="0"/>
+          <w:i w:val="0"/>
+          <w:smallCaps w:val="0"/>
+          <w:strike w:val="0"/>
+          <w:color w:val="000000"/>
+          <w:sz w:val="22"/>
+          <w:szCs w:val="22"/>
+          <w:u w:val="none"/>
+          <w:vertAlign w:val="baseline"/>
+          <w:rtl w:val="0"/>
+        </w:rPr>
+        <w:t xml:space="preserve">-1</w:t>
+      </w:r>
+    </w:p>
+  </w:comment>
+  <w:comment w:author="Alaric Lightin" w:id="23" w:date="2016-04-23T20:51:32Z">
+    <w:p>
+      <w:pPr>
+        <w:keepNext w:val="0"/>
+        <w:keepLines w:val="0"/>
+        <w:widowControl w:val="0"/>
+        <w:spacing w:after="0" w:before="0" w:line="240" w:lineRule="auto"/>
+        <w:ind w:left="0" w:right="0" w:firstLine="0"/>
+        <w:contextualSpacing w:val="0"/>
+        <w:jc w:val="left"/>
+      </w:pPr>
+      <w:r>
+        <w:rPr>
+          <w:rFonts w:ascii="Arial" w:cs="Arial" w:eastAsia="Arial" w:hAnsi="Arial"/>
+          <w:b w:val="0"/>
+          <w:i w:val="0"/>
+          <w:smallCaps w:val="0"/>
+          <w:strike w:val="0"/>
+          <w:color w:val="000000"/>
+          <w:sz w:val="22"/>
+          <w:szCs w:val="22"/>
+          <w:u w:val="none"/>
+          <w:vertAlign w:val="baseline"/>
+          <w:rtl w:val="0"/>
+        </w:rPr>
+        <w:t xml:space="preserve">а что не так? мне просто не нравится "подобный"</w:t>
+      </w:r>
+    </w:p>
+  </w:comment>
+  <w:comment w:author="Alaric Lightin" w:id="7" w:date="2016-01-27T00:21:32Z">
     <w:p>
       <w:pPr>
         <w:keepNext w:val="0"/>
